--- a/Fase 2/Evidencias grupales/2.3_APT122_FormativaAvance Fase2.docx
+++ b/Fase 2/Evidencias grupales/2.3_APT122_FormativaAvance Fase2.docx
@@ -1,11 +1,11 @@
 
 <file path=word/document.xml><?xml version="1.0" encoding="utf-8"?>
-<w:document xmlns:wpc="http://schemas.microsoft.com/office/word/2010/wordprocessingCanvas" xmlns:cx="http://schemas.microsoft.com/office/drawing/2014/chartex" xmlns:mc="http://schemas.openxmlformats.org/markup-compatibility/2006" xmlns:o="urn:schemas-microsoft-com:office:office" xmlns:r="http://schemas.openxmlformats.org/officeDocument/2006/relationships" xmlns:m="http://schemas.openxmlformats.org/officeDocument/2006/math" xmlns:v="urn:schemas-microsoft-com:vml" xmlns:wp14="http://schemas.microsoft.com/office/word/2010/wordprocessingDrawing" xmlns:wp="http://schemas.openxmlformats.org/drawingml/2006/wordprocessingDrawing" xmlns:w10="urn:schemas-microsoft-com:office:word" xmlns:w="http://schemas.openxmlformats.org/wordprocessingml/2006/main" xmlns:w14="http://schemas.microsoft.com/office/word/2010/wordml" xmlns:w15="http://schemas.microsoft.com/office/word/2012/wordml" xmlns:w16se="http://schemas.microsoft.com/office/word/2015/wordml/symex" xmlns:wpg="http://schemas.microsoft.com/office/word/2010/wordprocessingGroup" xmlns:wpi="http://schemas.microsoft.com/office/word/2010/wordprocessingInk" xmlns:wne="http://schemas.microsoft.com/office/word/2006/wordml" xmlns:wps="http://schemas.microsoft.com/office/word/2010/wordprocessingShape" mc:Ignorable="w14 w15 w16se wp14">
+<w:document xmlns:wpc="http://schemas.microsoft.com/office/word/2010/wordprocessingCanvas" xmlns:mc="http://schemas.openxmlformats.org/markup-compatibility/2006" xmlns:o="urn:schemas-microsoft-com:office:office" xmlns:r="http://schemas.openxmlformats.org/officeDocument/2006/relationships" xmlns:m="http://schemas.openxmlformats.org/officeDocument/2006/math" xmlns:v="urn:schemas-microsoft-com:vml" xmlns:wp14="http://schemas.microsoft.com/office/word/2010/wordprocessingDrawing" xmlns:wp="http://schemas.openxmlformats.org/drawingml/2006/wordprocessingDrawing" xmlns:w10="urn:schemas-microsoft-com:office:word" xmlns:w="http://schemas.openxmlformats.org/wordprocessingml/2006/main" xmlns:w14="http://schemas.microsoft.com/office/word/2010/wordml" xmlns:w15="http://schemas.microsoft.com/office/word/2012/wordml" xmlns:wpg="http://schemas.microsoft.com/office/word/2010/wordprocessingGroup" xmlns:wpi="http://schemas.microsoft.com/office/word/2010/wordprocessingInk" xmlns:wne="http://schemas.microsoft.com/office/word/2006/wordml" xmlns:wps="http://schemas.microsoft.com/office/word/2010/wordprocessingShape" mc:Ignorable="w14 w15 wp14">
   <w:body>
     <w:p>
       <w:pPr>
         <w:rPr>
-          <w:rFonts w:asciiTheme="minorHAnsi" w:hAnsiTheme="minorHAnsi" w:eastAsiaTheme="minorEastAsia" w:cstheme="minorBidi"/>
+          <w:rFonts w:asciiTheme="minorHAnsi" w:eastAsiaTheme="minorEastAsia" w:hAnsiTheme="minorHAnsi" w:cstheme="minorBidi"/>
           <w:b/>
           <w:bCs/>
           <w:color w:val="000000"/>
@@ -17,7 +17,7 @@
       </w:pPr>
       <w:r>
         <w:rPr>
-          <w:rFonts w:asciiTheme="minorHAnsi" w:hAnsiTheme="minorHAnsi" w:eastAsiaTheme="minorEastAsia" w:cstheme="minorBidi"/>
+          <w:rFonts w:asciiTheme="minorHAnsi" w:eastAsiaTheme="minorEastAsia" w:hAnsiTheme="minorHAnsi" w:cstheme="minorBidi"/>
           <w:b/>
           <w:bCs/>
           <w:color w:val="000000"/>
@@ -30,7 +30,7 @@
       </w:r>
       <w:r>
         <w:rPr>
-          <w:rFonts w:asciiTheme="minorHAnsi" w:hAnsiTheme="minorHAnsi" w:eastAsiaTheme="minorEastAsia" w:cstheme="minorBidi"/>
+          <w:rFonts w:asciiTheme="minorHAnsi" w:eastAsiaTheme="minorEastAsia" w:hAnsiTheme="minorHAnsi" w:cstheme="minorBidi"/>
           <w:b/>
           <w:bCs/>
           <w:color w:val="000000"/>
@@ -43,7 +43,7 @@
       </w:r>
       <w:r>
         <w:rPr>
-          <w:rFonts w:asciiTheme="minorHAnsi" w:hAnsiTheme="minorHAnsi" w:eastAsiaTheme="minorEastAsia" w:cstheme="minorBidi"/>
+          <w:rFonts w:asciiTheme="minorHAnsi" w:eastAsiaTheme="minorEastAsia" w:hAnsiTheme="minorHAnsi" w:cstheme="minorBidi"/>
           <w:b/>
           <w:bCs/>
           <w:color w:val="000000"/>
@@ -56,7 +56,7 @@
       </w:r>
       <w:r>
         <w:rPr>
-          <w:rFonts w:asciiTheme="minorHAnsi" w:hAnsiTheme="minorHAnsi" w:eastAsiaTheme="minorEastAsia" w:cstheme="minorBidi"/>
+          <w:rFonts w:asciiTheme="minorHAnsi" w:eastAsiaTheme="minorEastAsia" w:hAnsiTheme="minorHAnsi" w:cstheme="minorBidi"/>
           <w:b/>
           <w:bCs/>
           <w:color w:val="000000"/>
@@ -69,7 +69,7 @@
       </w:r>
       <w:r>
         <w:rPr>
-          <w:rFonts w:asciiTheme="minorHAnsi" w:hAnsiTheme="minorHAnsi" w:eastAsiaTheme="minorEastAsia" w:cstheme="minorBidi"/>
+          <w:rFonts w:asciiTheme="minorHAnsi" w:eastAsiaTheme="minorEastAsia" w:hAnsiTheme="minorHAnsi" w:cstheme="minorBidi"/>
           <w:b/>
           <w:bCs/>
           <w:color w:val="000000"/>
@@ -90,7 +90,7 @@
         </w:tabs>
         <w:spacing w:before="40" w:after="120"/>
         <w:rPr>
-          <w:rFonts w:asciiTheme="minorHAnsi" w:hAnsiTheme="minorHAnsi" w:eastAsiaTheme="minorEastAsia" w:cstheme="minorBidi"/>
+          <w:rFonts w:asciiTheme="minorHAnsi" w:eastAsiaTheme="minorEastAsia" w:hAnsiTheme="minorHAnsi" w:cstheme="minorBidi"/>
           <w:b/>
           <w:bCs/>
           <w:color w:val="000000"/>
@@ -102,7 +102,7 @@
       </w:pPr>
       <w:r>
         <w:rPr>
-          <w:rFonts w:asciiTheme="minorHAnsi" w:hAnsiTheme="minorHAnsi" w:eastAsiaTheme="minorEastAsia" w:cstheme="minorBidi"/>
+          <w:rFonts w:asciiTheme="minorHAnsi" w:eastAsiaTheme="minorEastAsia" w:hAnsiTheme="minorHAnsi" w:cstheme="minorBidi"/>
           <w:b/>
           <w:bCs/>
           <w:color w:val="000000"/>
@@ -115,7 +115,7 @@
       </w:r>
       <w:r>
         <w:rPr>
-          <w:rFonts w:asciiTheme="minorHAnsi" w:hAnsiTheme="minorHAnsi" w:eastAsiaTheme="minorEastAsia" w:cstheme="minorBidi"/>
+          <w:rFonts w:asciiTheme="minorHAnsi" w:eastAsiaTheme="minorEastAsia" w:hAnsiTheme="minorHAnsi" w:cstheme="minorBidi"/>
           <w:b/>
           <w:bCs/>
           <w:color w:val="000000"/>
@@ -128,7 +128,7 @@
       </w:r>
       <w:r>
         <w:rPr>
-          <w:rFonts w:asciiTheme="minorHAnsi" w:hAnsiTheme="minorHAnsi" w:eastAsiaTheme="minorEastAsia" w:cstheme="minorBidi"/>
+          <w:rFonts w:asciiTheme="minorHAnsi" w:eastAsiaTheme="minorEastAsia" w:hAnsiTheme="minorHAnsi" w:cstheme="minorBidi"/>
           <w:b/>
           <w:bCs/>
           <w:color w:val="000000"/>
@@ -141,7 +141,7 @@
       </w:r>
       <w:r>
         <w:rPr>
-          <w:rFonts w:asciiTheme="minorHAnsi" w:hAnsiTheme="minorHAnsi" w:eastAsiaTheme="minorEastAsia" w:cstheme="minorBidi"/>
+          <w:rFonts w:asciiTheme="minorHAnsi" w:eastAsiaTheme="minorEastAsia" w:hAnsiTheme="minorHAnsi" w:cstheme="minorBidi"/>
           <w:b/>
           <w:bCs/>
           <w:color w:val="000000"/>
@@ -160,12 +160,12 @@
         <w:tblW w:w="5000" w:type="pct"/>
         <w:jc w:val="center"/>
         <w:tblBorders>
-          <w:top w:val="single" w:color="7F7F7F" w:themeColor="text1" w:themeTint="80" w:sz="4" w:space="0"/>
-          <w:left w:val="single" w:color="7F7F7F" w:themeColor="text1" w:themeTint="80" w:sz="4" w:space="0"/>
-          <w:bottom w:val="single" w:color="7F7F7F" w:themeColor="text1" w:themeTint="80" w:sz="4" w:space="0"/>
-          <w:right w:val="single" w:color="7F7F7F" w:themeColor="text1" w:themeTint="80" w:sz="4" w:space="0"/>
-          <w:insideH w:val="single" w:color="7F7F7F" w:themeColor="text1" w:themeTint="80" w:sz="4" w:space="0"/>
-          <w:insideV w:val="single" w:color="7F7F7F" w:themeColor="text1" w:themeTint="80" w:sz="4" w:space="0"/>
+          <w:top w:val="single" w:sz="4" w:space="0" w:color="7F7F7F" w:themeColor="text1" w:themeTint="80"/>
+          <w:left w:val="single" w:sz="4" w:space="0" w:color="7F7F7F" w:themeColor="text1" w:themeTint="80"/>
+          <w:bottom w:val="single" w:sz="4" w:space="0" w:color="7F7F7F" w:themeColor="text1" w:themeTint="80"/>
+          <w:right w:val="single" w:sz="4" w:space="0" w:color="7F7F7F" w:themeColor="text1" w:themeTint="80"/>
+          <w:insideH w:val="single" w:sz="4" w:space="0" w:color="7F7F7F" w:themeColor="text1" w:themeTint="80"/>
+          <w:insideV w:val="single" w:sz="4" w:space="0" w:color="7F7F7F" w:themeColor="text1" w:themeTint="80"/>
         </w:tblBorders>
         <w:shd w:val="clear" w:color="auto" w:fill="D9D9D9"/>
         <w:tblCellMar>
@@ -196,7 +196,7 @@
               <w:pStyle w:val="Piedepgina"/>
               <w:jc w:val="center"/>
               <w:rPr>
-                <w:rFonts w:asciiTheme="minorHAnsi" w:hAnsiTheme="minorHAnsi" w:eastAsiaTheme="minorEastAsia" w:cstheme="minorBidi"/>
+                <w:rFonts w:asciiTheme="minorHAnsi" w:eastAsiaTheme="minorEastAsia" w:hAnsiTheme="minorHAnsi" w:cstheme="minorBidi"/>
                 <w:b/>
                 <w:bCs/>
                 <w:color w:val="FFFFFF" w:themeColor="background1"/>
@@ -206,7 +206,7 @@
             </w:pPr>
             <w:r>
               <w:rPr>
-                <w:rFonts w:asciiTheme="minorHAnsi" w:hAnsiTheme="minorHAnsi" w:eastAsiaTheme="minorEastAsia" w:cstheme="minorBidi"/>
+                <w:rFonts w:asciiTheme="minorHAnsi" w:eastAsiaTheme="minorEastAsia" w:hAnsiTheme="minorHAnsi" w:cstheme="minorBidi"/>
                 <w:b/>
                 <w:bCs/>
                 <w:color w:val="FFFFFF" w:themeColor="background1"/>
@@ -228,7 +228,7 @@
               <w:pStyle w:val="Piedepgina"/>
               <w:jc w:val="center"/>
               <w:rPr>
-                <w:rFonts w:asciiTheme="minorHAnsi" w:hAnsiTheme="minorHAnsi" w:eastAsiaTheme="minorEastAsia" w:cstheme="minorBidi"/>
+                <w:rFonts w:asciiTheme="minorHAnsi" w:eastAsiaTheme="minorEastAsia" w:hAnsiTheme="minorHAnsi" w:cstheme="minorBidi"/>
                 <w:b/>
                 <w:bCs/>
                 <w:color w:val="FFFFFF" w:themeColor="background1"/>
@@ -238,7 +238,7 @@
             </w:pPr>
             <w:r>
               <w:rPr>
-                <w:rFonts w:asciiTheme="minorHAnsi" w:hAnsiTheme="minorHAnsi" w:eastAsiaTheme="minorEastAsia" w:cstheme="minorBidi"/>
+                <w:rFonts w:asciiTheme="minorHAnsi" w:eastAsiaTheme="minorEastAsia" w:hAnsiTheme="minorHAnsi" w:cstheme="minorBidi"/>
                 <w:b/>
                 <w:bCs/>
                 <w:color w:val="FFFFFF" w:themeColor="background1"/>
@@ -260,7 +260,7 @@
               <w:pStyle w:val="Piedepgina"/>
               <w:jc w:val="center"/>
               <w:rPr>
-                <w:rFonts w:asciiTheme="minorHAnsi" w:hAnsiTheme="minorHAnsi" w:eastAsiaTheme="minorEastAsia" w:cstheme="minorBidi"/>
+                <w:rFonts w:asciiTheme="minorHAnsi" w:eastAsiaTheme="minorEastAsia" w:hAnsiTheme="minorHAnsi" w:cstheme="minorBidi"/>
                 <w:b/>
                 <w:bCs/>
                 <w:color w:val="FFFFFF" w:themeColor="background1"/>
@@ -270,7 +270,7 @@
             </w:pPr>
             <w:r>
               <w:rPr>
-                <w:rFonts w:asciiTheme="minorHAnsi" w:hAnsiTheme="minorHAnsi" w:eastAsiaTheme="minorEastAsia" w:cstheme="minorBidi"/>
+                <w:rFonts w:asciiTheme="minorHAnsi" w:eastAsiaTheme="minorEastAsia" w:hAnsiTheme="minorHAnsi" w:cstheme="minorBidi"/>
                 <w:b/>
                 <w:bCs/>
                 <w:color w:val="FFFFFF" w:themeColor="background1"/>
@@ -292,7 +292,7 @@
               <w:pStyle w:val="Piedepgina"/>
               <w:jc w:val="center"/>
               <w:rPr>
-                <w:rFonts w:asciiTheme="minorHAnsi" w:hAnsiTheme="minorHAnsi" w:eastAsiaTheme="minorEastAsia" w:cstheme="minorBidi"/>
+                <w:rFonts w:asciiTheme="minorHAnsi" w:eastAsiaTheme="minorEastAsia" w:hAnsiTheme="minorHAnsi" w:cstheme="minorBidi"/>
                 <w:b/>
                 <w:bCs/>
                 <w:color w:val="FFFFFF" w:themeColor="background1"/>
@@ -302,7 +302,7 @@
             </w:pPr>
             <w:r>
               <w:rPr>
-                <w:rFonts w:asciiTheme="minorHAnsi" w:hAnsiTheme="minorHAnsi" w:eastAsiaTheme="minorEastAsia" w:cstheme="minorBidi"/>
+                <w:rFonts w:asciiTheme="minorHAnsi" w:eastAsiaTheme="minorEastAsia" w:hAnsiTheme="minorHAnsi" w:cstheme="minorBidi"/>
                 <w:b/>
                 <w:bCs/>
                 <w:color w:val="FFFFFF" w:themeColor="background1"/>
@@ -313,7 +313,7 @@
             </w:r>
             <w:r>
               <w:rPr>
-                <w:rFonts w:asciiTheme="minorHAnsi" w:hAnsiTheme="minorHAnsi" w:eastAsiaTheme="minorEastAsia" w:cstheme="minorBidi"/>
+                <w:rFonts w:asciiTheme="minorHAnsi" w:eastAsiaTheme="minorEastAsia" w:hAnsiTheme="minorHAnsi" w:cstheme="minorBidi"/>
                 <w:b/>
                 <w:bCs/>
                 <w:color w:val="FFFFFF" w:themeColor="background1"/>
@@ -342,7 +342,7 @@
               <w:spacing w:before="120" w:after="120"/>
               <w:jc w:val="center"/>
               <w:rPr>
-                <w:rFonts w:asciiTheme="minorHAnsi" w:hAnsiTheme="minorHAnsi" w:eastAsiaTheme="minorEastAsia" w:cstheme="minorBidi"/>
+                <w:rFonts w:asciiTheme="minorHAnsi" w:eastAsiaTheme="minorEastAsia" w:hAnsiTheme="minorHAnsi" w:cstheme="minorBidi"/>
                 <w:b/>
                 <w:bCs/>
                 <w:color w:val="262626" w:themeColor="text1" w:themeTint="D9"/>
@@ -350,7 +350,7 @@
             </w:pPr>
             <w:r>
               <w:rPr>
-                <w:rFonts w:asciiTheme="minorHAnsi" w:hAnsiTheme="minorHAnsi" w:eastAsiaTheme="minorEastAsia" w:cstheme="minorBidi"/>
+                <w:rFonts w:asciiTheme="minorHAnsi" w:eastAsiaTheme="minorEastAsia" w:hAnsiTheme="minorHAnsi" w:cstheme="minorBidi"/>
                 <w:b/>
                 <w:bCs/>
                 <w:color w:val="262626" w:themeColor="text1" w:themeTint="D9"/>
@@ -371,16 +371,17 @@
               <w:spacing w:before="120" w:after="120"/>
               <w:jc w:val="center"/>
               <w:rPr>
-                <w:rFonts w:asciiTheme="minorHAnsi" w:hAnsiTheme="minorHAnsi" w:eastAsiaTheme="minorEastAsia" w:cstheme="minorBidi"/>
+                <w:rFonts w:asciiTheme="minorHAnsi" w:eastAsiaTheme="minorEastAsia" w:hAnsiTheme="minorHAnsi" w:cstheme="minorBidi"/>
                 <w:b/>
                 <w:bCs/>
                 <w:color w:val="000000" w:themeColor="text1"/>
                 <w:lang w:eastAsia="es-CL"/>
               </w:rPr>
             </w:pPr>
-            <w:r>
-              <w:rPr>
-                <w:rFonts w:asciiTheme="minorHAnsi" w:hAnsiTheme="minorHAnsi" w:eastAsiaTheme="minorEastAsia" w:cstheme="minorBidi"/>
+            <w:proofErr w:type="spellStart"/>
+            <w:r>
+              <w:rPr>
+                <w:rFonts w:asciiTheme="minorHAnsi" w:eastAsiaTheme="minorEastAsia" w:hAnsiTheme="minorHAnsi" w:cstheme="minorBidi"/>
                 <w:b/>
                 <w:bCs/>
                 <w:color w:val="000000" w:themeColor="text1"/>
@@ -388,6 +389,7 @@
               </w:rPr>
               <w:t>Capstone</w:t>
             </w:r>
+            <w:proofErr w:type="spellEnd"/>
           </w:p>
         </w:tc>
         <w:tc>
@@ -405,25 +407,25 @@
               <w:spacing w:before="40"/>
               <w:jc w:val="center"/>
               <w:rPr>
-                <w:rFonts w:asciiTheme="minorHAnsi" w:hAnsiTheme="minorHAnsi" w:eastAsiaTheme="minorEastAsia" w:cstheme="minorBidi"/>
+                <w:rFonts w:asciiTheme="minorHAnsi" w:eastAsiaTheme="minorEastAsia" w:hAnsiTheme="minorHAnsi" w:cstheme="minorBidi"/>
                 <w:color w:val="5B9BD5" w:themeColor="accent1"/>
               </w:rPr>
             </w:pPr>
             <w:r>
               <w:rPr>
-                <w:rFonts w:asciiTheme="minorHAnsi" w:hAnsiTheme="minorHAnsi" w:eastAsiaTheme="minorEastAsia" w:cstheme="minorBidi"/>
+                <w:rFonts w:asciiTheme="minorHAnsi" w:eastAsiaTheme="minorEastAsia" w:hAnsiTheme="minorHAnsi" w:cstheme="minorBidi"/>
               </w:rPr>
               <w:t>S</w:t>
             </w:r>
             <w:r>
               <w:rPr>
-                <w:rFonts w:asciiTheme="minorHAnsi" w:hAnsiTheme="minorHAnsi" w:eastAsiaTheme="minorEastAsia" w:cstheme="minorBidi"/>
+                <w:rFonts w:asciiTheme="minorHAnsi" w:eastAsiaTheme="minorEastAsia" w:hAnsiTheme="minorHAnsi" w:cstheme="minorBidi"/>
               </w:rPr>
               <w:t xml:space="preserve">emana </w:t>
             </w:r>
             <w:r>
               <w:rPr>
-                <w:rFonts w:asciiTheme="minorHAnsi" w:hAnsiTheme="minorHAnsi" w:eastAsiaTheme="minorEastAsia" w:cstheme="minorBidi"/>
+                <w:rFonts w:asciiTheme="minorHAnsi" w:eastAsiaTheme="minorEastAsia" w:hAnsiTheme="minorHAnsi" w:cstheme="minorBidi"/>
               </w:rPr>
               <w:t>7</w:t>
             </w:r>
@@ -440,7 +442,7 @@
               <w:spacing w:before="120" w:after="120"/>
               <w:jc w:val="center"/>
               <w:rPr>
-                <w:rFonts w:asciiTheme="minorHAnsi" w:hAnsiTheme="minorHAnsi" w:eastAsiaTheme="minorEastAsia" w:cstheme="minorBidi"/>
+                <w:rFonts w:asciiTheme="minorHAnsi" w:eastAsiaTheme="minorEastAsia" w:hAnsiTheme="minorHAnsi" w:cstheme="minorBidi"/>
                 <w:b/>
                 <w:bCs/>
                 <w:color w:val="404040" w:themeColor="text1" w:themeTint="BF"/>
@@ -449,7 +451,7 @@
             </w:pPr>
             <w:r>
               <w:rPr>
-                <w:rFonts w:asciiTheme="minorHAnsi" w:hAnsiTheme="minorHAnsi" w:eastAsiaTheme="minorEastAsia" w:cstheme="minorBidi"/>
+                <w:rFonts w:asciiTheme="minorHAnsi" w:eastAsiaTheme="minorEastAsia" w:hAnsiTheme="minorHAnsi" w:cstheme="minorBidi"/>
                 <w:b/>
                 <w:bCs/>
                 <w:color w:val="404040" w:themeColor="text1" w:themeTint="BF"/>
@@ -469,7 +471,7 @@
           <w:tab w:val="clear" w:pos="8838"/>
         </w:tabs>
         <w:rPr>
-          <w:rFonts w:asciiTheme="minorHAnsi" w:hAnsiTheme="minorHAnsi" w:eastAsiaTheme="minorEastAsia" w:cstheme="minorBidi"/>
+          <w:rFonts w:asciiTheme="minorHAnsi" w:eastAsiaTheme="minorEastAsia" w:hAnsiTheme="minorHAnsi" w:cstheme="minorBidi"/>
           <w:b/>
           <w:bCs/>
           <w:color w:val="000000" w:themeColor="text1"/>
@@ -531,10 +533,10 @@
           <w:tcPr>
             <w:tcW w:w="562" w:type="dxa"/>
             <w:tcBorders>
-              <w:top w:val="single" w:color="808080" w:themeColor="background1" w:themeShade="80" w:sz="4" w:space="0"/>
-              <w:left w:val="single" w:color="808080" w:themeColor="background1" w:themeShade="80" w:sz="4" w:space="0"/>
-              <w:bottom w:val="single" w:color="808080" w:themeColor="background1" w:themeShade="80" w:sz="4" w:space="0"/>
-              <w:right w:val="single" w:color="808080" w:themeColor="background1" w:themeShade="80" w:sz="4" w:space="0"/>
+              <w:top w:val="single" w:sz="4" w:space="0" w:color="808080" w:themeColor="background1" w:themeShade="80"/>
+              <w:left w:val="single" w:sz="4" w:space="0" w:color="808080" w:themeColor="background1" w:themeShade="80"/>
+              <w:bottom w:val="single" w:sz="4" w:space="0" w:color="808080" w:themeColor="background1" w:themeShade="80"/>
+              <w:right w:val="single" w:sz="4" w:space="0" w:color="808080" w:themeColor="background1" w:themeShade="80"/>
             </w:tcBorders>
           </w:tcPr>
           <w:p>
@@ -543,7 +545,7 @@
               <w:spacing w:before="120" w:after="120"/>
               <w:jc w:val="center"/>
               <w:rPr>
-                <w:rFonts w:asciiTheme="minorHAnsi" w:hAnsiTheme="minorHAnsi" w:eastAsiaTheme="minorEastAsia" w:cstheme="minorBidi"/>
+                <w:rFonts w:asciiTheme="minorHAnsi" w:eastAsiaTheme="minorEastAsia" w:hAnsiTheme="minorHAnsi" w:cstheme="minorBidi"/>
                 <w:b/>
                 <w:bCs/>
                 <w:color w:val="000000" w:themeColor="text1"/>
@@ -553,7 +555,7 @@
             </w:pPr>
             <w:r>
               <w:rPr>
-                <w:rFonts w:asciiTheme="minorHAnsi" w:hAnsiTheme="minorHAnsi" w:eastAsiaTheme="minorEastAsia" w:cstheme="minorBidi"/>
+                <w:rFonts w:asciiTheme="minorHAnsi" w:eastAsiaTheme="minorEastAsia" w:hAnsiTheme="minorHAnsi" w:cstheme="minorBidi"/>
                 <w:b/>
                 <w:bCs/>
                 <w:color w:val="262626" w:themeColor="text1" w:themeTint="D9"/>
@@ -568,10 +570,10 @@
           <w:tcPr>
             <w:tcW w:w="2051" w:type="dxa"/>
             <w:tcBorders>
-              <w:top w:val="single" w:color="808080" w:themeColor="background1" w:themeShade="80" w:sz="4" w:space="0"/>
-              <w:left w:val="single" w:color="808080" w:themeColor="background1" w:themeShade="80" w:sz="4" w:space="0"/>
-              <w:bottom w:val="single" w:color="808080" w:themeColor="background1" w:themeShade="80" w:sz="4" w:space="0"/>
-              <w:right w:val="single" w:color="808080" w:themeColor="background1" w:themeShade="80" w:sz="4" w:space="0"/>
+              <w:top w:val="single" w:sz="4" w:space="0" w:color="808080" w:themeColor="background1" w:themeShade="80"/>
+              <w:left w:val="single" w:sz="4" w:space="0" w:color="808080" w:themeColor="background1" w:themeShade="80"/>
+              <w:bottom w:val="single" w:sz="4" w:space="0" w:color="808080" w:themeColor="background1" w:themeShade="80"/>
+              <w:right w:val="single" w:sz="4" w:space="0" w:color="808080" w:themeColor="background1" w:themeShade="80"/>
             </w:tcBorders>
             <w:shd w:val="clear" w:color="auto" w:fill="262626" w:themeFill="text1" w:themeFillTint="D9"/>
             <w:vAlign w:val="center"/>
@@ -586,7 +588,7 @@
               <w:spacing w:before="120" w:after="120"/>
               <w:jc w:val="center"/>
               <w:rPr>
-                <w:rFonts w:asciiTheme="minorHAnsi" w:hAnsiTheme="minorHAnsi" w:eastAsiaTheme="minorEastAsia" w:cstheme="minorBidi"/>
+                <w:rFonts w:asciiTheme="minorHAnsi" w:eastAsiaTheme="minorEastAsia" w:hAnsiTheme="minorHAnsi" w:cstheme="minorBidi"/>
                 <w:b/>
                 <w:bCs/>
                 <w:color w:val="FFFFFF" w:themeColor="background1"/>
@@ -594,9 +596,10 @@
                 <w:szCs w:val="22"/>
               </w:rPr>
             </w:pPr>
-            <w:r>
-              <w:rPr>
-                <w:rFonts w:asciiTheme="minorHAnsi" w:hAnsiTheme="minorHAnsi" w:eastAsiaTheme="minorEastAsia" w:cstheme="minorBidi"/>
+            <w:proofErr w:type="spellStart"/>
+            <w:r>
+              <w:rPr>
+                <w:rFonts w:asciiTheme="minorHAnsi" w:eastAsiaTheme="minorEastAsia" w:hAnsiTheme="minorHAnsi" w:cstheme="minorBidi"/>
                 <w:b/>
                 <w:bCs/>
                 <w:color w:val="FFFFFF" w:themeColor="background1"/>
@@ -605,6 +608,7 @@
               </w:rPr>
               <w:t>Heteroevaluación</w:t>
             </w:r>
+            <w:proofErr w:type="spellEnd"/>
           </w:p>
         </w:tc>
         <w:tc>
@@ -612,9 +616,9 @@
             <w:tcW w:w="567" w:type="dxa"/>
             <w:tcBorders>
               <w:top w:val="nil"/>
-              <w:left w:val="single" w:color="808080" w:themeColor="background1" w:themeShade="80" w:sz="4" w:space="0"/>
+              <w:left w:val="single" w:sz="4" w:space="0" w:color="808080" w:themeColor="background1" w:themeShade="80"/>
               <w:bottom w:val="nil"/>
-              <w:right w:val="single" w:color="808080" w:themeColor="background1" w:themeShade="80" w:sz="4" w:space="0"/>
+              <w:right w:val="single" w:sz="4" w:space="0" w:color="808080" w:themeColor="background1" w:themeShade="80"/>
             </w:tcBorders>
             <w:vAlign w:val="center"/>
           </w:tcPr>
@@ -628,7 +632,7 @@
               <w:spacing w:before="120" w:after="120"/>
               <w:jc w:val="center"/>
               <w:rPr>
-                <w:rFonts w:asciiTheme="minorHAnsi" w:hAnsiTheme="minorHAnsi" w:eastAsiaTheme="minorEastAsia" w:cstheme="minorBidi"/>
+                <w:rFonts w:asciiTheme="minorHAnsi" w:eastAsiaTheme="minorEastAsia" w:hAnsiTheme="minorHAnsi" w:cstheme="minorBidi"/>
                 <w:b/>
                 <w:bCs/>
                 <w:color w:val="FFFFFF" w:themeColor="background1"/>
@@ -642,10 +646,10 @@
           <w:tcPr>
             <w:tcW w:w="567" w:type="dxa"/>
             <w:tcBorders>
-              <w:top w:val="single" w:color="808080" w:themeColor="background1" w:themeShade="80" w:sz="4" w:space="0"/>
-              <w:left w:val="single" w:color="808080" w:themeColor="background1" w:themeShade="80" w:sz="4" w:space="0"/>
-              <w:bottom w:val="single" w:color="808080" w:themeColor="background1" w:themeShade="80" w:sz="4" w:space="0"/>
-              <w:right w:val="single" w:color="808080" w:themeColor="background1" w:themeShade="80" w:sz="4" w:space="0"/>
+              <w:top w:val="single" w:sz="4" w:space="0" w:color="808080" w:themeColor="background1" w:themeShade="80"/>
+              <w:left w:val="single" w:sz="4" w:space="0" w:color="808080" w:themeColor="background1" w:themeShade="80"/>
+              <w:bottom w:val="single" w:sz="4" w:space="0" w:color="808080" w:themeColor="background1" w:themeShade="80"/>
+              <w:right w:val="single" w:sz="4" w:space="0" w:color="808080" w:themeColor="background1" w:themeShade="80"/>
             </w:tcBorders>
             <w:vAlign w:val="center"/>
           </w:tcPr>
@@ -659,7 +663,7 @@
               <w:spacing w:before="120" w:after="120"/>
               <w:jc w:val="center"/>
               <w:rPr>
-                <w:rFonts w:asciiTheme="minorHAnsi" w:hAnsiTheme="minorHAnsi" w:eastAsiaTheme="minorEastAsia" w:cstheme="minorBidi"/>
+                <w:rFonts w:asciiTheme="minorHAnsi" w:eastAsiaTheme="minorEastAsia" w:hAnsiTheme="minorHAnsi" w:cstheme="minorBidi"/>
                 <w:b/>
                 <w:bCs/>
                 <w:color w:val="auto"/>
@@ -673,10 +677,10 @@
           <w:tcPr>
             <w:tcW w:w="1984" w:type="dxa"/>
             <w:tcBorders>
-              <w:top w:val="single" w:color="808080" w:themeColor="background1" w:themeShade="80" w:sz="4" w:space="0"/>
-              <w:left w:val="single" w:color="808080" w:themeColor="background1" w:themeShade="80" w:sz="4" w:space="0"/>
-              <w:bottom w:val="single" w:color="808080" w:themeColor="background1" w:themeShade="80" w:sz="4" w:space="0"/>
-              <w:right w:val="single" w:color="808080" w:themeColor="background1" w:themeShade="80" w:sz="4" w:space="0"/>
+              <w:top w:val="single" w:sz="4" w:space="0" w:color="808080" w:themeColor="background1" w:themeShade="80"/>
+              <w:left w:val="single" w:sz="4" w:space="0" w:color="808080" w:themeColor="background1" w:themeShade="80"/>
+              <w:bottom w:val="single" w:sz="4" w:space="0" w:color="808080" w:themeColor="background1" w:themeShade="80"/>
+              <w:right w:val="single" w:sz="4" w:space="0" w:color="808080" w:themeColor="background1" w:themeShade="80"/>
             </w:tcBorders>
             <w:shd w:val="clear" w:color="auto" w:fill="262626" w:themeFill="text1" w:themeFillTint="D9"/>
             <w:vAlign w:val="center"/>
@@ -691,7 +695,7 @@
               <w:spacing w:before="120" w:after="120"/>
               <w:jc w:val="center"/>
               <w:rPr>
-                <w:rFonts w:asciiTheme="minorHAnsi" w:hAnsiTheme="minorHAnsi" w:eastAsiaTheme="minorEastAsia" w:cstheme="minorBidi"/>
+                <w:rFonts w:asciiTheme="minorHAnsi" w:eastAsiaTheme="minorEastAsia" w:hAnsiTheme="minorHAnsi" w:cstheme="minorBidi"/>
                 <w:b/>
                 <w:bCs/>
                 <w:color w:val="FFFFFF" w:themeColor="background1"/>
@@ -701,7 +705,7 @@
             </w:pPr>
             <w:r>
               <w:rPr>
-                <w:rFonts w:asciiTheme="minorHAnsi" w:hAnsiTheme="minorHAnsi" w:eastAsiaTheme="minorEastAsia" w:cstheme="minorBidi"/>
+                <w:rFonts w:asciiTheme="minorHAnsi" w:eastAsiaTheme="minorEastAsia" w:hAnsiTheme="minorHAnsi" w:cstheme="minorBidi"/>
                 <w:b/>
                 <w:bCs/>
                 <w:color w:val="FFFFFF" w:themeColor="background1"/>
@@ -717,9 +721,9 @@
             <w:tcW w:w="567" w:type="dxa"/>
             <w:tcBorders>
               <w:top w:val="nil"/>
-              <w:left w:val="single" w:color="808080" w:themeColor="background1" w:themeShade="80" w:sz="4" w:space="0"/>
+              <w:left w:val="single" w:sz="4" w:space="0" w:color="808080" w:themeColor="background1" w:themeShade="80"/>
               <w:bottom w:val="nil"/>
-              <w:right w:val="single" w:color="808080" w:themeColor="background1" w:themeShade="80" w:sz="4" w:space="0"/>
+              <w:right w:val="single" w:sz="4" w:space="0" w:color="808080" w:themeColor="background1" w:themeShade="80"/>
             </w:tcBorders>
             <w:vAlign w:val="center"/>
           </w:tcPr>
@@ -733,7 +737,7 @@
               <w:spacing w:before="120" w:after="120"/>
               <w:jc w:val="center"/>
               <w:rPr>
-                <w:rFonts w:asciiTheme="minorHAnsi" w:hAnsiTheme="minorHAnsi" w:eastAsiaTheme="minorEastAsia" w:cstheme="minorBidi"/>
+                <w:rFonts w:asciiTheme="minorHAnsi" w:eastAsiaTheme="minorEastAsia" w:hAnsiTheme="minorHAnsi" w:cstheme="minorBidi"/>
                 <w:b/>
                 <w:bCs/>
                 <w:color w:val="FFFFFF" w:themeColor="background1"/>
@@ -747,10 +751,10 @@
           <w:tcPr>
             <w:tcW w:w="567" w:type="dxa"/>
             <w:tcBorders>
-              <w:top w:val="single" w:color="808080" w:themeColor="background1" w:themeShade="80" w:sz="4" w:space="0"/>
-              <w:left w:val="single" w:color="808080" w:themeColor="background1" w:themeShade="80" w:sz="4" w:space="0"/>
-              <w:bottom w:val="single" w:color="808080" w:themeColor="background1" w:themeShade="80" w:sz="4" w:space="0"/>
-              <w:right w:val="single" w:color="808080" w:themeColor="background1" w:themeShade="80" w:sz="4" w:space="0"/>
+              <w:top w:val="single" w:sz="4" w:space="0" w:color="808080" w:themeColor="background1" w:themeShade="80"/>
+              <w:left w:val="single" w:sz="4" w:space="0" w:color="808080" w:themeColor="background1" w:themeShade="80"/>
+              <w:bottom w:val="single" w:sz="4" w:space="0" w:color="808080" w:themeColor="background1" w:themeShade="80"/>
+              <w:right w:val="single" w:sz="4" w:space="0" w:color="808080" w:themeColor="background1" w:themeShade="80"/>
             </w:tcBorders>
             <w:vAlign w:val="center"/>
           </w:tcPr>
@@ -764,7 +768,7 @@
               <w:spacing w:before="120" w:after="120"/>
               <w:jc w:val="center"/>
               <w:rPr>
-                <w:rFonts w:asciiTheme="minorHAnsi" w:hAnsiTheme="minorHAnsi" w:eastAsiaTheme="minorEastAsia" w:cstheme="minorBidi"/>
+                <w:rFonts w:asciiTheme="minorHAnsi" w:eastAsiaTheme="minorEastAsia" w:hAnsiTheme="minorHAnsi" w:cstheme="minorBidi"/>
                 <w:b/>
                 <w:bCs/>
                 <w:color w:val="auto"/>
@@ -778,10 +782,10 @@
           <w:tcPr>
             <w:tcW w:w="1985" w:type="dxa"/>
             <w:tcBorders>
-              <w:top w:val="single" w:color="808080" w:themeColor="background1" w:themeShade="80" w:sz="4" w:space="0"/>
-              <w:left w:val="single" w:color="808080" w:themeColor="background1" w:themeShade="80" w:sz="4" w:space="0"/>
-              <w:bottom w:val="single" w:color="808080" w:themeColor="background1" w:themeShade="80" w:sz="4" w:space="0"/>
-              <w:right w:val="single" w:color="808080" w:themeColor="background1" w:themeShade="80" w:sz="4" w:space="0"/>
+              <w:top w:val="single" w:sz="4" w:space="0" w:color="808080" w:themeColor="background1" w:themeShade="80"/>
+              <w:left w:val="single" w:sz="4" w:space="0" w:color="808080" w:themeColor="background1" w:themeShade="80"/>
+              <w:bottom w:val="single" w:sz="4" w:space="0" w:color="808080" w:themeColor="background1" w:themeShade="80"/>
+              <w:right w:val="single" w:sz="4" w:space="0" w:color="808080" w:themeColor="background1" w:themeShade="80"/>
             </w:tcBorders>
             <w:shd w:val="clear" w:color="auto" w:fill="262626" w:themeFill="text1" w:themeFillTint="D9"/>
             <w:vAlign w:val="center"/>
@@ -796,7 +800,7 @@
               <w:spacing w:before="120" w:after="120"/>
               <w:jc w:val="center"/>
               <w:rPr>
-                <w:rFonts w:asciiTheme="minorHAnsi" w:hAnsiTheme="minorHAnsi" w:eastAsiaTheme="minorEastAsia" w:cstheme="minorBidi"/>
+                <w:rFonts w:asciiTheme="minorHAnsi" w:eastAsiaTheme="minorEastAsia" w:hAnsiTheme="minorHAnsi" w:cstheme="minorBidi"/>
                 <w:b/>
                 <w:bCs/>
                 <w:color w:val="FFFFFF" w:themeColor="background1"/>
@@ -806,7 +810,7 @@
             </w:pPr>
             <w:r>
               <w:rPr>
-                <w:rFonts w:asciiTheme="minorHAnsi" w:hAnsiTheme="minorHAnsi" w:eastAsiaTheme="minorEastAsia" w:cstheme="minorBidi"/>
+                <w:rFonts w:asciiTheme="minorHAnsi" w:eastAsiaTheme="minorEastAsia" w:hAnsiTheme="minorHAnsi" w:cstheme="minorBidi"/>
                 <w:b/>
                 <w:bCs/>
                 <w:color w:val="FFFFFF" w:themeColor="background1"/>
@@ -828,7 +832,7 @@
         </w:tabs>
         <w:spacing w:after="120"/>
         <w:rPr>
-          <w:rFonts w:asciiTheme="minorHAnsi" w:hAnsiTheme="minorHAnsi" w:eastAsiaTheme="minorEastAsia" w:cstheme="minorBidi"/>
+          <w:rFonts w:asciiTheme="minorHAnsi" w:eastAsiaTheme="minorEastAsia" w:hAnsiTheme="minorHAnsi" w:cstheme="minorBidi"/>
           <w:b/>
           <w:bCs/>
           <w:color w:val="000000" w:themeColor="text1"/>
@@ -874,12 +878,12 @@
         <w:tblStyle w:val="Tablaconcuadrcula"/>
         <w:tblW w:w="5000" w:type="pct"/>
         <w:tblBorders>
-          <w:top w:val="single" w:color="7F7F7F" w:themeColor="text1" w:themeTint="80" w:sz="4" w:space="0"/>
-          <w:left w:val="single" w:color="7F7F7F" w:themeColor="text1" w:themeTint="80" w:sz="4" w:space="0"/>
-          <w:bottom w:val="single" w:color="7F7F7F" w:themeColor="text1" w:themeTint="80" w:sz="4" w:space="0"/>
-          <w:right w:val="single" w:color="7F7F7F" w:themeColor="text1" w:themeTint="80" w:sz="4" w:space="0"/>
-          <w:insideH w:val="single" w:color="7F7F7F" w:themeColor="text1" w:themeTint="80" w:sz="4" w:space="0"/>
-          <w:insideV w:val="single" w:color="7F7F7F" w:themeColor="text1" w:themeTint="80" w:sz="4" w:space="0"/>
+          <w:top w:val="single" w:sz="4" w:space="0" w:color="7F7F7F" w:themeColor="text1" w:themeTint="80"/>
+          <w:left w:val="single" w:sz="4" w:space="0" w:color="7F7F7F" w:themeColor="text1" w:themeTint="80"/>
+          <w:bottom w:val="single" w:sz="4" w:space="0" w:color="7F7F7F" w:themeColor="text1" w:themeTint="80"/>
+          <w:right w:val="single" w:sz="4" w:space="0" w:color="7F7F7F" w:themeColor="text1" w:themeTint="80"/>
+          <w:insideH w:val="single" w:sz="4" w:space="0" w:color="7F7F7F" w:themeColor="text1" w:themeTint="80"/>
+          <w:insideV w:val="single" w:sz="4" w:space="0" w:color="7F7F7F" w:themeColor="text1" w:themeTint="80"/>
         </w:tblBorders>
         <w:tblLook w:val="04A0" w:firstRow="1" w:lastRow="0" w:firstColumn="1" w:lastColumn="0" w:noHBand="0" w:noVBand="1"/>
       </w:tblPr>
@@ -898,7 +902,6 @@
           <w:tcPr>
             <w:tcW w:w="1055" w:type="pct"/>
             <w:shd w:val="clear" w:color="auto" w:fill="262626" w:themeFill="text1" w:themeFillTint="D9"/>
-            <w:tcMar/>
             <w:vAlign w:val="center"/>
           </w:tcPr>
           <w:p>
@@ -910,7 +913,7 @@
               </w:tabs>
               <w:jc w:val="center"/>
               <w:rPr>
-                <w:rFonts w:asciiTheme="minorHAnsi" w:hAnsiTheme="minorHAnsi" w:eastAsiaTheme="minorEastAsia" w:cstheme="minorBidi"/>
+                <w:rFonts w:asciiTheme="minorHAnsi" w:eastAsiaTheme="minorEastAsia" w:hAnsiTheme="minorHAnsi" w:cstheme="minorBidi"/>
                 <w:b/>
                 <w:bCs/>
                 <w:color w:val="FFFFFF" w:themeColor="background1"/>
@@ -918,7 +921,7 @@
             </w:pPr>
             <w:r>
               <w:rPr>
-                <w:rFonts w:asciiTheme="minorHAnsi" w:hAnsiTheme="minorHAnsi" w:eastAsiaTheme="minorEastAsia" w:cstheme="minorBidi"/>
+                <w:rFonts w:asciiTheme="minorHAnsi" w:eastAsiaTheme="minorEastAsia" w:hAnsiTheme="minorHAnsi" w:cstheme="minorBidi"/>
                 <w:b/>
                 <w:bCs/>
                 <w:color w:val="FFFFFF" w:themeColor="background1"/>
@@ -927,7 +930,7 @@
             </w:r>
             <w:r>
               <w:rPr>
-                <w:rFonts w:asciiTheme="minorHAnsi" w:hAnsiTheme="minorHAnsi" w:eastAsiaTheme="minorEastAsia" w:cstheme="minorBidi"/>
+                <w:rFonts w:asciiTheme="minorHAnsi" w:eastAsiaTheme="minorEastAsia" w:hAnsiTheme="minorHAnsi" w:cstheme="minorBidi"/>
                 <w:b/>
                 <w:bCs/>
                 <w:color w:val="FFFFFF" w:themeColor="background1"/>
@@ -940,7 +943,6 @@
           <w:tcPr>
             <w:tcW w:w="1361" w:type="pct"/>
             <w:shd w:val="clear" w:color="auto" w:fill="262626" w:themeFill="text1" w:themeFillTint="D9"/>
-            <w:tcMar/>
             <w:vAlign w:val="center"/>
           </w:tcPr>
           <w:p>
@@ -952,7 +954,7 @@
               </w:tabs>
               <w:jc w:val="center"/>
               <w:rPr>
-                <w:rFonts w:asciiTheme="minorHAnsi" w:hAnsiTheme="minorHAnsi" w:eastAsiaTheme="minorEastAsia" w:cstheme="minorBidi"/>
+                <w:rFonts w:asciiTheme="minorHAnsi" w:eastAsiaTheme="minorEastAsia" w:hAnsiTheme="minorHAnsi" w:cstheme="minorBidi"/>
                 <w:b/>
                 <w:bCs/>
                 <w:color w:val="FFFFFF" w:themeColor="background1"/>
@@ -960,7 +962,7 @@
             </w:pPr>
             <w:r>
               <w:rPr>
-                <w:rFonts w:asciiTheme="minorHAnsi" w:hAnsiTheme="minorHAnsi" w:eastAsiaTheme="minorEastAsia" w:cstheme="minorBidi"/>
+                <w:rFonts w:asciiTheme="minorHAnsi" w:eastAsiaTheme="minorEastAsia" w:hAnsiTheme="minorHAnsi" w:cstheme="minorBidi"/>
                 <w:b/>
                 <w:bCs/>
                 <w:color w:val="FFFFFF" w:themeColor="background1"/>
@@ -969,7 +971,7 @@
             </w:r>
             <w:r>
               <w:rPr>
-                <w:rFonts w:asciiTheme="minorHAnsi" w:hAnsiTheme="minorHAnsi" w:eastAsiaTheme="minorEastAsia" w:cstheme="minorBidi"/>
+                <w:rFonts w:asciiTheme="minorHAnsi" w:eastAsiaTheme="minorEastAsia" w:hAnsiTheme="minorHAnsi" w:cstheme="minorBidi"/>
                 <w:b/>
                 <w:bCs/>
                 <w:color w:val="FFFFFF" w:themeColor="background1"/>
@@ -982,7 +984,6 @@
           <w:tcPr>
             <w:tcW w:w="1485" w:type="pct"/>
             <w:shd w:val="clear" w:color="auto" w:fill="262626" w:themeFill="text1" w:themeFillTint="D9"/>
-            <w:tcMar/>
             <w:vAlign w:val="center"/>
           </w:tcPr>
           <w:p>
@@ -994,7 +995,7 @@
               </w:tabs>
               <w:jc w:val="center"/>
               <w:rPr>
-                <w:rFonts w:asciiTheme="minorHAnsi" w:hAnsiTheme="minorHAnsi" w:eastAsiaTheme="minorEastAsia" w:cstheme="minorBidi"/>
+                <w:rFonts w:asciiTheme="minorHAnsi" w:eastAsiaTheme="minorEastAsia" w:hAnsiTheme="minorHAnsi" w:cstheme="minorBidi"/>
                 <w:b/>
                 <w:bCs/>
                 <w:color w:val="FFFFFF" w:themeColor="background1"/>
@@ -1002,7 +1003,7 @@
             </w:pPr>
             <w:r>
               <w:rPr>
-                <w:rFonts w:asciiTheme="minorHAnsi" w:hAnsiTheme="minorHAnsi" w:eastAsiaTheme="minorEastAsia" w:cstheme="minorBidi"/>
+                <w:rFonts w:asciiTheme="minorHAnsi" w:eastAsiaTheme="minorEastAsia" w:hAnsiTheme="minorHAnsi" w:cstheme="minorBidi"/>
                 <w:b/>
                 <w:bCs/>
                 <w:color w:val="FFFFFF" w:themeColor="background1"/>
@@ -1015,7 +1016,6 @@
           <w:tcPr>
             <w:tcW w:w="549" w:type="pct"/>
             <w:shd w:val="clear" w:color="auto" w:fill="262626" w:themeFill="text1" w:themeFillTint="D9"/>
-            <w:tcMar/>
             <w:vAlign w:val="center"/>
           </w:tcPr>
           <w:p>
@@ -1027,7 +1027,7 @@
               </w:tabs>
               <w:jc w:val="center"/>
               <w:rPr>
-                <w:rFonts w:asciiTheme="minorHAnsi" w:hAnsiTheme="minorHAnsi" w:eastAsiaTheme="minorEastAsia" w:cstheme="minorBidi"/>
+                <w:rFonts w:asciiTheme="minorHAnsi" w:eastAsiaTheme="minorEastAsia" w:hAnsiTheme="minorHAnsi" w:cstheme="minorBidi"/>
                 <w:b/>
                 <w:bCs/>
                 <w:color w:val="FFFFFF" w:themeColor="background1"/>
@@ -1035,7 +1035,7 @@
             </w:pPr>
             <w:r>
               <w:rPr>
-                <w:rFonts w:asciiTheme="minorHAnsi" w:hAnsiTheme="minorHAnsi" w:eastAsiaTheme="minorEastAsia" w:cstheme="minorBidi"/>
+                <w:rFonts w:asciiTheme="minorHAnsi" w:eastAsiaTheme="minorEastAsia" w:hAnsiTheme="minorHAnsi" w:cstheme="minorBidi"/>
                 <w:b/>
                 <w:bCs/>
                 <w:color w:val="FFFFFF" w:themeColor="background1"/>
@@ -1048,7 +1048,6 @@
           <w:tcPr>
             <w:tcW w:w="549" w:type="pct"/>
             <w:shd w:val="clear" w:color="auto" w:fill="262626" w:themeFill="text1" w:themeFillTint="D9"/>
-            <w:tcMar/>
           </w:tcPr>
           <w:p>
             <w:pPr>
@@ -1059,7 +1058,7 @@
               </w:tabs>
               <w:jc w:val="center"/>
               <w:rPr>
-                <w:rFonts w:asciiTheme="minorHAnsi" w:hAnsiTheme="minorHAnsi" w:eastAsiaTheme="minorEastAsia" w:cstheme="minorBidi"/>
+                <w:rFonts w:asciiTheme="minorHAnsi" w:eastAsiaTheme="minorEastAsia" w:hAnsiTheme="minorHAnsi" w:cstheme="minorBidi"/>
                 <w:b/>
                 <w:bCs/>
                 <w:color w:val="FFFFFF" w:themeColor="background1"/>
@@ -1067,7 +1066,7 @@
             </w:pPr>
             <w:r>
               <w:rPr>
-                <w:rFonts w:asciiTheme="minorHAnsi" w:hAnsiTheme="minorHAnsi" w:eastAsiaTheme="minorEastAsia" w:cstheme="minorBidi"/>
+                <w:rFonts w:asciiTheme="minorHAnsi" w:eastAsiaTheme="minorEastAsia" w:hAnsiTheme="minorHAnsi" w:cstheme="minorBidi"/>
                 <w:b/>
                 <w:bCs/>
                 <w:color w:val="FFFFFF" w:themeColor="background1"/>
@@ -1085,7 +1084,6 @@
           <w:tcPr>
             <w:tcW w:w="1055" w:type="pct"/>
             <w:vMerge w:val="restart"/>
-            <w:tcMar/>
             <w:vAlign w:val="center"/>
           </w:tcPr>
           <w:p>
@@ -1097,7 +1095,7 @@
               </w:tabs>
               <w:jc w:val="both"/>
               <w:rPr>
-                <w:rFonts w:asciiTheme="minorHAnsi" w:hAnsiTheme="minorHAnsi" w:eastAsiaTheme="minorEastAsia" w:cstheme="minorBidi"/>
+                <w:rFonts w:asciiTheme="minorHAnsi" w:eastAsiaTheme="minorEastAsia" w:hAnsiTheme="minorHAnsi" w:cstheme="minorBidi"/>
                 <w:b/>
                 <w:bCs/>
                 <w:color w:val="3B3838" w:themeColor="background2" w:themeShade="40"/>
@@ -1105,7 +1103,7 @@
             </w:pPr>
             <w:r>
               <w:rPr>
-                <w:rFonts w:asciiTheme="minorHAnsi" w:hAnsiTheme="minorHAnsi" w:eastAsiaTheme="minorEastAsia" w:cstheme="minorBidi"/>
+                <w:rFonts w:asciiTheme="minorHAnsi" w:eastAsiaTheme="minorEastAsia" w:hAnsiTheme="minorHAnsi" w:cstheme="minorBidi"/>
                 <w:b/>
                 <w:bCs/>
                 <w:color w:val="3B3838" w:themeColor="background2" w:themeShade="40"/>
@@ -1122,13 +1120,13 @@
               </w:tabs>
               <w:jc w:val="both"/>
               <w:rPr>
-                <w:rFonts w:asciiTheme="minorHAnsi" w:hAnsiTheme="minorHAnsi" w:eastAsiaTheme="minorEastAsia" w:cstheme="minorBidi"/>
+                <w:rFonts w:asciiTheme="minorHAnsi" w:eastAsiaTheme="minorEastAsia" w:hAnsiTheme="minorHAnsi" w:cstheme="minorBidi"/>
                 <w:color w:val="3B3838" w:themeColor="background2" w:themeShade="40"/>
               </w:rPr>
             </w:pPr>
             <w:r>
               <w:rPr>
-                <w:rFonts w:asciiTheme="minorHAnsi" w:hAnsiTheme="minorHAnsi" w:eastAsiaTheme="minorEastAsia" w:cstheme="minorBidi"/>
+                <w:rFonts w:asciiTheme="minorHAnsi" w:eastAsiaTheme="minorEastAsia" w:hAnsiTheme="minorHAnsi" w:cstheme="minorBidi"/>
                 <w:color w:val="3B3838" w:themeColor="background2" w:themeShade="40"/>
               </w:rPr>
               <w:t>Desarrolla el Proyecto APT, según los estándares de calidad establecidos por la disciplina.</w:t>
@@ -1143,7 +1141,7 @@
               </w:tabs>
               <w:jc w:val="both"/>
               <w:rPr>
-                <w:rFonts w:asciiTheme="minorHAnsi" w:hAnsiTheme="minorHAnsi" w:eastAsiaTheme="minorEastAsia" w:cstheme="minorBidi"/>
+                <w:rFonts w:asciiTheme="minorHAnsi" w:eastAsiaTheme="minorEastAsia" w:hAnsiTheme="minorHAnsi" w:cstheme="minorBidi"/>
                 <w:color w:val="3B3838" w:themeColor="background2" w:themeShade="40"/>
               </w:rPr>
             </w:pPr>
@@ -1153,7 +1151,6 @@
           <w:tcPr>
             <w:tcW w:w="1361" w:type="pct"/>
             <w:vMerge w:val="restart"/>
-            <w:tcMar/>
             <w:vAlign w:val="center"/>
           </w:tcPr>
           <w:p>
@@ -1165,13 +1162,13 @@
               </w:tabs>
               <w:jc w:val="both"/>
               <w:rPr>
-                <w:rFonts w:asciiTheme="minorHAnsi" w:hAnsiTheme="minorHAnsi" w:eastAsiaTheme="minorEastAsia" w:cstheme="minorBidi"/>
+                <w:rFonts w:asciiTheme="minorHAnsi" w:eastAsiaTheme="minorEastAsia" w:hAnsiTheme="minorHAnsi" w:cstheme="minorBidi"/>
                 <w:color w:val="3B3838" w:themeColor="background2" w:themeShade="40"/>
               </w:rPr>
             </w:pPr>
             <w:r>
               <w:rPr>
-                <w:rFonts w:asciiTheme="minorHAnsi" w:hAnsiTheme="minorHAnsi" w:eastAsiaTheme="minorEastAsia" w:cstheme="minorBidi"/>
+                <w:rFonts w:asciiTheme="minorHAnsi" w:eastAsiaTheme="minorEastAsia" w:hAnsiTheme="minorHAnsi" w:cstheme="minorBidi"/>
                 <w:color w:val="3B3838" w:themeColor="background2" w:themeShade="40"/>
               </w:rPr>
               <w:t>IL 2.1</w:t>
@@ -1186,13 +1183,13 @@
               </w:tabs>
               <w:jc w:val="both"/>
               <w:rPr>
-                <w:rFonts w:asciiTheme="minorHAnsi" w:hAnsiTheme="minorHAnsi" w:eastAsiaTheme="minorEastAsia" w:cstheme="minorBidi"/>
+                <w:rFonts w:asciiTheme="minorHAnsi" w:eastAsiaTheme="minorEastAsia" w:hAnsiTheme="minorHAnsi" w:cstheme="minorBidi"/>
                 <w:color w:val="3B3838" w:themeColor="background2" w:themeShade="40"/>
               </w:rPr>
             </w:pPr>
             <w:r>
               <w:rPr>
-                <w:rFonts w:asciiTheme="minorHAnsi" w:hAnsiTheme="minorHAnsi" w:eastAsiaTheme="minorEastAsia" w:cstheme="minorBidi"/>
+                <w:rFonts w:asciiTheme="minorHAnsi" w:eastAsiaTheme="minorEastAsia" w:hAnsiTheme="minorHAnsi" w:cstheme="minorBidi"/>
                 <w:color w:val="3B3838" w:themeColor="background2" w:themeShade="40"/>
               </w:rPr>
               <w:t>Desarrolla las actividades planificadas del proyecto APT, incluyendo las evidencias que cumplen con los estándares definidos por la disciplina.</w:t>
@@ -1202,7 +1199,6 @@
         <w:tc>
           <w:tcPr>
             <w:tcW w:w="1485" w:type="pct"/>
-            <w:tcMar/>
           </w:tcPr>
           <w:p>
             <w:pPr>
@@ -1213,13 +1209,13 @@
               </w:tabs>
               <w:jc w:val="both"/>
               <w:rPr>
-                <w:rFonts w:asciiTheme="minorHAnsi" w:hAnsiTheme="minorHAnsi" w:eastAsiaTheme="minorEastAsia" w:cstheme="minorBidi"/>
+                <w:rFonts w:asciiTheme="minorHAnsi" w:eastAsiaTheme="minorEastAsia" w:hAnsiTheme="minorHAnsi" w:cstheme="minorBidi"/>
                 <w:color w:val="3B3838" w:themeColor="background2" w:themeShade="40"/>
               </w:rPr>
             </w:pPr>
             <w:r>
               <w:rPr>
-                <w:rFonts w:asciiTheme="minorHAnsi" w:hAnsiTheme="minorHAnsi" w:eastAsiaTheme="minorEastAsia" w:cstheme="minorBidi"/>
+                <w:rFonts w:asciiTheme="minorHAnsi" w:eastAsiaTheme="minorEastAsia" w:hAnsiTheme="minorHAnsi" w:cstheme="minorBidi"/>
                 <w:color w:val="3B3838" w:themeColor="background2" w:themeShade="40"/>
               </w:rPr>
               <w:t xml:space="preserve">1. Propone ajustes al Proyecto APT considerando dificultades, facilitadores y retroalimentación. </w:t>
@@ -1230,7 +1226,6 @@
           <w:tcPr>
             <w:tcW w:w="549" w:type="pct"/>
             <w:vMerge w:val="restart"/>
-            <w:tcMar/>
             <w:vAlign w:val="center"/>
           </w:tcPr>
           <w:p>
@@ -1242,13 +1237,13 @@
               </w:tabs>
               <w:jc w:val="center"/>
               <w:rPr>
-                <w:rFonts w:asciiTheme="minorHAnsi" w:hAnsiTheme="minorHAnsi" w:eastAsiaTheme="minorEastAsia" w:cstheme="minorBidi"/>
+                <w:rFonts w:asciiTheme="minorHAnsi" w:eastAsiaTheme="minorEastAsia" w:hAnsiTheme="minorHAnsi" w:cstheme="minorBidi"/>
                 <w:color w:val="3B3838" w:themeColor="background2" w:themeShade="40"/>
               </w:rPr>
             </w:pPr>
             <w:r>
               <w:rPr>
-                <w:rFonts w:asciiTheme="minorHAnsi" w:hAnsiTheme="minorHAnsi" w:eastAsiaTheme="minorEastAsia" w:cstheme="minorBidi"/>
+                <w:rFonts w:asciiTheme="minorHAnsi" w:eastAsiaTheme="minorEastAsia" w:hAnsiTheme="minorHAnsi" w:cstheme="minorBidi"/>
                 <w:color w:val="3B3838" w:themeColor="background2" w:themeShade="40"/>
               </w:rPr>
               <w:t>80</w:t>
@@ -1258,7 +1253,6 @@
         <w:tc>
           <w:tcPr>
             <w:tcW w:w="549" w:type="pct"/>
-            <w:tcMar/>
             <w:vAlign w:val="center"/>
           </w:tcPr>
           <w:p>
@@ -1270,7 +1264,7 @@
               </w:tabs>
               <w:jc w:val="center"/>
               <w:rPr>
-                <w:rFonts w:asciiTheme="minorHAnsi" w:hAnsiTheme="minorHAnsi" w:eastAsiaTheme="minorEastAsia" w:cstheme="minorBidi"/>
+                <w:rFonts w:asciiTheme="minorHAnsi" w:eastAsiaTheme="minorEastAsia" w:hAnsiTheme="minorHAnsi" w:cstheme="minorBidi"/>
                 <w:b/>
                 <w:bCs/>
                 <w:color w:val="3B3838" w:themeColor="background2" w:themeShade="40"/>
@@ -1281,7 +1275,7 @@
             </w:pPr>
             <w:r>
               <w:rPr>
-                <w:rFonts w:asciiTheme="minorHAnsi" w:hAnsiTheme="minorHAnsi" w:eastAsiaTheme="minorEastAsia" w:cstheme="minorBidi"/>
+                <w:rFonts w:asciiTheme="minorHAnsi" w:eastAsiaTheme="minorEastAsia" w:hAnsiTheme="minorHAnsi" w:cstheme="minorBidi"/>
                 <w:b/>
                 <w:bCs/>
                 <w:color w:val="3B3838" w:themeColor="background2" w:themeShade="40"/>
@@ -1302,7 +1296,6 @@
           <w:tcPr>
             <w:tcW w:w="1055" w:type="pct"/>
             <w:vMerge/>
-            <w:tcMar/>
             <w:vAlign w:val="center"/>
           </w:tcPr>
           <w:p>
@@ -1321,7 +1314,6 @@
           <w:tcPr>
             <w:tcW w:w="1361" w:type="pct"/>
             <w:vMerge/>
-            <w:tcMar/>
             <w:vAlign w:val="center"/>
           </w:tcPr>
           <w:p>
@@ -1337,7 +1329,6 @@
         <w:tc>
           <w:tcPr>
             <w:tcW w:w="1485" w:type="pct"/>
-            <w:tcMar/>
           </w:tcPr>
           <w:p>
             <w:pPr>
@@ -1348,13 +1339,13 @@
               </w:tabs>
               <w:jc w:val="both"/>
               <w:rPr>
-                <w:rFonts w:asciiTheme="minorHAnsi" w:hAnsiTheme="minorHAnsi" w:eastAsiaTheme="minorEastAsia" w:cstheme="minorBidi"/>
+                <w:rFonts w:asciiTheme="minorHAnsi" w:eastAsiaTheme="minorEastAsia" w:hAnsiTheme="minorHAnsi" w:cstheme="minorBidi"/>
                 <w:color w:val="3B3838" w:themeColor="background2" w:themeShade="40"/>
               </w:rPr>
             </w:pPr>
             <w:r>
               <w:rPr>
-                <w:rFonts w:asciiTheme="minorHAnsi" w:hAnsiTheme="minorHAnsi" w:eastAsiaTheme="minorEastAsia" w:cstheme="minorBidi"/>
+                <w:rFonts w:asciiTheme="minorHAnsi" w:eastAsiaTheme="minorEastAsia" w:hAnsiTheme="minorHAnsi" w:cstheme="minorBidi"/>
                 <w:color w:val="3B3838" w:themeColor="background2" w:themeShade="40"/>
               </w:rPr>
               <w:t>2. Aplica una metodología que permite el logro de los objetivos propuestos, de acuerdo a los estándares de la disciplina.</w:t>
@@ -1365,7 +1356,6 @@
           <w:tcPr>
             <w:tcW w:w="549" w:type="pct"/>
             <w:vMerge/>
-            <w:tcMar/>
             <w:vAlign w:val="center"/>
           </w:tcPr>
           <w:p>
@@ -1387,7 +1377,6 @@
         <w:tc>
           <w:tcPr>
             <w:tcW w:w="549" w:type="pct"/>
-            <w:tcMar/>
             <w:vAlign w:val="center"/>
           </w:tcPr>
           <w:p>
@@ -1399,7 +1388,7 @@
               </w:tabs>
               <w:jc w:val="center"/>
               <w:rPr>
-                <w:rFonts w:asciiTheme="minorHAnsi" w:hAnsiTheme="minorHAnsi" w:eastAsiaTheme="minorEastAsia" w:cstheme="minorBidi"/>
+                <w:rFonts w:asciiTheme="minorHAnsi" w:eastAsiaTheme="minorEastAsia" w:hAnsiTheme="minorHAnsi" w:cstheme="minorBidi"/>
                 <w:b/>
                 <w:bCs/>
                 <w:color w:val="3B3838" w:themeColor="background2" w:themeShade="40"/>
@@ -1410,7 +1399,7 @@
             </w:pPr>
             <w:r>
               <w:rPr>
-                <w:rFonts w:asciiTheme="minorHAnsi" w:hAnsiTheme="minorHAnsi" w:eastAsiaTheme="minorEastAsia" w:cstheme="minorBidi"/>
+                <w:rFonts w:asciiTheme="minorHAnsi" w:eastAsiaTheme="minorEastAsia" w:hAnsiTheme="minorHAnsi" w:cstheme="minorBidi"/>
                 <w:b/>
                 <w:bCs/>
                 <w:color w:val="3B3838" w:themeColor="background2" w:themeShade="40"/>
@@ -1431,7 +1420,6 @@
           <w:tcPr>
             <w:tcW w:w="1055" w:type="pct"/>
             <w:vMerge/>
-            <w:tcMar/>
             <w:vAlign w:val="center"/>
           </w:tcPr>
           <w:p>
@@ -1450,7 +1438,6 @@
           <w:tcPr>
             <w:tcW w:w="1361" w:type="pct"/>
             <w:vMerge/>
-            <w:tcMar/>
             <w:vAlign w:val="center"/>
           </w:tcPr>
           <w:p>
@@ -1466,7 +1453,6 @@
         <w:tc>
           <w:tcPr>
             <w:tcW w:w="1485" w:type="pct"/>
-            <w:tcMar/>
           </w:tcPr>
           <w:p>
             <w:pPr>
@@ -1477,13 +1463,13 @@
               </w:tabs>
               <w:jc w:val="both"/>
               <w:rPr>
-                <w:rFonts w:asciiTheme="minorHAnsi" w:hAnsiTheme="minorHAnsi" w:eastAsiaTheme="minorEastAsia" w:cstheme="minorBidi"/>
+                <w:rFonts w:asciiTheme="minorHAnsi" w:eastAsiaTheme="minorEastAsia" w:hAnsiTheme="minorHAnsi" w:cstheme="minorBidi"/>
                 <w:color w:val="3B3838" w:themeColor="background2" w:themeShade="40"/>
               </w:rPr>
             </w:pPr>
             <w:r>
               <w:rPr>
-                <w:rFonts w:asciiTheme="minorHAnsi" w:hAnsiTheme="minorHAnsi" w:eastAsiaTheme="minorEastAsia" w:cstheme="minorBidi"/>
+                <w:rFonts w:asciiTheme="minorHAnsi" w:eastAsiaTheme="minorEastAsia" w:hAnsiTheme="minorHAnsi" w:cstheme="minorBidi"/>
                 <w:color w:val="3B3838" w:themeColor="background2" w:themeShade="40"/>
               </w:rPr>
               <w:t>3. Genera evidencias que dan cuenta del avance del Proyecto APT, de acuerdo a los estándares definidos por la disciplina.</w:t>
@@ -1494,7 +1480,6 @@
           <w:tcPr>
             <w:tcW w:w="549" w:type="pct"/>
             <w:vMerge/>
-            <w:tcMar/>
             <w:vAlign w:val="center"/>
           </w:tcPr>
           <w:p>
@@ -1516,7 +1501,6 @@
         <w:tc>
           <w:tcPr>
             <w:tcW w:w="549" w:type="pct"/>
-            <w:tcMar/>
             <w:vAlign w:val="center"/>
           </w:tcPr>
           <w:p>
@@ -1528,7 +1512,7 @@
               </w:tabs>
               <w:jc w:val="center"/>
               <w:rPr>
-                <w:rFonts w:asciiTheme="minorHAnsi" w:hAnsiTheme="minorHAnsi" w:eastAsiaTheme="minorEastAsia" w:cstheme="minorBidi"/>
+                <w:rFonts w:asciiTheme="minorHAnsi" w:eastAsiaTheme="minorEastAsia" w:hAnsiTheme="minorHAnsi" w:cstheme="minorBidi"/>
                 <w:b/>
                 <w:bCs/>
                 <w:color w:val="3B3838" w:themeColor="background2" w:themeShade="40"/>
@@ -1539,7 +1523,7 @@
             </w:pPr>
             <w:r>
               <w:rPr>
-                <w:rFonts w:asciiTheme="minorHAnsi" w:hAnsiTheme="minorHAnsi" w:eastAsiaTheme="minorEastAsia" w:cstheme="minorBidi"/>
+                <w:rFonts w:asciiTheme="minorHAnsi" w:eastAsiaTheme="minorEastAsia" w:hAnsiTheme="minorHAnsi" w:cstheme="minorBidi"/>
                 <w:b/>
                 <w:bCs/>
                 <w:color w:val="3B3838" w:themeColor="background2" w:themeShade="40"/>
@@ -1560,7 +1544,6 @@
           <w:tcPr>
             <w:tcW w:w="1055" w:type="pct"/>
             <w:vMerge/>
-            <w:tcMar/>
             <w:vAlign w:val="center"/>
           </w:tcPr>
           <w:p>
@@ -1582,14 +1565,13 @@
           <w:tcPr>
             <w:tcW w:w="3538" w:type="dxa"/>
             <w:vMerge w:val="restart"/>
-            <w:tcMar/>
             <w:vAlign w:val="center"/>
           </w:tcPr>
           <w:p>
             <w:pPr>
               <w:jc w:val="both"/>
               <w:rPr>
-                <w:rFonts w:asciiTheme="minorHAnsi" w:hAnsiTheme="minorHAnsi" w:eastAsiaTheme="minorEastAsia" w:cstheme="minorBidi"/>
+                <w:rFonts w:asciiTheme="minorHAnsi" w:eastAsiaTheme="minorEastAsia" w:hAnsiTheme="minorHAnsi" w:cstheme="minorBidi"/>
                 <w:b/>
                 <w:bCs/>
                 <w:color w:val="3B3838" w:themeColor="background2" w:themeShade="40"/>
@@ -1597,7 +1579,7 @@
             </w:pPr>
             <w:r>
               <w:rPr>
-                <w:rFonts w:asciiTheme="minorHAnsi" w:hAnsiTheme="minorHAnsi" w:eastAsiaTheme="minorEastAsia" w:cstheme="minorBidi"/>
+                <w:rFonts w:asciiTheme="minorHAnsi" w:eastAsiaTheme="minorEastAsia" w:hAnsiTheme="minorHAnsi" w:cstheme="minorBidi"/>
                 <w:b/>
                 <w:bCs/>
                 <w:color w:val="3B3838" w:themeColor="background2" w:themeShade="40"/>
@@ -1614,27 +1596,28 @@
               </w:tabs>
               <w:jc w:val="both"/>
               <w:rPr>
-                <w:rFonts w:asciiTheme="minorHAnsi" w:hAnsiTheme="minorHAnsi" w:eastAsiaTheme="minorEastAsia" w:cstheme="minorBidi"/>
+                <w:rFonts w:asciiTheme="minorHAnsi" w:eastAsiaTheme="minorEastAsia" w:hAnsiTheme="minorHAnsi" w:cstheme="minorBidi"/>
                 <w:color w:val="3B3838" w:themeColor="background2" w:themeShade="40"/>
               </w:rPr>
             </w:pPr>
             <w:r>
               <w:rPr>
-                <w:rFonts w:asciiTheme="minorHAnsi" w:hAnsiTheme="minorHAnsi" w:eastAsiaTheme="minorEastAsia" w:cstheme="minorBidi"/>
+                <w:rFonts w:asciiTheme="minorHAnsi" w:eastAsiaTheme="minorEastAsia" w:hAnsiTheme="minorHAnsi" w:cstheme="minorBidi"/>
                 <w:color w:val="3B3838" w:themeColor="background2" w:themeShade="40"/>
               </w:rPr>
+              <w:lastRenderedPageBreak/>
               <w:t>Cumple con los indicadores de calidad requeridos en</w:t>
             </w:r>
             <w:r>
               <w:rPr>
-                <w:rFonts w:asciiTheme="minorHAnsi" w:hAnsiTheme="minorHAnsi" w:eastAsiaTheme="minorEastAsia" w:cstheme="minorBidi"/>
+                <w:rFonts w:asciiTheme="minorHAnsi" w:eastAsiaTheme="minorEastAsia" w:hAnsiTheme="minorHAnsi" w:cstheme="minorBidi"/>
                 <w:color w:val="3B3838" w:themeColor="background2" w:themeShade="40"/>
               </w:rPr>
               <w:t xml:space="preserve"> la presentación del</w:t>
             </w:r>
             <w:r>
               <w:rPr>
-                <w:rFonts w:asciiTheme="minorHAnsi" w:hAnsiTheme="minorHAnsi" w:eastAsiaTheme="minorEastAsia" w:cstheme="minorBidi"/>
+                <w:rFonts w:asciiTheme="minorHAnsi" w:eastAsiaTheme="minorEastAsia" w:hAnsiTheme="minorHAnsi" w:cstheme="minorBidi"/>
                 <w:color w:val="3B3838" w:themeColor="background2" w:themeShade="40"/>
               </w:rPr>
               <w:t xml:space="preserve"> informe de avance y final de acuerdo a estándares definidos por la disciplina.</w:t>
@@ -1643,22 +1626,30 @@
         </w:tc>
         <w:tc>
           <w:tcPr>
-            <w:tcMar/>
+            <w:tcW w:w="0" w:type="auto"/>
             <w:vAlign w:val="center"/>
           </w:tcPr>
           <w:p>
             <w:pPr>
               <w:jc w:val="both"/>
               <w:rPr>
-                <w:rFonts w:ascii="Calibri" w:hAnsi="Calibri" w:eastAsia="" w:cs="" w:asciiTheme="minorAscii" w:hAnsiTheme="minorAscii" w:eastAsiaTheme="minorEastAsia" w:cstheme="minorBidi"/>
+                <w:rFonts w:asciiTheme="minorHAnsi" w:eastAsiaTheme="minorEastAsia" w:hAnsiTheme="minorHAnsi" w:cstheme="minorBidi"/>
                 <w:lang w:eastAsia="es-CL"/>
               </w:rPr>
             </w:pPr>
             <w:r>
               <w:rPr>
-                <w:rFonts w:ascii="Calibri" w:hAnsi="Calibri" w:eastAsia="" w:cs="" w:asciiTheme="minorAscii" w:hAnsiTheme="minorAscii" w:eastAsiaTheme="minorEastAsia" w:cstheme="minorBidi"/>
-              </w:rPr>
-              <w:t>4. Cumple con los indicadores de calidad requeridos en la presentación del informe de avance y final de acuerdo a estándares definidos por la disciplina.</w:t>
+                <w:rFonts w:asciiTheme="minorHAnsi" w:eastAsiaTheme="minorEastAsia" w:hAnsiTheme="minorHAnsi" w:cstheme="minorBidi"/>
+              </w:rPr>
+              <w:lastRenderedPageBreak/>
+              <w:t xml:space="preserve">4. Cumple con los indicadores de calidad requeridos en la presentación del informe de </w:t>
+            </w:r>
+            <w:r>
+              <w:rPr>
+                <w:rFonts w:asciiTheme="minorHAnsi" w:eastAsiaTheme="minorEastAsia" w:hAnsiTheme="minorHAnsi" w:cstheme="minorBidi"/>
+              </w:rPr>
+              <w:lastRenderedPageBreak/>
+              <w:t>avance y final de acuerdo a estándares definidos por la disciplina.</w:t>
             </w:r>
           </w:p>
         </w:tc>
@@ -1666,22 +1657,19 @@
           <w:tcPr>
             <w:tcW w:w="1427" w:type="dxa"/>
             <w:vMerge w:val="restart"/>
-            <w:tcMar/>
             <w:vAlign w:val="center"/>
           </w:tcPr>
           <w:p>
             <w:pPr>
               <w:pStyle w:val="Piedepgina"/>
-              <w:bidi w:val="0"/>
-              <w:spacing w:before="40" w:beforeAutospacing="off" w:after="0" w:afterAutospacing="off" w:line="240" w:lineRule="auto"/>
-              <w:ind w:left="0" w:right="0"/>
               <w:jc w:val="center"/>
             </w:pPr>
             <w:r>
               <w:rPr>
-                <w:rFonts w:ascii="Calibri" w:hAnsi="Calibri" w:eastAsia="" w:cs="" w:asciiTheme="minorAscii" w:hAnsiTheme="minorAscii" w:eastAsiaTheme="minorEastAsia" w:cstheme="minorBidi"/>
-                <w:color w:val="262626" w:themeColor="text1" w:themeTint="D9" w:themeShade="FF"/>
-              </w:rPr>
+                <w:rFonts w:asciiTheme="minorHAnsi" w:eastAsiaTheme="minorEastAsia" w:hAnsiTheme="minorHAnsi" w:cstheme="minorBidi"/>
+                <w:color w:val="262626" w:themeColor="text1" w:themeTint="D9"/>
+              </w:rPr>
+              <w:lastRenderedPageBreak/>
               <w:t>10</w:t>
             </w:r>
           </w:p>
@@ -1689,7 +1677,6 @@
         <w:tc>
           <w:tcPr>
             <w:tcW w:w="549" w:type="pct"/>
-            <w:tcMar/>
             <w:vAlign w:val="center"/>
           </w:tcPr>
           <w:p>
@@ -1701,9 +1688,9 @@
               </w:tabs>
               <w:jc w:val="center"/>
               <w:rPr>
-                <w:rFonts w:ascii="Calibri" w:hAnsi="Calibri" w:eastAsia="" w:cs="" w:asciiTheme="minorAscii" w:hAnsiTheme="minorAscii" w:eastAsiaTheme="minorEastAsia" w:cstheme="minorBidi"/>
-                <w:b w:val="1"/>
-                <w:bCs w:val="1"/>
+                <w:rFonts w:asciiTheme="minorHAnsi" w:eastAsiaTheme="minorEastAsia" w:hAnsiTheme="minorHAnsi" w:cstheme="minorBidi"/>
+                <w:b/>
+                <w:bCs/>
                 <w:color w:val="000000"/>
                 <w:sz w:val="18"/>
                 <w:szCs w:val="18"/>
@@ -1712,10 +1699,10 @@
             </w:pPr>
             <w:r>
               <w:rPr>
-                <w:rFonts w:ascii="Calibri" w:hAnsi="Calibri" w:eastAsia="" w:cs="" w:asciiTheme="minorAscii" w:hAnsiTheme="minorAscii" w:eastAsiaTheme="minorEastAsia" w:cstheme="minorBidi"/>
-                <w:b w:val="1"/>
-                <w:bCs w:val="1"/>
-                <w:color w:val="000000" w:themeColor="text1" w:themeTint="FF" w:themeShade="FF"/>
+                <w:rFonts w:asciiTheme="minorHAnsi" w:eastAsiaTheme="minorEastAsia" w:hAnsiTheme="minorHAnsi" w:cstheme="minorBidi"/>
+                <w:b/>
+                <w:bCs/>
+                <w:color w:val="000000" w:themeColor="text1"/>
                 <w:sz w:val="18"/>
                 <w:szCs w:val="18"/>
                 <w:lang w:eastAsia="es-CL"/>
@@ -1724,10 +1711,10 @@
             </w:r>
             <w:r>
               <w:rPr>
-                <w:rFonts w:ascii="Calibri" w:hAnsi="Calibri" w:eastAsia="" w:cs="" w:asciiTheme="minorAscii" w:hAnsiTheme="minorAscii" w:eastAsiaTheme="minorEastAsia" w:cstheme="minorBidi"/>
-                <w:b w:val="1"/>
-                <w:bCs w:val="1"/>
-                <w:color w:val="000000" w:themeColor="text1" w:themeTint="FF" w:themeShade="FF"/>
+                <w:rFonts w:asciiTheme="minorHAnsi" w:eastAsiaTheme="minorEastAsia" w:hAnsiTheme="minorHAnsi" w:cstheme="minorBidi"/>
+                <w:b/>
+                <w:bCs/>
+                <w:color w:val="000000" w:themeColor="text1"/>
                 <w:sz w:val="18"/>
                 <w:szCs w:val="18"/>
                 <w:lang w:eastAsia="es-CL"/>
@@ -1745,7 +1732,6 @@
           <w:tcPr>
             <w:tcW w:w="2743" w:type="dxa"/>
             <w:vMerge/>
-            <w:tcMar/>
             <w:vAlign w:val="center"/>
           </w:tcPr>
           <w:p/>
@@ -1754,7 +1740,6 @@
           <w:tcPr>
             <w:tcW w:w="3538" w:type="dxa"/>
             <w:vMerge/>
-            <w:tcMar/>
             <w:vAlign w:val="center"/>
           </w:tcPr>
           <w:p/>
@@ -1762,26 +1747,20 @@
         <w:tc>
           <w:tcPr>
             <w:tcW w:w="3859" w:type="dxa"/>
-            <w:tcMar/>
             <w:vAlign w:val="center"/>
           </w:tcPr>
           <w:p>
             <w:pPr>
-              <w:pStyle w:val="Normal"/>
               <w:jc w:val="both"/>
               <w:rPr>
-                <w:rFonts w:ascii="Calibri" w:hAnsi="Calibri" w:eastAsia="" w:cs="" w:asciiTheme="minorAscii" w:hAnsiTheme="minorAscii" w:eastAsiaTheme="minorEastAsia" w:cstheme="minorBidi"/>
-                <w:b w:val="0"/>
-                <w:bCs w:val="0"/>
-                <w:color w:val="3B3838" w:themeColor="background2" w:themeTint="FF" w:themeShade="40"/>
-              </w:rPr>
-            </w:pPr>
-            <w:r>
-              <w:rPr>
-                <w:rFonts w:ascii="Calibri" w:hAnsi="Calibri" w:eastAsia="" w:cs="" w:asciiTheme="minorAscii" w:hAnsiTheme="minorAscii" w:eastAsiaTheme="minorEastAsia" w:cstheme="minorBidi"/>
-                <w:b w:val="0"/>
-                <w:bCs w:val="0"/>
-                <w:color w:val="3B3838" w:themeColor="background2" w:themeTint="FF" w:themeShade="40"/>
+                <w:rFonts w:asciiTheme="minorHAnsi" w:eastAsiaTheme="minorEastAsia" w:hAnsiTheme="minorHAnsi" w:cstheme="minorBidi"/>
+                <w:color w:val="3B3838" w:themeColor="background2" w:themeShade="40"/>
+              </w:rPr>
+            </w:pPr>
+            <w:r>
+              <w:rPr>
+                <w:rFonts w:asciiTheme="minorHAnsi" w:eastAsiaTheme="minorEastAsia" w:hAnsiTheme="minorHAnsi" w:cstheme="minorBidi"/>
+                <w:color w:val="3B3838" w:themeColor="background2" w:themeShade="40"/>
               </w:rPr>
               <w:t>5. Comunica de forma escrita usando el idioma inglés en situaciones socio- laborales a un nivel intermedio alto en modalidad intensiva.</w:t>
             </w:r>
@@ -1791,7 +1770,6 @@
           <w:tcPr>
             <w:tcW w:w="1427" w:type="dxa"/>
             <w:vMerge/>
-            <w:tcMar/>
             <w:vAlign w:val="center"/>
           </w:tcPr>
           <w:p/>
@@ -1799,7 +1777,6 @@
         <w:tc>
           <w:tcPr>
             <w:tcW w:w="1427" w:type="dxa"/>
-            <w:tcMar/>
             <w:vAlign w:val="center"/>
           </w:tcPr>
           <w:p>
@@ -1807,10 +1784,10 @@
               <w:pStyle w:val="Piedepgina"/>
               <w:jc w:val="center"/>
               <w:rPr>
-                <w:rFonts w:ascii="Calibri" w:hAnsi="Calibri" w:eastAsia="" w:cs="" w:asciiTheme="minorAscii" w:hAnsiTheme="minorAscii" w:eastAsiaTheme="minorEastAsia" w:cstheme="minorBidi"/>
-                <w:b w:val="1"/>
-                <w:bCs w:val="1"/>
-                <w:color w:val="000000" w:themeColor="text1" w:themeTint="FF" w:themeShade="FF"/>
+                <w:rFonts w:asciiTheme="minorHAnsi" w:eastAsiaTheme="minorEastAsia" w:hAnsiTheme="minorHAnsi" w:cstheme="minorBidi"/>
+                <w:b/>
+                <w:bCs/>
+                <w:color w:val="000000" w:themeColor="text1"/>
                 <w:sz w:val="18"/>
                 <w:szCs w:val="18"/>
                 <w:lang w:eastAsia="es-CL"/>
@@ -1818,10 +1795,10 @@
             </w:pPr>
             <w:r>
               <w:rPr>
-                <w:rFonts w:ascii="Calibri" w:hAnsi="Calibri" w:eastAsia="" w:cs="" w:asciiTheme="minorAscii" w:hAnsiTheme="minorAscii" w:eastAsiaTheme="minorEastAsia" w:cstheme="minorBidi"/>
-                <w:b w:val="1"/>
-                <w:bCs w:val="1"/>
-                <w:color w:val="000000" w:themeColor="text1" w:themeTint="FF" w:themeShade="FF"/>
+                <w:rFonts w:asciiTheme="minorHAnsi" w:eastAsiaTheme="minorEastAsia" w:hAnsiTheme="minorHAnsi" w:cstheme="minorBidi"/>
+                <w:b/>
+                <w:bCs/>
+                <w:color w:val="000000" w:themeColor="text1"/>
                 <w:sz w:val="18"/>
                 <w:szCs w:val="18"/>
                 <w:lang w:eastAsia="es-CL"/>
@@ -1840,7 +1817,6 @@
             <w:tcW w:w="3901" w:type="pct"/>
             <w:gridSpan w:val="3"/>
             <w:shd w:val="clear" w:color="auto" w:fill="262626" w:themeFill="text1" w:themeFillTint="D9"/>
-            <w:tcMar/>
             <w:vAlign w:val="center"/>
           </w:tcPr>
           <w:p>
@@ -1853,7 +1829,7 @@
               <w:spacing w:before="0"/>
               <w:jc w:val="right"/>
               <w:rPr>
-                <w:rFonts w:asciiTheme="minorHAnsi" w:hAnsiTheme="minorHAnsi" w:eastAsiaTheme="minorEastAsia" w:cstheme="minorBidi"/>
+                <w:rFonts w:asciiTheme="minorHAnsi" w:eastAsiaTheme="minorEastAsia" w:hAnsiTheme="minorHAnsi" w:cstheme="minorBidi"/>
                 <w:b/>
                 <w:bCs/>
                 <w:color w:val="FFFFFF" w:themeColor="background1"/>
@@ -1861,12 +1837,11 @@
             </w:pPr>
             <w:r>
               <w:rPr>
-                <w:rFonts w:asciiTheme="minorHAnsi" w:hAnsiTheme="minorHAnsi" w:eastAsiaTheme="minorEastAsia" w:cstheme="minorBidi"/>
+                <w:rFonts w:asciiTheme="minorHAnsi" w:eastAsiaTheme="minorEastAsia" w:hAnsiTheme="minorHAnsi" w:cstheme="minorBidi"/>
                 <w:b/>
                 <w:bCs/>
                 <w:color w:val="FFFFFF" w:themeColor="background1"/>
               </w:rPr>
-              <w:lastRenderedPageBreak/>
               <w:t>Total</w:t>
             </w:r>
           </w:p>
@@ -1875,7 +1850,6 @@
           <w:tcPr>
             <w:tcW w:w="549" w:type="pct"/>
             <w:shd w:val="clear" w:color="auto" w:fill="262626" w:themeFill="text1" w:themeFillTint="D9"/>
-            <w:tcMar/>
             <w:vAlign w:val="center"/>
           </w:tcPr>
           <w:p>
@@ -1888,7 +1862,7 @@
               <w:spacing w:before="0"/>
               <w:jc w:val="center"/>
               <w:rPr>
-                <w:rFonts w:asciiTheme="minorHAnsi" w:hAnsiTheme="minorHAnsi" w:eastAsiaTheme="minorEastAsia" w:cstheme="minorBidi"/>
+                <w:rFonts w:asciiTheme="minorHAnsi" w:eastAsiaTheme="minorEastAsia" w:hAnsiTheme="minorHAnsi" w:cstheme="minorBidi"/>
                 <w:b/>
                 <w:bCs/>
                 <w:color w:val="FFFFFF" w:themeColor="background1"/>
@@ -1896,7 +1870,7 @@
             </w:pPr>
             <w:r>
               <w:rPr>
-                <w:rFonts w:asciiTheme="minorHAnsi" w:hAnsiTheme="minorHAnsi" w:eastAsiaTheme="minorEastAsia" w:cstheme="minorBidi"/>
+                <w:rFonts w:asciiTheme="minorHAnsi" w:eastAsiaTheme="minorEastAsia" w:hAnsiTheme="minorHAnsi" w:cstheme="minorBidi"/>
                 <w:b/>
                 <w:bCs/>
                 <w:color w:val="FFFFFF" w:themeColor="background1"/>
@@ -1909,7 +1883,6 @@
           <w:tcPr>
             <w:tcW w:w="549" w:type="pct"/>
             <w:shd w:val="clear" w:color="auto" w:fill="262626" w:themeFill="text1" w:themeFillTint="D9"/>
-            <w:tcMar/>
           </w:tcPr>
           <w:p>
             <w:pPr>
@@ -1920,7 +1893,7 @@
               </w:tabs>
               <w:jc w:val="center"/>
               <w:rPr>
-                <w:rFonts w:asciiTheme="minorHAnsi" w:hAnsiTheme="minorHAnsi" w:eastAsiaTheme="minorEastAsia" w:cstheme="minorBidi"/>
+                <w:rFonts w:asciiTheme="minorHAnsi" w:eastAsiaTheme="minorEastAsia" w:hAnsiTheme="minorHAnsi" w:cstheme="minorBidi"/>
                 <w:b/>
                 <w:bCs/>
                 <w:color w:val="FFFFFF" w:themeColor="background1"/>
@@ -1928,7 +1901,7 @@
             </w:pPr>
             <w:r>
               <w:rPr>
-                <w:rFonts w:asciiTheme="minorHAnsi" w:hAnsiTheme="minorHAnsi" w:eastAsiaTheme="minorEastAsia" w:cstheme="minorBidi"/>
+                <w:rFonts w:asciiTheme="minorHAnsi" w:eastAsiaTheme="minorEastAsia" w:hAnsiTheme="minorHAnsi" w:cstheme="minorBidi"/>
                 <w:b/>
                 <w:bCs/>
                 <w:color w:val="FFFFFF" w:themeColor="background1"/>
@@ -1947,7 +1920,7 @@
           <w:tab w:val="clear" w:pos="8838"/>
         </w:tabs>
         <w:rPr>
-          <w:rFonts w:asciiTheme="minorHAnsi" w:hAnsiTheme="minorHAnsi" w:eastAsiaTheme="minorEastAsia" w:cstheme="minorBidi"/>
+          <w:rFonts w:asciiTheme="minorHAnsi" w:eastAsiaTheme="minorEastAsia" w:hAnsiTheme="minorHAnsi" w:cstheme="minorBidi"/>
           <w:color w:val="000000" w:themeColor="text1"/>
         </w:rPr>
       </w:pPr>
@@ -1960,7 +1933,7 @@
           <w:tab w:val="clear" w:pos="8838"/>
         </w:tabs>
         <w:rPr>
-          <w:rFonts w:asciiTheme="minorHAnsi" w:hAnsiTheme="minorHAnsi" w:eastAsiaTheme="minorEastAsia" w:cstheme="minorBidi"/>
+          <w:rFonts w:asciiTheme="minorHAnsi" w:eastAsiaTheme="minorEastAsia" w:hAnsiTheme="minorHAnsi" w:cstheme="minorBidi"/>
           <w:color w:val="000000" w:themeColor="text1"/>
         </w:rPr>
       </w:pPr>
@@ -1975,7 +1948,7 @@
         <w:spacing w:line="276" w:lineRule="auto"/>
         <w:jc w:val="both"/>
         <w:rPr>
-          <w:rFonts w:asciiTheme="minorHAnsi" w:hAnsiTheme="minorHAnsi" w:eastAsiaTheme="minorEastAsia" w:cstheme="minorBidi"/>
+          <w:rFonts w:asciiTheme="minorHAnsi" w:eastAsiaTheme="minorEastAsia" w:hAnsiTheme="minorHAnsi" w:cstheme="minorBidi"/>
           <w:color w:val="000000" w:themeColor="text1"/>
           <w:sz w:val="22"/>
           <w:szCs w:val="22"/>
@@ -1983,7 +1956,7 @@
       </w:pPr>
       <w:r>
         <w:rPr>
-          <w:rFonts w:asciiTheme="minorHAnsi" w:hAnsiTheme="minorHAnsi" w:eastAsiaTheme="minorEastAsia" w:cstheme="minorBidi"/>
+          <w:rFonts w:asciiTheme="minorHAnsi" w:eastAsiaTheme="minorEastAsia" w:hAnsiTheme="minorHAnsi" w:cstheme="minorBidi"/>
           <w:color w:val="000000" w:themeColor="text1"/>
           <w:sz w:val="22"/>
           <w:szCs w:val="22"/>
@@ -2001,7 +1974,7 @@
         <w:spacing w:line="276" w:lineRule="auto"/>
         <w:jc w:val="both"/>
         <w:rPr>
-          <w:rFonts w:asciiTheme="minorHAnsi" w:hAnsiTheme="minorHAnsi" w:eastAsiaTheme="minorEastAsia" w:cstheme="minorBidi"/>
+          <w:rFonts w:asciiTheme="minorHAnsi" w:eastAsiaTheme="minorEastAsia" w:hAnsiTheme="minorHAnsi" w:cstheme="minorBidi"/>
           <w:color w:val="000000" w:themeColor="text1"/>
           <w:sz w:val="22"/>
           <w:szCs w:val="22"/>
@@ -2027,13 +2000,12 @@
           <w:tcPr>
             <w:tcW w:w="5940" w:type="dxa"/>
             <w:tcBorders>
-              <w:top w:val="single" w:color="7F7F7F" w:themeColor="text1" w:themeTint="80" w:sz="6" w:space="0"/>
-              <w:left w:val="single" w:color="7F7F7F" w:themeColor="text1" w:themeTint="80" w:sz="6" w:space="0"/>
-              <w:bottom w:val="single" w:color="7F7F7F" w:themeColor="text1" w:themeTint="80" w:sz="6" w:space="0"/>
-              <w:right w:val="single" w:color="7F7F7F" w:themeColor="text1" w:themeTint="80" w:sz="6" w:space="0"/>
+              <w:top w:val="single" w:sz="6" w:space="0" w:color="7F7F7F" w:themeColor="text1" w:themeTint="80"/>
+              <w:left w:val="single" w:sz="6" w:space="0" w:color="7F7F7F" w:themeColor="text1" w:themeTint="80"/>
+              <w:bottom w:val="single" w:sz="6" w:space="0" w:color="7F7F7F" w:themeColor="text1" w:themeTint="80"/>
+              <w:right w:val="single" w:sz="6" w:space="0" w:color="7F7F7F" w:themeColor="text1" w:themeTint="80"/>
             </w:tcBorders>
             <w:shd w:val="clear" w:color="auto" w:fill="262626" w:themeFill="text1" w:themeFillTint="D9"/>
-            <w:tcMar/>
             <w:vAlign w:val="center"/>
           </w:tcPr>
           <w:p>
@@ -2045,13 +2017,13 @@
               </w:tabs>
               <w:jc w:val="center"/>
               <w:rPr>
-                <w:rFonts w:asciiTheme="minorHAnsi" w:hAnsiTheme="minorHAnsi" w:eastAsiaTheme="minorEastAsia" w:cstheme="minorBidi"/>
+                <w:rFonts w:asciiTheme="minorHAnsi" w:eastAsiaTheme="minorEastAsia" w:hAnsiTheme="minorHAnsi" w:cstheme="minorBidi"/>
                 <w:color w:val="FFFFFF" w:themeColor="background1"/>
               </w:rPr>
             </w:pPr>
             <w:r>
               <w:rPr>
-                <w:rFonts w:asciiTheme="minorHAnsi" w:hAnsiTheme="minorHAnsi" w:eastAsiaTheme="minorEastAsia" w:cstheme="minorBidi"/>
+                <w:rFonts w:asciiTheme="minorHAnsi" w:eastAsiaTheme="minorEastAsia" w:hAnsiTheme="minorHAnsi" w:cstheme="minorBidi"/>
                 <w:b/>
                 <w:bCs/>
                 <w:color w:val="FFFFFF" w:themeColor="background1"/>
@@ -2064,13 +2036,12 @@
           <w:tcPr>
             <w:tcW w:w="7050" w:type="dxa"/>
             <w:tcBorders>
-              <w:top w:val="single" w:color="7F7F7F" w:themeColor="text1" w:themeTint="80" w:sz="6" w:space="0"/>
-              <w:left w:val="single" w:color="7F7F7F" w:themeColor="text1" w:themeTint="80" w:sz="6" w:space="0"/>
-              <w:bottom w:val="single" w:color="7F7F7F" w:themeColor="text1" w:themeTint="80" w:sz="6" w:space="0"/>
-              <w:right w:val="single" w:color="7F7F7F" w:themeColor="text1" w:themeTint="80" w:sz="6" w:space="0"/>
+              <w:top w:val="single" w:sz="6" w:space="0" w:color="7F7F7F" w:themeColor="text1" w:themeTint="80"/>
+              <w:left w:val="single" w:sz="6" w:space="0" w:color="7F7F7F" w:themeColor="text1" w:themeTint="80"/>
+              <w:bottom w:val="single" w:sz="6" w:space="0" w:color="7F7F7F" w:themeColor="text1" w:themeTint="80"/>
+              <w:right w:val="single" w:sz="6" w:space="0" w:color="7F7F7F" w:themeColor="text1" w:themeTint="80"/>
             </w:tcBorders>
             <w:shd w:val="clear" w:color="auto" w:fill="262626" w:themeFill="text1" w:themeFillTint="D9"/>
-            <w:tcMar/>
             <w:vAlign w:val="center"/>
           </w:tcPr>
           <w:p>
@@ -2082,13 +2053,13 @@
               </w:tabs>
               <w:jc w:val="center"/>
               <w:rPr>
-                <w:rFonts w:asciiTheme="minorHAnsi" w:hAnsiTheme="minorHAnsi" w:eastAsiaTheme="minorEastAsia" w:cstheme="minorBidi"/>
+                <w:rFonts w:asciiTheme="minorHAnsi" w:eastAsiaTheme="minorEastAsia" w:hAnsiTheme="minorHAnsi" w:cstheme="minorBidi"/>
                 <w:color w:val="FFFFFF" w:themeColor="background1"/>
               </w:rPr>
             </w:pPr>
             <w:r>
               <w:rPr>
-                <w:rFonts w:asciiTheme="minorHAnsi" w:hAnsiTheme="minorHAnsi" w:eastAsiaTheme="minorEastAsia" w:cstheme="minorBidi"/>
+                <w:rFonts w:asciiTheme="minorHAnsi" w:eastAsiaTheme="minorEastAsia" w:hAnsiTheme="minorHAnsi" w:cstheme="minorBidi"/>
                 <w:b/>
                 <w:bCs/>
                 <w:color w:val="FFFFFF" w:themeColor="background1"/>
@@ -2107,24 +2078,23 @@
             <w:tcW w:w="5940" w:type="dxa"/>
             <w:vMerge w:val="restart"/>
             <w:tcBorders>
-              <w:top w:val="single" w:color="7F7F7F" w:themeColor="text1" w:themeTint="80" w:sz="6" w:space="0"/>
-              <w:left w:val="single" w:color="7F7F7F" w:themeColor="text1" w:themeTint="80" w:sz="6" w:space="0"/>
-              <w:bottom w:val="single" w:color="7F7F7F" w:themeColor="text1" w:themeTint="80" w:sz="6" w:space="0"/>
-              <w:right w:val="single" w:color="7F7F7F" w:themeColor="text1" w:themeTint="80" w:sz="6" w:space="0"/>
+              <w:top w:val="single" w:sz="6" w:space="0" w:color="7F7F7F" w:themeColor="text1" w:themeTint="80"/>
+              <w:left w:val="single" w:sz="6" w:space="0" w:color="7F7F7F" w:themeColor="text1" w:themeTint="80"/>
+              <w:bottom w:val="single" w:sz="6" w:space="0" w:color="7F7F7F" w:themeColor="text1" w:themeTint="80"/>
+              <w:right w:val="single" w:sz="6" w:space="0" w:color="7F7F7F" w:themeColor="text1" w:themeTint="80"/>
             </w:tcBorders>
-            <w:tcMar/>
             <w:vAlign w:val="center"/>
           </w:tcPr>
           <w:p>
             <w:pPr>
               <w:rPr>
-                <w:rFonts w:asciiTheme="minorHAnsi" w:hAnsiTheme="minorHAnsi" w:eastAsiaTheme="minorEastAsia" w:cstheme="minorBidi"/>
+                <w:rFonts w:asciiTheme="minorHAnsi" w:eastAsiaTheme="minorEastAsia" w:hAnsiTheme="minorHAnsi" w:cstheme="minorBidi"/>
                 <w:color w:val="auto"/>
               </w:rPr>
             </w:pPr>
             <w:r>
               <w:rPr>
-                <w:rFonts w:asciiTheme="minorHAnsi" w:hAnsiTheme="minorHAnsi" w:eastAsiaTheme="minorEastAsia" w:cstheme="minorBidi"/>
+                <w:rFonts w:asciiTheme="minorHAnsi" w:eastAsiaTheme="minorEastAsia" w:hAnsiTheme="minorHAnsi" w:cstheme="minorBidi"/>
                 <w:b/>
                 <w:bCs/>
                 <w:color w:val="auto"/>
@@ -2137,12 +2107,11 @@
           <w:tcPr>
             <w:tcW w:w="7050" w:type="dxa"/>
             <w:tcBorders>
-              <w:top w:val="single" w:color="7F7F7F" w:themeColor="text1" w:themeTint="80" w:sz="6" w:space="0"/>
-              <w:left w:val="single" w:color="7F7F7F" w:themeColor="text1" w:themeTint="80" w:sz="6" w:space="0"/>
-              <w:bottom w:val="single" w:color="7F7F7F" w:themeColor="text1" w:themeTint="80" w:sz="6" w:space="0"/>
-              <w:right w:val="single" w:color="7F7F7F" w:themeColor="text1" w:themeTint="80" w:sz="6" w:space="0"/>
+              <w:top w:val="single" w:sz="6" w:space="0" w:color="7F7F7F" w:themeColor="text1" w:themeTint="80"/>
+              <w:left w:val="single" w:sz="6" w:space="0" w:color="7F7F7F" w:themeColor="text1" w:themeTint="80"/>
+              <w:bottom w:val="single" w:sz="6" w:space="0" w:color="7F7F7F" w:themeColor="text1" w:themeTint="80"/>
+              <w:right w:val="single" w:sz="6" w:space="0" w:color="7F7F7F" w:themeColor="text1" w:themeTint="80"/>
             </w:tcBorders>
-            <w:tcMar/>
             <w:vAlign w:val="center"/>
           </w:tcPr>
           <w:p>
@@ -2154,13 +2123,13 @@
               </w:tabs>
               <w:jc w:val="both"/>
               <w:rPr>
-                <w:rFonts w:asciiTheme="minorHAnsi" w:hAnsiTheme="minorHAnsi" w:eastAsiaTheme="minorEastAsia" w:cstheme="minorBidi"/>
+                <w:rFonts w:asciiTheme="minorHAnsi" w:eastAsiaTheme="minorEastAsia" w:hAnsiTheme="minorHAnsi" w:cstheme="minorBidi"/>
                 <w:color w:val="auto"/>
               </w:rPr>
             </w:pPr>
             <w:r>
               <w:rPr>
-                <w:rFonts w:asciiTheme="minorHAnsi" w:hAnsiTheme="minorHAnsi" w:eastAsiaTheme="minorEastAsia" w:cstheme="minorBidi"/>
+                <w:rFonts w:asciiTheme="minorHAnsi" w:eastAsiaTheme="minorEastAsia" w:hAnsiTheme="minorHAnsi" w:cstheme="minorBidi"/>
                 <w:color w:val="auto"/>
               </w:rPr>
               <w:t>1.1 Diseña pruebas de validación tanto de los productos como de los procesos utilizando buenas prácticas definidas por la industria.</w:t>
@@ -2176,7 +2145,6 @@
           <w:tcPr>
             <w:tcW w:w="5940" w:type="dxa"/>
             <w:vMerge/>
-            <w:tcMar/>
             <w:vAlign w:val="center"/>
           </w:tcPr>
           <w:p/>
@@ -2185,25 +2153,24 @@
           <w:tcPr>
             <w:tcW w:w="7050" w:type="dxa"/>
             <w:tcBorders>
-              <w:top w:val="single" w:color="7F7F7F" w:themeColor="text1" w:themeTint="80" w:sz="6" w:space="0"/>
-              <w:left w:val="single" w:color="7F7F7F" w:themeColor="text1" w:themeTint="80" w:sz="6" w:space="0"/>
-              <w:bottom w:val="single" w:color="7F7F7F" w:themeColor="text1" w:themeTint="80" w:sz="6" w:space="0"/>
-              <w:right w:val="single" w:color="7F7F7F" w:themeColor="text1" w:themeTint="80" w:sz="6" w:space="0"/>
+              <w:top w:val="single" w:sz="6" w:space="0" w:color="7F7F7F" w:themeColor="text1" w:themeTint="80"/>
+              <w:left w:val="single" w:sz="6" w:space="0" w:color="7F7F7F" w:themeColor="text1" w:themeTint="80"/>
+              <w:bottom w:val="single" w:sz="6" w:space="0" w:color="7F7F7F" w:themeColor="text1" w:themeTint="80"/>
+              <w:right w:val="single" w:sz="6" w:space="0" w:color="7F7F7F" w:themeColor="text1" w:themeTint="80"/>
             </w:tcBorders>
-            <w:tcMar/>
             <w:vAlign w:val="center"/>
           </w:tcPr>
           <w:p>
             <w:pPr>
               <w:jc w:val="both"/>
               <w:rPr>
-                <w:rFonts w:asciiTheme="minorHAnsi" w:hAnsiTheme="minorHAnsi" w:eastAsiaTheme="minorEastAsia" w:cstheme="minorBidi"/>
+                <w:rFonts w:asciiTheme="minorHAnsi" w:eastAsiaTheme="minorEastAsia" w:hAnsiTheme="minorHAnsi" w:cstheme="minorBidi"/>
                 <w:color w:val="auto"/>
               </w:rPr>
             </w:pPr>
             <w:r>
               <w:rPr>
-                <w:rFonts w:asciiTheme="minorHAnsi" w:hAnsiTheme="minorHAnsi" w:eastAsiaTheme="minorEastAsia" w:cstheme="minorBidi"/>
+                <w:rFonts w:asciiTheme="minorHAnsi" w:eastAsiaTheme="minorEastAsia" w:hAnsiTheme="minorHAnsi" w:cstheme="minorBidi"/>
                 <w:color w:val="auto"/>
               </w:rPr>
               <w:t>1.2 Aplica Pruebas de validación tanto de los productos como de los procesos utilizando buenas prácticas definidas por la industria.</w:t>
@@ -2219,7 +2186,6 @@
           <w:tcPr>
             <w:tcW w:w="5940" w:type="dxa"/>
             <w:vMerge/>
-            <w:tcMar/>
             <w:vAlign w:val="center"/>
           </w:tcPr>
           <w:p/>
@@ -2228,25 +2194,24 @@
           <w:tcPr>
             <w:tcW w:w="7050" w:type="dxa"/>
             <w:tcBorders>
-              <w:top w:val="single" w:color="7F7F7F" w:themeColor="text1" w:themeTint="80" w:sz="6" w:space="0"/>
-              <w:left w:val="single" w:color="7F7F7F" w:themeColor="text1" w:themeTint="80" w:sz="6" w:space="0"/>
-              <w:bottom w:val="single" w:color="7F7F7F" w:themeColor="text1" w:themeTint="80" w:sz="6" w:space="0"/>
-              <w:right w:val="single" w:color="7F7F7F" w:themeColor="text1" w:themeTint="80" w:sz="6" w:space="0"/>
+              <w:top w:val="single" w:sz="6" w:space="0" w:color="7F7F7F" w:themeColor="text1" w:themeTint="80"/>
+              <w:left w:val="single" w:sz="6" w:space="0" w:color="7F7F7F" w:themeColor="text1" w:themeTint="80"/>
+              <w:bottom w:val="single" w:sz="6" w:space="0" w:color="7F7F7F" w:themeColor="text1" w:themeTint="80"/>
+              <w:right w:val="single" w:sz="6" w:space="0" w:color="7F7F7F" w:themeColor="text1" w:themeTint="80"/>
             </w:tcBorders>
-            <w:tcMar/>
             <w:vAlign w:val="center"/>
           </w:tcPr>
           <w:p>
             <w:pPr>
               <w:jc w:val="both"/>
               <w:rPr>
-                <w:rFonts w:asciiTheme="minorHAnsi" w:hAnsiTheme="minorHAnsi" w:eastAsiaTheme="minorEastAsia" w:cstheme="minorBidi"/>
+                <w:rFonts w:asciiTheme="minorHAnsi" w:eastAsiaTheme="minorEastAsia" w:hAnsiTheme="minorHAnsi" w:cstheme="minorBidi"/>
                 <w:color w:val="auto"/>
               </w:rPr>
             </w:pPr>
             <w:r>
               <w:rPr>
-                <w:rFonts w:asciiTheme="minorHAnsi" w:hAnsiTheme="minorHAnsi" w:eastAsiaTheme="minorEastAsia" w:cstheme="minorBidi"/>
+                <w:rFonts w:asciiTheme="minorHAnsi" w:eastAsiaTheme="minorEastAsia" w:hAnsiTheme="minorHAnsi" w:cstheme="minorBidi"/>
                 <w:color w:val="auto"/>
               </w:rPr>
               <w:t xml:space="preserve">1.3 Desarrolla mejoras al producto en base al resultado de las mismas. </w:t>
@@ -2263,12 +2228,11 @@
             <w:tcW w:w="5940" w:type="dxa"/>
             <w:vMerge w:val="restart"/>
             <w:tcBorders>
-              <w:top w:val="single" w:color="7F7F7F" w:themeColor="text1" w:themeTint="80" w:sz="6" w:space="0"/>
-              <w:left w:val="single" w:color="7F7F7F" w:themeColor="text1" w:themeTint="80" w:sz="6" w:space="0"/>
-              <w:bottom w:val="single" w:color="7F7F7F" w:themeColor="text1" w:themeTint="80" w:sz="6" w:space="0"/>
-              <w:right w:val="single" w:color="7F7F7F" w:themeColor="text1" w:themeTint="80" w:sz="6" w:space="0"/>
+              <w:top w:val="single" w:sz="6" w:space="0" w:color="7F7F7F" w:themeColor="text1" w:themeTint="80"/>
+              <w:left w:val="single" w:sz="6" w:space="0" w:color="7F7F7F" w:themeColor="text1" w:themeTint="80"/>
+              <w:bottom w:val="single" w:sz="6" w:space="0" w:color="7F7F7F" w:themeColor="text1" w:themeTint="80"/>
+              <w:right w:val="single" w:sz="6" w:space="0" w:color="7F7F7F" w:themeColor="text1" w:themeTint="80"/>
             </w:tcBorders>
-            <w:tcMar/>
             <w:vAlign w:val="center"/>
           </w:tcPr>
           <w:p>
@@ -2280,13 +2244,13 @@
               </w:tabs>
               <w:jc w:val="both"/>
               <w:rPr>
-                <w:rFonts w:asciiTheme="minorHAnsi" w:hAnsiTheme="minorHAnsi" w:eastAsiaTheme="minorEastAsia" w:cstheme="minorBidi"/>
+                <w:rFonts w:asciiTheme="minorHAnsi" w:eastAsiaTheme="minorEastAsia" w:hAnsiTheme="minorHAnsi" w:cstheme="minorBidi"/>
                 <w:color w:val="auto"/>
               </w:rPr>
             </w:pPr>
             <w:r>
               <w:rPr>
-                <w:rFonts w:asciiTheme="minorHAnsi" w:hAnsiTheme="minorHAnsi" w:eastAsiaTheme="minorEastAsia" w:cstheme="minorBidi"/>
+                <w:rFonts w:asciiTheme="minorHAnsi" w:eastAsiaTheme="minorEastAsia" w:hAnsiTheme="minorHAnsi" w:cstheme="minorBidi"/>
                 <w:b/>
                 <w:bCs/>
                 <w:color w:val="auto"/>
@@ -2299,32 +2263,31 @@
           <w:tcPr>
             <w:tcW w:w="7050" w:type="dxa"/>
             <w:tcBorders>
-              <w:top w:val="single" w:color="7F7F7F" w:themeColor="text1" w:themeTint="80" w:sz="6" w:space="0"/>
-              <w:left w:val="single" w:color="7F7F7F" w:themeColor="text1" w:themeTint="80" w:sz="6" w:space="0"/>
-              <w:bottom w:val="single" w:color="7F7F7F" w:themeColor="text1" w:themeTint="80" w:sz="6" w:space="0"/>
-              <w:right w:val="single" w:color="7F7F7F" w:themeColor="text1" w:themeTint="80" w:sz="6" w:space="0"/>
+              <w:top w:val="single" w:sz="6" w:space="0" w:color="7F7F7F" w:themeColor="text1" w:themeTint="80"/>
+              <w:left w:val="single" w:sz="6" w:space="0" w:color="7F7F7F" w:themeColor="text1" w:themeTint="80"/>
+              <w:bottom w:val="single" w:sz="6" w:space="0" w:color="7F7F7F" w:themeColor="text1" w:themeTint="80"/>
+              <w:right w:val="single" w:sz="6" w:space="0" w:color="7F7F7F" w:themeColor="text1" w:themeTint="80"/>
             </w:tcBorders>
-            <w:tcMar/>
             <w:vAlign w:val="center"/>
           </w:tcPr>
           <w:p>
             <w:pPr>
               <w:jc w:val="both"/>
               <w:rPr>
-                <w:rFonts w:asciiTheme="minorHAnsi" w:hAnsiTheme="minorHAnsi" w:eastAsiaTheme="minorEastAsia" w:cstheme="minorBidi"/>
+                <w:rFonts w:asciiTheme="minorHAnsi" w:eastAsiaTheme="minorEastAsia" w:hAnsiTheme="minorHAnsi" w:cstheme="minorBidi"/>
                 <w:color w:val="auto"/>
               </w:rPr>
             </w:pPr>
             <w:r>
               <w:rPr>
-                <w:rFonts w:asciiTheme="minorHAnsi" w:hAnsiTheme="minorHAnsi" w:eastAsiaTheme="minorEastAsia" w:cstheme="minorBidi"/>
+                <w:rFonts w:asciiTheme="minorHAnsi" w:eastAsiaTheme="minorEastAsia" w:hAnsiTheme="minorHAnsi" w:cstheme="minorBidi"/>
                 <w:color w:val="auto"/>
               </w:rPr>
               <w:t>2.1 Planifica</w:t>
             </w:r>
             <w:r>
               <w:rPr>
-                <w:rFonts w:asciiTheme="minorHAnsi" w:hAnsiTheme="minorHAnsi" w:eastAsiaTheme="minorEastAsia" w:cstheme="minorBidi"/>
+                <w:rFonts w:asciiTheme="minorHAnsi" w:eastAsiaTheme="minorEastAsia" w:hAnsiTheme="minorHAnsi" w:cstheme="minorBidi"/>
                 <w:color w:val="auto"/>
               </w:rPr>
               <w:t xml:space="preserve"> proyectos informáticos, ofreciendo alternativas para la toma de decisiones de acuerdo a los requerimientos de la organización.</w:t>
@@ -2340,7 +2303,6 @@
           <w:tcPr>
             <w:tcW w:w="5940" w:type="dxa"/>
             <w:vMerge/>
-            <w:tcMar/>
             <w:vAlign w:val="center"/>
           </w:tcPr>
           <w:p/>
@@ -2349,25 +2311,24 @@
           <w:tcPr>
             <w:tcW w:w="7050" w:type="dxa"/>
             <w:tcBorders>
-              <w:top w:val="single" w:color="7F7F7F" w:themeColor="text1" w:themeTint="80" w:sz="6" w:space="0"/>
-              <w:left w:val="single" w:color="7F7F7F" w:themeColor="text1" w:themeTint="80" w:sz="6" w:space="0"/>
-              <w:bottom w:val="single" w:color="7F7F7F" w:themeColor="text1" w:themeTint="80" w:sz="6" w:space="0"/>
-              <w:right w:val="single" w:color="7F7F7F" w:themeColor="text1" w:themeTint="80" w:sz="6" w:space="0"/>
+              <w:top w:val="single" w:sz="6" w:space="0" w:color="7F7F7F" w:themeColor="text1" w:themeTint="80"/>
+              <w:left w:val="single" w:sz="6" w:space="0" w:color="7F7F7F" w:themeColor="text1" w:themeTint="80"/>
+              <w:bottom w:val="single" w:sz="6" w:space="0" w:color="7F7F7F" w:themeColor="text1" w:themeTint="80"/>
+              <w:right w:val="single" w:sz="6" w:space="0" w:color="7F7F7F" w:themeColor="text1" w:themeTint="80"/>
             </w:tcBorders>
-            <w:tcMar/>
             <w:vAlign w:val="center"/>
           </w:tcPr>
           <w:p>
             <w:pPr>
               <w:jc w:val="both"/>
               <w:rPr>
-                <w:rFonts w:asciiTheme="minorHAnsi" w:hAnsiTheme="minorHAnsi" w:eastAsiaTheme="minorEastAsia" w:cstheme="minorBidi"/>
+                <w:rFonts w:asciiTheme="minorHAnsi" w:eastAsiaTheme="minorEastAsia" w:hAnsiTheme="minorHAnsi" w:cstheme="minorBidi"/>
                 <w:color w:val="auto"/>
               </w:rPr>
             </w:pPr>
             <w:r>
               <w:rPr>
-                <w:rFonts w:asciiTheme="minorHAnsi" w:hAnsiTheme="minorHAnsi" w:eastAsiaTheme="minorEastAsia" w:cstheme="minorBidi"/>
+                <w:rFonts w:asciiTheme="minorHAnsi" w:eastAsiaTheme="minorEastAsia" w:hAnsiTheme="minorHAnsi" w:cstheme="minorBidi"/>
                 <w:color w:val="auto"/>
               </w:rPr>
               <w:t>2.2 Controla proyectos informáticos, ofreciendo alternativas para la toma de decisiones de acuerdo a los requerimientos de la organización.</w:t>
@@ -2384,12 +2345,11 @@
             <w:tcW w:w="5940" w:type="dxa"/>
             <w:vMerge w:val="restart"/>
             <w:tcBorders>
-              <w:top w:val="single" w:color="7F7F7F" w:themeColor="text1" w:themeTint="80" w:sz="6" w:space="0"/>
-              <w:left w:val="single" w:color="7F7F7F" w:themeColor="text1" w:themeTint="80" w:sz="6" w:space="0"/>
-              <w:bottom w:val="single" w:color="7F7F7F" w:themeColor="text1" w:themeTint="80" w:sz="6" w:space="0"/>
-              <w:right w:val="single" w:color="7F7F7F" w:themeColor="text1" w:themeTint="80" w:sz="6" w:space="0"/>
+              <w:top w:val="single" w:sz="6" w:space="0" w:color="7F7F7F" w:themeColor="text1" w:themeTint="80"/>
+              <w:left w:val="single" w:sz="6" w:space="0" w:color="7F7F7F" w:themeColor="text1" w:themeTint="80"/>
+              <w:bottom w:val="single" w:sz="6" w:space="0" w:color="7F7F7F" w:themeColor="text1" w:themeTint="80"/>
+              <w:right w:val="single" w:sz="6" w:space="0" w:color="7F7F7F" w:themeColor="text1" w:themeTint="80"/>
             </w:tcBorders>
-            <w:tcMar/>
             <w:vAlign w:val="center"/>
           </w:tcPr>
           <w:p>
@@ -2401,13 +2361,13 @@
               </w:tabs>
               <w:jc w:val="both"/>
               <w:rPr>
-                <w:rFonts w:asciiTheme="minorHAnsi" w:hAnsiTheme="minorHAnsi" w:eastAsiaTheme="minorEastAsia" w:cstheme="minorBidi"/>
+                <w:rFonts w:asciiTheme="minorHAnsi" w:eastAsiaTheme="minorEastAsia" w:hAnsiTheme="minorHAnsi" w:cstheme="minorBidi"/>
                 <w:color w:val="auto"/>
               </w:rPr>
             </w:pPr>
             <w:r>
               <w:rPr>
-                <w:rFonts w:asciiTheme="minorHAnsi" w:hAnsiTheme="minorHAnsi" w:eastAsiaTheme="minorEastAsia" w:cstheme="minorBidi"/>
+                <w:rFonts w:asciiTheme="minorHAnsi" w:eastAsiaTheme="minorEastAsia" w:hAnsiTheme="minorHAnsi" w:cstheme="minorBidi"/>
                 <w:b/>
                 <w:bCs/>
                 <w:color w:val="auto"/>
@@ -2420,25 +2380,24 @@
           <w:tcPr>
             <w:tcW w:w="7050" w:type="dxa"/>
             <w:tcBorders>
-              <w:top w:val="single" w:color="7F7F7F" w:themeColor="text1" w:themeTint="80" w:sz="6" w:space="0"/>
-              <w:left w:val="single" w:color="7F7F7F" w:themeColor="text1" w:themeTint="80" w:sz="6" w:space="0"/>
-              <w:bottom w:val="single" w:color="7F7F7F" w:themeColor="text1" w:themeTint="80" w:sz="6" w:space="0"/>
-              <w:right w:val="single" w:color="7F7F7F" w:themeColor="text1" w:themeTint="80" w:sz="6" w:space="0"/>
+              <w:top w:val="single" w:sz="6" w:space="0" w:color="7F7F7F" w:themeColor="text1" w:themeTint="80"/>
+              <w:left w:val="single" w:sz="6" w:space="0" w:color="7F7F7F" w:themeColor="text1" w:themeTint="80"/>
+              <w:bottom w:val="single" w:sz="6" w:space="0" w:color="7F7F7F" w:themeColor="text1" w:themeTint="80"/>
+              <w:right w:val="single" w:sz="6" w:space="0" w:color="7F7F7F" w:themeColor="text1" w:themeTint="80"/>
             </w:tcBorders>
-            <w:tcMar/>
             <w:vAlign w:val="center"/>
           </w:tcPr>
           <w:p>
             <w:pPr>
               <w:jc w:val="both"/>
               <w:rPr>
-                <w:rFonts w:asciiTheme="minorHAnsi" w:hAnsiTheme="minorHAnsi" w:eastAsiaTheme="minorEastAsia" w:cstheme="minorBidi"/>
+                <w:rFonts w:asciiTheme="minorHAnsi" w:eastAsiaTheme="minorEastAsia" w:hAnsiTheme="minorHAnsi" w:cstheme="minorBidi"/>
                 <w:color w:val="auto"/>
               </w:rPr>
             </w:pPr>
             <w:r>
               <w:rPr>
-                <w:rFonts w:asciiTheme="minorHAnsi" w:hAnsiTheme="minorHAnsi" w:eastAsiaTheme="minorEastAsia" w:cstheme="minorBidi"/>
+                <w:rFonts w:asciiTheme="minorHAnsi" w:eastAsiaTheme="minorEastAsia" w:hAnsiTheme="minorHAnsi" w:cstheme="minorBidi"/>
                 <w:color w:val="auto"/>
               </w:rPr>
               <w:t>3.1 Diseña modelos de datos para soportar los requerimientos de la organización de acuerdo a un diseño definido y escalable en el tiempo.</w:t>
@@ -2454,7 +2413,6 @@
           <w:tcPr>
             <w:tcW w:w="5940" w:type="dxa"/>
             <w:vMerge/>
-            <w:tcMar/>
             <w:vAlign w:val="center"/>
           </w:tcPr>
           <w:p/>
@@ -2463,25 +2421,24 @@
           <w:tcPr>
             <w:tcW w:w="7050" w:type="dxa"/>
             <w:tcBorders>
-              <w:top w:val="single" w:color="7F7F7F" w:themeColor="text1" w:themeTint="80" w:sz="6" w:space="0"/>
-              <w:left w:val="single" w:color="7F7F7F" w:themeColor="text1" w:themeTint="80" w:sz="6" w:space="0"/>
-              <w:bottom w:val="single" w:color="7F7F7F" w:themeColor="text1" w:themeTint="80" w:sz="6" w:space="0"/>
-              <w:right w:val="single" w:color="7F7F7F" w:themeColor="text1" w:themeTint="80" w:sz="6" w:space="0"/>
+              <w:top w:val="single" w:sz="6" w:space="0" w:color="7F7F7F" w:themeColor="text1" w:themeTint="80"/>
+              <w:left w:val="single" w:sz="6" w:space="0" w:color="7F7F7F" w:themeColor="text1" w:themeTint="80"/>
+              <w:bottom w:val="single" w:sz="6" w:space="0" w:color="7F7F7F" w:themeColor="text1" w:themeTint="80"/>
+              <w:right w:val="single" w:sz="6" w:space="0" w:color="7F7F7F" w:themeColor="text1" w:themeTint="80"/>
             </w:tcBorders>
-            <w:tcMar/>
             <w:vAlign w:val="center"/>
           </w:tcPr>
           <w:p>
             <w:pPr>
               <w:jc w:val="both"/>
               <w:rPr>
-                <w:rFonts w:asciiTheme="minorHAnsi" w:hAnsiTheme="minorHAnsi" w:eastAsiaTheme="minorEastAsia" w:cstheme="minorBidi"/>
+                <w:rFonts w:asciiTheme="minorHAnsi" w:eastAsiaTheme="minorEastAsia" w:hAnsiTheme="minorHAnsi" w:cstheme="minorBidi"/>
                 <w:color w:val="auto"/>
               </w:rPr>
             </w:pPr>
             <w:r>
               <w:rPr>
-                <w:rFonts w:asciiTheme="minorHAnsi" w:hAnsiTheme="minorHAnsi" w:eastAsiaTheme="minorEastAsia" w:cstheme="minorBidi"/>
+                <w:rFonts w:asciiTheme="minorHAnsi" w:eastAsiaTheme="minorEastAsia" w:hAnsiTheme="minorHAnsi" w:cstheme="minorBidi"/>
                 <w:color w:val="auto"/>
               </w:rPr>
               <w:t>3.2 Implementa modelos de datos para soportar los requerimientos de la organización de acuerdo a un diseño definido y escalable en el tiempo.</w:t>
@@ -2498,12 +2455,11 @@
             <w:tcW w:w="5940" w:type="dxa"/>
             <w:vMerge w:val="restart"/>
             <w:tcBorders>
-              <w:top w:val="single" w:color="7F7F7F" w:themeColor="text1" w:themeTint="80" w:sz="6" w:space="0"/>
-              <w:left w:val="single" w:color="7F7F7F" w:themeColor="text1" w:themeTint="80" w:sz="6" w:space="0"/>
-              <w:bottom w:val="single" w:color="7F7F7F" w:themeColor="text1" w:themeTint="80" w:sz="6" w:space="0"/>
-              <w:right w:val="single" w:color="7F7F7F" w:themeColor="text1" w:themeTint="80" w:sz="6" w:space="0"/>
+              <w:top w:val="single" w:sz="6" w:space="0" w:color="7F7F7F" w:themeColor="text1" w:themeTint="80"/>
+              <w:left w:val="single" w:sz="6" w:space="0" w:color="7F7F7F" w:themeColor="text1" w:themeTint="80"/>
+              <w:bottom w:val="single" w:sz="6" w:space="0" w:color="7F7F7F" w:themeColor="text1" w:themeTint="80"/>
+              <w:right w:val="single" w:sz="6" w:space="0" w:color="7F7F7F" w:themeColor="text1" w:themeTint="80"/>
             </w:tcBorders>
-            <w:tcMar/>
             <w:vAlign w:val="center"/>
           </w:tcPr>
           <w:p>
@@ -2515,13 +2471,13 @@
               </w:tabs>
               <w:jc w:val="both"/>
               <w:rPr>
-                <w:rFonts w:asciiTheme="minorHAnsi" w:hAnsiTheme="minorHAnsi" w:eastAsiaTheme="minorEastAsia" w:cstheme="minorBidi"/>
+                <w:rFonts w:asciiTheme="minorHAnsi" w:eastAsiaTheme="minorEastAsia" w:hAnsiTheme="minorHAnsi" w:cstheme="minorBidi"/>
                 <w:color w:val="auto"/>
               </w:rPr>
             </w:pPr>
             <w:r>
               <w:rPr>
-                <w:rFonts w:asciiTheme="minorHAnsi" w:hAnsiTheme="minorHAnsi" w:eastAsiaTheme="minorEastAsia" w:cstheme="minorBidi"/>
+                <w:rFonts w:asciiTheme="minorHAnsi" w:eastAsiaTheme="minorEastAsia" w:hAnsiTheme="minorHAnsi" w:cstheme="minorBidi"/>
                 <w:b/>
                 <w:bCs/>
                 <w:color w:val="auto"/>
@@ -2534,25 +2490,24 @@
           <w:tcPr>
             <w:tcW w:w="7050" w:type="dxa"/>
             <w:tcBorders>
-              <w:top w:val="single" w:color="7F7F7F" w:themeColor="text1" w:themeTint="80" w:sz="6" w:space="0"/>
-              <w:left w:val="single" w:color="7F7F7F" w:themeColor="text1" w:themeTint="80" w:sz="6" w:space="0"/>
-              <w:bottom w:val="single" w:color="7F7F7F" w:themeColor="text1" w:themeTint="80" w:sz="6" w:space="0"/>
-              <w:right w:val="single" w:color="7F7F7F" w:themeColor="text1" w:themeTint="80" w:sz="6" w:space="0"/>
+              <w:top w:val="single" w:sz="6" w:space="0" w:color="7F7F7F" w:themeColor="text1" w:themeTint="80"/>
+              <w:left w:val="single" w:sz="6" w:space="0" w:color="7F7F7F" w:themeColor="text1" w:themeTint="80"/>
+              <w:bottom w:val="single" w:sz="6" w:space="0" w:color="7F7F7F" w:themeColor="text1" w:themeTint="80"/>
+              <w:right w:val="single" w:sz="6" w:space="0" w:color="7F7F7F" w:themeColor="text1" w:themeTint="80"/>
             </w:tcBorders>
-            <w:tcMar/>
             <w:vAlign w:val="center"/>
           </w:tcPr>
           <w:p>
             <w:pPr>
               <w:jc w:val="both"/>
               <w:rPr>
-                <w:rFonts w:asciiTheme="minorHAnsi" w:hAnsiTheme="minorHAnsi" w:eastAsiaTheme="minorEastAsia" w:cstheme="minorBidi"/>
+                <w:rFonts w:asciiTheme="minorHAnsi" w:eastAsiaTheme="minorEastAsia" w:hAnsiTheme="minorHAnsi" w:cstheme="minorBidi"/>
                 <w:color w:val="auto"/>
               </w:rPr>
             </w:pPr>
             <w:r>
               <w:rPr>
-                <w:rFonts w:asciiTheme="minorHAnsi" w:hAnsiTheme="minorHAnsi" w:eastAsiaTheme="minorEastAsia" w:cstheme="minorBidi"/>
+                <w:rFonts w:asciiTheme="minorHAnsi" w:eastAsiaTheme="minorEastAsia" w:hAnsiTheme="minorHAnsi" w:cstheme="minorBidi"/>
                 <w:color w:val="auto"/>
               </w:rPr>
               <w:t>4.1 Construye una solución de software utilizando técnicas que permitan sistematizar el proceso de desarrollo y mantenimiento, asegurando el logro de los objetivos.</w:t>
@@ -2568,7 +2523,6 @@
           <w:tcPr>
             <w:tcW w:w="5940" w:type="dxa"/>
             <w:vMerge/>
-            <w:tcMar/>
             <w:vAlign w:val="center"/>
           </w:tcPr>
           <w:p/>
@@ -2577,25 +2531,24 @@
           <w:tcPr>
             <w:tcW w:w="7050" w:type="dxa"/>
             <w:tcBorders>
-              <w:top w:val="single" w:color="7F7F7F" w:themeColor="text1" w:themeTint="80" w:sz="6" w:space="0"/>
-              <w:left w:val="single" w:color="7F7F7F" w:themeColor="text1" w:themeTint="80" w:sz="6" w:space="0"/>
-              <w:bottom w:val="single" w:color="7F7F7F" w:themeColor="text1" w:themeTint="80" w:sz="6" w:space="0"/>
-              <w:right w:val="single" w:color="7F7F7F" w:themeColor="text1" w:themeTint="80" w:sz="6" w:space="0"/>
+              <w:top w:val="single" w:sz="6" w:space="0" w:color="7F7F7F" w:themeColor="text1" w:themeTint="80"/>
+              <w:left w:val="single" w:sz="6" w:space="0" w:color="7F7F7F" w:themeColor="text1" w:themeTint="80"/>
+              <w:bottom w:val="single" w:sz="6" w:space="0" w:color="7F7F7F" w:themeColor="text1" w:themeTint="80"/>
+              <w:right w:val="single" w:sz="6" w:space="0" w:color="7F7F7F" w:themeColor="text1" w:themeTint="80"/>
             </w:tcBorders>
-            <w:tcMar/>
             <w:vAlign w:val="center"/>
           </w:tcPr>
           <w:p>
             <w:pPr>
               <w:jc w:val="both"/>
               <w:rPr>
-                <w:rFonts w:asciiTheme="minorHAnsi" w:hAnsiTheme="minorHAnsi" w:eastAsiaTheme="minorEastAsia" w:cstheme="minorBidi"/>
+                <w:rFonts w:asciiTheme="minorHAnsi" w:eastAsiaTheme="minorEastAsia" w:hAnsiTheme="minorHAnsi" w:cstheme="minorBidi"/>
                 <w:color w:val="auto"/>
               </w:rPr>
             </w:pPr>
             <w:r>
               <w:rPr>
-                <w:rFonts w:asciiTheme="minorHAnsi" w:hAnsiTheme="minorHAnsi" w:eastAsiaTheme="minorEastAsia" w:cstheme="minorBidi"/>
+                <w:rFonts w:asciiTheme="minorHAnsi" w:eastAsiaTheme="minorEastAsia" w:hAnsiTheme="minorHAnsi" w:cstheme="minorBidi"/>
                 <w:color w:val="auto"/>
               </w:rPr>
               <w:t>4.2 Integra los distintos componentes de una solución de software utilizando técnicas que permitan sistematizar el proceso de desarrollo y mantenimiento, asegurando el logro de los objetivos.</w:t>
@@ -2611,7 +2564,6 @@
           <w:tcPr>
             <w:tcW w:w="5940" w:type="dxa"/>
             <w:vMerge/>
-            <w:tcMar/>
             <w:vAlign w:val="center"/>
           </w:tcPr>
           <w:p/>
@@ -2620,25 +2572,24 @@
           <w:tcPr>
             <w:tcW w:w="7050" w:type="dxa"/>
             <w:tcBorders>
-              <w:top w:val="single" w:color="7F7F7F" w:themeColor="text1" w:themeTint="80" w:sz="6" w:space="0"/>
-              <w:left w:val="single" w:color="7F7F7F" w:themeColor="text1" w:themeTint="80" w:sz="6" w:space="0"/>
-              <w:bottom w:val="single" w:color="7F7F7F" w:themeColor="text1" w:themeTint="80" w:sz="6" w:space="0"/>
-              <w:right w:val="single" w:color="7F7F7F" w:themeColor="text1" w:themeTint="80" w:sz="6" w:space="0"/>
+              <w:top w:val="single" w:sz="6" w:space="0" w:color="7F7F7F" w:themeColor="text1" w:themeTint="80"/>
+              <w:left w:val="single" w:sz="6" w:space="0" w:color="7F7F7F" w:themeColor="text1" w:themeTint="80"/>
+              <w:bottom w:val="single" w:sz="6" w:space="0" w:color="7F7F7F" w:themeColor="text1" w:themeTint="80"/>
+              <w:right w:val="single" w:sz="6" w:space="0" w:color="7F7F7F" w:themeColor="text1" w:themeTint="80"/>
             </w:tcBorders>
-            <w:tcMar/>
             <w:vAlign w:val="center"/>
           </w:tcPr>
           <w:p>
             <w:pPr>
               <w:jc w:val="both"/>
               <w:rPr>
-                <w:rFonts w:asciiTheme="minorHAnsi" w:hAnsiTheme="minorHAnsi" w:eastAsiaTheme="minorEastAsia" w:cstheme="minorBidi"/>
+                <w:rFonts w:asciiTheme="minorHAnsi" w:eastAsiaTheme="minorEastAsia" w:hAnsiTheme="minorHAnsi" w:cstheme="minorBidi"/>
                 <w:color w:val="auto"/>
               </w:rPr>
             </w:pPr>
             <w:r>
               <w:rPr>
-                <w:rFonts w:asciiTheme="minorHAnsi" w:hAnsiTheme="minorHAnsi" w:eastAsiaTheme="minorEastAsia" w:cstheme="minorBidi"/>
+                <w:rFonts w:asciiTheme="minorHAnsi" w:eastAsiaTheme="minorEastAsia" w:hAnsiTheme="minorHAnsi" w:cstheme="minorBidi"/>
                 <w:color w:val="auto"/>
               </w:rPr>
               <w:t>4.3 Implanta una solución de software utilizando técnicas que permitan sistematizar el proceso de desarrollo y mantenimiento, asegurando el logro de los objetivos.</w:t>
@@ -2655,7 +2606,7 @@
           <w:tab w:val="clear" w:pos="8838"/>
         </w:tabs>
         <w:rPr>
-          <w:rFonts w:asciiTheme="minorHAnsi" w:hAnsiTheme="minorHAnsi" w:eastAsiaTheme="minorEastAsia" w:cstheme="minorBidi"/>
+          <w:rFonts w:asciiTheme="minorHAnsi" w:eastAsiaTheme="minorEastAsia" w:hAnsiTheme="minorHAnsi" w:cstheme="minorBidi"/>
           <w:color w:val="000000" w:themeColor="text1"/>
         </w:rPr>
       </w:pPr>
@@ -2668,7 +2619,7 @@
           <w:tab w:val="clear" w:pos="8838"/>
         </w:tabs>
         <w:rPr>
-          <w:rFonts w:asciiTheme="minorHAnsi" w:hAnsiTheme="minorHAnsi" w:eastAsiaTheme="minorEastAsia" w:cstheme="minorBidi"/>
+          <w:rFonts w:asciiTheme="minorHAnsi" w:eastAsiaTheme="minorEastAsia" w:hAnsiTheme="minorHAnsi" w:cstheme="minorBidi"/>
           <w:b/>
           <w:bCs/>
           <w:color w:val="000000" w:themeColor="text1"/>
@@ -2678,14 +2629,14 @@
       </w:pPr>
       <w:r>
         <w:rPr>
-          <w:rFonts w:asciiTheme="minorHAnsi" w:hAnsiTheme="minorHAnsi" w:eastAsiaTheme="minorEastAsia" w:cstheme="minorBidi"/>
+          <w:rFonts w:asciiTheme="minorHAnsi" w:eastAsiaTheme="minorEastAsia" w:hAnsiTheme="minorHAnsi" w:cstheme="minorBidi"/>
           <w:color w:val="000000" w:themeColor="text1"/>
         </w:rPr>
         <w:t xml:space="preserve"> </w:t>
       </w:r>
       <w:r>
         <w:rPr>
-          <w:rFonts w:asciiTheme="minorHAnsi" w:hAnsiTheme="minorHAnsi" w:eastAsiaTheme="minorEastAsia" w:cstheme="minorBidi"/>
+          <w:rFonts w:asciiTheme="minorHAnsi" w:eastAsiaTheme="minorEastAsia" w:hAnsiTheme="minorHAnsi" w:cstheme="minorBidi"/>
           <w:b/>
           <w:bCs/>
           <w:color w:val="000000" w:themeColor="text1"/>
@@ -2731,14 +2682,14 @@
     <w:p>
       <w:pPr>
         <w:pStyle w:val="Piedepgina"/>
-        <w:framePr w:hSpace="141" w:wrap="around" w:hAnchor="text" w:vAnchor="text" w:xAlign="center" w:y="1"/>
+        <w:framePr w:hSpace="141" w:wrap="around" w:vAnchor="text" w:hAnchor="text" w:xAlign="center" w:y="1"/>
         <w:tabs>
           <w:tab w:val="clear" w:pos="4419"/>
           <w:tab w:val="clear" w:pos="8838"/>
         </w:tabs>
         <w:suppressOverlap/>
         <w:rPr>
-          <w:rFonts w:asciiTheme="minorHAnsi" w:hAnsiTheme="minorHAnsi" w:eastAsiaTheme="minorEastAsia" w:cstheme="minorBidi"/>
+          <w:rFonts w:asciiTheme="minorHAnsi" w:eastAsiaTheme="minorEastAsia" w:hAnsiTheme="minorHAnsi" w:cstheme="minorBidi"/>
           <w:b/>
           <w:bCs/>
           <w:color w:val="000000" w:themeColor="text1"/>
@@ -2754,12 +2705,12 @@
         <w:tblW w:w="5000" w:type="pct"/>
         <w:jc w:val="center"/>
         <w:tblBorders>
-          <w:top w:val="single" w:color="auto" w:sz="4" w:space="0"/>
-          <w:left w:val="single" w:color="auto" w:sz="4" w:space="0"/>
-          <w:bottom w:val="single" w:color="auto" w:sz="4" w:space="0"/>
-          <w:right w:val="single" w:color="auto" w:sz="4" w:space="0"/>
-          <w:insideH w:val="single" w:color="auto" w:sz="4" w:space="0"/>
-          <w:insideV w:val="single" w:color="auto" w:sz="4" w:space="0"/>
+          <w:top w:val="single" w:sz="4" w:space="0" w:color="auto"/>
+          <w:left w:val="single" w:sz="4" w:space="0" w:color="auto"/>
+          <w:bottom w:val="single" w:sz="4" w:space="0" w:color="auto"/>
+          <w:right w:val="single" w:sz="4" w:space="0" w:color="auto"/>
+          <w:insideH w:val="single" w:sz="4" w:space="0" w:color="auto"/>
+          <w:insideV w:val="single" w:sz="4" w:space="0" w:color="auto"/>
         </w:tblBorders>
         <w:tblLook w:val="01E0" w:firstRow="1" w:lastRow="1" w:firstColumn="1" w:lastColumn="1" w:noHBand="0" w:noVBand="0"/>
       </w:tblPr>
@@ -2774,10 +2725,10 @@
           <w:tcPr>
             <w:tcW w:w="12994" w:type="dxa"/>
             <w:tcBorders>
-              <w:top w:val="single" w:color="auto" w:sz="12" w:space="0"/>
-              <w:left w:val="single" w:color="auto" w:sz="12" w:space="0"/>
-              <w:bottom w:val="single" w:color="auto" w:sz="12" w:space="0"/>
-              <w:right w:val="single" w:color="auto" w:sz="12" w:space="0"/>
+              <w:top w:val="single" w:sz="12" w:space="0" w:color="auto"/>
+              <w:left w:val="single" w:sz="12" w:space="0" w:color="auto"/>
+              <w:bottom w:val="single" w:sz="12" w:space="0" w:color="auto"/>
+              <w:right w:val="single" w:sz="12" w:space="0" w:color="auto"/>
             </w:tcBorders>
           </w:tcPr>
           <w:p>
@@ -2789,7 +2740,7 @@
               </w:tabs>
               <w:jc w:val="both"/>
               <w:rPr>
-                <w:rFonts w:asciiTheme="minorHAnsi" w:hAnsiTheme="minorHAnsi" w:eastAsiaTheme="minorEastAsia" w:cstheme="minorBidi"/>
+                <w:rFonts w:asciiTheme="minorHAnsi" w:eastAsiaTheme="minorEastAsia" w:hAnsiTheme="minorHAnsi" w:cstheme="minorBidi"/>
                 <w:color w:val="000000" w:themeColor="text1"/>
                 <w:sz w:val="22"/>
                 <w:szCs w:val="22"/>
@@ -2798,7 +2749,7 @@
             </w:pPr>
             <w:r>
               <w:rPr>
-                <w:rFonts w:asciiTheme="minorHAnsi" w:hAnsiTheme="minorHAnsi" w:eastAsiaTheme="minorEastAsia" w:cstheme="minorBidi"/>
+                <w:rFonts w:asciiTheme="minorHAnsi" w:eastAsiaTheme="minorEastAsia" w:hAnsiTheme="minorHAnsi" w:cstheme="minorBidi"/>
                 <w:sz w:val="22"/>
                 <w:szCs w:val="22"/>
                 <w:lang w:val="es-CL" w:eastAsia="es-CL"/>
@@ -2807,7 +2758,7 @@
             </w:r>
             <w:r>
               <w:rPr>
-                <w:rFonts w:asciiTheme="minorHAnsi" w:hAnsiTheme="minorHAnsi" w:eastAsiaTheme="minorEastAsia" w:cstheme="minorBidi"/>
+                <w:rFonts w:asciiTheme="minorHAnsi" w:eastAsiaTheme="minorEastAsia" w:hAnsiTheme="minorHAnsi" w:cstheme="minorBidi"/>
                 <w:sz w:val="22"/>
                 <w:szCs w:val="22"/>
               </w:rPr>
@@ -2815,7 +2766,7 @@
             </w:r>
             <w:r>
               <w:rPr>
-                <w:rFonts w:asciiTheme="minorHAnsi" w:hAnsiTheme="minorHAnsi" w:eastAsiaTheme="minorEastAsia" w:cstheme="minorBidi"/>
+                <w:rFonts w:asciiTheme="minorHAnsi" w:eastAsiaTheme="minorEastAsia" w:hAnsiTheme="minorHAnsi" w:cstheme="minorBidi"/>
                 <w:i/>
                 <w:iCs/>
                 <w:sz w:val="22"/>
@@ -2825,7 +2776,7 @@
             </w:r>
             <w:r>
               <w:rPr>
-                <w:rFonts w:asciiTheme="minorHAnsi" w:hAnsiTheme="minorHAnsi" w:eastAsiaTheme="minorEastAsia" w:cstheme="minorBidi"/>
+                <w:rFonts w:asciiTheme="minorHAnsi" w:eastAsiaTheme="minorEastAsia" w:hAnsiTheme="minorHAnsi" w:cstheme="minorBidi"/>
                 <w:sz w:val="22"/>
                 <w:szCs w:val="22"/>
               </w:rPr>
@@ -2833,7 +2784,7 @@
             </w:r>
             <w:r>
               <w:rPr>
-                <w:rFonts w:asciiTheme="minorHAnsi" w:hAnsiTheme="minorHAnsi" w:eastAsiaTheme="minorEastAsia" w:cstheme="minorBidi"/>
+                <w:rFonts w:asciiTheme="minorHAnsi" w:eastAsiaTheme="minorEastAsia" w:hAnsiTheme="minorHAnsi" w:cstheme="minorBidi"/>
                 <w:i/>
                 <w:iCs/>
                 <w:sz w:val="22"/>
@@ -2843,7 +2794,7 @@
             </w:r>
             <w:r>
               <w:rPr>
-                <w:rFonts w:asciiTheme="minorHAnsi" w:hAnsiTheme="minorHAnsi" w:eastAsiaTheme="minorEastAsia" w:cstheme="minorBidi"/>
+                <w:rFonts w:asciiTheme="minorHAnsi" w:eastAsiaTheme="minorEastAsia" w:hAnsiTheme="minorHAnsi" w:cstheme="minorBidi"/>
                 <w:sz w:val="22"/>
                 <w:szCs w:val="22"/>
               </w:rPr>
@@ -2851,7 +2802,7 @@
             </w:r>
             <w:r>
               <w:rPr>
-                <w:rFonts w:asciiTheme="minorHAnsi" w:hAnsiTheme="minorHAnsi" w:eastAsiaTheme="minorEastAsia" w:cstheme="minorBidi"/>
+                <w:rFonts w:asciiTheme="minorHAnsi" w:eastAsiaTheme="minorEastAsia" w:hAnsiTheme="minorHAnsi" w:cstheme="minorBidi"/>
                 <w:i/>
                 <w:iCs/>
                 <w:sz w:val="22"/>
@@ -2861,7 +2812,7 @@
             </w:r>
             <w:r>
               <w:rPr>
-                <w:rFonts w:asciiTheme="minorHAnsi" w:hAnsiTheme="minorHAnsi" w:eastAsiaTheme="minorEastAsia" w:cstheme="minorBidi"/>
+                <w:rFonts w:asciiTheme="minorHAnsi" w:eastAsiaTheme="minorEastAsia" w:hAnsiTheme="minorHAnsi" w:cstheme="minorBidi"/>
                 <w:sz w:val="22"/>
                 <w:szCs w:val="22"/>
                 <w:lang w:val="es-CL" w:eastAsia="es-CL"/>
@@ -2878,7 +2829,7 @@
               </w:tabs>
               <w:jc w:val="both"/>
               <w:rPr>
-                <w:rFonts w:asciiTheme="minorHAnsi" w:hAnsiTheme="minorHAnsi" w:eastAsiaTheme="minorEastAsia" w:cstheme="minorBidi"/>
+                <w:rFonts w:asciiTheme="minorHAnsi" w:eastAsiaTheme="minorEastAsia" w:hAnsiTheme="minorHAnsi" w:cstheme="minorBidi"/>
                 <w:color w:val="000000" w:themeColor="text1"/>
                 <w:sz w:val="22"/>
                 <w:szCs w:val="22"/>
@@ -2894,7 +2845,7 @@
               </w:tabs>
               <w:jc w:val="both"/>
               <w:rPr>
-                <w:rFonts w:asciiTheme="minorHAnsi" w:hAnsiTheme="minorHAnsi" w:eastAsiaTheme="minorEastAsia" w:cstheme="minorBidi"/>
+                <w:rFonts w:asciiTheme="minorHAnsi" w:eastAsiaTheme="minorEastAsia" w:hAnsiTheme="minorHAnsi" w:cstheme="minorBidi"/>
                 <w:b/>
                 <w:bCs/>
                 <w:color w:val="000000" w:themeColor="text1"/>
@@ -2904,7 +2855,7 @@
             </w:pPr>
             <w:r>
               <w:rPr>
-                <w:rFonts w:asciiTheme="minorHAnsi" w:hAnsiTheme="minorHAnsi" w:eastAsiaTheme="minorEastAsia" w:cstheme="minorBidi"/>
+                <w:rFonts w:asciiTheme="minorHAnsi" w:eastAsiaTheme="minorEastAsia" w:hAnsiTheme="minorHAnsi" w:cstheme="minorBidi"/>
                 <w:sz w:val="22"/>
                 <w:szCs w:val="22"/>
               </w:rPr>
@@ -2912,7 +2863,7 @@
             </w:r>
             <w:r>
               <w:rPr>
-                <w:rFonts w:asciiTheme="minorHAnsi" w:hAnsiTheme="minorHAnsi" w:eastAsiaTheme="minorEastAsia" w:cstheme="minorBidi"/>
+                <w:rFonts w:asciiTheme="minorHAnsi" w:eastAsiaTheme="minorEastAsia" w:hAnsiTheme="minorHAnsi" w:cstheme="minorBidi"/>
                 <w:b/>
                 <w:bCs/>
                 <w:sz w:val="22"/>
@@ -2922,7 +2873,7 @@
             </w:r>
             <w:r>
               <w:rPr>
-                <w:rFonts w:asciiTheme="minorHAnsi" w:hAnsiTheme="minorHAnsi" w:eastAsiaTheme="minorEastAsia" w:cstheme="minorBidi"/>
+                <w:rFonts w:asciiTheme="minorHAnsi" w:eastAsiaTheme="minorEastAsia" w:hAnsiTheme="minorHAnsi" w:cstheme="minorBidi"/>
                 <w:sz w:val="22"/>
                 <w:szCs w:val="22"/>
               </w:rPr>
@@ -2930,7 +2881,7 @@
             </w:r>
             <w:r>
               <w:rPr>
-                <w:rFonts w:asciiTheme="minorHAnsi" w:hAnsiTheme="minorHAnsi" w:eastAsiaTheme="minorEastAsia" w:cstheme="minorBidi"/>
+                <w:rFonts w:asciiTheme="minorHAnsi" w:eastAsiaTheme="minorEastAsia" w:hAnsiTheme="minorHAnsi" w:cstheme="minorBidi"/>
                 <w:b/>
                 <w:bCs/>
                 <w:sz w:val="22"/>
@@ -2940,7 +2891,7 @@
             </w:r>
             <w:r>
               <w:rPr>
-                <w:rFonts w:asciiTheme="minorHAnsi" w:hAnsiTheme="minorHAnsi" w:eastAsiaTheme="minorEastAsia" w:cstheme="minorBidi"/>
+                <w:rFonts w:asciiTheme="minorHAnsi" w:eastAsiaTheme="minorEastAsia" w:hAnsiTheme="minorHAnsi" w:cstheme="minorBidi"/>
                 <w:b/>
                 <w:bCs/>
                 <w:sz w:val="22"/>
@@ -2950,7 +2901,7 @@
             </w:r>
             <w:r>
               <w:rPr>
-                <w:rFonts w:asciiTheme="minorHAnsi" w:hAnsiTheme="minorHAnsi" w:eastAsiaTheme="minorEastAsia" w:cstheme="minorBidi"/>
+                <w:rFonts w:asciiTheme="minorHAnsi" w:eastAsiaTheme="minorEastAsia" w:hAnsiTheme="minorHAnsi" w:cstheme="minorBidi"/>
                 <w:sz w:val="22"/>
                 <w:szCs w:val="22"/>
               </w:rPr>
@@ -2958,7 +2909,7 @@
             </w:r>
             <w:r>
               <w:rPr>
-                <w:rFonts w:asciiTheme="minorHAnsi" w:hAnsiTheme="minorHAnsi" w:eastAsiaTheme="minorEastAsia" w:cstheme="minorBidi"/>
+                <w:rFonts w:asciiTheme="minorHAnsi" w:eastAsiaTheme="minorEastAsia" w:hAnsiTheme="minorHAnsi" w:cstheme="minorBidi"/>
                 <w:sz w:val="22"/>
                 <w:szCs w:val="22"/>
               </w:rPr>
@@ -2966,7 +2917,7 @@
             </w:r>
             <w:r>
               <w:rPr>
-                <w:rFonts w:asciiTheme="minorHAnsi" w:hAnsiTheme="minorHAnsi" w:eastAsiaTheme="minorEastAsia" w:cstheme="minorBidi"/>
+                <w:rFonts w:asciiTheme="minorHAnsi" w:eastAsiaTheme="minorEastAsia" w:hAnsiTheme="minorHAnsi" w:cstheme="minorBidi"/>
                 <w:sz w:val="22"/>
                 <w:szCs w:val="22"/>
               </w:rPr>
@@ -2977,7 +2928,7 @@
             <w:pPr>
               <w:jc w:val="both"/>
               <w:rPr>
-                <w:rFonts w:asciiTheme="minorHAnsi" w:hAnsiTheme="minorHAnsi" w:eastAsiaTheme="minorEastAsia" w:cstheme="minorBidi"/>
+                <w:rFonts w:asciiTheme="minorHAnsi" w:eastAsiaTheme="minorEastAsia" w:hAnsiTheme="minorHAnsi" w:cstheme="minorBidi"/>
                 <w:sz w:val="22"/>
                 <w:szCs w:val="22"/>
               </w:rPr>
@@ -2992,7 +2943,7 @@
               </w:tabs>
               <w:jc w:val="both"/>
               <w:rPr>
-                <w:rFonts w:ascii="Calibri" w:hAnsi="Calibri" w:eastAsia="Calibri" w:cs="Calibri"/>
+                <w:rFonts w:ascii="Calibri" w:eastAsia="Calibri" w:hAnsi="Calibri" w:cs="Calibri"/>
                 <w:b/>
                 <w:bCs/>
                 <w:color w:val="000000" w:themeColor="text1"/>
@@ -3002,7 +2953,7 @@
             </w:pPr>
             <w:r>
               <w:rPr>
-                <w:rFonts w:ascii="Calibri" w:hAnsi="Calibri" w:eastAsia="Calibri" w:cs="Calibri"/>
+                <w:rFonts w:ascii="Calibri" w:eastAsia="Calibri" w:hAnsi="Calibri" w:cs="Calibri"/>
                 <w:b/>
                 <w:bCs/>
                 <w:color w:val="000000" w:themeColor="text1"/>
@@ -3024,7 +2975,7 @@
                 <w:tab w:val="clear" w:pos="8838"/>
               </w:tabs>
               <w:rPr>
-                <w:rFonts w:ascii="Calibri" w:hAnsi="Calibri" w:eastAsia="Calibri" w:cs="Calibri"/>
+                <w:rFonts w:ascii="Calibri" w:eastAsia="Calibri" w:hAnsi="Calibri" w:cs="Calibri"/>
                 <w:color w:val="000000" w:themeColor="text1"/>
                 <w:sz w:val="22"/>
                 <w:szCs w:val="22"/>
@@ -3032,7 +2983,7 @@
             </w:pPr>
             <w:r>
               <w:rPr>
-                <w:rFonts w:ascii="Calibri" w:hAnsi="Calibri" w:eastAsia="Calibri" w:cs="Calibri"/>
+                <w:rFonts w:ascii="Calibri" w:eastAsia="Calibri" w:hAnsi="Calibri" w:cs="Calibri"/>
                 <w:color w:val="000000" w:themeColor="text1"/>
                 <w:sz w:val="22"/>
                 <w:szCs w:val="22"/>
@@ -3052,7 +3003,7 @@
                 <w:tab w:val="clear" w:pos="8838"/>
               </w:tabs>
               <w:rPr>
-                <w:rFonts w:ascii="Calibri" w:hAnsi="Calibri" w:eastAsia="Calibri" w:cs="Calibri"/>
+                <w:rFonts w:ascii="Calibri" w:eastAsia="Calibri" w:hAnsi="Calibri" w:cs="Calibri"/>
                 <w:color w:val="000000" w:themeColor="text1"/>
                 <w:sz w:val="22"/>
                 <w:szCs w:val="22"/>
@@ -3060,7 +3011,7 @@
             </w:pPr>
             <w:r>
               <w:rPr>
-                <w:rFonts w:ascii="Calibri" w:hAnsi="Calibri" w:eastAsia="Calibri" w:cs="Calibri"/>
+                <w:rFonts w:ascii="Calibri" w:eastAsia="Calibri" w:hAnsi="Calibri" w:cs="Calibri"/>
                 <w:color w:val="000000" w:themeColor="text1"/>
                 <w:sz w:val="22"/>
                 <w:szCs w:val="22"/>
@@ -3080,7 +3031,7 @@
                 <w:tab w:val="clear" w:pos="8838"/>
               </w:tabs>
               <w:rPr>
-                <w:rFonts w:ascii="Calibri" w:hAnsi="Calibri" w:eastAsia="Calibri" w:cs="Calibri"/>
+                <w:rFonts w:ascii="Calibri" w:eastAsia="Calibri" w:hAnsi="Calibri" w:cs="Calibri"/>
                 <w:color w:val="000000" w:themeColor="text1"/>
                 <w:sz w:val="22"/>
                 <w:szCs w:val="22"/>
@@ -3088,7 +3039,7 @@
             </w:pPr>
             <w:r>
               <w:rPr>
-                <w:rFonts w:ascii="Calibri" w:hAnsi="Calibri" w:eastAsia="Calibri" w:cs="Calibri"/>
+                <w:rFonts w:ascii="Calibri" w:eastAsia="Calibri" w:hAnsi="Calibri" w:cs="Calibri"/>
                 <w:color w:val="000000" w:themeColor="text1"/>
                 <w:sz w:val="22"/>
                 <w:szCs w:val="22"/>
@@ -3099,7 +3050,7 @@
           <w:p>
             <w:pPr>
               <w:rPr>
-                <w:rFonts w:ascii="Calibri" w:hAnsi="Calibri" w:eastAsia="Calibri" w:cs="Calibri"/>
+                <w:rFonts w:ascii="Calibri" w:eastAsia="Calibri" w:hAnsi="Calibri" w:cs="Calibri"/>
                 <w:color w:val="000000" w:themeColor="text1"/>
                 <w:sz w:val="22"/>
                 <w:szCs w:val="22"/>
@@ -3114,7 +3065,7 @@
                 <w:tab w:val="clear" w:pos="8838"/>
               </w:tabs>
               <w:rPr>
-                <w:rFonts w:ascii="Calibri" w:hAnsi="Calibri" w:eastAsia="Calibri" w:cs="Calibri"/>
+                <w:rFonts w:ascii="Calibri" w:eastAsia="Calibri" w:hAnsi="Calibri" w:cs="Calibri"/>
                 <w:color w:val="000000" w:themeColor="text1"/>
                 <w:sz w:val="22"/>
                 <w:szCs w:val="22"/>
@@ -3122,7 +3073,7 @@
             </w:pPr>
             <w:r>
               <w:rPr>
-                <w:rFonts w:ascii="Calibri" w:hAnsi="Calibri" w:eastAsia="Calibri" w:cs="Calibri"/>
+                <w:rFonts w:ascii="Calibri" w:eastAsia="Calibri" w:hAnsi="Calibri" w:cs="Calibri"/>
                 <w:b/>
                 <w:bCs/>
                 <w:color w:val="000000" w:themeColor="text1"/>
@@ -3144,7 +3095,7 @@
                 <w:tab w:val="clear" w:pos="8838"/>
               </w:tabs>
               <w:rPr>
-                <w:rFonts w:ascii="Calibri" w:hAnsi="Calibri" w:eastAsia="Calibri" w:cs="Calibri"/>
+                <w:rFonts w:ascii="Calibri" w:eastAsia="Calibri" w:hAnsi="Calibri" w:cs="Calibri"/>
                 <w:color w:val="000000" w:themeColor="text1"/>
                 <w:sz w:val="22"/>
                 <w:szCs w:val="22"/>
@@ -3152,7 +3103,7 @@
             </w:pPr>
             <w:r>
               <w:rPr>
-                <w:rFonts w:ascii="Calibri" w:hAnsi="Calibri" w:eastAsia="Calibri" w:cs="Calibri"/>
+                <w:rFonts w:ascii="Calibri" w:eastAsia="Calibri" w:hAnsi="Calibri" w:cs="Calibri"/>
                 <w:color w:val="000000" w:themeColor="text1"/>
                 <w:sz w:val="22"/>
                 <w:szCs w:val="22"/>
@@ -3163,7 +3114,7 @@
           <w:p>
             <w:pPr>
               <w:rPr>
-                <w:rFonts w:ascii="Calibri" w:hAnsi="Calibri" w:eastAsia="Calibri" w:cs="Calibri"/>
+                <w:rFonts w:ascii="Calibri" w:eastAsia="Calibri" w:hAnsi="Calibri" w:cs="Calibri"/>
                 <w:color w:val="000000" w:themeColor="text1"/>
                 <w:sz w:val="22"/>
                 <w:szCs w:val="22"/>
@@ -3178,7 +3129,7 @@
                 <w:tab w:val="clear" w:pos="8838"/>
               </w:tabs>
               <w:rPr>
-                <w:rFonts w:ascii="Calibri" w:hAnsi="Calibri" w:eastAsia="Calibri" w:cs="Calibri"/>
+                <w:rFonts w:ascii="Calibri" w:eastAsia="Calibri" w:hAnsi="Calibri" w:cs="Calibri"/>
                 <w:color w:val="000000" w:themeColor="text1"/>
                 <w:sz w:val="22"/>
                 <w:szCs w:val="22"/>
@@ -3186,7 +3137,7 @@
             </w:pPr>
             <w:r>
               <w:rPr>
-                <w:rFonts w:ascii="Calibri" w:hAnsi="Calibri" w:eastAsia="Calibri" w:cs="Calibri"/>
+                <w:rFonts w:ascii="Calibri" w:eastAsia="Calibri" w:hAnsi="Calibri" w:cs="Calibri"/>
                 <w:b/>
                 <w:bCs/>
                 <w:color w:val="000000" w:themeColor="text1"/>
@@ -3208,7 +3159,7 @@
                 <w:tab w:val="clear" w:pos="8838"/>
               </w:tabs>
               <w:rPr>
-                <w:rFonts w:ascii="Calibri" w:hAnsi="Calibri" w:eastAsia="Calibri" w:cs="Calibri"/>
+                <w:rFonts w:ascii="Calibri" w:eastAsia="Calibri" w:hAnsi="Calibri" w:cs="Calibri"/>
                 <w:color w:val="000000" w:themeColor="text1"/>
                 <w:sz w:val="22"/>
                 <w:szCs w:val="22"/>
@@ -3216,7 +3167,7 @@
             </w:pPr>
             <w:r>
               <w:rPr>
-                <w:rFonts w:ascii="Calibri" w:hAnsi="Calibri" w:eastAsia="Calibri" w:cs="Calibri"/>
+                <w:rFonts w:ascii="Calibri" w:eastAsia="Calibri" w:hAnsi="Calibri" w:cs="Calibri"/>
                 <w:color w:val="000000" w:themeColor="text1"/>
                 <w:sz w:val="22"/>
                 <w:szCs w:val="22"/>
@@ -3236,7 +3187,7 @@
                 <w:tab w:val="clear" w:pos="8838"/>
               </w:tabs>
               <w:rPr>
-                <w:rFonts w:ascii="Calibri" w:hAnsi="Calibri" w:eastAsia="Calibri" w:cs="Calibri"/>
+                <w:rFonts w:ascii="Calibri" w:eastAsia="Calibri" w:hAnsi="Calibri" w:cs="Calibri"/>
                 <w:color w:val="000000" w:themeColor="text1"/>
                 <w:sz w:val="22"/>
                 <w:szCs w:val="22"/>
@@ -3244,7 +3195,7 @@
             </w:pPr>
             <w:r>
               <w:rPr>
-                <w:rFonts w:ascii="Calibri" w:hAnsi="Calibri" w:eastAsia="Calibri" w:cs="Calibri"/>
+                <w:rFonts w:ascii="Calibri" w:eastAsia="Calibri" w:hAnsi="Calibri" w:cs="Calibri"/>
                 <w:color w:val="000000" w:themeColor="text1"/>
                 <w:sz w:val="22"/>
                 <w:szCs w:val="22"/>
@@ -3264,7 +3215,7 @@
                 <w:tab w:val="clear" w:pos="8838"/>
               </w:tabs>
               <w:rPr>
-                <w:rFonts w:ascii="Calibri" w:hAnsi="Calibri" w:eastAsia="Calibri" w:cs="Calibri"/>
+                <w:rFonts w:ascii="Calibri" w:eastAsia="Calibri" w:hAnsi="Calibri" w:cs="Calibri"/>
                 <w:color w:val="000000" w:themeColor="text1"/>
                 <w:sz w:val="22"/>
                 <w:szCs w:val="22"/>
@@ -3272,16 +3223,17 @@
             </w:pPr>
             <w:r>
               <w:rPr>
-                <w:rFonts w:ascii="Calibri" w:hAnsi="Calibri" w:eastAsia="Calibri" w:cs="Calibri"/>
+                <w:rFonts w:ascii="Calibri" w:eastAsia="Calibri" w:hAnsi="Calibri" w:cs="Calibri"/>
                 <w:color w:val="000000" w:themeColor="text1"/>
                 <w:sz w:val="22"/>
                 <w:szCs w:val="22"/>
               </w:rPr>
               <w:t xml:space="preserve">Formato informe técnico: Portada, índice, </w:t>
             </w:r>
-            <w:r>
-              <w:rPr>
-                <w:rFonts w:ascii="Calibri" w:hAnsi="Calibri" w:eastAsia="Calibri" w:cs="Calibri"/>
+            <w:proofErr w:type="spellStart"/>
+            <w:r>
+              <w:rPr>
+                <w:rFonts w:ascii="Calibri" w:eastAsia="Calibri" w:hAnsi="Calibri" w:cs="Calibri"/>
                 <w:color w:val="000000" w:themeColor="text1"/>
                 <w:sz w:val="22"/>
                 <w:szCs w:val="22"/>
@@ -3290,18 +3242,28 @@
             </w:r>
             <w:r>
               <w:rPr>
-                <w:rFonts w:ascii="Calibri" w:hAnsi="Calibri" w:eastAsia="Calibri" w:cs="Calibri"/>
+                <w:rFonts w:ascii="Calibri" w:eastAsia="Calibri" w:hAnsi="Calibri" w:cs="Calibri"/>
                 <w:color w:val="000000" w:themeColor="text1"/>
                 <w:sz w:val="22"/>
                 <w:szCs w:val="22"/>
               </w:rPr>
-              <w:t>bstract, desarrollo de ingeniería, conclusiones y reflexiones individuales.</w:t>
-            </w:r>
-          </w:p>
-          <w:p>
-            <w:pPr>
-              <w:rPr>
-                <w:rFonts w:ascii="Calibri" w:hAnsi="Calibri" w:eastAsia="Calibri" w:cs="Calibri"/>
+              <w:t>bstract</w:t>
+            </w:r>
+            <w:proofErr w:type="spellEnd"/>
+            <w:r>
+              <w:rPr>
+                <w:rFonts w:ascii="Calibri" w:eastAsia="Calibri" w:hAnsi="Calibri" w:cs="Calibri"/>
+                <w:color w:val="000000" w:themeColor="text1"/>
+                <w:sz w:val="22"/>
+                <w:szCs w:val="22"/>
+              </w:rPr>
+              <w:t>, desarrollo de ingeniería, conclusiones y reflexiones individuales.</w:t>
+            </w:r>
+          </w:p>
+          <w:p>
+            <w:pPr>
+              <w:rPr>
+                <w:rFonts w:ascii="Calibri" w:eastAsia="Calibri" w:hAnsi="Calibri" w:cs="Calibri"/>
                 <w:color w:val="000000" w:themeColor="text1"/>
                 <w:sz w:val="22"/>
                 <w:szCs w:val="22"/>
@@ -3316,7 +3278,7 @@
                 <w:tab w:val="clear" w:pos="8838"/>
               </w:tabs>
               <w:rPr>
-                <w:rFonts w:ascii="Calibri" w:hAnsi="Calibri" w:eastAsia="Calibri" w:cs="Calibri"/>
+                <w:rFonts w:ascii="Calibri" w:eastAsia="Calibri" w:hAnsi="Calibri" w:cs="Calibri"/>
                 <w:color w:val="000000" w:themeColor="text1"/>
                 <w:sz w:val="22"/>
                 <w:szCs w:val="22"/>
@@ -3324,13 +3286,44 @@
             </w:pPr>
             <w:r>
               <w:rPr>
-                <w:rFonts w:ascii="Calibri" w:hAnsi="Calibri" w:eastAsia="Calibri" w:cs="Calibri"/>
+                <w:rFonts w:ascii="Calibri" w:eastAsia="Calibri" w:hAnsi="Calibri" w:cs="Calibri"/>
                 <w:color w:val="000000" w:themeColor="text1"/>
                 <w:sz w:val="22"/>
                 <w:szCs w:val="22"/>
               </w:rPr>
-              <w:t>Letra: Arial, verdana o calibri</w:t>
-            </w:r>
+              <w:t xml:space="preserve">Letra: Arial, </w:t>
+            </w:r>
+            <w:proofErr w:type="spellStart"/>
+            <w:r>
+              <w:rPr>
+                <w:rFonts w:ascii="Calibri" w:eastAsia="Calibri" w:hAnsi="Calibri" w:cs="Calibri"/>
+                <w:color w:val="000000" w:themeColor="text1"/>
+                <w:sz w:val="22"/>
+                <w:szCs w:val="22"/>
+              </w:rPr>
+              <w:t>verdana</w:t>
+            </w:r>
+            <w:proofErr w:type="spellEnd"/>
+            <w:r>
+              <w:rPr>
+                <w:rFonts w:ascii="Calibri" w:eastAsia="Calibri" w:hAnsi="Calibri" w:cs="Calibri"/>
+                <w:color w:val="000000" w:themeColor="text1"/>
+                <w:sz w:val="22"/>
+                <w:szCs w:val="22"/>
+              </w:rPr>
+              <w:t xml:space="preserve"> o </w:t>
+            </w:r>
+            <w:proofErr w:type="spellStart"/>
+            <w:r>
+              <w:rPr>
+                <w:rFonts w:ascii="Calibri" w:eastAsia="Calibri" w:hAnsi="Calibri" w:cs="Calibri"/>
+                <w:color w:val="000000" w:themeColor="text1"/>
+                <w:sz w:val="22"/>
+                <w:szCs w:val="22"/>
+              </w:rPr>
+              <w:t>calibri</w:t>
+            </w:r>
+            <w:proofErr w:type="spellEnd"/>
           </w:p>
           <w:p>
             <w:pPr>
@@ -3340,7 +3333,7 @@
                 <w:tab w:val="clear" w:pos="8838"/>
               </w:tabs>
               <w:rPr>
-                <w:rFonts w:ascii="Calibri" w:hAnsi="Calibri" w:eastAsia="Calibri" w:cs="Calibri"/>
+                <w:rFonts w:ascii="Calibri" w:eastAsia="Calibri" w:hAnsi="Calibri" w:cs="Calibri"/>
                 <w:color w:val="000000" w:themeColor="text1"/>
                 <w:sz w:val="22"/>
                 <w:szCs w:val="22"/>
@@ -3348,7 +3341,7 @@
             </w:pPr>
             <w:r>
               <w:rPr>
-                <w:rFonts w:ascii="Calibri" w:hAnsi="Calibri" w:eastAsia="Calibri" w:cs="Calibri"/>
+                <w:rFonts w:ascii="Calibri" w:eastAsia="Calibri" w:hAnsi="Calibri" w:cs="Calibri"/>
                 <w:color w:val="000000" w:themeColor="text1"/>
                 <w:sz w:val="22"/>
                 <w:szCs w:val="22"/>
@@ -3364,7 +3357,7 @@
                 <w:tab w:val="clear" w:pos="8838"/>
               </w:tabs>
               <w:rPr>
-                <w:rFonts w:ascii="Calibri" w:hAnsi="Calibri" w:eastAsia="Calibri" w:cs="Calibri"/>
+                <w:rFonts w:ascii="Calibri" w:eastAsia="Calibri" w:hAnsi="Calibri" w:cs="Calibri"/>
                 <w:color w:val="000000" w:themeColor="text1"/>
                 <w:sz w:val="22"/>
                 <w:szCs w:val="22"/>
@@ -3372,7 +3365,7 @@
             </w:pPr>
             <w:r>
               <w:rPr>
-                <w:rFonts w:ascii="Calibri" w:hAnsi="Calibri" w:eastAsia="Calibri" w:cs="Calibri"/>
+                <w:rFonts w:ascii="Calibri" w:eastAsia="Calibri" w:hAnsi="Calibri" w:cs="Calibri"/>
                 <w:color w:val="000000" w:themeColor="text1"/>
                 <w:sz w:val="22"/>
                 <w:szCs w:val="22"/>
@@ -3388,7 +3381,7 @@
                 <w:tab w:val="clear" w:pos="8838"/>
               </w:tabs>
               <w:rPr>
-                <w:rFonts w:ascii="Calibri" w:hAnsi="Calibri" w:eastAsia="Calibri" w:cs="Calibri"/>
+                <w:rFonts w:ascii="Calibri" w:eastAsia="Calibri" w:hAnsi="Calibri" w:cs="Calibri"/>
                 <w:color w:val="000000" w:themeColor="text1"/>
                 <w:sz w:val="22"/>
                 <w:szCs w:val="22"/>
@@ -3396,7 +3389,7 @@
             </w:pPr>
             <w:r>
               <w:rPr>
-                <w:rFonts w:ascii="Calibri" w:hAnsi="Calibri" w:eastAsia="Calibri" w:cs="Calibri"/>
+                <w:rFonts w:ascii="Calibri" w:eastAsia="Calibri" w:hAnsi="Calibri" w:cs="Calibri"/>
                 <w:color w:val="000000" w:themeColor="text1"/>
                 <w:sz w:val="22"/>
                 <w:szCs w:val="22"/>
@@ -3412,7 +3405,7 @@
                 <w:tab w:val="clear" w:pos="8838"/>
               </w:tabs>
               <w:rPr>
-                <w:rFonts w:ascii="Calibri" w:hAnsi="Calibri" w:eastAsia="Calibri" w:cs="Calibri"/>
+                <w:rFonts w:ascii="Calibri" w:eastAsia="Calibri" w:hAnsi="Calibri" w:cs="Calibri"/>
                 <w:color w:val="000000" w:themeColor="text1"/>
                 <w:sz w:val="22"/>
                 <w:szCs w:val="22"/>
@@ -3420,7 +3413,7 @@
             </w:pPr>
             <w:r>
               <w:rPr>
-                <w:rFonts w:ascii="Calibri" w:hAnsi="Calibri" w:eastAsia="Calibri" w:cs="Calibri"/>
+                <w:rFonts w:ascii="Calibri" w:eastAsia="Calibri" w:hAnsi="Calibri" w:cs="Calibri"/>
                 <w:color w:val="000000" w:themeColor="text1"/>
                 <w:sz w:val="22"/>
                 <w:szCs w:val="22"/>
@@ -3436,7 +3429,7 @@
                 <w:tab w:val="clear" w:pos="8838"/>
               </w:tabs>
               <w:rPr>
-                <w:rFonts w:ascii="Calibri" w:hAnsi="Calibri" w:eastAsia="Calibri" w:cs="Calibri"/>
+                <w:rFonts w:ascii="Calibri" w:eastAsia="Calibri" w:hAnsi="Calibri" w:cs="Calibri"/>
                 <w:color w:val="000000" w:themeColor="text1"/>
                 <w:sz w:val="22"/>
                 <w:szCs w:val="22"/>
@@ -3444,7 +3437,7 @@
             </w:pPr>
             <w:r>
               <w:rPr>
-                <w:rFonts w:ascii="Calibri" w:hAnsi="Calibri" w:eastAsia="Calibri" w:cs="Calibri"/>
+                <w:rFonts w:ascii="Calibri" w:eastAsia="Calibri" w:hAnsi="Calibri" w:cs="Calibri"/>
                 <w:color w:val="000000" w:themeColor="text1"/>
                 <w:sz w:val="22"/>
                 <w:szCs w:val="22"/>
@@ -3460,7 +3453,7 @@
                 <w:tab w:val="clear" w:pos="8838"/>
               </w:tabs>
               <w:rPr>
-                <w:rFonts w:asciiTheme="minorHAnsi" w:hAnsiTheme="minorHAnsi" w:eastAsiaTheme="minorEastAsia" w:cstheme="minorBidi"/>
+                <w:rFonts w:asciiTheme="minorHAnsi" w:eastAsiaTheme="minorEastAsia" w:hAnsiTheme="minorHAnsi" w:cstheme="minorBidi"/>
                 <w:sz w:val="22"/>
                 <w:szCs w:val="22"/>
               </w:rPr>
@@ -3474,7 +3467,7 @@
                 <w:tab w:val="clear" w:pos="8838"/>
               </w:tabs>
               <w:rPr>
-                <w:rFonts w:asciiTheme="minorHAnsi" w:hAnsiTheme="minorHAnsi" w:eastAsiaTheme="minorEastAsia" w:cstheme="minorBidi"/>
+                <w:rFonts w:asciiTheme="minorHAnsi" w:eastAsiaTheme="minorEastAsia" w:hAnsiTheme="minorHAnsi" w:cstheme="minorBidi"/>
                 <w:color w:val="5B9BD5" w:themeColor="accent1"/>
                 <w:sz w:val="22"/>
                 <w:szCs w:val="22"/>
@@ -3482,7 +3475,7 @@
             </w:pPr>
             <w:r>
               <w:rPr>
-                <w:rFonts w:asciiTheme="minorHAnsi" w:hAnsiTheme="minorHAnsi" w:eastAsiaTheme="minorEastAsia" w:cstheme="minorBidi"/>
+                <w:rFonts w:asciiTheme="minorHAnsi" w:eastAsiaTheme="minorEastAsia" w:hAnsiTheme="minorHAnsi" w:cstheme="minorBidi"/>
                 <w:sz w:val="22"/>
                 <w:szCs w:val="22"/>
               </w:rPr>
@@ -3490,7 +3483,7 @@
             </w:r>
             <w:r>
               <w:rPr>
-                <w:rFonts w:asciiTheme="minorHAnsi" w:hAnsiTheme="minorHAnsi" w:eastAsiaTheme="minorEastAsia" w:cstheme="minorBidi"/>
+                <w:rFonts w:asciiTheme="minorHAnsi" w:eastAsiaTheme="minorEastAsia" w:hAnsiTheme="minorHAnsi" w:cstheme="minorBidi"/>
                 <w:sz w:val="22"/>
                 <w:szCs w:val="22"/>
               </w:rPr>
@@ -3498,7 +3491,7 @@
             </w:r>
             <w:r>
               <w:rPr>
-                <w:rFonts w:asciiTheme="minorHAnsi" w:hAnsiTheme="minorHAnsi" w:eastAsiaTheme="minorEastAsia" w:cstheme="minorBidi"/>
+                <w:rFonts w:asciiTheme="minorHAnsi" w:eastAsiaTheme="minorEastAsia" w:hAnsiTheme="minorHAnsi" w:cstheme="minorBidi"/>
                 <w:sz w:val="22"/>
                 <w:szCs w:val="22"/>
               </w:rPr>
@@ -3509,7 +3502,7 @@
             <w:pPr>
               <w:jc w:val="both"/>
               <w:rPr>
-                <w:rFonts w:asciiTheme="minorHAnsi" w:hAnsiTheme="minorHAnsi" w:eastAsiaTheme="minorEastAsia" w:cstheme="minorBidi"/>
+                <w:rFonts w:asciiTheme="minorHAnsi" w:eastAsiaTheme="minorEastAsia" w:hAnsiTheme="minorHAnsi" w:cstheme="minorBidi"/>
                 <w:b/>
                 <w:bCs/>
                 <w:color w:val="000000" w:themeColor="text1"/>
@@ -3519,7 +3512,7 @@
             </w:pPr>
             <w:r>
               <w:rPr>
-                <w:rFonts w:asciiTheme="minorHAnsi" w:hAnsiTheme="minorHAnsi" w:eastAsiaTheme="minorEastAsia" w:cstheme="minorBidi"/>
+                <w:rFonts w:asciiTheme="minorHAnsi" w:eastAsiaTheme="minorEastAsia" w:hAnsiTheme="minorHAnsi" w:cstheme="minorBidi"/>
                 <w:sz w:val="22"/>
                 <w:szCs w:val="22"/>
               </w:rPr>
@@ -3527,7 +3520,7 @@
             </w:r>
             <w:r>
               <w:rPr>
-                <w:rFonts w:asciiTheme="minorHAnsi" w:hAnsiTheme="minorHAnsi" w:eastAsiaTheme="minorEastAsia" w:cstheme="minorBidi"/>
+                <w:rFonts w:asciiTheme="minorHAnsi" w:eastAsiaTheme="minorEastAsia" w:hAnsiTheme="minorHAnsi" w:cstheme="minorBidi"/>
                 <w:sz w:val="22"/>
                 <w:szCs w:val="22"/>
               </w:rPr>
@@ -3535,7 +3528,7 @@
             </w:r>
             <w:r>
               <w:rPr>
-                <w:rFonts w:asciiTheme="minorHAnsi" w:hAnsiTheme="minorHAnsi" w:eastAsiaTheme="minorEastAsia" w:cstheme="minorBidi"/>
+                <w:rFonts w:asciiTheme="minorHAnsi" w:eastAsiaTheme="minorEastAsia" w:hAnsiTheme="minorHAnsi" w:cstheme="minorBidi"/>
                 <w:sz w:val="22"/>
                 <w:szCs w:val="22"/>
               </w:rPr>
@@ -3545,7 +3538,7 @@
           <w:p>
             <w:pPr>
               <w:rPr>
-                <w:rFonts w:asciiTheme="minorHAnsi" w:hAnsiTheme="minorHAnsi" w:eastAsiaTheme="minorEastAsia" w:cstheme="minorBidi"/>
+                <w:rFonts w:asciiTheme="minorHAnsi" w:eastAsiaTheme="minorEastAsia" w:hAnsiTheme="minorHAnsi" w:cstheme="minorBidi"/>
                 <w:color w:val="000000" w:themeColor="text1"/>
                 <w:sz w:val="22"/>
                 <w:szCs w:val="22"/>
@@ -3559,11 +3552,11 @@
       <w:pPr>
         <w:pStyle w:val="Encabezado"/>
         <w:pBdr>
-          <w:bottom w:val="single" w:color="auto" w:sz="4" w:space="0"/>
+          <w:bottom w:val="single" w:sz="4" w:space="0" w:color="auto"/>
         </w:pBdr>
         <w:jc w:val="center"/>
         <w:rPr>
-          <w:rFonts w:asciiTheme="minorHAnsi" w:hAnsiTheme="minorHAnsi" w:eastAsiaTheme="minorEastAsia" w:cstheme="minorBidi"/>
+          <w:rFonts w:asciiTheme="minorHAnsi" w:eastAsiaTheme="minorEastAsia" w:hAnsiTheme="minorHAnsi" w:cstheme="minorBidi"/>
           <w:b/>
           <w:bCs/>
           <w:color w:val="000000" w:themeColor="text1"/>
@@ -3577,11 +3570,11 @@
       <w:pPr>
         <w:pStyle w:val="Encabezado"/>
         <w:pBdr>
-          <w:bottom w:val="single" w:color="auto" w:sz="4" w:space="0"/>
+          <w:bottom w:val="single" w:sz="4" w:space="0" w:color="auto"/>
         </w:pBdr>
         <w:jc w:val="center"/>
         <w:rPr>
-          <w:rFonts w:asciiTheme="minorHAnsi" w:hAnsiTheme="minorHAnsi" w:eastAsiaTheme="minorEastAsia" w:cstheme="minorBidi"/>
+          <w:rFonts w:asciiTheme="minorHAnsi" w:eastAsiaTheme="minorEastAsia" w:hAnsiTheme="minorHAnsi" w:cstheme="minorBidi"/>
           <w:b/>
           <w:bCs/>
           <w:color w:val="000000"/>
@@ -3593,7 +3586,7 @@
       </w:pPr>
       <w:r>
         <w:rPr>
-          <w:rFonts w:asciiTheme="minorHAnsi" w:hAnsiTheme="minorHAnsi" w:eastAsiaTheme="minorEastAsia" w:cstheme="minorBidi"/>
+          <w:rFonts w:asciiTheme="minorHAnsi" w:eastAsiaTheme="minorEastAsia" w:hAnsiTheme="minorHAnsi" w:cstheme="minorBidi"/>
           <w:b/>
           <w:bCs/>
           <w:color w:val="000000"/>
@@ -3602,29 +3595,15 @@
           <w:szCs w:val="56"/>
           <w:lang w:val="es-CL" w:eastAsia="es-CL"/>
         </w:rPr>
-        <w:t>Pauta</w:t>
-      </w:r>
-      <w:bookmarkStart w:name="_GoBack" w:id="0"/>
-      <w:bookmarkEnd w:id="0"/>
-      <w:r>
-        <w:rPr>
-          <w:rFonts w:asciiTheme="minorHAnsi" w:hAnsiTheme="minorHAnsi" w:eastAsiaTheme="minorEastAsia" w:cstheme="minorBidi"/>
-          <w:b/>
-          <w:bCs/>
-          <w:color w:val="000000"/>
-          <w:spacing w:val="-30"/>
-          <w:sz w:val="56"/>
-          <w:szCs w:val="56"/>
-          <w:lang w:val="es-CL" w:eastAsia="es-CL"/>
-        </w:rPr>
-        <w:t xml:space="preserve"> de Evaluación</w:t>
+        <w:lastRenderedPageBreak/>
+        <w:t>Pauta de Evaluación</w:t>
       </w:r>
     </w:p>
     <w:p>
       <w:pPr>
         <w:jc w:val="both"/>
         <w:rPr>
-          <w:rFonts w:asciiTheme="minorHAnsi" w:hAnsiTheme="minorHAnsi" w:eastAsiaTheme="minorEastAsia" w:cstheme="minorBidi"/>
+          <w:rFonts w:asciiTheme="minorHAnsi" w:eastAsiaTheme="minorEastAsia" w:hAnsiTheme="minorHAnsi" w:cstheme="minorBidi"/>
           <w:color w:val="000000" w:themeColor="text1"/>
           <w:sz w:val="22"/>
           <w:szCs w:val="22"/>
@@ -3633,7 +3612,7 @@
       </w:pPr>
       <w:r>
         <w:rPr>
-          <w:rFonts w:asciiTheme="minorHAnsi" w:hAnsiTheme="minorHAnsi" w:eastAsiaTheme="minorEastAsia" w:cstheme="minorBidi"/>
+          <w:rFonts w:asciiTheme="minorHAnsi" w:eastAsiaTheme="minorEastAsia" w:hAnsiTheme="minorHAnsi" w:cstheme="minorBidi"/>
           <w:b/>
           <w:bCs/>
           <w:color w:val="000000"/>
@@ -3649,7 +3628,7 @@
     <w:p>
       <w:pPr>
         <w:rPr>
-          <w:rFonts w:asciiTheme="minorHAnsi" w:hAnsiTheme="minorHAnsi" w:eastAsiaTheme="minorEastAsia" w:cstheme="minorBidi"/>
+          <w:rFonts w:asciiTheme="minorHAnsi" w:eastAsiaTheme="minorEastAsia" w:hAnsiTheme="minorHAnsi" w:cstheme="minorBidi"/>
           <w:sz w:val="22"/>
           <w:szCs w:val="22"/>
         </w:rPr>
@@ -3662,12 +3641,12 @@
         <w:tblW w:w="0" w:type="auto"/>
         <w:jc w:val="center"/>
         <w:tblBorders>
-          <w:top w:val="single" w:color="7F7F7F" w:themeColor="text1" w:themeTint="80" w:sz="4" w:space="0"/>
-          <w:left w:val="single" w:color="7F7F7F" w:themeColor="text1" w:themeTint="80" w:sz="4" w:space="0"/>
-          <w:bottom w:val="single" w:color="7F7F7F" w:themeColor="text1" w:themeTint="80" w:sz="4" w:space="0"/>
-          <w:right w:val="single" w:color="7F7F7F" w:themeColor="text1" w:themeTint="80" w:sz="4" w:space="0"/>
-          <w:insideH w:val="single" w:color="7F7F7F" w:themeColor="text1" w:themeTint="80" w:sz="4" w:space="0"/>
-          <w:insideV w:val="single" w:color="7F7F7F" w:themeColor="text1" w:themeTint="80" w:sz="4" w:space="0"/>
+          <w:top w:val="single" w:sz="4" w:space="0" w:color="7F7F7F" w:themeColor="text1" w:themeTint="80"/>
+          <w:left w:val="single" w:sz="4" w:space="0" w:color="7F7F7F" w:themeColor="text1" w:themeTint="80"/>
+          <w:bottom w:val="single" w:sz="4" w:space="0" w:color="7F7F7F" w:themeColor="text1" w:themeTint="80"/>
+          <w:right w:val="single" w:sz="4" w:space="0" w:color="7F7F7F" w:themeColor="text1" w:themeTint="80"/>
+          <w:insideH w:val="single" w:sz="4" w:space="0" w:color="7F7F7F" w:themeColor="text1" w:themeTint="80"/>
+          <w:insideV w:val="single" w:sz="4" w:space="0" w:color="7F7F7F" w:themeColor="text1" w:themeTint="80"/>
         </w:tblBorders>
         <w:tblLook w:val="04A0" w:firstRow="1" w:lastRow="0" w:firstColumn="1" w:lastColumn="0" w:noHBand="0" w:noVBand="1"/>
       </w:tblPr>
@@ -3692,7 +3671,7 @@
             <w:pPr>
               <w:jc w:val="center"/>
               <w:rPr>
-                <w:rFonts w:asciiTheme="minorHAnsi" w:hAnsiTheme="minorHAnsi" w:eastAsiaTheme="minorEastAsia" w:cstheme="minorBidi"/>
+                <w:rFonts w:asciiTheme="minorHAnsi" w:eastAsiaTheme="minorEastAsia" w:hAnsiTheme="minorHAnsi" w:cstheme="minorBidi"/>
                 <w:b/>
                 <w:bCs/>
                 <w:color w:val="FFFFFF" w:themeColor="background1"/>
@@ -3702,7 +3681,7 @@
             </w:pPr>
             <w:r>
               <w:rPr>
-                <w:rFonts w:asciiTheme="minorHAnsi" w:hAnsiTheme="minorHAnsi" w:eastAsiaTheme="minorEastAsia" w:cstheme="minorBidi"/>
+                <w:rFonts w:asciiTheme="minorHAnsi" w:eastAsiaTheme="minorEastAsia" w:hAnsiTheme="minorHAnsi" w:cstheme="minorBidi"/>
                 <w:b/>
                 <w:bCs/>
                 <w:color w:val="FFFFFF" w:themeColor="background1"/>
@@ -3726,7 +3705,7 @@
               </w:tabs>
               <w:jc w:val="center"/>
               <w:rPr>
-                <w:rFonts w:asciiTheme="minorHAnsi" w:hAnsiTheme="minorHAnsi" w:eastAsiaTheme="minorEastAsia" w:cstheme="minorBidi"/>
+                <w:rFonts w:asciiTheme="minorHAnsi" w:eastAsiaTheme="minorEastAsia" w:hAnsiTheme="minorHAnsi" w:cstheme="minorBidi"/>
                 <w:b/>
                 <w:bCs/>
                 <w:color w:val="FFFFFF" w:themeColor="background1"/>
@@ -3736,7 +3715,7 @@
             </w:pPr>
             <w:r>
               <w:rPr>
-                <w:rFonts w:asciiTheme="minorHAnsi" w:hAnsiTheme="minorHAnsi" w:eastAsiaTheme="minorEastAsia" w:cstheme="minorBidi"/>
+                <w:rFonts w:asciiTheme="minorHAnsi" w:eastAsiaTheme="minorEastAsia" w:hAnsiTheme="minorHAnsi" w:cstheme="minorBidi"/>
                 <w:b/>
                 <w:bCs/>
                 <w:color w:val="FFFFFF" w:themeColor="background1"/>
@@ -3757,7 +3736,7 @@
             <w:pPr>
               <w:jc w:val="center"/>
               <w:rPr>
-                <w:rFonts w:asciiTheme="minorHAnsi" w:hAnsiTheme="minorHAnsi" w:eastAsiaTheme="minorEastAsia" w:cstheme="minorBidi"/>
+                <w:rFonts w:asciiTheme="minorHAnsi" w:eastAsiaTheme="minorEastAsia" w:hAnsiTheme="minorHAnsi" w:cstheme="minorBidi"/>
                 <w:b/>
                 <w:bCs/>
                 <w:color w:val="FFFFFF" w:themeColor="background1"/>
@@ -3767,7 +3746,7 @@
             </w:pPr>
             <w:r>
               <w:rPr>
-                <w:rFonts w:asciiTheme="minorHAnsi" w:hAnsiTheme="minorHAnsi" w:eastAsiaTheme="minorEastAsia" w:cstheme="minorBidi"/>
+                <w:rFonts w:asciiTheme="minorHAnsi" w:eastAsiaTheme="minorEastAsia" w:hAnsiTheme="minorHAnsi" w:cstheme="minorBidi"/>
                 <w:b/>
                 <w:bCs/>
                 <w:color w:val="FFFFFF" w:themeColor="background1"/>
@@ -3794,7 +3773,7 @@
             <w:pPr>
               <w:jc w:val="center"/>
               <w:rPr>
-                <w:rFonts w:asciiTheme="minorHAnsi" w:hAnsiTheme="minorHAnsi" w:eastAsiaTheme="minorEastAsia" w:cstheme="minorBidi"/>
+                <w:rFonts w:asciiTheme="minorHAnsi" w:eastAsiaTheme="minorEastAsia" w:hAnsiTheme="minorHAnsi" w:cstheme="minorBidi"/>
                 <w:b/>
                 <w:bCs/>
                 <w:color w:val="3B3838" w:themeColor="background2" w:themeShade="40"/>
@@ -3804,7 +3783,7 @@
             </w:pPr>
             <w:r>
               <w:rPr>
-                <w:rFonts w:asciiTheme="minorHAnsi" w:hAnsiTheme="minorHAnsi" w:eastAsiaTheme="minorEastAsia" w:cstheme="minorBidi"/>
+                <w:rFonts w:asciiTheme="minorHAnsi" w:eastAsiaTheme="minorEastAsia" w:hAnsiTheme="minorHAnsi" w:cstheme="minorBidi"/>
                 <w:b/>
                 <w:bCs/>
                 <w:sz w:val="22"/>
@@ -3823,7 +3802,7 @@
             <w:pPr>
               <w:jc w:val="center"/>
               <w:rPr>
-                <w:rFonts w:asciiTheme="minorHAnsi" w:hAnsiTheme="minorHAnsi" w:eastAsiaTheme="minorEastAsia" w:cstheme="minorBidi"/>
+                <w:rFonts w:asciiTheme="minorHAnsi" w:eastAsiaTheme="minorEastAsia" w:hAnsiTheme="minorHAnsi" w:cstheme="minorBidi"/>
                 <w:b/>
                 <w:bCs/>
                 <w:color w:val="3B3838" w:themeColor="background2" w:themeShade="40"/>
@@ -3833,7 +3812,7 @@
             </w:pPr>
             <w:r>
               <w:rPr>
-                <w:rFonts w:asciiTheme="minorHAnsi" w:hAnsiTheme="minorHAnsi" w:eastAsiaTheme="minorEastAsia" w:cstheme="minorBidi"/>
+                <w:rFonts w:asciiTheme="minorHAnsi" w:eastAsiaTheme="minorEastAsia" w:hAnsiTheme="minorHAnsi" w:cstheme="minorBidi"/>
                 <w:b/>
                 <w:bCs/>
                 <w:sz w:val="22"/>
@@ -3852,49 +3831,49 @@
             <w:pPr>
               <w:jc w:val="both"/>
               <w:rPr>
-                <w:rFonts w:asciiTheme="minorHAnsi" w:hAnsiTheme="minorHAnsi" w:eastAsiaTheme="minorEastAsia" w:cstheme="minorBidi"/>
+                <w:rFonts w:asciiTheme="minorHAnsi" w:eastAsiaTheme="minorEastAsia" w:hAnsiTheme="minorHAnsi" w:cstheme="minorBidi"/>
                 <w:color w:val="3B3838" w:themeColor="background2" w:themeShade="40"/>
                 <w:lang w:eastAsia="es-CL"/>
               </w:rPr>
             </w:pPr>
             <w:r>
               <w:rPr>
-                <w:rFonts w:asciiTheme="minorHAnsi" w:hAnsiTheme="minorHAnsi" w:eastAsiaTheme="minorEastAsia" w:cstheme="minorBidi"/>
+                <w:rFonts w:asciiTheme="minorHAnsi" w:eastAsiaTheme="minorEastAsia" w:hAnsiTheme="minorHAnsi" w:cstheme="minorBidi"/>
                 <w:lang w:eastAsia="en-US"/>
               </w:rPr>
               <w:t>Demuestra</w:t>
             </w:r>
             <w:r>
               <w:rPr>
-                <w:rFonts w:asciiTheme="minorHAnsi" w:hAnsiTheme="minorHAnsi" w:eastAsiaTheme="minorEastAsia" w:cstheme="minorBidi"/>
+                <w:rFonts w:asciiTheme="minorHAnsi" w:eastAsiaTheme="minorEastAsia" w:hAnsiTheme="minorHAnsi" w:cstheme="minorBidi"/>
                 <w:lang w:eastAsia="en-US"/>
               </w:rPr>
               <w:t xml:space="preserve"> </w:t>
             </w:r>
             <w:r>
               <w:rPr>
-                <w:rFonts w:asciiTheme="minorHAnsi" w:hAnsiTheme="minorHAnsi" w:eastAsiaTheme="minorEastAsia" w:cstheme="minorBidi"/>
+                <w:rFonts w:asciiTheme="minorHAnsi" w:eastAsiaTheme="minorEastAsia" w:hAnsiTheme="minorHAnsi" w:cstheme="minorBidi"/>
                 <w:lang w:eastAsia="en-US"/>
               </w:rPr>
               <w:t>logro</w:t>
             </w:r>
             <w:r>
               <w:rPr>
-                <w:rFonts w:asciiTheme="minorHAnsi" w:hAnsiTheme="minorHAnsi" w:eastAsiaTheme="minorEastAsia" w:cstheme="minorBidi"/>
+                <w:rFonts w:asciiTheme="minorHAnsi" w:eastAsiaTheme="minorEastAsia" w:hAnsiTheme="minorHAnsi" w:cstheme="minorBidi"/>
                 <w:lang w:eastAsia="en-US"/>
               </w:rPr>
               <w:t xml:space="preserve"> destacado en</w:t>
             </w:r>
             <w:r>
               <w:rPr>
-                <w:rFonts w:asciiTheme="minorHAnsi" w:hAnsiTheme="minorHAnsi" w:eastAsiaTheme="minorEastAsia" w:cstheme="minorBidi"/>
+                <w:rFonts w:asciiTheme="minorHAnsi" w:eastAsiaTheme="minorEastAsia" w:hAnsiTheme="minorHAnsi" w:cstheme="minorBidi"/>
                 <w:lang w:eastAsia="en-US"/>
               </w:rPr>
               <w:t xml:space="preserve"> todos los aspectos evaluados en el indicador. </w:t>
             </w:r>
             <w:r>
               <w:rPr>
-                <w:rFonts w:asciiTheme="minorHAnsi" w:hAnsiTheme="minorHAnsi" w:eastAsiaTheme="minorEastAsia" w:cstheme="minorBidi"/>
+                <w:rFonts w:asciiTheme="minorHAnsi" w:eastAsiaTheme="minorEastAsia" w:hAnsiTheme="minorHAnsi" w:cstheme="minorBidi"/>
                 <w:lang w:eastAsia="en-US"/>
               </w:rPr>
               <w:t>Se considera como el punto óptimo dentro del rango competente.</w:t>
@@ -3917,7 +3896,7 @@
               <w:pStyle w:val="Default"/>
               <w:jc w:val="center"/>
               <w:rPr>
-                <w:rFonts w:asciiTheme="minorHAnsi" w:hAnsiTheme="minorHAnsi" w:eastAsiaTheme="minorEastAsia" w:cstheme="minorBidi"/>
+                <w:rFonts w:asciiTheme="minorHAnsi" w:eastAsiaTheme="minorEastAsia" w:hAnsiTheme="minorHAnsi" w:cstheme="minorBidi"/>
                 <w:b/>
                 <w:bCs/>
                 <w:color w:val="3B3838" w:themeColor="background2" w:themeShade="40"/>
@@ -3927,7 +3906,7 @@
             </w:pPr>
             <w:r>
               <w:rPr>
-                <w:rFonts w:asciiTheme="minorHAnsi" w:hAnsiTheme="minorHAnsi" w:eastAsiaTheme="minorEastAsia" w:cstheme="minorBidi"/>
+                <w:rFonts w:asciiTheme="minorHAnsi" w:eastAsiaTheme="minorEastAsia" w:hAnsiTheme="minorHAnsi" w:cstheme="minorBidi"/>
                 <w:b/>
                 <w:bCs/>
                 <w:color w:val="auto"/>
@@ -3947,7 +3926,7 @@
             <w:pPr>
               <w:jc w:val="center"/>
               <w:rPr>
-                <w:rFonts w:asciiTheme="minorHAnsi" w:hAnsiTheme="minorHAnsi" w:eastAsiaTheme="minorEastAsia" w:cstheme="minorBidi"/>
+                <w:rFonts w:asciiTheme="minorHAnsi" w:eastAsiaTheme="minorEastAsia" w:hAnsiTheme="minorHAnsi" w:cstheme="minorBidi"/>
                 <w:b/>
                 <w:bCs/>
                 <w:color w:val="3B3838" w:themeColor="background2" w:themeShade="40"/>
@@ -3957,7 +3936,7 @@
             </w:pPr>
             <w:r>
               <w:rPr>
-                <w:rFonts w:asciiTheme="minorHAnsi" w:hAnsiTheme="minorHAnsi" w:eastAsiaTheme="minorEastAsia" w:cstheme="minorBidi"/>
+                <w:rFonts w:asciiTheme="minorHAnsi" w:eastAsiaTheme="minorEastAsia" w:hAnsiTheme="minorHAnsi" w:cstheme="minorBidi"/>
                 <w:b/>
                 <w:bCs/>
                 <w:sz w:val="22"/>
@@ -3976,70 +3955,70 @@
             <w:pPr>
               <w:jc w:val="both"/>
               <w:rPr>
-                <w:rFonts w:asciiTheme="minorHAnsi" w:hAnsiTheme="minorHAnsi" w:eastAsiaTheme="minorEastAsia" w:cstheme="minorBidi"/>
+                <w:rFonts w:asciiTheme="minorHAnsi" w:eastAsiaTheme="minorEastAsia" w:hAnsiTheme="minorHAnsi" w:cstheme="minorBidi"/>
                 <w:color w:val="3B3838" w:themeColor="background2" w:themeShade="40"/>
                 <w:lang w:eastAsia="es-CL"/>
               </w:rPr>
             </w:pPr>
             <w:r>
               <w:rPr>
-                <w:rFonts w:asciiTheme="minorHAnsi" w:hAnsiTheme="minorHAnsi" w:eastAsiaTheme="minorEastAsia" w:cstheme="minorBidi"/>
+                <w:rFonts w:asciiTheme="minorHAnsi" w:eastAsiaTheme="minorEastAsia" w:hAnsiTheme="minorHAnsi" w:cstheme="minorBidi"/>
                 <w:lang w:eastAsia="en-US"/>
               </w:rPr>
               <w:t xml:space="preserve">Demuestra </w:t>
             </w:r>
             <w:r>
               <w:rPr>
-                <w:rFonts w:asciiTheme="minorHAnsi" w:hAnsiTheme="minorHAnsi" w:eastAsiaTheme="minorEastAsia" w:cstheme="minorBidi"/>
+                <w:rFonts w:asciiTheme="minorHAnsi" w:eastAsiaTheme="minorEastAsia" w:hAnsiTheme="minorHAnsi" w:cstheme="minorBidi"/>
                 <w:lang w:eastAsia="en-US"/>
               </w:rPr>
               <w:t xml:space="preserve"> </w:t>
             </w:r>
             <w:r>
               <w:rPr>
-                <w:rFonts w:asciiTheme="minorHAnsi" w:hAnsiTheme="minorHAnsi" w:eastAsiaTheme="minorEastAsia" w:cstheme="minorBidi"/>
+                <w:rFonts w:asciiTheme="minorHAnsi" w:eastAsiaTheme="minorEastAsia" w:hAnsiTheme="minorHAnsi" w:cstheme="minorBidi"/>
                 <w:lang w:eastAsia="en-US"/>
               </w:rPr>
               <w:t xml:space="preserve">logro </w:t>
             </w:r>
             <w:r>
               <w:rPr>
-                <w:rFonts w:asciiTheme="minorHAnsi" w:hAnsiTheme="minorHAnsi" w:eastAsiaTheme="minorEastAsia" w:cstheme="minorBidi"/>
+                <w:rFonts w:asciiTheme="minorHAnsi" w:eastAsiaTheme="minorEastAsia" w:hAnsiTheme="minorHAnsi" w:cstheme="minorBidi"/>
                 <w:lang w:eastAsia="en-US"/>
               </w:rPr>
               <w:t xml:space="preserve">en </w:t>
             </w:r>
             <w:r>
               <w:rPr>
-                <w:rFonts w:asciiTheme="minorHAnsi" w:hAnsiTheme="minorHAnsi" w:eastAsiaTheme="minorEastAsia" w:cstheme="minorBidi"/>
+                <w:rFonts w:asciiTheme="minorHAnsi" w:eastAsiaTheme="minorEastAsia" w:hAnsiTheme="minorHAnsi" w:cstheme="minorBidi"/>
                 <w:lang w:eastAsia="en-US"/>
               </w:rPr>
               <w:t xml:space="preserve">los elementos básicos del indicador, </w:t>
             </w:r>
             <w:r>
               <w:rPr>
-                <w:rFonts w:asciiTheme="minorHAnsi" w:hAnsiTheme="minorHAnsi" w:eastAsiaTheme="minorEastAsia" w:cstheme="minorBidi"/>
+                <w:rFonts w:asciiTheme="minorHAnsi" w:eastAsiaTheme="minorEastAsia" w:hAnsiTheme="minorHAnsi" w:cstheme="minorBidi"/>
                 <w:lang w:eastAsia="en-US"/>
               </w:rPr>
               <w:t xml:space="preserve">las </w:t>
             </w:r>
             <w:r>
               <w:rPr>
-                <w:rFonts w:asciiTheme="minorHAnsi" w:hAnsiTheme="minorHAnsi" w:eastAsiaTheme="minorEastAsia" w:cstheme="minorBidi"/>
+                <w:rFonts w:asciiTheme="minorHAnsi" w:eastAsiaTheme="minorEastAsia" w:hAnsiTheme="minorHAnsi" w:cstheme="minorBidi"/>
                 <w:lang w:eastAsia="en-US"/>
               </w:rPr>
               <w:t xml:space="preserve"> omisiones, dificultades o errores</w:t>
             </w:r>
             <w:r>
               <w:rPr>
-                <w:rFonts w:asciiTheme="minorHAnsi" w:hAnsiTheme="minorHAnsi" w:eastAsiaTheme="minorEastAsia" w:cstheme="minorBidi"/>
+                <w:rFonts w:asciiTheme="minorHAnsi" w:eastAsiaTheme="minorEastAsia" w:hAnsiTheme="minorHAnsi" w:cstheme="minorBidi"/>
                 <w:lang w:eastAsia="en-US"/>
               </w:rPr>
               <w:t xml:space="preserve"> le permiten ser considerado competente</w:t>
             </w:r>
             <w:r>
               <w:rPr>
-                <w:rFonts w:asciiTheme="minorHAnsi" w:hAnsiTheme="minorHAnsi" w:eastAsiaTheme="minorEastAsia" w:cstheme="minorBidi"/>
+                <w:rFonts w:asciiTheme="minorHAnsi" w:eastAsiaTheme="minorEastAsia" w:hAnsiTheme="minorHAnsi" w:cstheme="minorBidi"/>
                 <w:lang w:eastAsia="en-US"/>
               </w:rPr>
               <w:t>.</w:t>
@@ -4062,7 +4041,7 @@
               <w:pStyle w:val="Default"/>
               <w:jc w:val="center"/>
               <w:rPr>
-                <w:rFonts w:asciiTheme="minorHAnsi" w:hAnsiTheme="minorHAnsi" w:eastAsiaTheme="minorEastAsia" w:cstheme="minorBidi"/>
+                <w:rFonts w:asciiTheme="minorHAnsi" w:eastAsiaTheme="minorEastAsia" w:hAnsiTheme="minorHAnsi" w:cstheme="minorBidi"/>
                 <w:b/>
                 <w:bCs/>
                 <w:color w:val="3B3838" w:themeColor="background2" w:themeShade="40"/>
@@ -4072,7 +4051,7 @@
             </w:pPr>
             <w:r>
               <w:rPr>
-                <w:rFonts w:asciiTheme="minorHAnsi" w:hAnsiTheme="minorHAnsi" w:eastAsiaTheme="minorEastAsia" w:cstheme="minorBidi"/>
+                <w:rFonts w:asciiTheme="minorHAnsi" w:eastAsiaTheme="minorEastAsia" w:hAnsiTheme="minorHAnsi" w:cstheme="minorBidi"/>
                 <w:b/>
                 <w:bCs/>
                 <w:color w:val="auto"/>
@@ -4092,7 +4071,7 @@
             <w:pPr>
               <w:jc w:val="center"/>
               <w:rPr>
-                <w:rFonts w:asciiTheme="minorHAnsi" w:hAnsiTheme="minorHAnsi" w:eastAsiaTheme="minorEastAsia" w:cstheme="minorBidi"/>
+                <w:rFonts w:asciiTheme="minorHAnsi" w:eastAsiaTheme="minorEastAsia" w:hAnsiTheme="minorHAnsi" w:cstheme="minorBidi"/>
                 <w:b/>
                 <w:bCs/>
                 <w:color w:val="3B3838" w:themeColor="background2" w:themeShade="40"/>
@@ -4103,7 +4082,7 @@
             </w:pPr>
             <w:r>
               <w:rPr>
-                <w:rFonts w:asciiTheme="minorHAnsi" w:hAnsiTheme="minorHAnsi" w:eastAsiaTheme="minorEastAsia" w:cstheme="minorBidi"/>
+                <w:rFonts w:asciiTheme="minorHAnsi" w:eastAsiaTheme="minorEastAsia" w:hAnsiTheme="minorHAnsi" w:cstheme="minorBidi"/>
                 <w:b/>
                 <w:bCs/>
                 <w:sz w:val="22"/>
@@ -4122,27 +4101,27 @@
             <w:pPr>
               <w:jc w:val="both"/>
               <w:rPr>
-                <w:rFonts w:asciiTheme="minorHAnsi" w:hAnsiTheme="minorHAnsi" w:eastAsiaTheme="minorEastAsia" w:cstheme="minorBidi"/>
+                <w:rFonts w:asciiTheme="minorHAnsi" w:eastAsiaTheme="minorEastAsia" w:hAnsiTheme="minorHAnsi" w:cstheme="minorBidi"/>
                 <w:color w:val="3B3838" w:themeColor="background2" w:themeShade="40"/>
               </w:rPr>
             </w:pPr>
             <w:r>
               <w:rPr>
-                <w:rFonts w:asciiTheme="minorHAnsi" w:hAnsiTheme="minorHAnsi" w:eastAsiaTheme="minorEastAsia" w:cstheme="minorBidi"/>
+                <w:rFonts w:asciiTheme="minorHAnsi" w:eastAsiaTheme="minorEastAsia" w:hAnsiTheme="minorHAnsi" w:cstheme="minorBidi"/>
                 <w:lang w:eastAsia="en-US"/>
               </w:rPr>
               <w:t>Presenta importantes om</w:t>
             </w:r>
             <w:r>
               <w:rPr>
-                <w:rFonts w:asciiTheme="minorHAnsi" w:hAnsiTheme="minorHAnsi" w:eastAsiaTheme="minorEastAsia" w:cstheme="minorBidi"/>
+                <w:rFonts w:asciiTheme="minorHAnsi" w:eastAsiaTheme="minorEastAsia" w:hAnsiTheme="minorHAnsi" w:cstheme="minorBidi"/>
                 <w:lang w:eastAsia="en-US"/>
               </w:rPr>
               <w:t>isiones, dificultades o errores</w:t>
             </w:r>
             <w:r>
               <w:rPr>
-                <w:rFonts w:asciiTheme="minorHAnsi" w:hAnsiTheme="minorHAnsi" w:eastAsiaTheme="minorEastAsia" w:cstheme="minorBidi"/>
+                <w:rFonts w:asciiTheme="minorHAnsi" w:eastAsiaTheme="minorEastAsia" w:hAnsiTheme="minorHAnsi" w:cstheme="minorBidi"/>
                 <w:lang w:eastAsia="en-US"/>
               </w:rPr>
               <w:t xml:space="preserve"> que no permiten evidenciar los elementos básicos del logro del indicador, por lo que no puede ser considerado competente.</w:t>
@@ -4164,7 +4143,7 @@
             <w:pPr>
               <w:jc w:val="center"/>
               <w:rPr>
-                <w:rFonts w:asciiTheme="minorHAnsi" w:hAnsiTheme="minorHAnsi" w:eastAsiaTheme="minorEastAsia" w:cstheme="minorBidi"/>
+                <w:rFonts w:asciiTheme="minorHAnsi" w:eastAsiaTheme="minorEastAsia" w:hAnsiTheme="minorHAnsi" w:cstheme="minorBidi"/>
                 <w:b/>
                 <w:bCs/>
                 <w:color w:val="3B3838" w:themeColor="background2" w:themeShade="40"/>
@@ -4174,7 +4153,7 @@
             </w:pPr>
             <w:r>
               <w:rPr>
-                <w:rFonts w:asciiTheme="minorHAnsi" w:hAnsiTheme="minorHAnsi" w:eastAsiaTheme="minorEastAsia" w:cstheme="minorBidi"/>
+                <w:rFonts w:asciiTheme="minorHAnsi" w:eastAsiaTheme="minorEastAsia" w:hAnsiTheme="minorHAnsi" w:cstheme="minorBidi"/>
                 <w:b/>
                 <w:bCs/>
                 <w:sz w:val="22"/>
@@ -4193,7 +4172,7 @@
             <w:pPr>
               <w:jc w:val="center"/>
               <w:rPr>
-                <w:rFonts w:asciiTheme="minorHAnsi" w:hAnsiTheme="minorHAnsi" w:eastAsiaTheme="minorEastAsia" w:cstheme="minorBidi"/>
+                <w:rFonts w:asciiTheme="minorHAnsi" w:eastAsiaTheme="minorEastAsia" w:hAnsiTheme="minorHAnsi" w:cstheme="minorBidi"/>
                 <w:b/>
                 <w:bCs/>
                 <w:color w:val="3B3838" w:themeColor="background2" w:themeShade="40"/>
@@ -4204,7 +4183,7 @@
             </w:pPr>
             <w:r>
               <w:rPr>
-                <w:rFonts w:asciiTheme="minorHAnsi" w:hAnsiTheme="minorHAnsi" w:eastAsiaTheme="minorEastAsia" w:cstheme="minorBidi"/>
+                <w:rFonts w:asciiTheme="minorHAnsi" w:eastAsiaTheme="minorEastAsia" w:hAnsiTheme="minorHAnsi" w:cstheme="minorBidi"/>
                 <w:b/>
                 <w:bCs/>
                 <w:sz w:val="22"/>
@@ -4223,21 +4202,21 @@
             <w:pPr>
               <w:jc w:val="both"/>
               <w:rPr>
-                <w:rFonts w:asciiTheme="minorHAnsi" w:hAnsiTheme="minorHAnsi" w:eastAsiaTheme="minorEastAsia" w:cstheme="minorBidi"/>
+                <w:rFonts w:asciiTheme="minorHAnsi" w:eastAsiaTheme="minorEastAsia" w:hAnsiTheme="minorHAnsi" w:cstheme="minorBidi"/>
                 <w:color w:val="3B3838" w:themeColor="background2" w:themeShade="40"/>
                 <w:lang w:eastAsia="es-CL"/>
               </w:rPr>
             </w:pPr>
             <w:r>
               <w:rPr>
-                <w:rFonts w:asciiTheme="minorHAnsi" w:hAnsiTheme="minorHAnsi" w:eastAsiaTheme="minorEastAsia" w:cstheme="minorBidi"/>
+                <w:rFonts w:asciiTheme="minorHAnsi" w:eastAsiaTheme="minorEastAsia" w:hAnsiTheme="minorHAnsi" w:cstheme="minorBidi"/>
                 <w:lang w:eastAsia="en-US"/>
               </w:rPr>
               <w:t xml:space="preserve">Presenta ausencia o incorrecto </w:t>
             </w:r>
             <w:r>
               <w:rPr>
-                <w:rFonts w:asciiTheme="minorHAnsi" w:hAnsiTheme="minorHAnsi" w:eastAsiaTheme="minorEastAsia" w:cstheme="minorBidi"/>
+                <w:rFonts w:asciiTheme="minorHAnsi" w:eastAsiaTheme="minorEastAsia" w:hAnsiTheme="minorHAnsi" w:cstheme="minorBidi"/>
                 <w:lang w:eastAsia="en-US"/>
               </w:rPr>
               <w:t>logro de los aspectos evaluados en el indicador.</w:t>
@@ -4249,7 +4228,7 @@
     <w:p>
       <w:pPr>
         <w:rPr>
-          <w:rFonts w:asciiTheme="minorHAnsi" w:hAnsiTheme="minorHAnsi" w:eastAsiaTheme="minorEastAsia" w:cstheme="minorBidi"/>
+          <w:rFonts w:asciiTheme="minorHAnsi" w:eastAsiaTheme="minorEastAsia" w:hAnsiTheme="minorHAnsi" w:cstheme="minorBidi"/>
           <w:color w:val="3B3838" w:themeColor="background2" w:themeShade="40"/>
           <w:sz w:val="22"/>
           <w:szCs w:val="22"/>
@@ -4262,12 +4241,12 @@
         <w:tblpPr w:leftFromText="141" w:rightFromText="141" w:vertAnchor="text" w:tblpXSpec="center" w:tblpY="1"/>
         <w:tblW w:w="12994" w:type="dxa"/>
         <w:tblBorders>
-          <w:top w:val="single" w:color="7F7F7F" w:themeColor="text1" w:themeTint="80" w:sz="4" w:space="0"/>
-          <w:left w:val="single" w:color="7F7F7F" w:themeColor="text1" w:themeTint="80" w:sz="4" w:space="0"/>
-          <w:bottom w:val="single" w:color="7F7F7F" w:themeColor="text1" w:themeTint="80" w:sz="4" w:space="0"/>
-          <w:right w:val="single" w:color="7F7F7F" w:themeColor="text1" w:themeTint="80" w:sz="4" w:space="0"/>
-          <w:insideH w:val="single" w:color="7F7F7F" w:themeColor="text1" w:themeTint="80" w:sz="4" w:space="0"/>
-          <w:insideV w:val="single" w:color="7F7F7F" w:themeColor="text1" w:themeTint="80" w:sz="4" w:space="0"/>
+          <w:top w:val="single" w:sz="4" w:space="0" w:color="7F7F7F" w:themeColor="text1" w:themeTint="80"/>
+          <w:left w:val="single" w:sz="4" w:space="0" w:color="7F7F7F" w:themeColor="text1" w:themeTint="80"/>
+          <w:bottom w:val="single" w:sz="4" w:space="0" w:color="7F7F7F" w:themeColor="text1" w:themeTint="80"/>
+          <w:right w:val="single" w:sz="4" w:space="0" w:color="7F7F7F" w:themeColor="text1" w:themeTint="80"/>
+          <w:insideH w:val="single" w:sz="4" w:space="0" w:color="7F7F7F" w:themeColor="text1" w:themeTint="80"/>
+          <w:insideV w:val="single" w:sz="4" w:space="0" w:color="7F7F7F" w:themeColor="text1" w:themeTint="80"/>
         </w:tblBorders>
         <w:tblLook w:val="04A0" w:firstRow="1" w:lastRow="0" w:firstColumn="1" w:lastColumn="0" w:noHBand="0" w:noVBand="1"/>
       </w:tblPr>
@@ -4288,7 +4267,6 @@
             <w:tcW w:w="3045" w:type="dxa"/>
             <w:vMerge w:val="restart"/>
             <w:shd w:val="clear" w:color="auto" w:fill="262626" w:themeFill="text1" w:themeFillTint="D9"/>
-            <w:tcMar/>
             <w:vAlign w:val="center"/>
             <w:hideMark/>
           </w:tcPr>
@@ -4296,7 +4274,7 @@
             <w:pPr>
               <w:jc w:val="center"/>
               <w:rPr>
-                <w:rFonts w:asciiTheme="minorHAnsi" w:hAnsiTheme="minorHAnsi" w:eastAsiaTheme="minorEastAsia" w:cstheme="minorBidi"/>
+                <w:rFonts w:asciiTheme="minorHAnsi" w:eastAsiaTheme="minorEastAsia" w:hAnsiTheme="minorHAnsi" w:cstheme="minorBidi"/>
                 <w:b/>
                 <w:bCs/>
                 <w:lang w:eastAsia="es-CL"/>
@@ -4304,7 +4282,7 @@
             </w:pPr>
             <w:r>
               <w:rPr>
-                <w:rFonts w:asciiTheme="minorHAnsi" w:hAnsiTheme="minorHAnsi" w:eastAsiaTheme="minorEastAsia" w:cstheme="minorBidi"/>
+                <w:rFonts w:asciiTheme="minorHAnsi" w:eastAsiaTheme="minorEastAsia" w:hAnsiTheme="minorHAnsi" w:cstheme="minorBidi"/>
                 <w:b/>
                 <w:bCs/>
                 <w:lang w:eastAsia="es-CL"/>
@@ -4318,7 +4296,6 @@
             <w:tcW w:w="8500" w:type="dxa"/>
             <w:gridSpan w:val="4"/>
             <w:shd w:val="clear" w:color="auto" w:fill="262626" w:themeFill="text1" w:themeFillTint="D9"/>
-            <w:tcMar/>
             <w:vAlign w:val="center"/>
             <w:hideMark/>
           </w:tcPr>
@@ -4326,7 +4303,7 @@
             <w:pPr>
               <w:jc w:val="center"/>
               <w:rPr>
-                <w:rFonts w:asciiTheme="minorHAnsi" w:hAnsiTheme="minorHAnsi" w:eastAsiaTheme="minorEastAsia" w:cstheme="minorBidi"/>
+                <w:rFonts w:asciiTheme="minorHAnsi" w:eastAsiaTheme="minorEastAsia" w:hAnsiTheme="minorHAnsi" w:cstheme="minorBidi"/>
                 <w:b/>
                 <w:bCs/>
                 <w:lang w:eastAsia="es-CL"/>
@@ -4334,7 +4311,7 @@
             </w:pPr>
             <w:r>
               <w:rPr>
-                <w:rFonts w:asciiTheme="minorHAnsi" w:hAnsiTheme="minorHAnsi" w:eastAsiaTheme="minorEastAsia" w:cstheme="minorBidi"/>
+                <w:rFonts w:asciiTheme="minorHAnsi" w:eastAsiaTheme="minorEastAsia" w:hAnsiTheme="minorHAnsi" w:cstheme="minorBidi"/>
                 <w:b/>
                 <w:bCs/>
                 <w:lang w:eastAsia="es-CL"/>
@@ -4343,7 +4320,7 @@
             </w:r>
             <w:r>
               <w:rPr>
-                <w:rFonts w:asciiTheme="minorHAnsi" w:hAnsiTheme="minorHAnsi" w:eastAsiaTheme="minorEastAsia" w:cstheme="minorBidi"/>
+                <w:rFonts w:asciiTheme="minorHAnsi" w:eastAsiaTheme="minorEastAsia" w:hAnsiTheme="minorHAnsi" w:cstheme="minorBidi"/>
                 <w:b/>
                 <w:bCs/>
                 <w:lang w:eastAsia="es-CL"/>
@@ -4352,7 +4329,7 @@
             </w:r>
             <w:r>
               <w:rPr>
-                <w:rFonts w:asciiTheme="minorHAnsi" w:hAnsiTheme="minorHAnsi" w:eastAsiaTheme="minorEastAsia" w:cstheme="minorBidi"/>
+                <w:rFonts w:asciiTheme="minorHAnsi" w:eastAsiaTheme="minorEastAsia" w:hAnsiTheme="minorHAnsi" w:cstheme="minorBidi"/>
                 <w:b/>
                 <w:bCs/>
                 <w:lang w:eastAsia="es-CL"/>
@@ -4366,7 +4343,6 @@
             <w:tcW w:w="1449" w:type="dxa"/>
             <w:vMerge w:val="restart"/>
             <w:shd w:val="clear" w:color="auto" w:fill="262626" w:themeFill="text1" w:themeFillTint="D9"/>
-            <w:tcMar/>
             <w:vAlign w:val="center"/>
             <w:hideMark/>
           </w:tcPr>
@@ -4374,7 +4350,7 @@
             <w:pPr>
               <w:jc w:val="center"/>
               <w:rPr>
-                <w:rFonts w:asciiTheme="minorHAnsi" w:hAnsiTheme="minorHAnsi" w:eastAsiaTheme="minorEastAsia" w:cstheme="minorBidi"/>
+                <w:rFonts w:asciiTheme="minorHAnsi" w:eastAsiaTheme="minorEastAsia" w:hAnsiTheme="minorHAnsi" w:cstheme="minorBidi"/>
                 <w:b/>
                 <w:bCs/>
                 <w:lang w:eastAsia="es-CL"/>
@@ -4382,7 +4358,7 @@
             </w:pPr>
             <w:r>
               <w:rPr>
-                <w:rFonts w:asciiTheme="minorHAnsi" w:hAnsiTheme="minorHAnsi" w:eastAsiaTheme="minorEastAsia" w:cstheme="minorBidi"/>
+                <w:rFonts w:asciiTheme="minorHAnsi" w:eastAsiaTheme="minorEastAsia" w:hAnsiTheme="minorHAnsi" w:cstheme="minorBidi"/>
                 <w:b/>
                 <w:bCs/>
                 <w:lang w:eastAsia="es-CL"/>
@@ -4400,7 +4376,6 @@
           <w:tcPr>
             <w:tcW w:w="3045" w:type="dxa"/>
             <w:vMerge/>
-            <w:tcMar/>
             <w:hideMark/>
           </w:tcPr>
           <w:p>
@@ -4418,7 +4393,6 @@
           <w:tcPr>
             <w:tcW w:w="2295" w:type="dxa"/>
             <w:shd w:val="clear" w:color="auto" w:fill="262626" w:themeFill="text1" w:themeFillTint="D9"/>
-            <w:tcMar/>
             <w:vAlign w:val="center"/>
             <w:hideMark/>
           </w:tcPr>
@@ -4426,7 +4400,7 @@
             <w:pPr>
               <w:jc w:val="center"/>
               <w:rPr>
-                <w:rFonts w:asciiTheme="minorHAnsi" w:hAnsiTheme="minorHAnsi" w:eastAsiaTheme="minorEastAsia" w:cstheme="minorBidi"/>
+                <w:rFonts w:asciiTheme="minorHAnsi" w:eastAsiaTheme="minorEastAsia" w:hAnsiTheme="minorHAnsi" w:cstheme="minorBidi"/>
                 <w:b/>
                 <w:bCs/>
                 <w:lang w:eastAsia="es-CL"/>
@@ -4434,7 +4408,7 @@
             </w:pPr>
             <w:r>
               <w:rPr>
-                <w:rFonts w:asciiTheme="minorHAnsi" w:hAnsiTheme="minorHAnsi" w:eastAsiaTheme="minorEastAsia" w:cstheme="minorBidi"/>
+                <w:rFonts w:asciiTheme="minorHAnsi" w:eastAsiaTheme="minorEastAsia" w:hAnsiTheme="minorHAnsi" w:cstheme="minorBidi"/>
                 <w:b/>
                 <w:bCs/>
                 <w:sz w:val="22"/>
@@ -4444,7 +4418,7 @@
             </w:r>
             <w:r>
               <w:rPr>
-                <w:rFonts w:asciiTheme="minorHAnsi" w:hAnsiTheme="minorHAnsi" w:eastAsiaTheme="minorEastAsia" w:cstheme="minorBidi"/>
+                <w:rFonts w:asciiTheme="minorHAnsi" w:eastAsiaTheme="minorEastAsia" w:hAnsiTheme="minorHAnsi" w:cstheme="minorBidi"/>
                 <w:b/>
                 <w:bCs/>
                 <w:lang w:eastAsia="es-CL"/>
@@ -4453,7 +4427,7 @@
             </w:r>
             <w:r>
               <w:rPr>
-                <w:rFonts w:asciiTheme="minorHAnsi" w:hAnsiTheme="minorHAnsi" w:eastAsiaTheme="minorEastAsia" w:cstheme="minorBidi"/>
+                <w:rFonts w:asciiTheme="minorHAnsi" w:eastAsiaTheme="minorEastAsia" w:hAnsiTheme="minorHAnsi" w:cstheme="minorBidi"/>
                 <w:b/>
                 <w:bCs/>
                 <w:lang w:eastAsia="es-CL"/>
@@ -4462,7 +4436,7 @@
             </w:r>
             <w:r>
               <w:rPr>
-                <w:rFonts w:asciiTheme="minorHAnsi" w:hAnsiTheme="minorHAnsi" w:eastAsiaTheme="minorEastAsia" w:cstheme="minorBidi"/>
+                <w:rFonts w:asciiTheme="minorHAnsi" w:eastAsiaTheme="minorEastAsia" w:hAnsiTheme="minorHAnsi" w:cstheme="minorBidi"/>
                 <w:b/>
                 <w:bCs/>
                 <w:lang w:eastAsia="es-CL"/>
@@ -4471,7 +4445,7 @@
             </w:r>
             <w:r>
               <w:rPr>
-                <w:rFonts w:asciiTheme="minorHAnsi" w:hAnsiTheme="minorHAnsi" w:eastAsiaTheme="minorEastAsia" w:cstheme="minorBidi"/>
+                <w:rFonts w:asciiTheme="minorHAnsi" w:eastAsiaTheme="minorEastAsia" w:hAnsiTheme="minorHAnsi" w:cstheme="minorBidi"/>
                 <w:b/>
                 <w:bCs/>
                 <w:lang w:eastAsia="es-CL"/>
@@ -4484,7 +4458,6 @@
           <w:tcPr>
             <w:tcW w:w="2295" w:type="dxa"/>
             <w:shd w:val="clear" w:color="auto" w:fill="262626" w:themeFill="text1" w:themeFillTint="D9"/>
-            <w:tcMar/>
             <w:vAlign w:val="center"/>
             <w:hideMark/>
           </w:tcPr>
@@ -4492,7 +4465,7 @@
             <w:pPr>
               <w:jc w:val="center"/>
               <w:rPr>
-                <w:rFonts w:asciiTheme="minorHAnsi" w:hAnsiTheme="minorHAnsi" w:eastAsiaTheme="minorEastAsia" w:cstheme="minorBidi"/>
+                <w:rFonts w:asciiTheme="minorHAnsi" w:eastAsiaTheme="minorEastAsia" w:hAnsiTheme="minorHAnsi" w:cstheme="minorBidi"/>
                 <w:b/>
                 <w:bCs/>
                 <w:lang w:eastAsia="es-CL"/>
@@ -4500,7 +4473,7 @@
             </w:pPr>
             <w:r>
               <w:rPr>
-                <w:rFonts w:asciiTheme="minorHAnsi" w:hAnsiTheme="minorHAnsi" w:eastAsiaTheme="minorEastAsia" w:cstheme="minorBidi"/>
+                <w:rFonts w:asciiTheme="minorHAnsi" w:eastAsiaTheme="minorEastAsia" w:hAnsiTheme="minorHAnsi" w:cstheme="minorBidi"/>
                 <w:b/>
                 <w:bCs/>
                 <w:sz w:val="22"/>
@@ -4510,7 +4483,7 @@
             </w:r>
             <w:r>
               <w:rPr>
-                <w:rFonts w:asciiTheme="minorHAnsi" w:hAnsiTheme="minorHAnsi" w:eastAsiaTheme="minorEastAsia" w:cstheme="minorBidi"/>
+                <w:rFonts w:asciiTheme="minorHAnsi" w:eastAsiaTheme="minorEastAsia" w:hAnsiTheme="minorHAnsi" w:cstheme="minorBidi"/>
                 <w:b/>
                 <w:bCs/>
                 <w:lang w:eastAsia="es-CL"/>
@@ -4519,7 +4492,7 @@
             </w:r>
             <w:r>
               <w:rPr>
-                <w:rFonts w:asciiTheme="minorHAnsi" w:hAnsiTheme="minorHAnsi" w:eastAsiaTheme="minorEastAsia" w:cstheme="minorBidi"/>
+                <w:rFonts w:asciiTheme="minorHAnsi" w:eastAsiaTheme="minorEastAsia" w:hAnsiTheme="minorHAnsi" w:cstheme="minorBidi"/>
                 <w:b/>
                 <w:bCs/>
                 <w:lang w:eastAsia="es-CL"/>
@@ -4528,7 +4501,7 @@
             </w:r>
             <w:r>
               <w:rPr>
-                <w:rFonts w:asciiTheme="minorHAnsi" w:hAnsiTheme="minorHAnsi" w:eastAsiaTheme="minorEastAsia" w:cstheme="minorBidi"/>
+                <w:rFonts w:asciiTheme="minorHAnsi" w:eastAsiaTheme="minorEastAsia" w:hAnsiTheme="minorHAnsi" w:cstheme="minorBidi"/>
                 <w:b/>
                 <w:bCs/>
                 <w:lang w:eastAsia="es-CL"/>
@@ -4537,7 +4510,7 @@
             </w:r>
             <w:r>
               <w:rPr>
-                <w:rFonts w:asciiTheme="minorHAnsi" w:hAnsiTheme="minorHAnsi" w:eastAsiaTheme="minorEastAsia" w:cstheme="minorBidi"/>
+                <w:rFonts w:asciiTheme="minorHAnsi" w:eastAsiaTheme="minorEastAsia" w:hAnsiTheme="minorHAnsi" w:cstheme="minorBidi"/>
                 <w:b/>
                 <w:bCs/>
                 <w:lang w:eastAsia="es-CL"/>
@@ -4550,7 +4523,6 @@
           <w:tcPr>
             <w:tcW w:w="1980" w:type="dxa"/>
             <w:shd w:val="clear" w:color="auto" w:fill="262626" w:themeFill="text1" w:themeFillTint="D9"/>
-            <w:tcMar/>
             <w:vAlign w:val="center"/>
             <w:hideMark/>
           </w:tcPr>
@@ -4559,7 +4531,7 @@
               <w:pStyle w:val="Default"/>
               <w:jc w:val="center"/>
               <w:rPr>
-                <w:rFonts w:asciiTheme="minorHAnsi" w:hAnsiTheme="minorHAnsi" w:eastAsiaTheme="minorEastAsia" w:cstheme="minorBidi"/>
+                <w:rFonts w:asciiTheme="minorHAnsi" w:eastAsiaTheme="minorEastAsia" w:hAnsiTheme="minorHAnsi" w:cstheme="minorBidi"/>
                 <w:b/>
                 <w:bCs/>
                 <w:color w:val="auto"/>
@@ -4569,7 +4541,7 @@
             </w:pPr>
             <w:r>
               <w:rPr>
-                <w:rFonts w:asciiTheme="minorHAnsi" w:hAnsiTheme="minorHAnsi" w:eastAsiaTheme="minorEastAsia" w:cstheme="minorBidi"/>
+                <w:rFonts w:asciiTheme="minorHAnsi" w:eastAsiaTheme="minorEastAsia" w:hAnsiTheme="minorHAnsi" w:cstheme="minorBidi"/>
                 <w:b/>
                 <w:bCs/>
                 <w:color w:val="auto"/>
@@ -4583,7 +4555,7 @@
             <w:pPr>
               <w:jc w:val="center"/>
               <w:rPr>
-                <w:rFonts w:asciiTheme="minorHAnsi" w:hAnsiTheme="minorHAnsi" w:eastAsiaTheme="minorEastAsia" w:cstheme="minorBidi"/>
+                <w:rFonts w:asciiTheme="minorHAnsi" w:eastAsiaTheme="minorEastAsia" w:hAnsiTheme="minorHAnsi" w:cstheme="minorBidi"/>
                 <w:b/>
                 <w:bCs/>
                 <w:lang w:eastAsia="es-CL"/>
@@ -4591,7 +4563,7 @@
             </w:pPr>
             <w:r>
               <w:rPr>
-                <w:rFonts w:asciiTheme="minorHAnsi" w:hAnsiTheme="minorHAnsi" w:eastAsiaTheme="minorEastAsia" w:cstheme="minorBidi"/>
+                <w:rFonts w:asciiTheme="minorHAnsi" w:eastAsiaTheme="minorEastAsia" w:hAnsiTheme="minorHAnsi" w:cstheme="minorBidi"/>
                 <w:b/>
                 <w:bCs/>
                 <w:lang w:eastAsia="es-CL"/>
@@ -4600,7 +4572,7 @@
             </w:r>
             <w:r>
               <w:rPr>
-                <w:rFonts w:asciiTheme="minorHAnsi" w:hAnsiTheme="minorHAnsi" w:eastAsiaTheme="minorEastAsia" w:cstheme="minorBidi"/>
+                <w:rFonts w:asciiTheme="minorHAnsi" w:eastAsiaTheme="minorEastAsia" w:hAnsiTheme="minorHAnsi" w:cstheme="minorBidi"/>
                 <w:b/>
                 <w:bCs/>
                 <w:lang w:eastAsia="es-CL"/>
@@ -4609,7 +4581,7 @@
             </w:r>
             <w:r>
               <w:rPr>
-                <w:rFonts w:asciiTheme="minorHAnsi" w:hAnsiTheme="minorHAnsi" w:eastAsiaTheme="minorEastAsia" w:cstheme="minorBidi"/>
+                <w:rFonts w:asciiTheme="minorHAnsi" w:eastAsiaTheme="minorEastAsia" w:hAnsiTheme="minorHAnsi" w:cstheme="minorBidi"/>
                 <w:b/>
                 <w:bCs/>
                 <w:lang w:eastAsia="es-CL"/>
@@ -4622,7 +4594,6 @@
           <w:tcPr>
             <w:tcW w:w="1930" w:type="dxa"/>
             <w:shd w:val="clear" w:color="auto" w:fill="262626" w:themeFill="text1" w:themeFillTint="D9"/>
-            <w:tcMar/>
             <w:vAlign w:val="center"/>
             <w:hideMark/>
           </w:tcPr>
@@ -4630,7 +4601,7 @@
             <w:pPr>
               <w:jc w:val="center"/>
               <w:rPr>
-                <w:rFonts w:asciiTheme="minorHAnsi" w:hAnsiTheme="minorHAnsi" w:eastAsiaTheme="minorEastAsia" w:cstheme="minorBidi"/>
+                <w:rFonts w:asciiTheme="minorHAnsi" w:eastAsiaTheme="minorEastAsia" w:hAnsiTheme="minorHAnsi" w:cstheme="minorBidi"/>
                 <w:b/>
                 <w:bCs/>
                 <w:lang w:eastAsia="es-CL"/>
@@ -4638,7 +4609,7 @@
             </w:pPr>
             <w:r>
               <w:rPr>
-                <w:rFonts w:asciiTheme="minorHAnsi" w:hAnsiTheme="minorHAnsi" w:eastAsiaTheme="minorEastAsia" w:cstheme="minorBidi"/>
+                <w:rFonts w:asciiTheme="minorHAnsi" w:eastAsiaTheme="minorEastAsia" w:hAnsiTheme="minorHAnsi" w:cstheme="minorBidi"/>
                 <w:b/>
                 <w:bCs/>
                 <w:lang w:eastAsia="es-CL"/>
@@ -4647,7 +4618,7 @@
             </w:r>
             <w:r>
               <w:rPr>
-                <w:rFonts w:asciiTheme="minorHAnsi" w:hAnsiTheme="minorHAnsi" w:eastAsiaTheme="minorEastAsia" w:cstheme="minorBidi"/>
+                <w:rFonts w:asciiTheme="minorHAnsi" w:eastAsiaTheme="minorEastAsia" w:hAnsiTheme="minorHAnsi" w:cstheme="minorBidi"/>
                 <w:b/>
                 <w:bCs/>
                 <w:lang w:eastAsia="es-CL"/>
@@ -4659,7 +4630,7 @@
             <w:pPr>
               <w:jc w:val="center"/>
               <w:rPr>
-                <w:rFonts w:asciiTheme="minorHAnsi" w:hAnsiTheme="minorHAnsi" w:eastAsiaTheme="minorEastAsia" w:cstheme="minorBidi"/>
+                <w:rFonts w:asciiTheme="minorHAnsi" w:eastAsiaTheme="minorEastAsia" w:hAnsiTheme="minorHAnsi" w:cstheme="minorBidi"/>
                 <w:b/>
                 <w:bCs/>
                 <w:lang w:eastAsia="es-CL"/>
@@ -4667,7 +4638,7 @@
             </w:pPr>
             <w:r>
               <w:rPr>
-                <w:rFonts w:asciiTheme="minorHAnsi" w:hAnsiTheme="minorHAnsi" w:eastAsiaTheme="minorEastAsia" w:cstheme="minorBidi"/>
+                <w:rFonts w:asciiTheme="minorHAnsi" w:eastAsiaTheme="minorEastAsia" w:hAnsiTheme="minorHAnsi" w:cstheme="minorBidi"/>
                 <w:b/>
                 <w:bCs/>
                 <w:lang w:eastAsia="es-CL"/>
@@ -4676,7 +4647,7 @@
             </w:r>
             <w:r>
               <w:rPr>
-                <w:rFonts w:asciiTheme="minorHAnsi" w:hAnsiTheme="minorHAnsi" w:eastAsiaTheme="minorEastAsia" w:cstheme="minorBidi"/>
+                <w:rFonts w:asciiTheme="minorHAnsi" w:eastAsiaTheme="minorEastAsia" w:hAnsiTheme="minorHAnsi" w:cstheme="minorBidi"/>
                 <w:b/>
                 <w:bCs/>
                 <w:lang w:eastAsia="es-CL"/>
@@ -4685,7 +4656,7 @@
             </w:r>
             <w:r>
               <w:rPr>
-                <w:rFonts w:asciiTheme="minorHAnsi" w:hAnsiTheme="minorHAnsi" w:eastAsiaTheme="minorEastAsia" w:cstheme="minorBidi"/>
+                <w:rFonts w:asciiTheme="minorHAnsi" w:eastAsiaTheme="minorEastAsia" w:hAnsiTheme="minorHAnsi" w:cstheme="minorBidi"/>
                 <w:b/>
                 <w:bCs/>
                 <w:lang w:eastAsia="es-CL"/>
@@ -4698,7 +4669,6 @@
           <w:tcPr>
             <w:tcW w:w="1449" w:type="dxa"/>
             <w:vMerge/>
-            <w:tcMar/>
             <w:hideMark/>
           </w:tcPr>
           <w:p>
@@ -4720,20 +4690,19 @@
         <w:tc>
           <w:tcPr>
             <w:tcW w:w="3045" w:type="dxa"/>
-            <w:tcMar/>
           </w:tcPr>
           <w:p>
             <w:pPr>
               <w:jc w:val="both"/>
               <w:rPr>
-                <w:rFonts w:asciiTheme="minorHAnsi" w:hAnsiTheme="minorHAnsi" w:eastAsiaTheme="minorEastAsia" w:cstheme="minorBidi"/>
+                <w:rFonts w:asciiTheme="minorHAnsi" w:eastAsiaTheme="minorEastAsia" w:hAnsiTheme="minorHAnsi" w:cstheme="minorBidi"/>
                 <w:color w:val="3B3838" w:themeColor="background2" w:themeShade="40"/>
                 <w:lang w:eastAsia="es-CL"/>
               </w:rPr>
             </w:pPr>
             <w:r>
               <w:rPr>
-                <w:rFonts w:asciiTheme="minorHAnsi" w:hAnsiTheme="minorHAnsi" w:eastAsiaTheme="minorEastAsia" w:cstheme="minorBidi"/>
+                <w:rFonts w:asciiTheme="minorHAnsi" w:eastAsiaTheme="minorEastAsia" w:hAnsiTheme="minorHAnsi" w:cstheme="minorBidi"/>
               </w:rPr>
               <w:t xml:space="preserve">1. Propone ajustes al Proyecto APT considerando dificultades, facilitadores y retroalimentación. </w:t>
             </w:r>
@@ -4742,112 +4711,109 @@
         <w:tc>
           <w:tcPr>
             <w:tcW w:w="2295" w:type="dxa"/>
-            <w:tcMar/>
           </w:tcPr>
           <w:p>
             <w:pPr>
               <w:jc w:val="both"/>
               <w:rPr>
-                <w:rFonts w:asciiTheme="minorHAnsi" w:hAnsiTheme="minorHAnsi" w:eastAsiaTheme="minorEastAsia" w:cstheme="minorBidi"/>
+                <w:rFonts w:asciiTheme="minorHAnsi" w:eastAsiaTheme="minorEastAsia" w:hAnsiTheme="minorHAnsi" w:cstheme="minorBidi"/>
+                <w:color w:val="3B3838" w:themeColor="background2" w:themeShade="40"/>
+                <w:highlight w:val="yellow"/>
+                <w:lang w:eastAsia="es-CL"/>
+              </w:rPr>
+            </w:pPr>
+            <w:r>
+              <w:rPr>
+                <w:rFonts w:asciiTheme="minorHAnsi" w:eastAsiaTheme="minorEastAsia" w:hAnsiTheme="minorHAnsi" w:cstheme="minorBidi"/>
+                <w:highlight w:val="yellow"/>
+              </w:rPr>
+              <w:t>Señala los ajustes que realizó o realizará y los justifica considerando las dificultades, facilitadores y retroalimentación del docente.</w:t>
+            </w:r>
+          </w:p>
+        </w:tc>
+        <w:tc>
+          <w:tcPr>
+            <w:tcW w:w="2295" w:type="dxa"/>
+          </w:tcPr>
+          <w:p>
+            <w:pPr>
+              <w:jc w:val="both"/>
+              <w:rPr>
+                <w:rFonts w:asciiTheme="minorHAnsi" w:eastAsiaTheme="minorEastAsia" w:hAnsiTheme="minorHAnsi" w:cstheme="minorBidi"/>
                 <w:color w:val="3B3838" w:themeColor="background2" w:themeShade="40"/>
                 <w:lang w:eastAsia="es-CL"/>
               </w:rPr>
             </w:pPr>
             <w:r>
               <w:rPr>
-                <w:rFonts w:asciiTheme="minorHAnsi" w:hAnsiTheme="minorHAnsi" w:eastAsiaTheme="minorEastAsia" w:cstheme="minorBidi"/>
-              </w:rPr>
-              <w:t>Señala los ajustes que realizó o realizará y los justifica considerando las dificultades, facilitadores y retroalimentación del docente.</w:t>
-            </w:r>
-          </w:p>
-        </w:tc>
-        <w:tc>
-          <w:tcPr>
-            <w:tcW w:w="2295" w:type="dxa"/>
-            <w:tcMar/>
+                <w:rFonts w:asciiTheme="minorHAnsi" w:eastAsiaTheme="minorEastAsia" w:hAnsiTheme="minorHAnsi" w:cstheme="minorBidi"/>
+              </w:rPr>
+              <w:t>Señala los ajustes que realizó o realizará y los justifica considerando las dificultades, facilitadores o retroalimentación del docente.</w:t>
+            </w:r>
+          </w:p>
+        </w:tc>
+        <w:tc>
+          <w:tcPr>
+            <w:tcW w:w="1980" w:type="dxa"/>
           </w:tcPr>
           <w:p>
             <w:pPr>
               <w:jc w:val="both"/>
               <w:rPr>
-                <w:rFonts w:asciiTheme="minorHAnsi" w:hAnsiTheme="minorHAnsi" w:eastAsiaTheme="minorEastAsia" w:cstheme="minorBidi"/>
+                <w:rFonts w:asciiTheme="minorHAnsi" w:eastAsiaTheme="minorEastAsia" w:hAnsiTheme="minorHAnsi" w:cstheme="minorBidi"/>
                 <w:color w:val="3B3838" w:themeColor="background2" w:themeShade="40"/>
                 <w:lang w:eastAsia="es-CL"/>
               </w:rPr>
             </w:pPr>
             <w:r>
               <w:rPr>
-                <w:rFonts w:asciiTheme="minorHAnsi" w:hAnsiTheme="minorHAnsi" w:eastAsiaTheme="minorEastAsia" w:cstheme="minorBidi"/>
-              </w:rPr>
-              <w:t>Señala los ajustes que realizó o realizará y los justifica considerando las dificultades, facilitadores o retroalimentación del docente.</w:t>
-            </w:r>
-          </w:p>
-        </w:tc>
-        <w:tc>
-          <w:tcPr>
-            <w:tcW w:w="1980" w:type="dxa"/>
-            <w:tcMar/>
+                <w:rFonts w:asciiTheme="minorHAnsi" w:eastAsiaTheme="minorEastAsia" w:hAnsiTheme="minorHAnsi" w:cstheme="minorBidi"/>
+              </w:rPr>
+              <w:t>Señala los ajustes que realizó o realizará, pero no los justifica.</w:t>
+            </w:r>
+          </w:p>
+        </w:tc>
+        <w:tc>
+          <w:tcPr>
+            <w:tcW w:w="1930" w:type="dxa"/>
           </w:tcPr>
           <w:p>
             <w:pPr>
               <w:jc w:val="both"/>
               <w:rPr>
-                <w:rFonts w:asciiTheme="minorHAnsi" w:hAnsiTheme="minorHAnsi" w:eastAsiaTheme="minorEastAsia" w:cstheme="minorBidi"/>
+                <w:rFonts w:asciiTheme="minorHAnsi" w:eastAsiaTheme="minorEastAsia" w:hAnsiTheme="minorHAnsi" w:cstheme="minorBidi"/>
                 <w:color w:val="3B3838" w:themeColor="background2" w:themeShade="40"/>
                 <w:lang w:eastAsia="es-CL"/>
               </w:rPr>
             </w:pPr>
             <w:r>
               <w:rPr>
-                <w:rFonts w:asciiTheme="minorHAnsi" w:hAnsiTheme="minorHAnsi" w:eastAsiaTheme="minorEastAsia" w:cstheme="minorBidi"/>
-              </w:rPr>
-              <w:t>Señala los ajustes que realizó o realizará, pero no los justifica.</w:t>
-            </w:r>
-          </w:p>
-        </w:tc>
-        <w:tc>
-          <w:tcPr>
-            <w:tcW w:w="1930" w:type="dxa"/>
-            <w:tcMar/>
-          </w:tcPr>
-          <w:p>
-            <w:pPr>
-              <w:jc w:val="both"/>
-              <w:rPr>
-                <w:rFonts w:asciiTheme="minorHAnsi" w:hAnsiTheme="minorHAnsi" w:eastAsiaTheme="minorEastAsia" w:cstheme="minorBidi"/>
+                <w:rFonts w:asciiTheme="minorHAnsi" w:eastAsiaTheme="minorEastAsia" w:hAnsiTheme="minorHAnsi" w:cstheme="minorBidi"/>
+              </w:rPr>
+              <w:t>No incluye ajustes ni justifica por qué mantiene su plan inicial.</w:t>
+            </w:r>
+          </w:p>
+        </w:tc>
+        <w:tc>
+          <w:tcPr>
+            <w:tcW w:w="1449" w:type="dxa"/>
+            <w:vAlign w:val="center"/>
+            <w:hideMark/>
+          </w:tcPr>
+          <w:p>
+            <w:pPr>
+              <w:jc w:val="center"/>
+              <w:rPr>
+                <w:rFonts w:asciiTheme="minorHAnsi" w:eastAsiaTheme="minorEastAsia" w:hAnsiTheme="minorHAnsi" w:cstheme="minorBidi"/>
+                <w:b/>
+                <w:bCs/>
                 <w:color w:val="3B3838" w:themeColor="background2" w:themeShade="40"/>
                 <w:lang w:eastAsia="es-CL"/>
               </w:rPr>
             </w:pPr>
             <w:r>
               <w:rPr>
-                <w:rFonts w:asciiTheme="minorHAnsi" w:hAnsiTheme="minorHAnsi" w:eastAsiaTheme="minorEastAsia" w:cstheme="minorBidi"/>
-              </w:rPr>
-              <w:t>No incluye ajustes ni justifica por qué mantiene su plan inicial.</w:t>
-            </w:r>
-          </w:p>
-        </w:tc>
-        <w:tc>
-          <w:tcPr>
-            <w:tcW w:w="1449" w:type="dxa"/>
-            <w:tcMar/>
-            <w:vAlign w:val="center"/>
-            <w:hideMark/>
-          </w:tcPr>
-          <w:p>
-            <w:pPr>
-              <w:jc w:val="center"/>
-              <w:rPr>
-                <w:rFonts w:asciiTheme="minorHAnsi" w:hAnsiTheme="minorHAnsi" w:eastAsiaTheme="minorEastAsia" w:cstheme="minorBidi"/>
-                <w:b/>
-                <w:bCs/>
-                <w:color w:val="3B3838" w:themeColor="background2" w:themeShade="40"/>
-                <w:lang w:eastAsia="es-CL"/>
-              </w:rPr>
-            </w:pPr>
-            <w:r>
-              <w:rPr>
-                <w:rFonts w:asciiTheme="minorHAnsi" w:hAnsiTheme="minorHAnsi" w:eastAsiaTheme="minorEastAsia" w:cstheme="minorBidi"/>
+                <w:rFonts w:asciiTheme="minorHAnsi" w:eastAsiaTheme="minorEastAsia" w:hAnsiTheme="minorHAnsi" w:cstheme="minorBidi"/>
                 <w:b/>
                 <w:bCs/>
                 <w:color w:val="3B3838" w:themeColor="background2" w:themeShade="40"/>
@@ -4865,20 +4831,19 @@
         <w:tc>
           <w:tcPr>
             <w:tcW w:w="3045" w:type="dxa"/>
-            <w:tcMar/>
           </w:tcPr>
           <w:p>
             <w:pPr>
               <w:jc w:val="both"/>
               <w:rPr>
-                <w:rFonts w:asciiTheme="minorHAnsi" w:hAnsiTheme="minorHAnsi" w:eastAsiaTheme="minorEastAsia" w:cstheme="minorBidi"/>
+                <w:rFonts w:asciiTheme="minorHAnsi" w:eastAsiaTheme="minorEastAsia" w:hAnsiTheme="minorHAnsi" w:cstheme="minorBidi"/>
                 <w:color w:val="3B3838" w:themeColor="background2" w:themeShade="40"/>
                 <w:lang w:eastAsia="es-CL"/>
               </w:rPr>
             </w:pPr>
             <w:r>
               <w:rPr>
-                <w:rFonts w:asciiTheme="minorHAnsi" w:hAnsiTheme="minorHAnsi" w:eastAsiaTheme="minorEastAsia" w:cstheme="minorBidi"/>
+                <w:rFonts w:asciiTheme="minorHAnsi" w:eastAsiaTheme="minorEastAsia" w:hAnsiTheme="minorHAnsi" w:cstheme="minorBidi"/>
               </w:rPr>
               <w:t>2. Aplica una metodología que permite el logro de los objetivos propuestos, de acuerdo a los estándares de la disciplina.</w:t>
             </w:r>
@@ -4887,111 +4852,108 @@
         <w:tc>
           <w:tcPr>
             <w:tcW w:w="2295" w:type="dxa"/>
-            <w:tcMar/>
           </w:tcPr>
           <w:p>
             <w:pPr>
               <w:jc w:val="both"/>
               <w:rPr>
-                <w:rFonts w:asciiTheme="minorHAnsi" w:hAnsiTheme="minorHAnsi" w:eastAsiaTheme="minorEastAsia" w:cstheme="minorBidi"/>
+                <w:rFonts w:asciiTheme="minorHAnsi" w:eastAsiaTheme="minorEastAsia" w:hAnsiTheme="minorHAnsi" w:cstheme="minorBidi"/>
+                <w:color w:val="3B3838" w:themeColor="background2" w:themeShade="40"/>
+                <w:highlight w:val="yellow"/>
+                <w:lang w:eastAsia="es-CL"/>
+              </w:rPr>
+            </w:pPr>
+            <w:r>
+              <w:rPr>
+                <w:rFonts w:asciiTheme="minorHAnsi" w:eastAsiaTheme="minorEastAsia" w:hAnsiTheme="minorHAnsi" w:cstheme="minorBidi"/>
+                <w:highlight w:val="yellow"/>
+              </w:rPr>
+              <w:t xml:space="preserve">Aplica la metodología definida de acuerdo a los estándares de la disciplina, alcanzando los objetivos propuestos para el avance del proyecto. </w:t>
+            </w:r>
+          </w:p>
+        </w:tc>
+        <w:tc>
+          <w:tcPr>
+            <w:tcW w:w="2295" w:type="dxa"/>
+          </w:tcPr>
+          <w:p>
+            <w:pPr>
+              <w:jc w:val="both"/>
+              <w:rPr>
+                <w:rFonts w:asciiTheme="minorHAnsi" w:eastAsiaTheme="minorEastAsia" w:hAnsiTheme="minorHAnsi" w:cstheme="minorBidi"/>
                 <w:color w:val="3B3838" w:themeColor="background2" w:themeShade="40"/>
                 <w:lang w:eastAsia="es-CL"/>
               </w:rPr>
             </w:pPr>
             <w:r>
               <w:rPr>
-                <w:rFonts w:asciiTheme="minorHAnsi" w:hAnsiTheme="minorHAnsi" w:eastAsiaTheme="minorEastAsia" w:cstheme="minorBidi"/>
-              </w:rPr>
-              <w:t xml:space="preserve">Aplica la metodología definida de acuerdo a los estándares de la disciplina, alcanzando los objetivos propuestos para el avance del proyecto. </w:t>
-            </w:r>
-          </w:p>
-        </w:tc>
-        <w:tc>
-          <w:tcPr>
-            <w:tcW w:w="2295" w:type="dxa"/>
-            <w:tcMar/>
+                <w:rFonts w:asciiTheme="minorHAnsi" w:eastAsiaTheme="minorEastAsia" w:hAnsiTheme="minorHAnsi" w:cstheme="minorBidi"/>
+              </w:rPr>
+              <w:t xml:space="preserve">Aplica la metodología definida de acuerdo a los estándares de la disciplina, pero no se observa el cumplimiento de objetivos propuestos para el avance del proyecto. </w:t>
+            </w:r>
+          </w:p>
+        </w:tc>
+        <w:tc>
+          <w:tcPr>
+            <w:tcW w:w="1980" w:type="dxa"/>
           </w:tcPr>
           <w:p>
             <w:pPr>
               <w:jc w:val="both"/>
               <w:rPr>
-                <w:rFonts w:asciiTheme="minorHAnsi" w:hAnsiTheme="minorHAnsi" w:eastAsiaTheme="minorEastAsia" w:cstheme="minorBidi"/>
+                <w:rFonts w:asciiTheme="minorHAnsi" w:eastAsiaTheme="minorEastAsia" w:hAnsiTheme="minorHAnsi" w:cstheme="minorBidi"/>
                 <w:color w:val="3B3838" w:themeColor="background2" w:themeShade="40"/>
                 <w:lang w:eastAsia="es-CL"/>
               </w:rPr>
             </w:pPr>
             <w:r>
               <w:rPr>
-                <w:rFonts w:asciiTheme="minorHAnsi" w:hAnsiTheme="minorHAnsi" w:eastAsiaTheme="minorEastAsia" w:cstheme="minorBidi"/>
-              </w:rPr>
-              <w:t xml:space="preserve">Aplica la metodología definida de acuerdo a los estándares de la disciplina, pero no se observa el cumplimiento de objetivos propuestos para el avance del proyecto. </w:t>
-            </w:r>
-          </w:p>
-        </w:tc>
-        <w:tc>
-          <w:tcPr>
-            <w:tcW w:w="1980" w:type="dxa"/>
-            <w:tcMar/>
+                <w:rFonts w:asciiTheme="minorHAnsi" w:eastAsiaTheme="minorEastAsia" w:hAnsiTheme="minorHAnsi" w:cstheme="minorBidi"/>
+              </w:rPr>
+              <w:t xml:space="preserve">Aplica la metodología definida cumpliendo parcialmente con los estándares de la disciplina y con los objetivos propuestos para el avance del proyecto. </w:t>
+            </w:r>
+          </w:p>
+        </w:tc>
+        <w:tc>
+          <w:tcPr>
+            <w:tcW w:w="1930" w:type="dxa"/>
           </w:tcPr>
           <w:p>
             <w:pPr>
               <w:jc w:val="both"/>
               <w:rPr>
-                <w:rFonts w:asciiTheme="minorHAnsi" w:hAnsiTheme="minorHAnsi" w:eastAsiaTheme="minorEastAsia" w:cstheme="minorBidi"/>
+                <w:rFonts w:asciiTheme="minorHAnsi" w:eastAsiaTheme="minorEastAsia" w:hAnsiTheme="minorHAnsi" w:cstheme="minorBidi"/>
                 <w:color w:val="3B3838" w:themeColor="background2" w:themeShade="40"/>
                 <w:lang w:eastAsia="es-CL"/>
               </w:rPr>
             </w:pPr>
             <w:r>
               <w:rPr>
-                <w:rFonts w:asciiTheme="minorHAnsi" w:hAnsiTheme="minorHAnsi" w:eastAsiaTheme="minorEastAsia" w:cstheme="minorBidi"/>
-              </w:rPr>
-              <w:t xml:space="preserve">Aplica la metodología definida cumpliendo parcialmente con los estándares de la disciplina y con los objetivos propuestos para el avance del proyecto. </w:t>
-            </w:r>
-          </w:p>
-        </w:tc>
-        <w:tc>
-          <w:tcPr>
-            <w:tcW w:w="1930" w:type="dxa"/>
-            <w:tcMar/>
-          </w:tcPr>
-          <w:p>
-            <w:pPr>
-              <w:jc w:val="both"/>
-              <w:rPr>
-                <w:rFonts w:asciiTheme="minorHAnsi" w:hAnsiTheme="minorHAnsi" w:eastAsiaTheme="minorEastAsia" w:cstheme="minorBidi"/>
+                <w:rFonts w:asciiTheme="minorHAnsi" w:eastAsiaTheme="minorEastAsia" w:hAnsiTheme="minorHAnsi" w:cstheme="minorBidi"/>
+              </w:rPr>
+              <w:t xml:space="preserve">Aplica la metodología definida sin cumplir los estándares de la disciplina ni los objetivos propuestos para el avance del proyecto. </w:t>
+            </w:r>
+          </w:p>
+        </w:tc>
+        <w:tc>
+          <w:tcPr>
+            <w:tcW w:w="1449" w:type="dxa"/>
+            <w:vAlign w:val="center"/>
+          </w:tcPr>
+          <w:p>
+            <w:pPr>
+              <w:jc w:val="center"/>
+              <w:rPr>
+                <w:rFonts w:asciiTheme="minorHAnsi" w:eastAsiaTheme="minorEastAsia" w:hAnsiTheme="minorHAnsi" w:cstheme="minorBidi"/>
+                <w:b/>
+                <w:bCs/>
                 <w:color w:val="3B3838" w:themeColor="background2" w:themeShade="40"/>
                 <w:lang w:eastAsia="es-CL"/>
               </w:rPr>
             </w:pPr>
             <w:r>
               <w:rPr>
-                <w:rFonts w:asciiTheme="minorHAnsi" w:hAnsiTheme="minorHAnsi" w:eastAsiaTheme="minorEastAsia" w:cstheme="minorBidi"/>
-              </w:rPr>
-              <w:t xml:space="preserve">Aplica la metodología definida sin cumplir los estándares de la disciplina ni los objetivos propuestos para el avance del proyecto. </w:t>
-            </w:r>
-          </w:p>
-        </w:tc>
-        <w:tc>
-          <w:tcPr>
-            <w:tcW w:w="1449" w:type="dxa"/>
-            <w:tcMar/>
-            <w:vAlign w:val="center"/>
-          </w:tcPr>
-          <w:p>
-            <w:pPr>
-              <w:jc w:val="center"/>
-              <w:rPr>
-                <w:rFonts w:asciiTheme="minorHAnsi" w:hAnsiTheme="minorHAnsi" w:eastAsiaTheme="minorEastAsia" w:cstheme="minorBidi"/>
-                <w:b/>
-                <w:bCs/>
-                <w:color w:val="3B3838" w:themeColor="background2" w:themeShade="40"/>
-                <w:lang w:eastAsia="es-CL"/>
-              </w:rPr>
-            </w:pPr>
-            <w:r>
-              <w:rPr>
-                <w:rFonts w:asciiTheme="minorHAnsi" w:hAnsiTheme="minorHAnsi" w:eastAsiaTheme="minorEastAsia" w:cstheme="minorBidi"/>
+                <w:rFonts w:asciiTheme="minorHAnsi" w:eastAsiaTheme="minorEastAsia" w:hAnsiTheme="minorHAnsi" w:cstheme="minorBidi"/>
                 <w:b/>
                 <w:bCs/>
                 <w:color w:val="3B3838" w:themeColor="background2" w:themeShade="40"/>
@@ -5009,21 +4971,21 @@
         <w:tc>
           <w:tcPr>
             <w:tcW w:w="3045" w:type="dxa"/>
-            <w:tcMar/>
           </w:tcPr>
           <w:p>
             <w:pPr>
               <w:jc w:val="both"/>
               <w:rPr>
-                <w:rFonts w:asciiTheme="minorHAnsi" w:hAnsiTheme="minorHAnsi" w:eastAsiaTheme="minorEastAsia" w:cstheme="minorBidi"/>
+                <w:rFonts w:asciiTheme="minorHAnsi" w:eastAsiaTheme="minorEastAsia" w:hAnsiTheme="minorHAnsi" w:cstheme="minorBidi"/>
                 <w:color w:val="3B3838" w:themeColor="background2" w:themeShade="40"/>
                 <w:lang w:eastAsia="es-CL"/>
               </w:rPr>
             </w:pPr>
             <w:r>
               <w:rPr>
-                <w:rFonts w:asciiTheme="minorHAnsi" w:hAnsiTheme="minorHAnsi" w:eastAsiaTheme="minorEastAsia" w:cstheme="minorBidi"/>
-              </w:rPr>
+                <w:rFonts w:asciiTheme="minorHAnsi" w:eastAsiaTheme="minorEastAsia" w:hAnsiTheme="minorHAnsi" w:cstheme="minorBidi"/>
+              </w:rPr>
+              <w:lastRenderedPageBreak/>
               <w:t>3. Genera evidencias que dan cuenta del avance del Proyecto APT, de acuerdo a los estándares definidos por la disciplina.</w:t>
             </w:r>
           </w:p>
@@ -5031,20 +4993,20 @@
         <w:tc>
           <w:tcPr>
             <w:tcW w:w="2295" w:type="dxa"/>
-            <w:tcMar/>
           </w:tcPr>
           <w:p>
             <w:pPr>
               <w:jc w:val="both"/>
               <w:rPr>
-                <w:rFonts w:asciiTheme="minorHAnsi" w:hAnsiTheme="minorHAnsi" w:eastAsiaTheme="minorEastAsia" w:cstheme="minorBidi"/>
+                <w:rFonts w:asciiTheme="minorHAnsi" w:eastAsiaTheme="minorEastAsia" w:hAnsiTheme="minorHAnsi" w:cstheme="minorBidi"/>
                 <w:color w:val="3B3838" w:themeColor="background2" w:themeShade="40"/>
                 <w:lang w:eastAsia="es-CL"/>
               </w:rPr>
             </w:pPr>
             <w:r>
               <w:rPr>
-                <w:rFonts w:asciiTheme="minorHAnsi" w:hAnsiTheme="minorHAnsi" w:eastAsiaTheme="minorEastAsia" w:cstheme="minorBidi"/>
+                <w:rFonts w:asciiTheme="minorHAnsi" w:eastAsiaTheme="minorEastAsia" w:hAnsiTheme="minorHAnsi" w:cstheme="minorBidi"/>
+                <w:highlight w:val="yellow"/>
               </w:rPr>
               <w:t>Presenta evidencias de avance que cumplen los estándares de la disciplina.</w:t>
             </w:r>
@@ -5053,20 +5015,19 @@
         <w:tc>
           <w:tcPr>
             <w:tcW w:w="2295" w:type="dxa"/>
-            <w:tcMar/>
           </w:tcPr>
           <w:p>
             <w:pPr>
               <w:jc w:val="both"/>
               <w:rPr>
-                <w:rFonts w:asciiTheme="minorHAnsi" w:hAnsiTheme="minorHAnsi" w:eastAsiaTheme="minorEastAsia" w:cstheme="minorBidi"/>
+                <w:rFonts w:asciiTheme="minorHAnsi" w:eastAsiaTheme="minorEastAsia" w:hAnsiTheme="minorHAnsi" w:cstheme="minorBidi"/>
                 <w:color w:val="3B3838" w:themeColor="background2" w:themeShade="40"/>
                 <w:lang w:eastAsia="es-CL"/>
               </w:rPr>
             </w:pPr>
             <w:r>
               <w:rPr>
-                <w:rFonts w:asciiTheme="minorHAnsi" w:hAnsiTheme="minorHAnsi" w:eastAsiaTheme="minorEastAsia" w:cstheme="minorBidi"/>
+                <w:rFonts w:asciiTheme="minorHAnsi" w:eastAsiaTheme="minorEastAsia" w:hAnsiTheme="minorHAnsi" w:cstheme="minorBidi"/>
               </w:rPr>
               <w:t xml:space="preserve">Presenta evidencias de avance que requieren ajustes menores de acuerdo a los estándares de la disciplina. </w:t>
             </w:r>
@@ -5075,20 +5036,19 @@
         <w:tc>
           <w:tcPr>
             <w:tcW w:w="1980" w:type="dxa"/>
-            <w:tcMar/>
           </w:tcPr>
           <w:p>
             <w:pPr>
               <w:jc w:val="both"/>
               <w:rPr>
-                <w:rFonts w:asciiTheme="minorHAnsi" w:hAnsiTheme="minorHAnsi" w:eastAsiaTheme="minorEastAsia" w:cstheme="minorBidi"/>
+                <w:rFonts w:asciiTheme="minorHAnsi" w:eastAsiaTheme="minorEastAsia" w:hAnsiTheme="minorHAnsi" w:cstheme="minorBidi"/>
                 <w:color w:val="3B3838" w:themeColor="background2" w:themeShade="40"/>
                 <w:lang w:eastAsia="es-CL"/>
               </w:rPr>
             </w:pPr>
             <w:r>
               <w:rPr>
-                <w:rFonts w:asciiTheme="minorHAnsi" w:hAnsiTheme="minorHAnsi" w:eastAsiaTheme="minorEastAsia" w:cstheme="minorBidi"/>
+                <w:rFonts w:asciiTheme="minorHAnsi" w:eastAsiaTheme="minorEastAsia" w:hAnsiTheme="minorHAnsi" w:cstheme="minorBidi"/>
               </w:rPr>
               <w:t>Presenta evidencias de avance que requieren ajustes mayores de acuerdo a los estándares de la disciplina.</w:t>
             </w:r>
@@ -5097,20 +5057,19 @@
         <w:tc>
           <w:tcPr>
             <w:tcW w:w="1930" w:type="dxa"/>
-            <w:tcMar/>
           </w:tcPr>
           <w:p>
             <w:pPr>
               <w:jc w:val="both"/>
               <w:rPr>
-                <w:rFonts w:asciiTheme="minorHAnsi" w:hAnsiTheme="minorHAnsi" w:eastAsiaTheme="minorEastAsia" w:cstheme="minorBidi"/>
+                <w:rFonts w:asciiTheme="minorHAnsi" w:eastAsiaTheme="minorEastAsia" w:hAnsiTheme="minorHAnsi" w:cstheme="minorBidi"/>
                 <w:color w:val="3B3838" w:themeColor="background2" w:themeShade="40"/>
                 <w:lang w:eastAsia="es-CL"/>
               </w:rPr>
             </w:pPr>
             <w:r>
               <w:rPr>
-                <w:rFonts w:asciiTheme="minorHAnsi" w:hAnsiTheme="minorHAnsi" w:eastAsiaTheme="minorEastAsia" w:cstheme="minorBidi"/>
+                <w:rFonts w:asciiTheme="minorHAnsi" w:eastAsiaTheme="minorEastAsia" w:hAnsiTheme="minorHAnsi" w:cstheme="minorBidi"/>
               </w:rPr>
               <w:t>Presenta evidencias de avance que no cumplen los estándares de la disciplina.</w:t>
             </w:r>
@@ -5119,14 +5078,13 @@
         <w:tc>
           <w:tcPr>
             <w:tcW w:w="1449" w:type="dxa"/>
-            <w:tcMar/>
             <w:vAlign w:val="center"/>
           </w:tcPr>
           <w:p>
             <w:pPr>
               <w:jc w:val="center"/>
               <w:rPr>
-                <w:rFonts w:asciiTheme="minorHAnsi" w:hAnsiTheme="minorHAnsi" w:eastAsiaTheme="minorEastAsia" w:cstheme="minorBidi"/>
+                <w:rFonts w:asciiTheme="minorHAnsi" w:eastAsiaTheme="minorEastAsia" w:hAnsiTheme="minorHAnsi" w:cstheme="minorBidi"/>
                 <w:b/>
                 <w:bCs/>
                 <w:color w:val="3B3838" w:themeColor="background2" w:themeShade="40"/>
@@ -5135,7 +5093,7 @@
             </w:pPr>
             <w:r>
               <w:rPr>
-                <w:rFonts w:asciiTheme="minorHAnsi" w:hAnsiTheme="minorHAnsi" w:eastAsiaTheme="minorEastAsia" w:cstheme="minorBidi"/>
+                <w:rFonts w:asciiTheme="minorHAnsi" w:eastAsiaTheme="minorEastAsia" w:hAnsiTheme="minorHAnsi" w:cstheme="minorBidi"/>
                 <w:b/>
                 <w:bCs/>
                 <w:color w:val="3B3838" w:themeColor="background2" w:themeShade="40"/>
@@ -5153,32 +5111,31 @@
         <w:tc>
           <w:tcPr>
             <w:tcW w:w="3045" w:type="dxa"/>
-            <w:tcMar/>
             <w:vAlign w:val="center"/>
           </w:tcPr>
           <w:p>
             <w:pPr>
               <w:jc w:val="both"/>
               <w:rPr>
-                <w:rFonts w:asciiTheme="minorHAnsi" w:hAnsiTheme="minorHAnsi" w:eastAsiaTheme="minorEastAsia" w:cstheme="minorBidi"/>
+                <w:rFonts w:asciiTheme="minorHAnsi" w:eastAsiaTheme="minorEastAsia" w:hAnsiTheme="minorHAnsi" w:cstheme="minorBidi"/>
                 <w:lang w:eastAsia="es-CL"/>
               </w:rPr>
             </w:pPr>
             <w:r>
               <w:rPr>
-                <w:rFonts w:asciiTheme="minorHAnsi" w:hAnsiTheme="minorHAnsi" w:eastAsiaTheme="minorEastAsia" w:cstheme="minorBidi"/>
+                <w:rFonts w:asciiTheme="minorHAnsi" w:eastAsiaTheme="minorEastAsia" w:hAnsiTheme="minorHAnsi" w:cstheme="minorBidi"/>
               </w:rPr>
               <w:t xml:space="preserve">4. Cumple con los indicadores de calidad requeridos en </w:t>
             </w:r>
             <w:r>
               <w:rPr>
-                <w:rFonts w:asciiTheme="minorHAnsi" w:hAnsiTheme="minorHAnsi" w:eastAsiaTheme="minorEastAsia" w:cstheme="minorBidi"/>
+                <w:rFonts w:asciiTheme="minorHAnsi" w:eastAsiaTheme="minorEastAsia" w:hAnsiTheme="minorHAnsi" w:cstheme="minorBidi"/>
               </w:rPr>
               <w:t>la presentación del</w:t>
             </w:r>
             <w:r>
               <w:rPr>
-                <w:rFonts w:asciiTheme="minorHAnsi" w:hAnsiTheme="minorHAnsi" w:eastAsiaTheme="minorEastAsia" w:cstheme="minorBidi"/>
+                <w:rFonts w:asciiTheme="minorHAnsi" w:eastAsiaTheme="minorEastAsia" w:hAnsiTheme="minorHAnsi" w:cstheme="minorBidi"/>
               </w:rPr>
               <w:t xml:space="preserve"> informe de avance y final de acuerdo a estándares definidos por la disciplina.</w:t>
             </w:r>
@@ -5187,18 +5144,17 @@
         <w:tc>
           <w:tcPr>
             <w:tcW w:w="2295" w:type="dxa"/>
-            <w:tcMar/>
           </w:tcPr>
           <w:p>
             <w:pPr>
               <w:jc w:val="both"/>
               <w:rPr>
-                <w:rFonts w:asciiTheme="minorHAnsi" w:hAnsiTheme="minorHAnsi" w:eastAsiaTheme="minorEastAsia" w:cstheme="minorBidi"/>
-              </w:rPr>
-            </w:pPr>
-            <w:r>
-              <w:rPr>
-                <w:rFonts w:asciiTheme="minorHAnsi" w:hAnsiTheme="minorHAnsi" w:eastAsiaTheme="minorEastAsia" w:cstheme="minorBidi"/>
+                <w:rFonts w:asciiTheme="minorHAnsi" w:eastAsiaTheme="minorEastAsia" w:hAnsiTheme="minorHAnsi" w:cstheme="minorBidi"/>
+              </w:rPr>
+            </w:pPr>
+            <w:r>
+              <w:rPr>
+                <w:rFonts w:asciiTheme="minorHAnsi" w:eastAsiaTheme="minorEastAsia" w:hAnsiTheme="minorHAnsi" w:cstheme="minorBidi"/>
                 <w:lang w:eastAsia="es-CL"/>
               </w:rPr>
               <w:t>El informe cumple con el 100% de los indicadores de calidad disciplinarios requeridos en el desarrollo del Proyecto APT.</w:t>
@@ -5208,18 +5164,18 @@
         <w:tc>
           <w:tcPr>
             <w:tcW w:w="2295" w:type="dxa"/>
-            <w:tcMar/>
           </w:tcPr>
           <w:p>
             <w:pPr>
               <w:jc w:val="both"/>
               <w:rPr>
-                <w:rFonts w:asciiTheme="minorHAnsi" w:hAnsiTheme="minorHAnsi" w:eastAsiaTheme="minorEastAsia" w:cstheme="minorBidi"/>
-              </w:rPr>
-            </w:pPr>
-            <w:r>
-              <w:rPr>
-                <w:rFonts w:asciiTheme="minorHAnsi" w:hAnsiTheme="minorHAnsi" w:eastAsiaTheme="minorEastAsia" w:cstheme="minorBidi"/>
+                <w:rFonts w:asciiTheme="minorHAnsi" w:eastAsiaTheme="minorEastAsia" w:hAnsiTheme="minorHAnsi" w:cstheme="minorBidi"/>
+              </w:rPr>
+            </w:pPr>
+            <w:r>
+              <w:rPr>
+                <w:rFonts w:asciiTheme="minorHAnsi" w:eastAsiaTheme="minorEastAsia" w:hAnsiTheme="minorHAnsi" w:cstheme="minorBidi"/>
+                <w:highlight w:val="yellow"/>
                 <w:lang w:eastAsia="es-CL"/>
               </w:rPr>
               <w:t>El informe cumple con el 60% de los indicadores de calidad disciplinarios requeridos en el desarrollo del Proyecto APT.</w:t>
@@ -5229,18 +5185,17 @@
         <w:tc>
           <w:tcPr>
             <w:tcW w:w="1980" w:type="dxa"/>
-            <w:tcMar/>
           </w:tcPr>
           <w:p>
             <w:pPr>
               <w:jc w:val="both"/>
               <w:rPr>
-                <w:rFonts w:asciiTheme="minorHAnsi" w:hAnsiTheme="minorHAnsi" w:eastAsiaTheme="minorEastAsia" w:cstheme="minorBidi"/>
-              </w:rPr>
-            </w:pPr>
-            <w:r>
-              <w:rPr>
-                <w:rFonts w:asciiTheme="minorHAnsi" w:hAnsiTheme="minorHAnsi" w:eastAsiaTheme="minorEastAsia" w:cstheme="minorBidi"/>
+                <w:rFonts w:asciiTheme="minorHAnsi" w:eastAsiaTheme="minorEastAsia" w:hAnsiTheme="minorHAnsi" w:cstheme="minorBidi"/>
+              </w:rPr>
+            </w:pPr>
+            <w:r>
+              <w:rPr>
+                <w:rFonts w:asciiTheme="minorHAnsi" w:eastAsiaTheme="minorEastAsia" w:hAnsiTheme="minorHAnsi" w:cstheme="minorBidi"/>
                 <w:lang w:eastAsia="es-CL"/>
               </w:rPr>
               <w:t>El informe cumple solo con el 30% de los indicadores de calidad disciplinarios requeridos en el desarrollo del Proyecto APT.</w:t>
@@ -5250,18 +5205,17 @@
         <w:tc>
           <w:tcPr>
             <w:tcW w:w="1930" w:type="dxa"/>
-            <w:tcMar/>
           </w:tcPr>
           <w:p>
             <w:pPr>
               <w:jc w:val="both"/>
               <w:rPr>
-                <w:rFonts w:asciiTheme="minorHAnsi" w:hAnsiTheme="minorHAnsi" w:eastAsiaTheme="minorEastAsia" w:cstheme="minorBidi"/>
-              </w:rPr>
-            </w:pPr>
-            <w:r>
-              <w:rPr>
-                <w:rFonts w:asciiTheme="minorHAnsi" w:hAnsiTheme="minorHAnsi" w:eastAsiaTheme="minorEastAsia" w:cstheme="minorBidi"/>
+                <w:rFonts w:asciiTheme="minorHAnsi" w:eastAsiaTheme="minorEastAsia" w:hAnsiTheme="minorHAnsi" w:cstheme="minorBidi"/>
+              </w:rPr>
+            </w:pPr>
+            <w:r>
+              <w:rPr>
+                <w:rFonts w:asciiTheme="minorHAnsi" w:eastAsiaTheme="minorEastAsia" w:hAnsiTheme="minorHAnsi" w:cstheme="minorBidi"/>
                 <w:lang w:eastAsia="es-CL"/>
               </w:rPr>
               <w:t>El informe no cumple con los indicadores de calidad disciplinarios requeridos en el desarrollo del Proyecto APT.</w:t>
@@ -5271,36 +5225,35 @@
         <w:tc>
           <w:tcPr>
             <w:tcW w:w="1449" w:type="dxa"/>
-            <w:tcMar/>
             <w:vAlign w:val="center"/>
           </w:tcPr>
           <w:p>
             <w:pPr>
               <w:jc w:val="center"/>
               <w:rPr>
-                <w:rFonts w:ascii="Calibri" w:hAnsi="Calibri" w:eastAsia="" w:cs="" w:asciiTheme="minorAscii" w:hAnsiTheme="minorAscii" w:eastAsiaTheme="minorEastAsia" w:cstheme="minorBidi"/>
-                <w:b w:val="1"/>
-                <w:bCs w:val="1"/>
+                <w:rFonts w:asciiTheme="minorHAnsi" w:eastAsiaTheme="minorEastAsia" w:hAnsiTheme="minorHAnsi" w:cstheme="minorBidi"/>
+                <w:b/>
+                <w:bCs/>
                 <w:color w:val="3B3838" w:themeColor="background2" w:themeShade="40"/>
                 <w:lang w:eastAsia="es-CL"/>
               </w:rPr>
             </w:pPr>
             <w:r>
               <w:rPr>
-                <w:rFonts w:ascii="Calibri" w:hAnsi="Calibri" w:eastAsia="" w:cs="" w:asciiTheme="minorAscii" w:hAnsiTheme="minorAscii" w:eastAsiaTheme="minorEastAsia" w:cstheme="minorBidi"/>
-                <w:b w:val="1"/>
-                <w:bCs w:val="1"/>
-                <w:color w:val="3B3838" w:themeColor="background2" w:themeTint="FF" w:themeShade="40"/>
+                <w:rFonts w:asciiTheme="minorHAnsi" w:eastAsiaTheme="minorEastAsia" w:hAnsiTheme="minorHAnsi" w:cstheme="minorBidi"/>
+                <w:b/>
+                <w:bCs/>
+                <w:color w:val="3B3838" w:themeColor="background2" w:themeShade="40"/>
                 <w:lang w:eastAsia="es-CL"/>
               </w:rPr>
               <w:t>1</w:t>
             </w:r>
             <w:r>
               <w:rPr>
-                <w:rFonts w:ascii="Calibri" w:hAnsi="Calibri" w:eastAsia="" w:cs="" w:asciiTheme="minorAscii" w:hAnsiTheme="minorAscii" w:eastAsiaTheme="minorEastAsia" w:cstheme="minorBidi"/>
-                <w:b w:val="1"/>
-                <w:bCs w:val="1"/>
-                <w:color w:val="3B3838" w:themeColor="background2" w:themeTint="FF" w:themeShade="40"/>
+                <w:rFonts w:asciiTheme="minorHAnsi" w:eastAsiaTheme="minorEastAsia" w:hAnsiTheme="minorHAnsi" w:cstheme="minorBidi"/>
+                <w:b/>
+                <w:bCs/>
+                <w:color w:val="3B3838" w:themeColor="background2" w:themeShade="40"/>
                 <w:lang w:eastAsia="es-CL"/>
               </w:rPr>
               <w:t>0</w:t>
@@ -5315,94 +5268,46 @@
         <w:tc>
           <w:tcPr>
             <w:tcW w:w="3045" w:type="dxa"/>
-            <w:tcMar/>
             <w:vAlign w:val="center"/>
           </w:tcPr>
           <w:p>
             <w:pPr>
-              <w:spacing w:after="0" w:line="240" w:lineRule="auto"/>
               <w:jc w:val="both"/>
               <w:rPr>
-                <w:rFonts w:ascii="Calibri" w:hAnsi="Calibri" w:eastAsia="Calibri" w:cs="Calibri"/>
-                <w:b w:val="0"/>
-                <w:bCs w:val="0"/>
-                <w:i w:val="0"/>
-                <w:iCs w:val="0"/>
-                <w:caps w:val="0"/>
-                <w:smallCaps w:val="0"/>
-                <w:color w:val="000000" w:themeColor="text1" w:themeTint="FF" w:themeShade="FF"/>
-                <w:sz w:val="20"/>
-                <w:szCs w:val="20"/>
-                <w:lang w:val="es-ES"/>
-              </w:rPr>
-            </w:pPr>
-            <w:r>
-              <w:rPr>
-                <w:rFonts w:ascii="Calibri" w:hAnsi="Calibri" w:eastAsia="Calibri" w:cs="Calibri"/>
-                <w:b w:val="0"/>
-                <w:bCs w:val="0"/>
-                <w:i w:val="0"/>
-                <w:iCs w:val="0"/>
-                <w:caps w:val="0"/>
-                <w:smallCaps w:val="0"/>
-                <w:color w:val="000000" w:themeColor="text1" w:themeTint="FF" w:themeShade="FF"/>
-                <w:sz w:val="20"/>
-                <w:szCs w:val="20"/>
-                <w:lang w:val="es-ES"/>
+                <w:rFonts w:ascii="Calibri" w:eastAsia="Calibri" w:hAnsi="Calibri" w:cs="Calibri"/>
+                <w:color w:val="000000" w:themeColor="text1"/>
+              </w:rPr>
+            </w:pPr>
+            <w:r>
+              <w:rPr>
+                <w:rFonts w:ascii="Calibri" w:eastAsia="Calibri" w:hAnsi="Calibri" w:cs="Calibri"/>
+                <w:color w:val="000000" w:themeColor="text1"/>
               </w:rPr>
               <w:t>5</w:t>
             </w:r>
             <w:r>
               <w:rPr>
-                <w:rFonts w:ascii="Calibri" w:hAnsi="Calibri" w:eastAsia="Calibri" w:cs="Calibri"/>
-                <w:b w:val="0"/>
-                <w:bCs w:val="0"/>
-                <w:i w:val="0"/>
-                <w:iCs w:val="0"/>
-                <w:caps w:val="0"/>
-                <w:smallCaps w:val="0"/>
-                <w:color w:val="000000" w:themeColor="text1" w:themeTint="FF" w:themeShade="FF"/>
-                <w:sz w:val="20"/>
-                <w:szCs w:val="20"/>
-                <w:lang w:val="es-ES"/>
+                <w:rFonts w:ascii="Calibri" w:eastAsia="Calibri" w:hAnsi="Calibri" w:cs="Calibri"/>
+                <w:color w:val="000000" w:themeColor="text1"/>
               </w:rPr>
               <w:t xml:space="preserve"> Comunica de forma escrita usando el idioma inglés en situaciones socio- laborales a un nivel intermedio alto en modalidad intensiva.</w:t>
             </w:r>
           </w:p>
           <w:p>
             <w:pPr>
-              <w:spacing w:after="0" w:line="240" w:lineRule="auto"/>
               <w:jc w:val="both"/>
               <w:rPr>
-                <w:rFonts w:ascii="Calibri" w:hAnsi="Calibri" w:eastAsia="Calibri" w:cs="Calibri"/>
-                <w:b w:val="0"/>
-                <w:bCs w:val="0"/>
-                <w:i w:val="0"/>
-                <w:iCs w:val="0"/>
-                <w:caps w:val="0"/>
-                <w:smallCaps w:val="0"/>
-                <w:color w:val="000000" w:themeColor="text1" w:themeTint="FF" w:themeShade="FF"/>
-                <w:sz w:val="20"/>
-                <w:szCs w:val="20"/>
-                <w:lang w:val="es-ES"/>
-              </w:rPr>
-            </w:pPr>
-          </w:p>
-          <w:p>
-            <w:pPr>
-              <w:spacing w:after="0" w:line="240" w:lineRule="auto"/>
+                <w:rFonts w:ascii="Calibri" w:eastAsia="Calibri" w:hAnsi="Calibri" w:cs="Calibri"/>
+                <w:color w:val="000000" w:themeColor="text1"/>
+              </w:rPr>
+            </w:pPr>
+          </w:p>
+          <w:p>
+            <w:pPr>
               <w:jc w:val="both"/>
               <w:rPr>
-                <w:rFonts w:ascii="Calibri" w:hAnsi="Calibri" w:eastAsia="Calibri" w:cs="Calibri"/>
-                <w:b w:val="0"/>
-                <w:bCs w:val="0"/>
-                <w:i w:val="0"/>
-                <w:iCs w:val="0"/>
-                <w:caps w:val="0"/>
-                <w:smallCaps w:val="0"/>
-                <w:color w:val="000000" w:themeColor="text1" w:themeTint="FF" w:themeShade="FF"/>
-                <w:sz w:val="20"/>
-                <w:szCs w:val="20"/>
+                <w:rFonts w:ascii="Calibri" w:eastAsia="Calibri" w:hAnsi="Calibri" w:cs="Calibri"/>
+                <w:color w:val="000000" w:themeColor="text1"/>
               </w:rPr>
             </w:pPr>
           </w:p>
@@ -5410,38 +5315,19 @@
         <w:tc>
           <w:tcPr>
             <w:tcW w:w="2295" w:type="dxa"/>
-            <w:tcMar/>
-          </w:tcPr>
-          <w:p>
-            <w:pPr>
-              <w:spacing w:after="0" w:line="240" w:lineRule="auto"/>
+          </w:tcPr>
+          <w:p>
+            <w:pPr>
               <w:jc w:val="both"/>
               <w:rPr>
-                <w:rFonts w:ascii="Calibri" w:hAnsi="Calibri" w:eastAsia="Calibri" w:cs="Calibri"/>
-                <w:b w:val="0"/>
-                <w:bCs w:val="0"/>
-                <w:i w:val="0"/>
-                <w:iCs w:val="0"/>
-                <w:caps w:val="0"/>
-                <w:smallCaps w:val="0"/>
-                <w:color w:val="000000" w:themeColor="text1" w:themeTint="FF" w:themeShade="FF"/>
-                <w:sz w:val="20"/>
-                <w:szCs w:val="20"/>
-              </w:rPr>
-            </w:pPr>
-            <w:r>
-              <w:rPr>
-                <w:rFonts w:ascii="Calibri" w:hAnsi="Calibri" w:eastAsia="Calibri" w:cs="Calibri"/>
-                <w:b w:val="0"/>
-                <w:bCs w:val="0"/>
-                <w:i w:val="0"/>
-                <w:iCs w:val="0"/>
-                <w:caps w:val="0"/>
-                <w:smallCaps w:val="0"/>
-                <w:color w:val="000000" w:themeColor="text1" w:themeTint="FF" w:themeShade="FF"/>
-                <w:sz w:val="20"/>
-                <w:szCs w:val="20"/>
-                <w:lang w:val="es-ES"/>
+                <w:rFonts w:ascii="Calibri" w:eastAsia="Calibri" w:hAnsi="Calibri" w:cs="Calibri"/>
+                <w:color w:val="000000" w:themeColor="text1"/>
+              </w:rPr>
+            </w:pPr>
+            <w:r>
+              <w:rPr>
+                <w:rFonts w:ascii="Calibri" w:eastAsia="Calibri" w:hAnsi="Calibri" w:cs="Calibri"/>
+                <w:color w:val="000000" w:themeColor="text1"/>
               </w:rPr>
               <w:t>Redacta los apartados solicitados en inglés, comunicando en un 100% en un nivel intermedio alto según lo solicitado.</w:t>
             </w:r>
@@ -5450,117 +5336,61 @@
         <w:tc>
           <w:tcPr>
             <w:tcW w:w="2295" w:type="dxa"/>
-            <w:tcMar/>
-          </w:tcPr>
-          <w:p>
-            <w:pPr>
-              <w:spacing w:after="0" w:line="240" w:lineRule="auto"/>
+          </w:tcPr>
+          <w:p>
+            <w:pPr>
               <w:jc w:val="both"/>
               <w:rPr>
-                <w:rFonts w:ascii="Calibri" w:hAnsi="Calibri" w:eastAsia="Calibri" w:cs="Calibri"/>
-                <w:b w:val="0"/>
-                <w:bCs w:val="0"/>
-                <w:i w:val="0"/>
-                <w:iCs w:val="0"/>
-                <w:caps w:val="0"/>
-                <w:smallCaps w:val="0"/>
-                <w:color w:val="000000" w:themeColor="text1" w:themeTint="FF" w:themeShade="FF"/>
-                <w:sz w:val="20"/>
-                <w:szCs w:val="20"/>
-              </w:rPr>
-            </w:pPr>
-            <w:r>
-              <w:rPr>
-                <w:rFonts w:ascii="Calibri" w:hAnsi="Calibri" w:eastAsia="Calibri" w:cs="Calibri"/>
-                <w:b w:val="0"/>
-                <w:bCs w:val="0"/>
-                <w:i w:val="0"/>
-                <w:iCs w:val="0"/>
-                <w:caps w:val="0"/>
-                <w:smallCaps w:val="0"/>
-                <w:color w:val="000000" w:themeColor="text1" w:themeTint="FF" w:themeShade="FF"/>
-                <w:sz w:val="20"/>
-                <w:szCs w:val="20"/>
-                <w:lang w:val="es-ES"/>
+                <w:rFonts w:ascii="Calibri" w:eastAsia="Calibri" w:hAnsi="Calibri" w:cs="Calibri"/>
+                <w:color w:val="000000" w:themeColor="text1"/>
+              </w:rPr>
+            </w:pPr>
+            <w:r>
+              <w:rPr>
+                <w:rFonts w:ascii="Calibri" w:eastAsia="Calibri" w:hAnsi="Calibri" w:cs="Calibri"/>
+                <w:color w:val="000000" w:themeColor="text1"/>
               </w:rPr>
               <w:t>Redacta los apartados solicitados en inglés, comunicando en un 60% en un nivel intermedio alto según lo solicitado.</w:t>
             </w:r>
           </w:p>
           <w:p>
             <w:pPr>
-              <w:spacing w:after="0" w:line="240" w:lineRule="auto"/>
               <w:jc w:val="both"/>
               <w:rPr>
-                <w:rFonts w:ascii="Calibri" w:hAnsi="Calibri" w:eastAsia="Calibri" w:cs="Calibri"/>
-                <w:b w:val="0"/>
-                <w:bCs w:val="0"/>
-                <w:i w:val="0"/>
-                <w:iCs w:val="0"/>
-                <w:caps w:val="0"/>
-                <w:smallCaps w:val="0"/>
-                <w:color w:val="000000" w:themeColor="text1" w:themeTint="FF" w:themeShade="FF"/>
-                <w:sz w:val="20"/>
-                <w:szCs w:val="20"/>
-                <w:lang w:val="es-ES"/>
-              </w:rPr>
-            </w:pPr>
+                <w:rFonts w:ascii="Calibri" w:eastAsia="Calibri" w:hAnsi="Calibri" w:cs="Calibri"/>
+                <w:color w:val="000000" w:themeColor="text1"/>
+              </w:rPr>
+            </w:pPr>
+            <w:bookmarkStart w:id="0" w:name="_GoBack"/>
+            <w:bookmarkEnd w:id="0"/>
           </w:p>
         </w:tc>
         <w:tc>
           <w:tcPr>
             <w:tcW w:w="1980" w:type="dxa"/>
-            <w:tcMar/>
-          </w:tcPr>
-          <w:p>
-            <w:pPr>
-              <w:spacing w:after="0" w:line="240" w:lineRule="auto"/>
+          </w:tcPr>
+          <w:p>
+            <w:pPr>
               <w:jc w:val="both"/>
               <w:rPr>
-                <w:rFonts w:ascii="Calibri" w:hAnsi="Calibri" w:eastAsia="Calibri" w:cs="Calibri"/>
-                <w:b w:val="0"/>
-                <w:bCs w:val="0"/>
-                <w:i w:val="0"/>
-                <w:iCs w:val="0"/>
-                <w:caps w:val="0"/>
-                <w:smallCaps w:val="0"/>
-                <w:color w:val="000000" w:themeColor="text1" w:themeTint="FF" w:themeShade="FF"/>
-                <w:sz w:val="20"/>
-                <w:szCs w:val="20"/>
-              </w:rPr>
-            </w:pPr>
-            <w:r>
-              <w:rPr>
-                <w:rFonts w:ascii="Calibri" w:hAnsi="Calibri" w:eastAsia="Calibri" w:cs="Calibri"/>
-                <w:b w:val="0"/>
-                <w:bCs w:val="0"/>
-                <w:i w:val="0"/>
-                <w:iCs w:val="0"/>
-                <w:caps w:val="0"/>
-                <w:smallCaps w:val="0"/>
-                <w:color w:val="000000" w:themeColor="text1" w:themeTint="FF" w:themeShade="FF"/>
-                <w:sz w:val="20"/>
-                <w:szCs w:val="20"/>
-                <w:lang w:val="es-ES"/>
+                <w:rFonts w:ascii="Calibri" w:eastAsia="Calibri" w:hAnsi="Calibri" w:cs="Calibri"/>
+                <w:color w:val="000000" w:themeColor="text1"/>
+              </w:rPr>
+            </w:pPr>
+            <w:r>
+              <w:rPr>
+                <w:rFonts w:ascii="Calibri" w:eastAsia="Calibri" w:hAnsi="Calibri" w:cs="Calibri"/>
+                <w:color w:val="000000" w:themeColor="text1"/>
               </w:rPr>
               <w:t>Redacta los apartados solicitados en inglés, comunicando en un 30% en un nivel intermedio alto lo solicitado.</w:t>
             </w:r>
           </w:p>
           <w:p>
             <w:pPr>
-              <w:spacing w:after="0" w:line="240" w:lineRule="auto"/>
               <w:jc w:val="both"/>
               <w:rPr>
-                <w:rFonts w:ascii="Calibri" w:hAnsi="Calibri" w:eastAsia="Calibri" w:cs="Calibri"/>
-                <w:b w:val="0"/>
-                <w:bCs w:val="0"/>
-                <w:i w:val="0"/>
-                <w:iCs w:val="0"/>
-                <w:caps w:val="0"/>
-                <w:smallCaps w:val="0"/>
-                <w:color w:val="000000" w:themeColor="text1" w:themeTint="FF" w:themeShade="FF"/>
-                <w:sz w:val="20"/>
-                <w:szCs w:val="20"/>
-                <w:lang w:val="es-ES"/>
+                <w:rFonts w:ascii="Calibri" w:eastAsia="Calibri" w:hAnsi="Calibri" w:cs="Calibri"/>
+                <w:color w:val="000000" w:themeColor="text1"/>
               </w:rPr>
             </w:pPr>
           </w:p>
@@ -5568,38 +5398,19 @@
         <w:tc>
           <w:tcPr>
             <w:tcW w:w="1930" w:type="dxa"/>
-            <w:tcMar/>
-          </w:tcPr>
-          <w:p>
-            <w:pPr>
-              <w:spacing w:after="0" w:line="240" w:lineRule="auto"/>
+          </w:tcPr>
+          <w:p>
+            <w:pPr>
               <w:jc w:val="both"/>
               <w:rPr>
-                <w:rFonts w:ascii="Calibri" w:hAnsi="Calibri" w:eastAsia="Calibri" w:cs="Calibri"/>
-                <w:b w:val="0"/>
-                <w:bCs w:val="0"/>
-                <w:i w:val="0"/>
-                <w:iCs w:val="0"/>
-                <w:caps w:val="0"/>
-                <w:smallCaps w:val="0"/>
-                <w:color w:val="000000" w:themeColor="text1" w:themeTint="FF" w:themeShade="FF"/>
-                <w:sz w:val="20"/>
-                <w:szCs w:val="20"/>
-              </w:rPr>
-            </w:pPr>
-            <w:r>
-              <w:rPr>
-                <w:rFonts w:ascii="Calibri" w:hAnsi="Calibri" w:eastAsia="Calibri" w:cs="Calibri"/>
-                <w:b w:val="0"/>
-                <w:bCs w:val="0"/>
-                <w:i w:val="0"/>
-                <w:iCs w:val="0"/>
-                <w:caps w:val="0"/>
-                <w:smallCaps w:val="0"/>
-                <w:color w:val="000000" w:themeColor="text1" w:themeTint="FF" w:themeShade="FF"/>
-                <w:sz w:val="20"/>
-                <w:szCs w:val="20"/>
-                <w:lang w:val="es-ES"/>
+                <w:rFonts w:ascii="Calibri" w:eastAsia="Calibri" w:hAnsi="Calibri" w:cs="Calibri"/>
+                <w:color w:val="000000" w:themeColor="text1"/>
+              </w:rPr>
+            </w:pPr>
+            <w:r>
+              <w:rPr>
+                <w:rFonts w:ascii="Calibri" w:eastAsia="Calibri" w:hAnsi="Calibri" w:cs="Calibri"/>
+                <w:color w:val="000000" w:themeColor="text1"/>
               </w:rPr>
               <w:t>Redacta los apartados solicitados en inglés, pero no logra el desarrollo de las ideas solicitadas en un nivel intermedio alto.</w:t>
             </w:r>
@@ -5608,27 +5419,25 @@
         <w:tc>
           <w:tcPr>
             <w:tcW w:w="1449" w:type="dxa"/>
-            <w:tcMar/>
             <w:vAlign w:val="center"/>
           </w:tcPr>
           <w:p>
             <w:pPr>
-              <w:pStyle w:val="Normal"/>
               <w:jc w:val="center"/>
               <w:rPr>
-                <w:rFonts w:ascii="Calibri" w:hAnsi="Calibri" w:eastAsia="" w:cs="" w:asciiTheme="minorAscii" w:hAnsiTheme="minorAscii" w:eastAsiaTheme="minorEastAsia" w:cstheme="minorBidi"/>
-                <w:b w:val="1"/>
-                <w:bCs w:val="1"/>
-                <w:color w:val="3B3838" w:themeColor="background2" w:themeTint="FF" w:themeShade="40"/>
+                <w:rFonts w:asciiTheme="minorHAnsi" w:eastAsiaTheme="minorEastAsia" w:hAnsiTheme="minorHAnsi" w:cstheme="minorBidi"/>
+                <w:b/>
+                <w:bCs/>
+                <w:color w:val="3B3838" w:themeColor="background2" w:themeShade="40"/>
                 <w:lang w:eastAsia="es-CL"/>
               </w:rPr>
             </w:pPr>
             <w:r>
               <w:rPr>
-                <w:rFonts w:ascii="Calibri" w:hAnsi="Calibri" w:eastAsia="" w:cs="" w:asciiTheme="minorAscii" w:hAnsiTheme="minorAscii" w:eastAsiaTheme="minorEastAsia" w:cstheme="minorBidi"/>
-                <w:b w:val="1"/>
-                <w:bCs w:val="1"/>
-                <w:color w:val="3B3838" w:themeColor="background2" w:themeTint="FF" w:themeShade="40"/>
+                <w:rFonts w:asciiTheme="minorHAnsi" w:eastAsiaTheme="minorEastAsia" w:hAnsiTheme="minorHAnsi" w:cstheme="minorBidi"/>
+                <w:b/>
+                <w:bCs/>
+                <w:color w:val="3B3838" w:themeColor="background2" w:themeShade="40"/>
                 <w:lang w:eastAsia="es-CL"/>
               </w:rPr>
               <w:t>10</w:t>
@@ -5644,14 +5453,13 @@
           <w:tcPr>
             <w:tcW w:w="11545" w:type="dxa"/>
             <w:gridSpan w:val="5"/>
-            <w:tcMar/>
             <w:vAlign w:val="center"/>
           </w:tcPr>
           <w:p>
             <w:pPr>
               <w:jc w:val="right"/>
               <w:rPr>
-                <w:rFonts w:asciiTheme="minorHAnsi" w:hAnsiTheme="minorHAnsi" w:eastAsiaTheme="minorEastAsia" w:cstheme="minorBidi"/>
+                <w:rFonts w:asciiTheme="minorHAnsi" w:eastAsiaTheme="minorEastAsia" w:hAnsiTheme="minorHAnsi" w:cstheme="minorBidi"/>
                 <w:b/>
                 <w:bCs/>
                 <w:color w:val="3B3838" w:themeColor="background2" w:themeShade="40"/>
@@ -5660,7 +5468,7 @@
             </w:pPr>
             <w:r>
               <w:rPr>
-                <w:rFonts w:asciiTheme="minorHAnsi" w:hAnsiTheme="minorHAnsi" w:eastAsiaTheme="minorEastAsia" w:cstheme="minorBidi"/>
+                <w:rFonts w:asciiTheme="minorHAnsi" w:eastAsiaTheme="minorEastAsia" w:hAnsiTheme="minorHAnsi" w:cstheme="minorBidi"/>
                 <w:b/>
                 <w:bCs/>
                 <w:lang w:eastAsia="es-CL"/>
@@ -5672,14 +5480,13 @@
         <w:tc>
           <w:tcPr>
             <w:tcW w:w="1449" w:type="dxa"/>
-            <w:tcMar/>
             <w:vAlign w:val="center"/>
           </w:tcPr>
           <w:p>
             <w:pPr>
               <w:jc w:val="center"/>
               <w:rPr>
-                <w:rFonts w:asciiTheme="minorHAnsi" w:hAnsiTheme="minorHAnsi" w:eastAsiaTheme="minorEastAsia" w:cstheme="minorBidi"/>
+                <w:rFonts w:asciiTheme="minorHAnsi" w:eastAsiaTheme="minorEastAsia" w:hAnsiTheme="minorHAnsi" w:cstheme="minorBidi"/>
                 <w:b/>
                 <w:bCs/>
                 <w:color w:val="3B3838" w:themeColor="background2" w:themeShade="40"/>
@@ -5688,7 +5495,7 @@
             </w:pPr>
             <w:r>
               <w:rPr>
-                <w:rFonts w:asciiTheme="minorHAnsi" w:hAnsiTheme="minorHAnsi" w:eastAsiaTheme="minorEastAsia" w:cstheme="minorBidi"/>
+                <w:rFonts w:asciiTheme="minorHAnsi" w:eastAsiaTheme="minorEastAsia" w:hAnsiTheme="minorHAnsi" w:cstheme="minorBidi"/>
                 <w:b/>
                 <w:bCs/>
                 <w:lang w:eastAsia="es-CL"/>
@@ -5702,7 +5509,7 @@
     <w:p>
       <w:pPr>
         <w:rPr>
-          <w:rFonts w:asciiTheme="minorHAnsi" w:hAnsiTheme="minorHAnsi" w:eastAsiaTheme="minorEastAsia" w:cstheme="minorBidi"/>
+          <w:rFonts w:asciiTheme="minorHAnsi" w:eastAsiaTheme="minorEastAsia" w:hAnsiTheme="minorHAnsi" w:cstheme="minorBidi"/>
           <w:color w:val="000000"/>
           <w:sz w:val="22"/>
           <w:szCs w:val="22"/>
@@ -5723,7 +5530,7 @@
 </file>
 
 <file path=word/endnotes.xml><?xml version="1.0" encoding="utf-8"?>
-<w:endnotes xmlns:wpc="http://schemas.microsoft.com/office/word/2010/wordprocessingCanvas" xmlns:cx="http://schemas.microsoft.com/office/drawing/2014/chartex" xmlns:mc="http://schemas.openxmlformats.org/markup-compatibility/2006" xmlns:o="urn:schemas-microsoft-com:office:office" xmlns:r="http://schemas.openxmlformats.org/officeDocument/2006/relationships" xmlns:m="http://schemas.openxmlformats.org/officeDocument/2006/math" xmlns:v="urn:schemas-microsoft-com:vml" xmlns:wp14="http://schemas.microsoft.com/office/word/2010/wordprocessingDrawing" xmlns:wp="http://schemas.openxmlformats.org/drawingml/2006/wordprocessingDrawing" xmlns:w10="urn:schemas-microsoft-com:office:word" xmlns:w="http://schemas.openxmlformats.org/wordprocessingml/2006/main" xmlns:w14="http://schemas.microsoft.com/office/word/2010/wordml" xmlns:w15="http://schemas.microsoft.com/office/word/2012/wordml" xmlns:w16se="http://schemas.microsoft.com/office/word/2015/wordml/symex" xmlns:wpg="http://schemas.microsoft.com/office/word/2010/wordprocessingGroup" xmlns:wpi="http://schemas.microsoft.com/office/word/2010/wordprocessingInk" xmlns:wne="http://schemas.microsoft.com/office/word/2006/wordml" xmlns:wps="http://schemas.microsoft.com/office/word/2010/wordprocessingShape" mc:Ignorable="w14 w15 w16se wp14">
+<w:endnotes xmlns:wpc="http://schemas.microsoft.com/office/word/2010/wordprocessingCanvas" xmlns:mc="http://schemas.openxmlformats.org/markup-compatibility/2006" xmlns:o="urn:schemas-microsoft-com:office:office" xmlns:r="http://schemas.openxmlformats.org/officeDocument/2006/relationships" xmlns:m="http://schemas.openxmlformats.org/officeDocument/2006/math" xmlns:v="urn:schemas-microsoft-com:vml" xmlns:wp14="http://schemas.microsoft.com/office/word/2010/wordprocessingDrawing" xmlns:wp="http://schemas.openxmlformats.org/drawingml/2006/wordprocessingDrawing" xmlns:w10="urn:schemas-microsoft-com:office:word" xmlns:w="http://schemas.openxmlformats.org/wordprocessingml/2006/main" xmlns:w14="http://schemas.microsoft.com/office/word/2010/wordml" xmlns:w15="http://schemas.microsoft.com/office/word/2012/wordml" xmlns:wpg="http://schemas.microsoft.com/office/word/2010/wordprocessingGroup" xmlns:wpi="http://schemas.microsoft.com/office/word/2010/wordprocessingInk" xmlns:wne="http://schemas.microsoft.com/office/word/2006/wordml" xmlns:wps="http://schemas.microsoft.com/office/word/2010/wordprocessingShape" mc:Ignorable="w14 w15 wp14">
   <w:endnote w:type="separator" w:id="-1">
     <w:p>
       <w:r>
@@ -5742,7 +5549,7 @@
 </file>
 
 <file path=word/footer1.xml><?xml version="1.0" encoding="utf-8"?>
-<w:ftr xmlns:wpc="http://schemas.microsoft.com/office/word/2010/wordprocessingCanvas" xmlns:cx="http://schemas.microsoft.com/office/drawing/2014/chartex" xmlns:mc="http://schemas.openxmlformats.org/markup-compatibility/2006" xmlns:o="urn:schemas-microsoft-com:office:office" xmlns:r="http://schemas.openxmlformats.org/officeDocument/2006/relationships" xmlns:m="http://schemas.openxmlformats.org/officeDocument/2006/math" xmlns:v="urn:schemas-microsoft-com:vml" xmlns:wp14="http://schemas.microsoft.com/office/word/2010/wordprocessingDrawing" xmlns:wp="http://schemas.openxmlformats.org/drawingml/2006/wordprocessingDrawing" xmlns:w10="urn:schemas-microsoft-com:office:word" xmlns:w="http://schemas.openxmlformats.org/wordprocessingml/2006/main" xmlns:w14="http://schemas.microsoft.com/office/word/2010/wordml" xmlns:w15="http://schemas.microsoft.com/office/word/2012/wordml" xmlns:w16se="http://schemas.microsoft.com/office/word/2015/wordml/symex" xmlns:wpg="http://schemas.microsoft.com/office/word/2010/wordprocessingGroup" xmlns:wpi="http://schemas.microsoft.com/office/word/2010/wordprocessingInk" xmlns:wne="http://schemas.microsoft.com/office/word/2006/wordml" xmlns:wps="http://schemas.microsoft.com/office/word/2010/wordprocessingShape" xmlns:a="http://schemas.openxmlformats.org/drawingml/2006/main" mc:Ignorable="w14 w15 w16se wp14">
+<w:ftr xmlns:wpc="http://schemas.microsoft.com/office/word/2010/wordprocessingCanvas" xmlns:mc="http://schemas.openxmlformats.org/markup-compatibility/2006" xmlns:o="urn:schemas-microsoft-com:office:office" xmlns:r="http://schemas.openxmlformats.org/officeDocument/2006/relationships" xmlns:m="http://schemas.openxmlformats.org/officeDocument/2006/math" xmlns:v="urn:schemas-microsoft-com:vml" xmlns:wp14="http://schemas.microsoft.com/office/word/2010/wordprocessingDrawing" xmlns:wp="http://schemas.openxmlformats.org/drawingml/2006/wordprocessingDrawing" xmlns:w10="urn:schemas-microsoft-com:office:word" xmlns:w="http://schemas.openxmlformats.org/wordprocessingml/2006/main" xmlns:w14="http://schemas.microsoft.com/office/word/2010/wordml" xmlns:w15="http://schemas.microsoft.com/office/word/2012/wordml" xmlns:wpg="http://schemas.microsoft.com/office/word/2010/wordprocessingGroup" xmlns:wpi="http://schemas.microsoft.com/office/word/2010/wordprocessingInk" xmlns:wne="http://schemas.microsoft.com/office/word/2006/wordml" xmlns:wps="http://schemas.microsoft.com/office/word/2010/wordprocessingShape" mc:Ignorable="w14 w15 wp14">
   <w:p>
     <w:pPr>
       <w:pStyle w:val="Piedepgina"/>
@@ -5946,7 +5753,7 @@
             </wp:anchor>
           </w:drawing>
         </mc:Choice>
-        <mc:Fallback>
+        <mc:Fallback xmlns:a="http://schemas.openxmlformats.org/drawingml/2006/main" xmlns:w16se="http://schemas.microsoft.com/office/word/2015/wordml/symex" xmlns:cx="http://schemas.microsoft.com/office/drawing/2014/chartex">
           <w:pict>
             <v:group id="Grupo 37" style="position:absolute;left:0;text-align:left;margin-left:416.8pt;margin-top:0;width:468pt;height:25.2pt;z-index:251662336;mso-width-percent:1000;mso-top-percent:200;mso-wrap-distance-left:0;mso-wrap-distance-right:0;mso-position-horizontal:right;mso-position-horizontal-relative:margin;mso-position-vertical-relative:bottom-margin-area;mso-width-percent:1000;mso-top-percent:200;mso-width-relative:margin;mso-height-relative:margin" coordsize="59626,3238" o:spid="_x0000_s1026" w14:anchorId="0F25DB77" o:gfxdata="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">
               <v:rect id="Rectángulo 38" style="position:absolute;left:190;width:59436;height:188;visibility:visible;mso-wrap-style:square;v-text-anchor:middle" o:spid="_x0000_s1027" fillcolor="black [3213]" stroked="f" strokeweight="1pt" o:gfxdata="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"/>
@@ -6134,7 +5941,7 @@
                               <w:sz w:val="22"/>
                               <w:szCs w:val="22"/>
                             </w:rPr>
-                            <w:t>6</w:t>
+                            <w:t>3</w:t>
                           </w:r>
                           <w:r>
                             <w:rPr>
@@ -6168,7 +5975,7 @@
         </mc:Choice>
         <mc:Fallback>
           <w:pict>
-            <v:rect id="Rectángulo 40" style="position:absolute;left:0;text-align:left;margin-left:0;margin-top:0;width:36pt;height:25.2pt;z-index:251661312;visibility:visible;mso-wrap-style:square;mso-width-percent:0;mso-height-percent:0;mso-top-percent:200;mso-wrap-distance-left:0;mso-wrap-distance-top:0;mso-wrap-distance-right:0;mso-wrap-distance-bottom:0;mso-position-horizontal:left;mso-position-horizontal-relative:right-margin-area;mso-position-vertical-relative:bottom-margin-area;mso-width-percent:0;mso-height-percent:0;mso-top-percent:200;mso-width-relative:margin;mso-height-relative:margin;v-text-anchor:bottom" o:spid="_x0000_s1029" fillcolor="black [3213]" stroked="f" strokeweight="3pt" w14:anchorId="3CF0A8BB" o:gfxdata="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">
+            <v:rect w14:anchorId="3CF0A8BB" id="Rectángulo 40" o:spid="_x0000_s1029" style="position:absolute;left:0;text-align:left;margin-left:0;margin-top:0;width:36pt;height:25.2pt;z-index:251661312;visibility:visible;mso-wrap-style:square;mso-width-percent:0;mso-height-percent:0;mso-top-percent:200;mso-wrap-distance-left:0;mso-wrap-distance-top:0;mso-wrap-distance-right:0;mso-wrap-distance-bottom:0;mso-position-horizontal:left;mso-position-horizontal-relative:right-margin-area;mso-position-vertical-relative:bottom-margin-area;mso-width-percent:0;mso-height-percent:0;mso-top-percent:200;mso-width-relative:margin;mso-height-relative:margin;v-text-anchor:bottom" o:gfxdata="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" fillcolor="black [3213]" stroked="f" strokeweight="3pt">
               <v:textbox>
                 <w:txbxContent>
                   <w:p>
@@ -6216,7 +6023,7 @@
                         <w:sz w:val="22"/>
                         <w:szCs w:val="22"/>
                       </w:rPr>
-                      <w:t>6</w:t>
+                      <w:t>3</w:t>
                     </w:r>
                     <w:r>
                       <w:rPr>
@@ -6241,7 +6048,7 @@
 </file>
 
 <file path=word/footnotes.xml><?xml version="1.0" encoding="utf-8"?>
-<w:footnotes xmlns:wpc="http://schemas.microsoft.com/office/word/2010/wordprocessingCanvas" xmlns:cx="http://schemas.microsoft.com/office/drawing/2014/chartex" xmlns:mc="http://schemas.openxmlformats.org/markup-compatibility/2006" xmlns:o="urn:schemas-microsoft-com:office:office" xmlns:r="http://schemas.openxmlformats.org/officeDocument/2006/relationships" xmlns:m="http://schemas.openxmlformats.org/officeDocument/2006/math" xmlns:v="urn:schemas-microsoft-com:vml" xmlns:wp14="http://schemas.microsoft.com/office/word/2010/wordprocessingDrawing" xmlns:wp="http://schemas.openxmlformats.org/drawingml/2006/wordprocessingDrawing" xmlns:w10="urn:schemas-microsoft-com:office:word" xmlns:w="http://schemas.openxmlformats.org/wordprocessingml/2006/main" xmlns:w14="http://schemas.microsoft.com/office/word/2010/wordml" xmlns:w15="http://schemas.microsoft.com/office/word/2012/wordml" xmlns:w16se="http://schemas.microsoft.com/office/word/2015/wordml/symex" xmlns:wpg="http://schemas.microsoft.com/office/word/2010/wordprocessingGroup" xmlns:wpi="http://schemas.microsoft.com/office/word/2010/wordprocessingInk" xmlns:wne="http://schemas.microsoft.com/office/word/2006/wordml" xmlns:wps="http://schemas.microsoft.com/office/word/2010/wordprocessingShape" mc:Ignorable="w14 w15 w16se wp14">
+<w:footnotes xmlns:wpc="http://schemas.microsoft.com/office/word/2010/wordprocessingCanvas" xmlns:mc="http://schemas.openxmlformats.org/markup-compatibility/2006" xmlns:o="urn:schemas-microsoft-com:office:office" xmlns:r="http://schemas.openxmlformats.org/officeDocument/2006/relationships" xmlns:m="http://schemas.openxmlformats.org/officeDocument/2006/math" xmlns:v="urn:schemas-microsoft-com:vml" xmlns:wp14="http://schemas.microsoft.com/office/word/2010/wordprocessingDrawing" xmlns:wp="http://schemas.openxmlformats.org/drawingml/2006/wordprocessingDrawing" xmlns:w10="urn:schemas-microsoft-com:office:word" xmlns:w="http://schemas.openxmlformats.org/wordprocessingml/2006/main" xmlns:w14="http://schemas.microsoft.com/office/word/2010/wordml" xmlns:w15="http://schemas.microsoft.com/office/word/2012/wordml" xmlns:wpg="http://schemas.microsoft.com/office/word/2010/wordprocessingGroup" xmlns:wpi="http://schemas.microsoft.com/office/word/2010/wordprocessingInk" xmlns:wne="http://schemas.microsoft.com/office/word/2006/wordml" xmlns:wps="http://schemas.microsoft.com/office/word/2010/wordprocessingShape" mc:Ignorable="w14 w15 wp14">
   <w:footnote w:type="separator" w:id="-1">
     <w:p>
       <w:r>
@@ -6260,7 +6067,7 @@
 </file>
 
 <file path=word/header1.xml><?xml version="1.0" encoding="utf-8"?>
-<w:hdr xmlns:wpc="http://schemas.microsoft.com/office/word/2010/wordprocessingCanvas" xmlns:cx="http://schemas.microsoft.com/office/drawing/2014/chartex" xmlns:mc="http://schemas.openxmlformats.org/markup-compatibility/2006" xmlns:o="urn:schemas-microsoft-com:office:office" xmlns:r="http://schemas.openxmlformats.org/officeDocument/2006/relationships" xmlns:m="http://schemas.openxmlformats.org/officeDocument/2006/math" xmlns:v="urn:schemas-microsoft-com:vml" xmlns:wp14="http://schemas.microsoft.com/office/word/2010/wordprocessingDrawing" xmlns:wp="http://schemas.openxmlformats.org/drawingml/2006/wordprocessingDrawing" xmlns:w10="urn:schemas-microsoft-com:office:word" xmlns:w="http://schemas.openxmlformats.org/wordprocessingml/2006/main" xmlns:w14="http://schemas.microsoft.com/office/word/2010/wordml" xmlns:w15="http://schemas.microsoft.com/office/word/2012/wordml" xmlns:w16se="http://schemas.microsoft.com/office/word/2015/wordml/symex" xmlns:wpg="http://schemas.microsoft.com/office/word/2010/wordprocessingGroup" xmlns:wpi="http://schemas.microsoft.com/office/word/2010/wordprocessingInk" xmlns:wne="http://schemas.microsoft.com/office/word/2006/wordml" xmlns:wps="http://schemas.microsoft.com/office/word/2010/wordprocessingShape" xmlns:a="http://schemas.openxmlformats.org/drawingml/2006/main" xmlns:pic="http://schemas.openxmlformats.org/drawingml/2006/picture" xmlns:a14="http://schemas.microsoft.com/office/drawing/2010/main" mc:Ignorable="w14 w15 w16se wp14">
+<w:hdr xmlns:wpc="http://schemas.microsoft.com/office/word/2010/wordprocessingCanvas" xmlns:mc="http://schemas.openxmlformats.org/markup-compatibility/2006" xmlns:o="urn:schemas-microsoft-com:office:office" xmlns:r="http://schemas.openxmlformats.org/officeDocument/2006/relationships" xmlns:m="http://schemas.openxmlformats.org/officeDocument/2006/math" xmlns:v="urn:schemas-microsoft-com:vml" xmlns:wp14="http://schemas.microsoft.com/office/word/2010/wordprocessingDrawing" xmlns:wp="http://schemas.openxmlformats.org/drawingml/2006/wordprocessingDrawing" xmlns:w10="urn:schemas-microsoft-com:office:word" xmlns:w="http://schemas.openxmlformats.org/wordprocessingml/2006/main" xmlns:w14="http://schemas.microsoft.com/office/word/2010/wordml" xmlns:w15="http://schemas.microsoft.com/office/word/2012/wordml" xmlns:wpg="http://schemas.microsoft.com/office/word/2010/wordprocessingGroup" xmlns:wpi="http://schemas.microsoft.com/office/word/2010/wordprocessingInk" xmlns:wne="http://schemas.microsoft.com/office/word/2006/wordml" xmlns:wps="http://schemas.microsoft.com/office/word/2010/wordprocessingShape" mc:Ignorable="w14 w15 wp14">
   <w:p>
     <w:pPr>
       <w:pStyle w:val="Encabezado"/>
@@ -6358,7 +6165,7 @@
 </file>
 
 <file path=word/numbering.xml><?xml version="1.0" encoding="utf-8"?>
-<w:numbering xmlns:wpc="http://schemas.microsoft.com/office/word/2010/wordprocessingCanvas" xmlns:cx="http://schemas.microsoft.com/office/drawing/2014/chartex" xmlns:mc="http://schemas.openxmlformats.org/markup-compatibility/2006" xmlns:o="urn:schemas-microsoft-com:office:office" xmlns:r="http://schemas.openxmlformats.org/officeDocument/2006/relationships" xmlns:m="http://schemas.openxmlformats.org/officeDocument/2006/math" xmlns:v="urn:schemas-microsoft-com:vml" xmlns:wp14="http://schemas.microsoft.com/office/word/2010/wordprocessingDrawing" xmlns:wp="http://schemas.openxmlformats.org/drawingml/2006/wordprocessingDrawing" xmlns:w10="urn:schemas-microsoft-com:office:word" xmlns:w="http://schemas.openxmlformats.org/wordprocessingml/2006/main" xmlns:w14="http://schemas.microsoft.com/office/word/2010/wordml" xmlns:w15="http://schemas.microsoft.com/office/word/2012/wordml" xmlns:w16se="http://schemas.microsoft.com/office/word/2015/wordml/symex" xmlns:wpg="http://schemas.microsoft.com/office/word/2010/wordprocessingGroup" xmlns:wpi="http://schemas.microsoft.com/office/word/2010/wordprocessingInk" xmlns:wne="http://schemas.microsoft.com/office/word/2006/wordml" xmlns:wps="http://schemas.microsoft.com/office/word/2010/wordprocessingShape" mc:Ignorable="w14 w15 w16se wp14">
+<w:numbering xmlns:wpc="http://schemas.microsoft.com/office/word/2010/wordprocessingCanvas" xmlns:mc="http://schemas.openxmlformats.org/markup-compatibility/2006" xmlns:o="urn:schemas-microsoft-com:office:office" xmlns:r="http://schemas.openxmlformats.org/officeDocument/2006/relationships" xmlns:m="http://schemas.openxmlformats.org/officeDocument/2006/math" xmlns:v="urn:schemas-microsoft-com:vml" xmlns:wp14="http://schemas.microsoft.com/office/word/2010/wordprocessingDrawing" xmlns:wp="http://schemas.openxmlformats.org/drawingml/2006/wordprocessingDrawing" xmlns:w10="urn:schemas-microsoft-com:office:word" xmlns:w="http://schemas.openxmlformats.org/wordprocessingml/2006/main" xmlns:w14="http://schemas.microsoft.com/office/word/2010/wordml" xmlns:w15="http://schemas.microsoft.com/office/word/2012/wordml" xmlns:wpg="http://schemas.microsoft.com/office/word/2010/wordprocessingGroup" xmlns:wpi="http://schemas.microsoft.com/office/word/2010/wordprocessingInk" xmlns:wne="http://schemas.microsoft.com/office/word/2006/wordml" xmlns:wps="http://schemas.microsoft.com/office/word/2010/wordprocessingShape" mc:Ignorable="w14 w15 wp14">
   <w:abstractNum w:abstractNumId="0" w15:restartNumberingAfterBreak="0">
     <w:nsid w:val="0504804F"/>
     <w:multiLevelType w:val="hybridMultilevel"/>
@@ -6372,7 +6179,7 @@
         <w:ind w:left="720" w:hanging="360"/>
       </w:pPr>
       <w:rPr>
-        <w:rFonts w:hint="default" w:ascii="Symbol" w:hAnsi="Symbol"/>
+        <w:rFonts w:ascii="Symbol" w:hAnsi="Symbol" w:hint="default"/>
       </w:rPr>
     </w:lvl>
     <w:lvl w:ilvl="1" w:tplc="C4C89F7C">
@@ -6384,7 +6191,7 @@
         <w:ind w:left="1440" w:hanging="360"/>
       </w:pPr>
       <w:rPr>
-        <w:rFonts w:hint="default" w:ascii="Courier New" w:hAnsi="Courier New"/>
+        <w:rFonts w:ascii="Courier New" w:hAnsi="Courier New" w:hint="default"/>
       </w:rPr>
     </w:lvl>
     <w:lvl w:ilvl="2" w:tplc="C870249A">
@@ -6396,7 +6203,7 @@
         <w:ind w:left="2160" w:hanging="360"/>
       </w:pPr>
       <w:rPr>
-        <w:rFonts w:hint="default" w:ascii="Wingdings" w:hAnsi="Wingdings"/>
+        <w:rFonts w:ascii="Wingdings" w:hAnsi="Wingdings" w:hint="default"/>
       </w:rPr>
     </w:lvl>
     <w:lvl w:ilvl="3" w:tplc="71BA6EBC">
@@ -6408,7 +6215,7 @@
         <w:ind w:left="2880" w:hanging="360"/>
       </w:pPr>
       <w:rPr>
-        <w:rFonts w:hint="default" w:ascii="Symbol" w:hAnsi="Symbol"/>
+        <w:rFonts w:ascii="Symbol" w:hAnsi="Symbol" w:hint="default"/>
       </w:rPr>
     </w:lvl>
     <w:lvl w:ilvl="4" w:tplc="A4B0A542">
@@ -6420,7 +6227,7 @@
         <w:ind w:left="3600" w:hanging="360"/>
       </w:pPr>
       <w:rPr>
-        <w:rFonts w:hint="default" w:ascii="Courier New" w:hAnsi="Courier New"/>
+        <w:rFonts w:ascii="Courier New" w:hAnsi="Courier New" w:hint="default"/>
       </w:rPr>
     </w:lvl>
     <w:lvl w:ilvl="5" w:tplc="61208DAA">
@@ -6432,7 +6239,7 @@
         <w:ind w:left="4320" w:hanging="360"/>
       </w:pPr>
       <w:rPr>
-        <w:rFonts w:hint="default" w:ascii="Wingdings" w:hAnsi="Wingdings"/>
+        <w:rFonts w:ascii="Wingdings" w:hAnsi="Wingdings" w:hint="default"/>
       </w:rPr>
     </w:lvl>
     <w:lvl w:ilvl="6" w:tplc="3D38FDA0">
@@ -6444,7 +6251,7 @@
         <w:ind w:left="5040" w:hanging="360"/>
       </w:pPr>
       <w:rPr>
-        <w:rFonts w:hint="default" w:ascii="Symbol" w:hAnsi="Symbol"/>
+        <w:rFonts w:ascii="Symbol" w:hAnsi="Symbol" w:hint="default"/>
       </w:rPr>
     </w:lvl>
     <w:lvl w:ilvl="7" w:tplc="7008862A">
@@ -6456,7 +6263,7 @@
         <w:ind w:left="5760" w:hanging="360"/>
       </w:pPr>
       <w:rPr>
-        <w:rFonts w:hint="default" w:ascii="Courier New" w:hAnsi="Courier New"/>
+        <w:rFonts w:ascii="Courier New" w:hAnsi="Courier New" w:hint="default"/>
       </w:rPr>
     </w:lvl>
     <w:lvl w:ilvl="8" w:tplc="A24CE0B2">
@@ -6468,7 +6275,7 @@
         <w:ind w:left="6480" w:hanging="360"/>
       </w:pPr>
       <w:rPr>
-        <w:rFonts w:hint="default" w:ascii="Wingdings" w:hAnsi="Wingdings"/>
+        <w:rFonts w:ascii="Wingdings" w:hAnsi="Wingdings" w:hint="default"/>
       </w:rPr>
     </w:lvl>
   </w:abstractNum>
@@ -6497,7 +6304,7 @@
         <w:ind w:left="1440" w:hanging="360"/>
       </w:pPr>
       <w:rPr>
-        <w:rFonts w:hint="default" w:ascii="Courier New" w:hAnsi="Courier New" w:cs="Courier New"/>
+        <w:rFonts w:ascii="Courier New" w:hAnsi="Courier New" w:cs="Courier New" w:hint="default"/>
       </w:rPr>
     </w:lvl>
     <w:lvl w:ilvl="2" w:tplc="340A0005" w:tentative="1">
@@ -6509,7 +6316,7 @@
         <w:ind w:left="2160" w:hanging="360"/>
       </w:pPr>
       <w:rPr>
-        <w:rFonts w:hint="default" w:ascii="Wingdings" w:hAnsi="Wingdings"/>
+        <w:rFonts w:ascii="Wingdings" w:hAnsi="Wingdings" w:hint="default"/>
       </w:rPr>
     </w:lvl>
     <w:lvl w:ilvl="3" w:tplc="340A0001" w:tentative="1">
@@ -6521,7 +6328,7 @@
         <w:ind w:left="2880" w:hanging="360"/>
       </w:pPr>
       <w:rPr>
-        <w:rFonts w:hint="default" w:ascii="Symbol" w:hAnsi="Symbol"/>
+        <w:rFonts w:ascii="Symbol" w:hAnsi="Symbol" w:hint="default"/>
       </w:rPr>
     </w:lvl>
     <w:lvl w:ilvl="4" w:tplc="340A0003" w:tentative="1">
@@ -6533,7 +6340,7 @@
         <w:ind w:left="3600" w:hanging="360"/>
       </w:pPr>
       <w:rPr>
-        <w:rFonts w:hint="default" w:ascii="Courier New" w:hAnsi="Courier New" w:cs="Courier New"/>
+        <w:rFonts w:ascii="Courier New" w:hAnsi="Courier New" w:cs="Courier New" w:hint="default"/>
       </w:rPr>
     </w:lvl>
     <w:lvl w:ilvl="5" w:tplc="340A0005" w:tentative="1">
@@ -6545,7 +6352,7 @@
         <w:ind w:left="4320" w:hanging="360"/>
       </w:pPr>
       <w:rPr>
-        <w:rFonts w:hint="default" w:ascii="Wingdings" w:hAnsi="Wingdings"/>
+        <w:rFonts w:ascii="Wingdings" w:hAnsi="Wingdings" w:hint="default"/>
       </w:rPr>
     </w:lvl>
     <w:lvl w:ilvl="6" w:tplc="340A0001" w:tentative="1">
@@ -6557,7 +6364,7 @@
         <w:ind w:left="5040" w:hanging="360"/>
       </w:pPr>
       <w:rPr>
-        <w:rFonts w:hint="default" w:ascii="Symbol" w:hAnsi="Symbol"/>
+        <w:rFonts w:ascii="Symbol" w:hAnsi="Symbol" w:hint="default"/>
       </w:rPr>
     </w:lvl>
     <w:lvl w:ilvl="7" w:tplc="340A0003" w:tentative="1">
@@ -6569,7 +6376,7 @@
         <w:ind w:left="5760" w:hanging="360"/>
       </w:pPr>
       <w:rPr>
-        <w:rFonts w:hint="default" w:ascii="Courier New" w:hAnsi="Courier New" w:cs="Courier New"/>
+        <w:rFonts w:ascii="Courier New" w:hAnsi="Courier New" w:cs="Courier New" w:hint="default"/>
       </w:rPr>
     </w:lvl>
     <w:lvl w:ilvl="8" w:tplc="340A0005" w:tentative="1">
@@ -6581,7 +6388,7 @@
         <w:ind w:left="6480" w:hanging="360"/>
       </w:pPr>
       <w:rPr>
-        <w:rFonts w:hint="default" w:ascii="Wingdings" w:hAnsi="Wingdings"/>
+        <w:rFonts w:ascii="Wingdings" w:hAnsi="Wingdings" w:hint="default"/>
       </w:rPr>
     </w:lvl>
   </w:abstractNum>
@@ -6598,7 +6405,7 @@
         <w:ind w:left="720" w:hanging="360"/>
       </w:pPr>
       <w:rPr>
-        <w:rFonts w:hint="default" w:ascii="Symbol" w:hAnsi="Symbol"/>
+        <w:rFonts w:ascii="Symbol" w:hAnsi="Symbol" w:hint="default"/>
       </w:rPr>
     </w:lvl>
     <w:lvl w:ilvl="1" w:tplc="340A0003" w:tentative="1">
@@ -6610,7 +6417,7 @@
         <w:ind w:left="1440" w:hanging="360"/>
       </w:pPr>
       <w:rPr>
-        <w:rFonts w:hint="default" w:ascii="Courier New" w:hAnsi="Courier New" w:cs="Courier New"/>
+        <w:rFonts w:ascii="Courier New" w:hAnsi="Courier New" w:cs="Courier New" w:hint="default"/>
       </w:rPr>
     </w:lvl>
     <w:lvl w:ilvl="2" w:tplc="340A0005" w:tentative="1">
@@ -6622,7 +6429,7 @@
         <w:ind w:left="2160" w:hanging="360"/>
       </w:pPr>
       <w:rPr>
-        <w:rFonts w:hint="default" w:ascii="Wingdings" w:hAnsi="Wingdings"/>
+        <w:rFonts w:ascii="Wingdings" w:hAnsi="Wingdings" w:hint="default"/>
       </w:rPr>
     </w:lvl>
     <w:lvl w:ilvl="3" w:tplc="340A0001" w:tentative="1">
@@ -6634,7 +6441,7 @@
         <w:ind w:left="2880" w:hanging="360"/>
       </w:pPr>
       <w:rPr>
-        <w:rFonts w:hint="default" w:ascii="Symbol" w:hAnsi="Symbol"/>
+        <w:rFonts w:ascii="Symbol" w:hAnsi="Symbol" w:hint="default"/>
       </w:rPr>
     </w:lvl>
     <w:lvl w:ilvl="4" w:tplc="340A0003" w:tentative="1">
@@ -6646,7 +6453,7 @@
         <w:ind w:left="3600" w:hanging="360"/>
       </w:pPr>
       <w:rPr>
-        <w:rFonts w:hint="default" w:ascii="Courier New" w:hAnsi="Courier New" w:cs="Courier New"/>
+        <w:rFonts w:ascii="Courier New" w:hAnsi="Courier New" w:cs="Courier New" w:hint="default"/>
       </w:rPr>
     </w:lvl>
     <w:lvl w:ilvl="5" w:tplc="340A0005" w:tentative="1">
@@ -6658,7 +6465,7 @@
         <w:ind w:left="4320" w:hanging="360"/>
       </w:pPr>
       <w:rPr>
-        <w:rFonts w:hint="default" w:ascii="Wingdings" w:hAnsi="Wingdings"/>
+        <w:rFonts w:ascii="Wingdings" w:hAnsi="Wingdings" w:hint="default"/>
       </w:rPr>
     </w:lvl>
     <w:lvl w:ilvl="6" w:tplc="340A0001" w:tentative="1">
@@ -6670,7 +6477,7 @@
         <w:ind w:left="5040" w:hanging="360"/>
       </w:pPr>
       <w:rPr>
-        <w:rFonts w:hint="default" w:ascii="Symbol" w:hAnsi="Symbol"/>
+        <w:rFonts w:ascii="Symbol" w:hAnsi="Symbol" w:hint="default"/>
       </w:rPr>
     </w:lvl>
     <w:lvl w:ilvl="7" w:tplc="340A0003" w:tentative="1">
@@ -6682,7 +6489,7 @@
         <w:ind w:left="5760" w:hanging="360"/>
       </w:pPr>
       <w:rPr>
-        <w:rFonts w:hint="default" w:ascii="Courier New" w:hAnsi="Courier New" w:cs="Courier New"/>
+        <w:rFonts w:ascii="Courier New" w:hAnsi="Courier New" w:cs="Courier New" w:hint="default"/>
       </w:rPr>
     </w:lvl>
     <w:lvl w:ilvl="8" w:tplc="340A0005" w:tentative="1">
@@ -6694,7 +6501,7 @@
         <w:ind w:left="6480" w:hanging="360"/>
       </w:pPr>
       <w:rPr>
-        <w:rFonts w:hint="default" w:ascii="Wingdings" w:hAnsi="Wingdings"/>
+        <w:rFonts w:ascii="Wingdings" w:hAnsi="Wingdings" w:hint="default"/>
       </w:rPr>
     </w:lvl>
   </w:abstractNum>
@@ -6711,7 +6518,7 @@
         <w:ind w:left="720" w:hanging="360"/>
       </w:pPr>
       <w:rPr>
-        <w:rFonts w:hint="default" w:ascii="Wingdings" w:hAnsi="Wingdings"/>
+        <w:rFonts w:ascii="Wingdings" w:hAnsi="Wingdings" w:hint="default"/>
         <w:b/>
         <w:color w:val="auto"/>
         <w:sz w:val="32"/>
@@ -6726,7 +6533,7 @@
         <w:ind w:left="1440" w:hanging="360"/>
       </w:pPr>
       <w:rPr>
-        <w:rFonts w:hint="default" w:ascii="Courier New" w:hAnsi="Courier New" w:cs="Courier New"/>
+        <w:rFonts w:ascii="Courier New" w:hAnsi="Courier New" w:cs="Courier New" w:hint="default"/>
       </w:rPr>
     </w:lvl>
     <w:lvl w:ilvl="2" w:tplc="340A0005" w:tentative="1">
@@ -6738,7 +6545,7 @@
         <w:ind w:left="2160" w:hanging="360"/>
       </w:pPr>
       <w:rPr>
-        <w:rFonts w:hint="default" w:ascii="Wingdings" w:hAnsi="Wingdings"/>
+        <w:rFonts w:ascii="Wingdings" w:hAnsi="Wingdings" w:hint="default"/>
       </w:rPr>
     </w:lvl>
     <w:lvl w:ilvl="3" w:tplc="340A0001" w:tentative="1">
@@ -6750,7 +6557,7 @@
         <w:ind w:left="2880" w:hanging="360"/>
       </w:pPr>
       <w:rPr>
-        <w:rFonts w:hint="default" w:ascii="Symbol" w:hAnsi="Symbol"/>
+        <w:rFonts w:ascii="Symbol" w:hAnsi="Symbol" w:hint="default"/>
       </w:rPr>
     </w:lvl>
     <w:lvl w:ilvl="4" w:tplc="340A0003" w:tentative="1">
@@ -6762,7 +6569,7 @@
         <w:ind w:left="3600" w:hanging="360"/>
       </w:pPr>
       <w:rPr>
-        <w:rFonts w:hint="default" w:ascii="Courier New" w:hAnsi="Courier New" w:cs="Courier New"/>
+        <w:rFonts w:ascii="Courier New" w:hAnsi="Courier New" w:cs="Courier New" w:hint="default"/>
       </w:rPr>
     </w:lvl>
     <w:lvl w:ilvl="5" w:tplc="340A0005" w:tentative="1">
@@ -6774,7 +6581,7 @@
         <w:ind w:left="4320" w:hanging="360"/>
       </w:pPr>
       <w:rPr>
-        <w:rFonts w:hint="default" w:ascii="Wingdings" w:hAnsi="Wingdings"/>
+        <w:rFonts w:ascii="Wingdings" w:hAnsi="Wingdings" w:hint="default"/>
       </w:rPr>
     </w:lvl>
     <w:lvl w:ilvl="6" w:tplc="340A0001" w:tentative="1">
@@ -6786,7 +6593,7 @@
         <w:ind w:left="5040" w:hanging="360"/>
       </w:pPr>
       <w:rPr>
-        <w:rFonts w:hint="default" w:ascii="Symbol" w:hAnsi="Symbol"/>
+        <w:rFonts w:ascii="Symbol" w:hAnsi="Symbol" w:hint="default"/>
       </w:rPr>
     </w:lvl>
     <w:lvl w:ilvl="7" w:tplc="340A0003" w:tentative="1">
@@ -6798,7 +6605,7 @@
         <w:ind w:left="5760" w:hanging="360"/>
       </w:pPr>
       <w:rPr>
-        <w:rFonts w:hint="default" w:ascii="Courier New" w:hAnsi="Courier New" w:cs="Courier New"/>
+        <w:rFonts w:ascii="Courier New" w:hAnsi="Courier New" w:cs="Courier New" w:hint="default"/>
       </w:rPr>
     </w:lvl>
     <w:lvl w:ilvl="8" w:tplc="340A0005" w:tentative="1">
@@ -6810,7 +6617,7 @@
         <w:ind w:left="6480" w:hanging="360"/>
       </w:pPr>
       <w:rPr>
-        <w:rFonts w:hint="default" w:ascii="Wingdings" w:hAnsi="Wingdings"/>
+        <w:rFonts w:ascii="Wingdings" w:hAnsi="Wingdings" w:hint="default"/>
       </w:rPr>
     </w:lvl>
   </w:abstractNum>
@@ -6827,7 +6634,7 @@
         <w:ind w:left="360" w:hanging="360"/>
       </w:pPr>
       <w:rPr>
-        <w:rFonts w:hint="default" w:ascii="Symbol" w:hAnsi="Symbol"/>
+        <w:rFonts w:ascii="Symbol" w:hAnsi="Symbol" w:hint="default"/>
       </w:rPr>
     </w:lvl>
     <w:lvl w:ilvl="1" w:tplc="340A0003" w:tentative="1">
@@ -6839,7 +6646,7 @@
         <w:ind w:left="1080" w:hanging="360"/>
       </w:pPr>
       <w:rPr>
-        <w:rFonts w:hint="default" w:ascii="Courier New" w:hAnsi="Courier New" w:cs="Courier New"/>
+        <w:rFonts w:ascii="Courier New" w:hAnsi="Courier New" w:cs="Courier New" w:hint="default"/>
       </w:rPr>
     </w:lvl>
     <w:lvl w:ilvl="2" w:tplc="340A0005" w:tentative="1">
@@ -6851,7 +6658,7 @@
         <w:ind w:left="1800" w:hanging="360"/>
       </w:pPr>
       <w:rPr>
-        <w:rFonts w:hint="default" w:ascii="Wingdings" w:hAnsi="Wingdings"/>
+        <w:rFonts w:ascii="Wingdings" w:hAnsi="Wingdings" w:hint="default"/>
       </w:rPr>
     </w:lvl>
     <w:lvl w:ilvl="3" w:tplc="340A0001" w:tentative="1">
@@ -6863,7 +6670,7 @@
         <w:ind w:left="2520" w:hanging="360"/>
       </w:pPr>
       <w:rPr>
-        <w:rFonts w:hint="default" w:ascii="Symbol" w:hAnsi="Symbol"/>
+        <w:rFonts w:ascii="Symbol" w:hAnsi="Symbol" w:hint="default"/>
       </w:rPr>
     </w:lvl>
     <w:lvl w:ilvl="4" w:tplc="340A0003" w:tentative="1">
@@ -6875,7 +6682,7 @@
         <w:ind w:left="3240" w:hanging="360"/>
       </w:pPr>
       <w:rPr>
-        <w:rFonts w:hint="default" w:ascii="Courier New" w:hAnsi="Courier New" w:cs="Courier New"/>
+        <w:rFonts w:ascii="Courier New" w:hAnsi="Courier New" w:cs="Courier New" w:hint="default"/>
       </w:rPr>
     </w:lvl>
     <w:lvl w:ilvl="5" w:tplc="340A0005" w:tentative="1">
@@ -6887,7 +6694,7 @@
         <w:ind w:left="3960" w:hanging="360"/>
       </w:pPr>
       <w:rPr>
-        <w:rFonts w:hint="default" w:ascii="Wingdings" w:hAnsi="Wingdings"/>
+        <w:rFonts w:ascii="Wingdings" w:hAnsi="Wingdings" w:hint="default"/>
       </w:rPr>
     </w:lvl>
     <w:lvl w:ilvl="6" w:tplc="340A0001" w:tentative="1">
@@ -6899,7 +6706,7 @@
         <w:ind w:left="4680" w:hanging="360"/>
       </w:pPr>
       <w:rPr>
-        <w:rFonts w:hint="default" w:ascii="Symbol" w:hAnsi="Symbol"/>
+        <w:rFonts w:ascii="Symbol" w:hAnsi="Symbol" w:hint="default"/>
       </w:rPr>
     </w:lvl>
     <w:lvl w:ilvl="7" w:tplc="340A0003" w:tentative="1">
@@ -6911,7 +6718,7 @@
         <w:ind w:left="5400" w:hanging="360"/>
       </w:pPr>
       <w:rPr>
-        <w:rFonts w:hint="default" w:ascii="Courier New" w:hAnsi="Courier New" w:cs="Courier New"/>
+        <w:rFonts w:ascii="Courier New" w:hAnsi="Courier New" w:cs="Courier New" w:hint="default"/>
       </w:rPr>
     </w:lvl>
     <w:lvl w:ilvl="8" w:tplc="340A0005" w:tentative="1">
@@ -6923,7 +6730,7 @@
         <w:ind w:left="6120" w:hanging="360"/>
       </w:pPr>
       <w:rPr>
-        <w:rFonts w:hint="default" w:ascii="Wingdings" w:hAnsi="Wingdings"/>
+        <w:rFonts w:ascii="Wingdings" w:hAnsi="Wingdings" w:hint="default"/>
       </w:rPr>
     </w:lvl>
   </w:abstractNum>
@@ -6940,7 +6747,7 @@
         <w:ind w:left="720" w:hanging="360"/>
       </w:pPr>
       <w:rPr>
-        <w:rFonts w:hint="default" w:ascii="Courier New" w:hAnsi="Courier New" w:cs="Courier New"/>
+        <w:rFonts w:ascii="Courier New" w:hAnsi="Courier New" w:cs="Courier New" w:hint="default"/>
       </w:rPr>
     </w:lvl>
     <w:lvl w:ilvl="1" w:tplc="340A0003" w:tentative="1">
@@ -6952,7 +6759,7 @@
         <w:ind w:left="1440" w:hanging="360"/>
       </w:pPr>
       <w:rPr>
-        <w:rFonts w:hint="default" w:ascii="Courier New" w:hAnsi="Courier New" w:cs="Courier New"/>
+        <w:rFonts w:ascii="Courier New" w:hAnsi="Courier New" w:cs="Courier New" w:hint="default"/>
       </w:rPr>
     </w:lvl>
     <w:lvl w:ilvl="2" w:tplc="340A0005" w:tentative="1">
@@ -6964,7 +6771,7 @@
         <w:ind w:left="2160" w:hanging="360"/>
       </w:pPr>
       <w:rPr>
-        <w:rFonts w:hint="default" w:ascii="Wingdings" w:hAnsi="Wingdings"/>
+        <w:rFonts w:ascii="Wingdings" w:hAnsi="Wingdings" w:hint="default"/>
       </w:rPr>
     </w:lvl>
     <w:lvl w:ilvl="3" w:tplc="340A0001" w:tentative="1">
@@ -6976,7 +6783,7 @@
         <w:ind w:left="2880" w:hanging="360"/>
       </w:pPr>
       <w:rPr>
-        <w:rFonts w:hint="default" w:ascii="Symbol" w:hAnsi="Symbol"/>
+        <w:rFonts w:ascii="Symbol" w:hAnsi="Symbol" w:hint="default"/>
       </w:rPr>
     </w:lvl>
     <w:lvl w:ilvl="4" w:tplc="340A0003" w:tentative="1">
@@ -6988,7 +6795,7 @@
         <w:ind w:left="3600" w:hanging="360"/>
       </w:pPr>
       <w:rPr>
-        <w:rFonts w:hint="default" w:ascii="Courier New" w:hAnsi="Courier New" w:cs="Courier New"/>
+        <w:rFonts w:ascii="Courier New" w:hAnsi="Courier New" w:cs="Courier New" w:hint="default"/>
       </w:rPr>
     </w:lvl>
     <w:lvl w:ilvl="5" w:tplc="340A0005" w:tentative="1">
@@ -7000,7 +6807,7 @@
         <w:ind w:left="4320" w:hanging="360"/>
       </w:pPr>
       <w:rPr>
-        <w:rFonts w:hint="default" w:ascii="Wingdings" w:hAnsi="Wingdings"/>
+        <w:rFonts w:ascii="Wingdings" w:hAnsi="Wingdings" w:hint="default"/>
       </w:rPr>
     </w:lvl>
     <w:lvl w:ilvl="6" w:tplc="340A0001" w:tentative="1">
@@ -7012,7 +6819,7 @@
         <w:ind w:left="5040" w:hanging="360"/>
       </w:pPr>
       <w:rPr>
-        <w:rFonts w:hint="default" w:ascii="Symbol" w:hAnsi="Symbol"/>
+        <w:rFonts w:ascii="Symbol" w:hAnsi="Symbol" w:hint="default"/>
       </w:rPr>
     </w:lvl>
     <w:lvl w:ilvl="7" w:tplc="340A0003" w:tentative="1">
@@ -7024,7 +6831,7 @@
         <w:ind w:left="5760" w:hanging="360"/>
       </w:pPr>
       <w:rPr>
-        <w:rFonts w:hint="default" w:ascii="Courier New" w:hAnsi="Courier New" w:cs="Courier New"/>
+        <w:rFonts w:ascii="Courier New" w:hAnsi="Courier New" w:cs="Courier New" w:hint="default"/>
       </w:rPr>
     </w:lvl>
     <w:lvl w:ilvl="8" w:tplc="340A0005" w:tentative="1">
@@ -7036,7 +6843,7 @@
         <w:ind w:left="6480" w:hanging="360"/>
       </w:pPr>
       <w:rPr>
-        <w:rFonts w:hint="default" w:ascii="Wingdings" w:hAnsi="Wingdings"/>
+        <w:rFonts w:ascii="Wingdings" w:hAnsi="Wingdings" w:hint="default"/>
       </w:rPr>
     </w:lvl>
   </w:abstractNum>
@@ -7068,7 +6875,7 @@
         <w:ind w:left="1440" w:hanging="360"/>
       </w:pPr>
       <w:rPr>
-        <w:rFonts w:hint="default" w:ascii="Symbol" w:hAnsi="Symbol"/>
+        <w:rFonts w:ascii="Symbol" w:hAnsi="Symbol" w:hint="default"/>
       </w:rPr>
     </w:lvl>
     <w:lvl w:ilvl="2" w:tplc="1520CED4" w:tentative="1">
@@ -7282,7 +7089,7 @@
         <w:ind w:left="360" w:hanging="360"/>
       </w:pPr>
       <w:rPr>
-        <w:rFonts w:hint="default" w:ascii="Arial" w:hAnsi="Arial"/>
+        <w:rFonts w:ascii="Arial" w:hAnsi="Arial" w:hint="default"/>
         <w:b/>
         <w:i w:val="0"/>
         <w:color w:val="FFC000"/>
@@ -7376,7 +7183,7 @@
         <w:ind w:left="720" w:hanging="360"/>
       </w:pPr>
       <w:rPr>
-        <w:rFonts w:hint="default" w:ascii="Symbol" w:hAnsi="Symbol"/>
+        <w:rFonts w:ascii="Symbol" w:hAnsi="Symbol" w:hint="default"/>
       </w:rPr>
     </w:lvl>
     <w:lvl w:ilvl="1" w:tplc="F1A00958">
@@ -7388,7 +7195,7 @@
         <w:ind w:left="1440" w:hanging="360"/>
       </w:pPr>
       <w:rPr>
-        <w:rFonts w:hint="default" w:ascii="Courier New" w:hAnsi="Courier New"/>
+        <w:rFonts w:ascii="Courier New" w:hAnsi="Courier New" w:hint="default"/>
       </w:rPr>
     </w:lvl>
     <w:lvl w:ilvl="2" w:tplc="F9A6E93A">
@@ -7400,7 +7207,7 @@
         <w:ind w:left="2160" w:hanging="360"/>
       </w:pPr>
       <w:rPr>
-        <w:rFonts w:hint="default" w:ascii="Wingdings" w:hAnsi="Wingdings"/>
+        <w:rFonts w:ascii="Wingdings" w:hAnsi="Wingdings" w:hint="default"/>
       </w:rPr>
     </w:lvl>
     <w:lvl w:ilvl="3" w:tplc="0DEEA08C">
@@ -7412,7 +7219,7 @@
         <w:ind w:left="2880" w:hanging="360"/>
       </w:pPr>
       <w:rPr>
-        <w:rFonts w:hint="default" w:ascii="Symbol" w:hAnsi="Symbol"/>
+        <w:rFonts w:ascii="Symbol" w:hAnsi="Symbol" w:hint="default"/>
       </w:rPr>
     </w:lvl>
     <w:lvl w:ilvl="4" w:tplc="BC56E47E">
@@ -7424,7 +7231,7 @@
         <w:ind w:left="3600" w:hanging="360"/>
       </w:pPr>
       <w:rPr>
-        <w:rFonts w:hint="default" w:ascii="Courier New" w:hAnsi="Courier New"/>
+        <w:rFonts w:ascii="Courier New" w:hAnsi="Courier New" w:hint="default"/>
       </w:rPr>
     </w:lvl>
     <w:lvl w:ilvl="5" w:tplc="75CCA43A">
@@ -7436,7 +7243,7 @@
         <w:ind w:left="4320" w:hanging="360"/>
       </w:pPr>
       <w:rPr>
-        <w:rFonts w:hint="default" w:ascii="Wingdings" w:hAnsi="Wingdings"/>
+        <w:rFonts w:ascii="Wingdings" w:hAnsi="Wingdings" w:hint="default"/>
       </w:rPr>
     </w:lvl>
     <w:lvl w:ilvl="6" w:tplc="B254EBBA">
@@ -7448,7 +7255,7 @@
         <w:ind w:left="5040" w:hanging="360"/>
       </w:pPr>
       <w:rPr>
-        <w:rFonts w:hint="default" w:ascii="Symbol" w:hAnsi="Symbol"/>
+        <w:rFonts w:ascii="Symbol" w:hAnsi="Symbol" w:hint="default"/>
       </w:rPr>
     </w:lvl>
     <w:lvl w:ilvl="7" w:tplc="C7405870">
@@ -7460,7 +7267,7 @@
         <w:ind w:left="5760" w:hanging="360"/>
       </w:pPr>
       <w:rPr>
-        <w:rFonts w:hint="default" w:ascii="Courier New" w:hAnsi="Courier New"/>
+        <w:rFonts w:ascii="Courier New" w:hAnsi="Courier New" w:hint="default"/>
       </w:rPr>
     </w:lvl>
     <w:lvl w:ilvl="8" w:tplc="324CE50C">
@@ -7472,7 +7279,7 @@
         <w:ind w:left="6480" w:hanging="360"/>
       </w:pPr>
       <w:rPr>
-        <w:rFonts w:hint="default" w:ascii="Wingdings" w:hAnsi="Wingdings"/>
+        <w:rFonts w:ascii="Wingdings" w:hAnsi="Wingdings" w:hint="default"/>
       </w:rPr>
     </w:lvl>
   </w:abstractNum>
@@ -7578,7 +7385,7 @@
         <w:ind w:left="720" w:hanging="360"/>
       </w:pPr>
       <w:rPr>
-        <w:rFonts w:hint="default" w:ascii="Symbol" w:hAnsi="Symbol"/>
+        <w:rFonts w:ascii="Symbol" w:hAnsi="Symbol" w:hint="default"/>
       </w:rPr>
     </w:lvl>
     <w:lvl w:ilvl="1" w:tplc="7710359A">
@@ -7590,7 +7397,7 @@
         <w:ind w:left="1440" w:hanging="360"/>
       </w:pPr>
       <w:rPr>
-        <w:rFonts w:hint="default" w:ascii="Courier New" w:hAnsi="Courier New"/>
+        <w:rFonts w:ascii="Courier New" w:hAnsi="Courier New" w:hint="default"/>
       </w:rPr>
     </w:lvl>
     <w:lvl w:ilvl="2" w:tplc="C34E032C">
@@ -7602,7 +7409,7 @@
         <w:ind w:left="2160" w:hanging="360"/>
       </w:pPr>
       <w:rPr>
-        <w:rFonts w:hint="default" w:ascii="Wingdings" w:hAnsi="Wingdings"/>
+        <w:rFonts w:ascii="Wingdings" w:hAnsi="Wingdings" w:hint="default"/>
       </w:rPr>
     </w:lvl>
     <w:lvl w:ilvl="3" w:tplc="2A4604AA">
@@ -7614,7 +7421,7 @@
         <w:ind w:left="2880" w:hanging="360"/>
       </w:pPr>
       <w:rPr>
-        <w:rFonts w:hint="default" w:ascii="Symbol" w:hAnsi="Symbol"/>
+        <w:rFonts w:ascii="Symbol" w:hAnsi="Symbol" w:hint="default"/>
       </w:rPr>
     </w:lvl>
     <w:lvl w:ilvl="4" w:tplc="3F505C26">
@@ -7626,7 +7433,7 @@
         <w:ind w:left="3600" w:hanging="360"/>
       </w:pPr>
       <w:rPr>
-        <w:rFonts w:hint="default" w:ascii="Courier New" w:hAnsi="Courier New"/>
+        <w:rFonts w:ascii="Courier New" w:hAnsi="Courier New" w:hint="default"/>
       </w:rPr>
     </w:lvl>
     <w:lvl w:ilvl="5" w:tplc="76B0DECC">
@@ -7638,7 +7445,7 @@
         <w:ind w:left="4320" w:hanging="360"/>
       </w:pPr>
       <w:rPr>
-        <w:rFonts w:hint="default" w:ascii="Wingdings" w:hAnsi="Wingdings"/>
+        <w:rFonts w:ascii="Wingdings" w:hAnsi="Wingdings" w:hint="default"/>
       </w:rPr>
     </w:lvl>
     <w:lvl w:ilvl="6" w:tplc="E2A0C37C">
@@ -7650,7 +7457,7 @@
         <w:ind w:left="5040" w:hanging="360"/>
       </w:pPr>
       <w:rPr>
-        <w:rFonts w:hint="default" w:ascii="Symbol" w:hAnsi="Symbol"/>
+        <w:rFonts w:ascii="Symbol" w:hAnsi="Symbol" w:hint="default"/>
       </w:rPr>
     </w:lvl>
     <w:lvl w:ilvl="7" w:tplc="EB5CE80E">
@@ -7662,7 +7469,7 @@
         <w:ind w:left="5760" w:hanging="360"/>
       </w:pPr>
       <w:rPr>
-        <w:rFonts w:hint="default" w:ascii="Courier New" w:hAnsi="Courier New"/>
+        <w:rFonts w:ascii="Courier New" w:hAnsi="Courier New" w:hint="default"/>
       </w:rPr>
     </w:lvl>
     <w:lvl w:ilvl="8" w:tplc="1AE63AD0">
@@ -7674,7 +7481,7 @@
         <w:ind w:left="6480" w:hanging="360"/>
       </w:pPr>
       <w:rPr>
-        <w:rFonts w:hint="default" w:ascii="Wingdings" w:hAnsi="Wingdings"/>
+        <w:rFonts w:ascii="Wingdings" w:hAnsi="Wingdings" w:hint="default"/>
       </w:rPr>
     </w:lvl>
   </w:abstractNum>
@@ -7691,7 +7498,7 @@
         <w:ind w:left="720" w:hanging="360"/>
       </w:pPr>
       <w:rPr>
-        <w:rFonts w:hint="default" w:ascii="Symbol" w:hAnsi="Symbol"/>
+        <w:rFonts w:ascii="Symbol" w:hAnsi="Symbol" w:hint="default"/>
       </w:rPr>
     </w:lvl>
     <w:lvl w:ilvl="1" w:tplc="1A0809F6">
@@ -7703,7 +7510,7 @@
         <w:ind w:left="1440" w:hanging="360"/>
       </w:pPr>
       <w:rPr>
-        <w:rFonts w:hint="default" w:ascii="Courier New" w:hAnsi="Courier New"/>
+        <w:rFonts w:ascii="Courier New" w:hAnsi="Courier New" w:hint="default"/>
       </w:rPr>
     </w:lvl>
     <w:lvl w:ilvl="2" w:tplc="928C8D62">
@@ -7715,7 +7522,7 @@
         <w:ind w:left="2160" w:hanging="360"/>
       </w:pPr>
       <w:rPr>
-        <w:rFonts w:hint="default" w:ascii="Wingdings" w:hAnsi="Wingdings"/>
+        <w:rFonts w:ascii="Wingdings" w:hAnsi="Wingdings" w:hint="default"/>
       </w:rPr>
     </w:lvl>
     <w:lvl w:ilvl="3" w:tplc="8514C472">
@@ -7727,7 +7534,7 @@
         <w:ind w:left="2880" w:hanging="360"/>
       </w:pPr>
       <w:rPr>
-        <w:rFonts w:hint="default" w:ascii="Symbol" w:hAnsi="Symbol"/>
+        <w:rFonts w:ascii="Symbol" w:hAnsi="Symbol" w:hint="default"/>
       </w:rPr>
     </w:lvl>
     <w:lvl w:ilvl="4" w:tplc="D7A20130">
@@ -7739,7 +7546,7 @@
         <w:ind w:left="3600" w:hanging="360"/>
       </w:pPr>
       <w:rPr>
-        <w:rFonts w:hint="default" w:ascii="Courier New" w:hAnsi="Courier New"/>
+        <w:rFonts w:ascii="Courier New" w:hAnsi="Courier New" w:hint="default"/>
       </w:rPr>
     </w:lvl>
     <w:lvl w:ilvl="5" w:tplc="073CCEB0">
@@ -7751,7 +7558,7 @@
         <w:ind w:left="4320" w:hanging="360"/>
       </w:pPr>
       <w:rPr>
-        <w:rFonts w:hint="default" w:ascii="Wingdings" w:hAnsi="Wingdings"/>
+        <w:rFonts w:ascii="Wingdings" w:hAnsi="Wingdings" w:hint="default"/>
       </w:rPr>
     </w:lvl>
     <w:lvl w:ilvl="6" w:tplc="C6FC6DEC">
@@ -7763,7 +7570,7 @@
         <w:ind w:left="5040" w:hanging="360"/>
       </w:pPr>
       <w:rPr>
-        <w:rFonts w:hint="default" w:ascii="Symbol" w:hAnsi="Symbol"/>
+        <w:rFonts w:ascii="Symbol" w:hAnsi="Symbol" w:hint="default"/>
       </w:rPr>
     </w:lvl>
     <w:lvl w:ilvl="7" w:tplc="72EE8286">
@@ -7775,7 +7582,7 @@
         <w:ind w:left="5760" w:hanging="360"/>
       </w:pPr>
       <w:rPr>
-        <w:rFonts w:hint="default" w:ascii="Courier New" w:hAnsi="Courier New"/>
+        <w:rFonts w:ascii="Courier New" w:hAnsi="Courier New" w:hint="default"/>
       </w:rPr>
     </w:lvl>
     <w:lvl w:ilvl="8" w:tplc="E2AC7BF2">
@@ -7787,7 +7594,7 @@
         <w:ind w:left="6480" w:hanging="360"/>
       </w:pPr>
       <w:rPr>
-        <w:rFonts w:hint="default" w:ascii="Wingdings" w:hAnsi="Wingdings"/>
+        <w:rFonts w:ascii="Wingdings" w:hAnsi="Wingdings" w:hint="default"/>
       </w:rPr>
     </w:lvl>
   </w:abstractNum>
@@ -7917,7 +7724,7 @@
         <w:ind w:left="720" w:hanging="360"/>
       </w:pPr>
       <w:rPr>
-        <w:rFonts w:hint="default" w:ascii="Symbol" w:hAnsi="Symbol"/>
+        <w:rFonts w:ascii="Symbol" w:hAnsi="Symbol" w:hint="default"/>
       </w:rPr>
     </w:lvl>
     <w:lvl w:ilvl="1" w:tplc="B2BEAF4A">
@@ -7929,7 +7736,7 @@
         <w:ind w:left="1440" w:hanging="360"/>
       </w:pPr>
       <w:rPr>
-        <w:rFonts w:hint="default" w:ascii="Courier New" w:hAnsi="Courier New"/>
+        <w:rFonts w:ascii="Courier New" w:hAnsi="Courier New" w:hint="default"/>
       </w:rPr>
     </w:lvl>
     <w:lvl w:ilvl="2" w:tplc="24985000">
@@ -7941,7 +7748,7 @@
         <w:ind w:left="2160" w:hanging="360"/>
       </w:pPr>
       <w:rPr>
-        <w:rFonts w:hint="default" w:ascii="Wingdings" w:hAnsi="Wingdings"/>
+        <w:rFonts w:ascii="Wingdings" w:hAnsi="Wingdings" w:hint="default"/>
       </w:rPr>
     </w:lvl>
     <w:lvl w:ilvl="3" w:tplc="8A2403E6">
@@ -7953,7 +7760,7 @@
         <w:ind w:left="2880" w:hanging="360"/>
       </w:pPr>
       <w:rPr>
-        <w:rFonts w:hint="default" w:ascii="Symbol" w:hAnsi="Symbol"/>
+        <w:rFonts w:ascii="Symbol" w:hAnsi="Symbol" w:hint="default"/>
       </w:rPr>
     </w:lvl>
     <w:lvl w:ilvl="4" w:tplc="E7763916">
@@ -7965,7 +7772,7 @@
         <w:ind w:left="3600" w:hanging="360"/>
       </w:pPr>
       <w:rPr>
-        <w:rFonts w:hint="default" w:ascii="Courier New" w:hAnsi="Courier New"/>
+        <w:rFonts w:ascii="Courier New" w:hAnsi="Courier New" w:hint="default"/>
       </w:rPr>
     </w:lvl>
     <w:lvl w:ilvl="5" w:tplc="758AB452">
@@ -7977,7 +7784,7 @@
         <w:ind w:left="4320" w:hanging="360"/>
       </w:pPr>
       <w:rPr>
-        <w:rFonts w:hint="default" w:ascii="Wingdings" w:hAnsi="Wingdings"/>
+        <w:rFonts w:ascii="Wingdings" w:hAnsi="Wingdings" w:hint="default"/>
       </w:rPr>
     </w:lvl>
     <w:lvl w:ilvl="6" w:tplc="4030009A">
@@ -7989,7 +7796,7 @@
         <w:ind w:left="5040" w:hanging="360"/>
       </w:pPr>
       <w:rPr>
-        <w:rFonts w:hint="default" w:ascii="Symbol" w:hAnsi="Symbol"/>
+        <w:rFonts w:ascii="Symbol" w:hAnsi="Symbol" w:hint="default"/>
       </w:rPr>
     </w:lvl>
     <w:lvl w:ilvl="7" w:tplc="7FCC1F8A">
@@ -8001,7 +7808,7 @@
         <w:ind w:left="5760" w:hanging="360"/>
       </w:pPr>
       <w:rPr>
-        <w:rFonts w:hint="default" w:ascii="Courier New" w:hAnsi="Courier New"/>
+        <w:rFonts w:ascii="Courier New" w:hAnsi="Courier New" w:hint="default"/>
       </w:rPr>
     </w:lvl>
     <w:lvl w:ilvl="8" w:tplc="41280ABA">
@@ -8013,7 +7820,7 @@
         <w:ind w:left="6480" w:hanging="360"/>
       </w:pPr>
       <w:rPr>
-        <w:rFonts w:hint="default" w:ascii="Wingdings" w:hAnsi="Wingdings"/>
+        <w:rFonts w:ascii="Wingdings" w:hAnsi="Wingdings" w:hint="default"/>
       </w:rPr>
     </w:lvl>
   </w:abstractNum>
@@ -8030,7 +7837,7 @@
         <w:ind w:left="720" w:hanging="360"/>
       </w:pPr>
       <w:rPr>
-        <w:rFonts w:hint="default" w:ascii="Symbol" w:hAnsi="Symbol"/>
+        <w:rFonts w:ascii="Symbol" w:hAnsi="Symbol" w:hint="default"/>
       </w:rPr>
     </w:lvl>
     <w:lvl w:ilvl="1" w:tplc="9EF6B56A">
@@ -8042,7 +7849,7 @@
         <w:ind w:left="1440" w:hanging="360"/>
       </w:pPr>
       <w:rPr>
-        <w:rFonts w:hint="default" w:ascii="Courier New" w:hAnsi="Courier New"/>
+        <w:rFonts w:ascii="Courier New" w:hAnsi="Courier New" w:hint="default"/>
       </w:rPr>
     </w:lvl>
     <w:lvl w:ilvl="2" w:tplc="3A5A07E2">
@@ -8054,7 +7861,7 @@
         <w:ind w:left="2160" w:hanging="360"/>
       </w:pPr>
       <w:rPr>
-        <w:rFonts w:hint="default" w:ascii="Wingdings" w:hAnsi="Wingdings"/>
+        <w:rFonts w:ascii="Wingdings" w:hAnsi="Wingdings" w:hint="default"/>
       </w:rPr>
     </w:lvl>
     <w:lvl w:ilvl="3" w:tplc="D71A8200">
@@ -8066,7 +7873,7 @@
         <w:ind w:left="2880" w:hanging="360"/>
       </w:pPr>
       <w:rPr>
-        <w:rFonts w:hint="default" w:ascii="Symbol" w:hAnsi="Symbol"/>
+        <w:rFonts w:ascii="Symbol" w:hAnsi="Symbol" w:hint="default"/>
       </w:rPr>
     </w:lvl>
     <w:lvl w:ilvl="4" w:tplc="AD02AEB2">
@@ -8078,7 +7885,7 @@
         <w:ind w:left="3600" w:hanging="360"/>
       </w:pPr>
       <w:rPr>
-        <w:rFonts w:hint="default" w:ascii="Courier New" w:hAnsi="Courier New"/>
+        <w:rFonts w:ascii="Courier New" w:hAnsi="Courier New" w:hint="default"/>
       </w:rPr>
     </w:lvl>
     <w:lvl w:ilvl="5" w:tplc="5CFA6B16">
@@ -8090,7 +7897,7 @@
         <w:ind w:left="4320" w:hanging="360"/>
       </w:pPr>
       <w:rPr>
-        <w:rFonts w:hint="default" w:ascii="Wingdings" w:hAnsi="Wingdings"/>
+        <w:rFonts w:ascii="Wingdings" w:hAnsi="Wingdings" w:hint="default"/>
       </w:rPr>
     </w:lvl>
     <w:lvl w:ilvl="6" w:tplc="A24005AA">
@@ -8102,7 +7909,7 @@
         <w:ind w:left="5040" w:hanging="360"/>
       </w:pPr>
       <w:rPr>
-        <w:rFonts w:hint="default" w:ascii="Symbol" w:hAnsi="Symbol"/>
+        <w:rFonts w:ascii="Symbol" w:hAnsi="Symbol" w:hint="default"/>
       </w:rPr>
     </w:lvl>
     <w:lvl w:ilvl="7" w:tplc="8F74E6D6">
@@ -8114,7 +7921,7 @@
         <w:ind w:left="5760" w:hanging="360"/>
       </w:pPr>
       <w:rPr>
-        <w:rFonts w:hint="default" w:ascii="Courier New" w:hAnsi="Courier New"/>
+        <w:rFonts w:ascii="Courier New" w:hAnsi="Courier New" w:hint="default"/>
       </w:rPr>
     </w:lvl>
     <w:lvl w:ilvl="8" w:tplc="53E4E1EC">
@@ -8126,7 +7933,7 @@
         <w:ind w:left="6480" w:hanging="360"/>
       </w:pPr>
       <w:rPr>
-        <w:rFonts w:hint="default" w:ascii="Wingdings" w:hAnsi="Wingdings"/>
+        <w:rFonts w:ascii="Wingdings" w:hAnsi="Wingdings" w:hint="default"/>
       </w:rPr>
     </w:lvl>
   </w:abstractNum>
@@ -8143,7 +7950,7 @@
         <w:ind w:left="360" w:hanging="360"/>
       </w:pPr>
       <w:rPr>
-        <w:rFonts w:hint="default" w:cstheme="minorBidi"/>
+        <w:rFonts w:cstheme="minorBidi" w:hint="default"/>
       </w:rPr>
     </w:lvl>
     <w:lvl w:ilvl="1">
@@ -8155,7 +7962,7 @@
         <w:ind w:left="360" w:hanging="360"/>
       </w:pPr>
       <w:rPr>
-        <w:rFonts w:hint="default" w:cstheme="minorBidi"/>
+        <w:rFonts w:cstheme="minorBidi" w:hint="default"/>
       </w:rPr>
     </w:lvl>
     <w:lvl w:ilvl="2">
@@ -8167,7 +7974,7 @@
         <w:ind w:left="720" w:hanging="720"/>
       </w:pPr>
       <w:rPr>
-        <w:rFonts w:hint="default" w:cstheme="minorBidi"/>
+        <w:rFonts w:cstheme="minorBidi" w:hint="default"/>
       </w:rPr>
     </w:lvl>
     <w:lvl w:ilvl="3">
@@ -8179,7 +7986,7 @@
         <w:ind w:left="720" w:hanging="720"/>
       </w:pPr>
       <w:rPr>
-        <w:rFonts w:hint="default" w:cstheme="minorBidi"/>
+        <w:rFonts w:cstheme="minorBidi" w:hint="default"/>
       </w:rPr>
     </w:lvl>
     <w:lvl w:ilvl="4">
@@ -8191,7 +7998,7 @@
         <w:ind w:left="1080" w:hanging="1080"/>
       </w:pPr>
       <w:rPr>
-        <w:rFonts w:hint="default" w:cstheme="minorBidi"/>
+        <w:rFonts w:cstheme="minorBidi" w:hint="default"/>
       </w:rPr>
     </w:lvl>
     <w:lvl w:ilvl="5">
@@ -8203,7 +8010,7 @@
         <w:ind w:left="1080" w:hanging="1080"/>
       </w:pPr>
       <w:rPr>
-        <w:rFonts w:hint="default" w:cstheme="minorBidi"/>
+        <w:rFonts w:cstheme="minorBidi" w:hint="default"/>
       </w:rPr>
     </w:lvl>
     <w:lvl w:ilvl="6">
@@ -8215,7 +8022,7 @@
         <w:ind w:left="1440" w:hanging="1440"/>
       </w:pPr>
       <w:rPr>
-        <w:rFonts w:hint="default" w:cstheme="minorBidi"/>
+        <w:rFonts w:cstheme="minorBidi" w:hint="default"/>
       </w:rPr>
     </w:lvl>
     <w:lvl w:ilvl="7">
@@ -8227,7 +8034,7 @@
         <w:ind w:left="1440" w:hanging="1440"/>
       </w:pPr>
       <w:rPr>
-        <w:rFonts w:hint="default" w:cstheme="minorBidi"/>
+        <w:rFonts w:cstheme="minorBidi" w:hint="default"/>
       </w:rPr>
     </w:lvl>
     <w:lvl w:ilvl="8">
@@ -8239,7 +8046,7 @@
         <w:ind w:left="1800" w:hanging="1800"/>
       </w:pPr>
       <w:rPr>
-        <w:rFonts w:hint="default" w:cstheme="minorBidi"/>
+        <w:rFonts w:cstheme="minorBidi" w:hint="default"/>
       </w:rPr>
     </w:lvl>
   </w:abstractNum>
@@ -8256,7 +8063,7 @@
         <w:ind w:left="720" w:hanging="360"/>
       </w:pPr>
       <w:rPr>
-        <w:rFonts w:hint="default" w:ascii="Symbol" w:hAnsi="Symbol"/>
+        <w:rFonts w:ascii="Symbol" w:hAnsi="Symbol" w:hint="default"/>
       </w:rPr>
     </w:lvl>
     <w:lvl w:ilvl="1" w:tplc="A5426802">
@@ -8268,7 +8075,7 @@
         <w:ind w:left="1440" w:hanging="360"/>
       </w:pPr>
       <w:rPr>
-        <w:rFonts w:hint="default" w:ascii="Courier New" w:hAnsi="Courier New"/>
+        <w:rFonts w:ascii="Courier New" w:hAnsi="Courier New" w:hint="default"/>
       </w:rPr>
     </w:lvl>
     <w:lvl w:ilvl="2" w:tplc="B54CCE0A">
@@ -8280,7 +8087,7 @@
         <w:ind w:left="2160" w:hanging="360"/>
       </w:pPr>
       <w:rPr>
-        <w:rFonts w:hint="default" w:ascii="Wingdings" w:hAnsi="Wingdings"/>
+        <w:rFonts w:ascii="Wingdings" w:hAnsi="Wingdings" w:hint="default"/>
       </w:rPr>
     </w:lvl>
     <w:lvl w:ilvl="3" w:tplc="143C835A">
@@ -8292,7 +8099,7 @@
         <w:ind w:left="2880" w:hanging="360"/>
       </w:pPr>
       <w:rPr>
-        <w:rFonts w:hint="default" w:ascii="Symbol" w:hAnsi="Symbol"/>
+        <w:rFonts w:ascii="Symbol" w:hAnsi="Symbol" w:hint="default"/>
       </w:rPr>
     </w:lvl>
     <w:lvl w:ilvl="4" w:tplc="A1408A82">
@@ -8304,7 +8111,7 @@
         <w:ind w:left="3600" w:hanging="360"/>
       </w:pPr>
       <w:rPr>
-        <w:rFonts w:hint="default" w:ascii="Courier New" w:hAnsi="Courier New"/>
+        <w:rFonts w:ascii="Courier New" w:hAnsi="Courier New" w:hint="default"/>
       </w:rPr>
     </w:lvl>
     <w:lvl w:ilvl="5" w:tplc="46A2094A">
@@ -8316,7 +8123,7 @@
         <w:ind w:left="4320" w:hanging="360"/>
       </w:pPr>
       <w:rPr>
-        <w:rFonts w:hint="default" w:ascii="Wingdings" w:hAnsi="Wingdings"/>
+        <w:rFonts w:ascii="Wingdings" w:hAnsi="Wingdings" w:hint="default"/>
       </w:rPr>
     </w:lvl>
     <w:lvl w:ilvl="6" w:tplc="D2768516">
@@ -8328,7 +8135,7 @@
         <w:ind w:left="5040" w:hanging="360"/>
       </w:pPr>
       <w:rPr>
-        <w:rFonts w:hint="default" w:ascii="Symbol" w:hAnsi="Symbol"/>
+        <w:rFonts w:ascii="Symbol" w:hAnsi="Symbol" w:hint="default"/>
       </w:rPr>
     </w:lvl>
     <w:lvl w:ilvl="7" w:tplc="05D2AB86">
@@ -8340,7 +8147,7 @@
         <w:ind w:left="5760" w:hanging="360"/>
       </w:pPr>
       <w:rPr>
-        <w:rFonts w:hint="default" w:ascii="Courier New" w:hAnsi="Courier New"/>
+        <w:rFonts w:ascii="Courier New" w:hAnsi="Courier New" w:hint="default"/>
       </w:rPr>
     </w:lvl>
     <w:lvl w:ilvl="8" w:tplc="BEBCB944">
@@ -8352,7 +8159,7 @@
         <w:ind w:left="6480" w:hanging="360"/>
       </w:pPr>
       <w:rPr>
-        <w:rFonts w:hint="default" w:ascii="Wingdings" w:hAnsi="Wingdings"/>
+        <w:rFonts w:ascii="Wingdings" w:hAnsi="Wingdings" w:hint="default"/>
       </w:rPr>
     </w:lvl>
   </w:abstractNum>
@@ -8369,7 +8176,7 @@
         <w:ind w:left="720" w:hanging="360"/>
       </w:pPr>
       <w:rPr>
-        <w:rFonts w:hint="default" w:ascii="Symbol" w:hAnsi="Symbol"/>
+        <w:rFonts w:ascii="Symbol" w:hAnsi="Symbol" w:hint="default"/>
       </w:rPr>
     </w:lvl>
     <w:lvl w:ilvl="1" w:tplc="2D0EC83E">
@@ -8381,7 +8188,7 @@
         <w:ind w:left="1440" w:hanging="360"/>
       </w:pPr>
       <w:rPr>
-        <w:rFonts w:hint="default" w:ascii="Courier New" w:hAnsi="Courier New"/>
+        <w:rFonts w:ascii="Courier New" w:hAnsi="Courier New" w:hint="default"/>
       </w:rPr>
     </w:lvl>
     <w:lvl w:ilvl="2" w:tplc="A6DCB6A8">
@@ -8393,7 +8200,7 @@
         <w:ind w:left="2160" w:hanging="360"/>
       </w:pPr>
       <w:rPr>
-        <w:rFonts w:hint="default" w:ascii="Wingdings" w:hAnsi="Wingdings"/>
+        <w:rFonts w:ascii="Wingdings" w:hAnsi="Wingdings" w:hint="default"/>
       </w:rPr>
     </w:lvl>
     <w:lvl w:ilvl="3" w:tplc="D0A4DE58">
@@ -8405,7 +8212,7 @@
         <w:ind w:left="2880" w:hanging="360"/>
       </w:pPr>
       <w:rPr>
-        <w:rFonts w:hint="default" w:ascii="Symbol" w:hAnsi="Symbol"/>
+        <w:rFonts w:ascii="Symbol" w:hAnsi="Symbol" w:hint="default"/>
       </w:rPr>
     </w:lvl>
     <w:lvl w:ilvl="4" w:tplc="6FBCDB52">
@@ -8417,7 +8224,7 @@
         <w:ind w:left="3600" w:hanging="360"/>
       </w:pPr>
       <w:rPr>
-        <w:rFonts w:hint="default" w:ascii="Courier New" w:hAnsi="Courier New"/>
+        <w:rFonts w:ascii="Courier New" w:hAnsi="Courier New" w:hint="default"/>
       </w:rPr>
     </w:lvl>
     <w:lvl w:ilvl="5" w:tplc="643CBE7E">
@@ -8429,7 +8236,7 @@
         <w:ind w:left="4320" w:hanging="360"/>
       </w:pPr>
       <w:rPr>
-        <w:rFonts w:hint="default" w:ascii="Wingdings" w:hAnsi="Wingdings"/>
+        <w:rFonts w:ascii="Wingdings" w:hAnsi="Wingdings" w:hint="default"/>
       </w:rPr>
     </w:lvl>
     <w:lvl w:ilvl="6" w:tplc="7CCE5854">
@@ -8441,7 +8248,7 @@
         <w:ind w:left="5040" w:hanging="360"/>
       </w:pPr>
       <w:rPr>
-        <w:rFonts w:hint="default" w:ascii="Symbol" w:hAnsi="Symbol"/>
+        <w:rFonts w:ascii="Symbol" w:hAnsi="Symbol" w:hint="default"/>
       </w:rPr>
     </w:lvl>
     <w:lvl w:ilvl="7" w:tplc="0B66C816">
@@ -8453,7 +8260,7 @@
         <w:ind w:left="5760" w:hanging="360"/>
       </w:pPr>
       <w:rPr>
-        <w:rFonts w:hint="default" w:ascii="Courier New" w:hAnsi="Courier New"/>
+        <w:rFonts w:ascii="Courier New" w:hAnsi="Courier New" w:hint="default"/>
       </w:rPr>
     </w:lvl>
     <w:lvl w:ilvl="8" w:tplc="8E5E432C">
@@ -8465,7 +8272,7 @@
         <w:ind w:left="6480" w:hanging="360"/>
       </w:pPr>
       <w:rPr>
-        <w:rFonts w:hint="default" w:ascii="Wingdings" w:hAnsi="Wingdings"/>
+        <w:rFonts w:ascii="Wingdings" w:hAnsi="Wingdings" w:hint="default"/>
       </w:rPr>
     </w:lvl>
   </w:abstractNum>
@@ -8482,7 +8289,7 @@
         <w:ind w:left="720" w:hanging="360"/>
       </w:pPr>
       <w:rPr>
-        <w:rFonts w:hint="default" w:ascii="Arial" w:hAnsi="Arial" w:eastAsia="Times New Roman" w:cs="Arial"/>
+        <w:rFonts w:ascii="Arial" w:eastAsia="Times New Roman" w:hAnsi="Arial" w:cs="Arial" w:hint="default"/>
       </w:rPr>
     </w:lvl>
     <w:lvl w:ilvl="1" w:tplc="340A0003" w:tentative="1">
@@ -8494,7 +8301,7 @@
         <w:ind w:left="1440" w:hanging="360"/>
       </w:pPr>
       <w:rPr>
-        <w:rFonts w:hint="default" w:ascii="Courier New" w:hAnsi="Courier New" w:cs="Courier New"/>
+        <w:rFonts w:ascii="Courier New" w:hAnsi="Courier New" w:cs="Courier New" w:hint="default"/>
       </w:rPr>
     </w:lvl>
     <w:lvl w:ilvl="2" w:tplc="340A0005" w:tentative="1">
@@ -8506,7 +8313,7 @@
         <w:ind w:left="2160" w:hanging="360"/>
       </w:pPr>
       <w:rPr>
-        <w:rFonts w:hint="default" w:ascii="Wingdings" w:hAnsi="Wingdings"/>
+        <w:rFonts w:ascii="Wingdings" w:hAnsi="Wingdings" w:hint="default"/>
       </w:rPr>
     </w:lvl>
     <w:lvl w:ilvl="3" w:tplc="340A0001" w:tentative="1">
@@ -8518,7 +8325,7 @@
         <w:ind w:left="2880" w:hanging="360"/>
       </w:pPr>
       <w:rPr>
-        <w:rFonts w:hint="default" w:ascii="Symbol" w:hAnsi="Symbol"/>
+        <w:rFonts w:ascii="Symbol" w:hAnsi="Symbol" w:hint="default"/>
       </w:rPr>
     </w:lvl>
     <w:lvl w:ilvl="4" w:tplc="340A0003" w:tentative="1">
@@ -8530,7 +8337,7 @@
         <w:ind w:left="3600" w:hanging="360"/>
       </w:pPr>
       <w:rPr>
-        <w:rFonts w:hint="default" w:ascii="Courier New" w:hAnsi="Courier New" w:cs="Courier New"/>
+        <w:rFonts w:ascii="Courier New" w:hAnsi="Courier New" w:cs="Courier New" w:hint="default"/>
       </w:rPr>
     </w:lvl>
     <w:lvl w:ilvl="5" w:tplc="340A0005" w:tentative="1">
@@ -8542,7 +8349,7 @@
         <w:ind w:left="4320" w:hanging="360"/>
       </w:pPr>
       <w:rPr>
-        <w:rFonts w:hint="default" w:ascii="Wingdings" w:hAnsi="Wingdings"/>
+        <w:rFonts w:ascii="Wingdings" w:hAnsi="Wingdings" w:hint="default"/>
       </w:rPr>
     </w:lvl>
     <w:lvl w:ilvl="6" w:tplc="340A0001" w:tentative="1">
@@ -8554,7 +8361,7 @@
         <w:ind w:left="5040" w:hanging="360"/>
       </w:pPr>
       <w:rPr>
-        <w:rFonts w:hint="default" w:ascii="Symbol" w:hAnsi="Symbol"/>
+        <w:rFonts w:ascii="Symbol" w:hAnsi="Symbol" w:hint="default"/>
       </w:rPr>
     </w:lvl>
     <w:lvl w:ilvl="7" w:tplc="340A0003" w:tentative="1">
@@ -8566,7 +8373,7 @@
         <w:ind w:left="5760" w:hanging="360"/>
       </w:pPr>
       <w:rPr>
-        <w:rFonts w:hint="default" w:ascii="Courier New" w:hAnsi="Courier New" w:cs="Courier New"/>
+        <w:rFonts w:ascii="Courier New" w:hAnsi="Courier New" w:cs="Courier New" w:hint="default"/>
       </w:rPr>
     </w:lvl>
     <w:lvl w:ilvl="8" w:tplc="340A0005" w:tentative="1">
@@ -8578,7 +8385,7 @@
         <w:ind w:left="6480" w:hanging="360"/>
       </w:pPr>
       <w:rPr>
-        <w:rFonts w:hint="default" w:ascii="Wingdings" w:hAnsi="Wingdings"/>
+        <w:rFonts w:ascii="Wingdings" w:hAnsi="Wingdings" w:hint="default"/>
       </w:rPr>
     </w:lvl>
   </w:abstractNum>
@@ -8598,7 +8405,7 @@
         <w:ind w:left="720" w:hanging="360"/>
       </w:pPr>
       <w:rPr>
-        <w:rFonts w:hint="default" w:ascii="Symbol" w:hAnsi="Symbol"/>
+        <w:rFonts w:ascii="Symbol" w:hAnsi="Symbol" w:hint="default"/>
       </w:rPr>
     </w:lvl>
     <w:lvl w:ilvl="1" w:tplc="BFA0F104">
@@ -8613,7 +8420,7 @@
         <w:ind w:left="1440" w:hanging="360"/>
       </w:pPr>
       <w:rPr>
-        <w:rFonts w:hint="default" w:ascii="Symbol" w:hAnsi="Symbol"/>
+        <w:rFonts w:ascii="Symbol" w:hAnsi="Symbol" w:hint="default"/>
       </w:rPr>
     </w:lvl>
     <w:lvl w:ilvl="2" w:tplc="D92CEEB4" w:tentative="1">
@@ -8628,7 +8435,7 @@
         <w:ind w:left="2160" w:hanging="360"/>
       </w:pPr>
       <w:rPr>
-        <w:rFonts w:hint="default" w:ascii="Symbol" w:hAnsi="Symbol"/>
+        <w:rFonts w:ascii="Symbol" w:hAnsi="Symbol" w:hint="default"/>
       </w:rPr>
     </w:lvl>
     <w:lvl w:ilvl="3" w:tplc="ED406058" w:tentative="1">
@@ -8643,7 +8450,7 @@
         <w:ind w:left="2880" w:hanging="360"/>
       </w:pPr>
       <w:rPr>
-        <w:rFonts w:hint="default" w:ascii="Symbol" w:hAnsi="Symbol"/>
+        <w:rFonts w:ascii="Symbol" w:hAnsi="Symbol" w:hint="default"/>
       </w:rPr>
     </w:lvl>
     <w:lvl w:ilvl="4" w:tplc="743ED712" w:tentative="1">
@@ -8658,7 +8465,7 @@
         <w:ind w:left="3600" w:hanging="360"/>
       </w:pPr>
       <w:rPr>
-        <w:rFonts w:hint="default" w:ascii="Symbol" w:hAnsi="Symbol"/>
+        <w:rFonts w:ascii="Symbol" w:hAnsi="Symbol" w:hint="default"/>
       </w:rPr>
     </w:lvl>
     <w:lvl w:ilvl="5" w:tplc="448400D0" w:tentative="1">
@@ -8673,7 +8480,7 @@
         <w:ind w:left="4320" w:hanging="360"/>
       </w:pPr>
       <w:rPr>
-        <w:rFonts w:hint="default" w:ascii="Symbol" w:hAnsi="Symbol"/>
+        <w:rFonts w:ascii="Symbol" w:hAnsi="Symbol" w:hint="default"/>
       </w:rPr>
     </w:lvl>
     <w:lvl w:ilvl="6" w:tplc="A8B84472" w:tentative="1">
@@ -8688,7 +8495,7 @@
         <w:ind w:left="5040" w:hanging="360"/>
       </w:pPr>
       <w:rPr>
-        <w:rFonts w:hint="default" w:ascii="Symbol" w:hAnsi="Symbol"/>
+        <w:rFonts w:ascii="Symbol" w:hAnsi="Symbol" w:hint="default"/>
       </w:rPr>
     </w:lvl>
     <w:lvl w:ilvl="7" w:tplc="4954962E" w:tentative="1">
@@ -8703,7 +8510,7 @@
         <w:ind w:left="5760" w:hanging="360"/>
       </w:pPr>
       <w:rPr>
-        <w:rFonts w:hint="default" w:ascii="Symbol" w:hAnsi="Symbol"/>
+        <w:rFonts w:ascii="Symbol" w:hAnsi="Symbol" w:hint="default"/>
       </w:rPr>
     </w:lvl>
     <w:lvl w:ilvl="8" w:tplc="0B40EF24" w:tentative="1">
@@ -8718,7 +8525,7 @@
         <w:ind w:left="6480" w:hanging="360"/>
       </w:pPr>
       <w:rPr>
-        <w:rFonts w:hint="default" w:ascii="Symbol" w:hAnsi="Symbol"/>
+        <w:rFonts w:ascii="Symbol" w:hAnsi="Symbol" w:hint="default"/>
       </w:rPr>
     </w:lvl>
   </w:abstractNum>
@@ -8735,7 +8542,7 @@
         <w:ind w:left="720" w:hanging="360"/>
       </w:pPr>
       <w:rPr>
-        <w:rFonts w:hint="default" w:ascii="Symbol" w:hAnsi="Symbol"/>
+        <w:rFonts w:ascii="Symbol" w:hAnsi="Symbol" w:hint="default"/>
       </w:rPr>
     </w:lvl>
     <w:lvl w:ilvl="1" w:tplc="DB46AF48">
@@ -8747,7 +8554,7 @@
         <w:ind w:left="1440" w:hanging="360"/>
       </w:pPr>
       <w:rPr>
-        <w:rFonts w:hint="default" w:ascii="Courier New" w:hAnsi="Courier New"/>
+        <w:rFonts w:ascii="Courier New" w:hAnsi="Courier New" w:hint="default"/>
       </w:rPr>
     </w:lvl>
     <w:lvl w:ilvl="2" w:tplc="D20E0A08">
@@ -8759,7 +8566,7 @@
         <w:ind w:left="2160" w:hanging="360"/>
       </w:pPr>
       <w:rPr>
-        <w:rFonts w:hint="default" w:ascii="Wingdings" w:hAnsi="Wingdings"/>
+        <w:rFonts w:ascii="Wingdings" w:hAnsi="Wingdings" w:hint="default"/>
       </w:rPr>
     </w:lvl>
     <w:lvl w:ilvl="3" w:tplc="3334D918">
@@ -8771,7 +8578,7 @@
         <w:ind w:left="2880" w:hanging="360"/>
       </w:pPr>
       <w:rPr>
-        <w:rFonts w:hint="default" w:ascii="Symbol" w:hAnsi="Symbol"/>
+        <w:rFonts w:ascii="Symbol" w:hAnsi="Symbol" w:hint="default"/>
       </w:rPr>
     </w:lvl>
     <w:lvl w:ilvl="4" w:tplc="06FAEA40">
@@ -8783,7 +8590,7 @@
         <w:ind w:left="3600" w:hanging="360"/>
       </w:pPr>
       <w:rPr>
-        <w:rFonts w:hint="default" w:ascii="Courier New" w:hAnsi="Courier New"/>
+        <w:rFonts w:ascii="Courier New" w:hAnsi="Courier New" w:hint="default"/>
       </w:rPr>
     </w:lvl>
     <w:lvl w:ilvl="5" w:tplc="3D7E790E">
@@ -8795,7 +8602,7 @@
         <w:ind w:left="4320" w:hanging="360"/>
       </w:pPr>
       <w:rPr>
-        <w:rFonts w:hint="default" w:ascii="Wingdings" w:hAnsi="Wingdings"/>
+        <w:rFonts w:ascii="Wingdings" w:hAnsi="Wingdings" w:hint="default"/>
       </w:rPr>
     </w:lvl>
     <w:lvl w:ilvl="6" w:tplc="88AA5FFA">
@@ -8807,7 +8614,7 @@
         <w:ind w:left="5040" w:hanging="360"/>
       </w:pPr>
       <w:rPr>
-        <w:rFonts w:hint="default" w:ascii="Symbol" w:hAnsi="Symbol"/>
+        <w:rFonts w:ascii="Symbol" w:hAnsi="Symbol" w:hint="default"/>
       </w:rPr>
     </w:lvl>
     <w:lvl w:ilvl="7" w:tplc="6ABADAF6">
@@ -8819,7 +8626,7 @@
         <w:ind w:left="5760" w:hanging="360"/>
       </w:pPr>
       <w:rPr>
-        <w:rFonts w:hint="default" w:ascii="Courier New" w:hAnsi="Courier New"/>
+        <w:rFonts w:ascii="Courier New" w:hAnsi="Courier New" w:hint="default"/>
       </w:rPr>
     </w:lvl>
     <w:lvl w:ilvl="8" w:tplc="B16E5A16">
@@ -8831,7 +8638,7 @@
         <w:ind w:left="6480" w:hanging="360"/>
       </w:pPr>
       <w:rPr>
-        <w:rFonts w:hint="default" w:ascii="Wingdings" w:hAnsi="Wingdings"/>
+        <w:rFonts w:ascii="Wingdings" w:hAnsi="Wingdings" w:hint="default"/>
       </w:rPr>
     </w:lvl>
   </w:abstractNum>
@@ -8905,11 +8712,11 @@
 </file>
 
 <file path=word/styles.xml><?xml version="1.0" encoding="utf-8"?>
-<w:styles xmlns:mc="http://schemas.openxmlformats.org/markup-compatibility/2006" xmlns:r="http://schemas.openxmlformats.org/officeDocument/2006/relationships" xmlns:w="http://schemas.openxmlformats.org/wordprocessingml/2006/main" xmlns:w14="http://schemas.microsoft.com/office/word/2010/wordml" xmlns:w15="http://schemas.microsoft.com/office/word/2012/wordml" xmlns:w16se="http://schemas.microsoft.com/office/word/2015/wordml/symex" mc:Ignorable="w14 w15 w16se">
+<w:styles xmlns:mc="http://schemas.openxmlformats.org/markup-compatibility/2006" xmlns:r="http://schemas.openxmlformats.org/officeDocument/2006/relationships" xmlns:w="http://schemas.openxmlformats.org/wordprocessingml/2006/main" xmlns:w14="http://schemas.microsoft.com/office/word/2010/wordml" xmlns:w15="http://schemas.microsoft.com/office/word/2012/wordml" mc:Ignorable="w14 w15">
   <w:docDefaults>
     <w:rPrDefault>
       <w:rPr>
-        <w:rFonts w:asciiTheme="minorHAnsi" w:hAnsiTheme="minorHAnsi" w:eastAsiaTheme="minorHAnsi" w:cstheme="minorBidi"/>
+        <w:rFonts w:asciiTheme="minorHAnsi" w:eastAsiaTheme="minorHAnsi" w:hAnsiTheme="minorHAnsi" w:cstheme="minorBidi"/>
         <w:sz w:val="22"/>
         <w:szCs w:val="22"/>
         <w:lang w:val="es-CL" w:eastAsia="en-US" w:bidi="ar-SA"/>
@@ -8924,14 +8731,14 @@
   <w:latentStyles w:defLockedState="0" w:defUIPriority="99" w:defSemiHidden="0" w:defUnhideWhenUsed="0" w:defQFormat="0" w:count="371">
     <w:lsdException w:name="Normal" w:uiPriority="0" w:qFormat="1"/>
     <w:lsdException w:name="heading 1" w:uiPriority="9" w:qFormat="1"/>
-    <w:lsdException w:name="heading 2" w:uiPriority="9" w:semiHidden="1" w:unhideWhenUsed="1" w:qFormat="1"/>
-    <w:lsdException w:name="heading 3" w:uiPriority="9" w:semiHidden="1" w:unhideWhenUsed="1" w:qFormat="1"/>
-    <w:lsdException w:name="heading 4" w:uiPriority="9" w:semiHidden="1" w:unhideWhenUsed="1" w:qFormat="1"/>
-    <w:lsdException w:name="heading 5" w:uiPriority="9" w:semiHidden="1" w:unhideWhenUsed="1" w:qFormat="1"/>
-    <w:lsdException w:name="heading 6" w:uiPriority="9" w:semiHidden="1" w:unhideWhenUsed="1" w:qFormat="1"/>
-    <w:lsdException w:name="heading 7" w:uiPriority="9" w:semiHidden="1" w:unhideWhenUsed="1" w:qFormat="1"/>
-    <w:lsdException w:name="heading 8" w:uiPriority="9" w:semiHidden="1" w:unhideWhenUsed="1" w:qFormat="1"/>
-    <w:lsdException w:name="heading 9" w:uiPriority="9" w:semiHidden="1" w:unhideWhenUsed="1" w:qFormat="1"/>
+    <w:lsdException w:name="heading 2" w:semiHidden="1" w:uiPriority="9" w:unhideWhenUsed="1" w:qFormat="1"/>
+    <w:lsdException w:name="heading 3" w:semiHidden="1" w:uiPriority="9" w:unhideWhenUsed="1" w:qFormat="1"/>
+    <w:lsdException w:name="heading 4" w:semiHidden="1" w:uiPriority="9" w:unhideWhenUsed="1" w:qFormat="1"/>
+    <w:lsdException w:name="heading 5" w:semiHidden="1" w:uiPriority="9" w:unhideWhenUsed="1" w:qFormat="1"/>
+    <w:lsdException w:name="heading 6" w:semiHidden="1" w:uiPriority="9" w:unhideWhenUsed="1" w:qFormat="1"/>
+    <w:lsdException w:name="heading 7" w:semiHidden="1" w:uiPriority="9" w:unhideWhenUsed="1" w:qFormat="1"/>
+    <w:lsdException w:name="heading 8" w:semiHidden="1" w:uiPriority="9" w:unhideWhenUsed="1" w:qFormat="1"/>
+    <w:lsdException w:name="heading 9" w:semiHidden="1" w:uiPriority="9" w:unhideWhenUsed="1" w:qFormat="1"/>
     <w:lsdException w:name="index 1" w:semiHidden="1" w:unhideWhenUsed="1"/>
     <w:lsdException w:name="index 2" w:semiHidden="1" w:unhideWhenUsed="1"/>
     <w:lsdException w:name="index 3" w:semiHidden="1" w:unhideWhenUsed="1"/>
@@ -8941,22 +8748,22 @@
     <w:lsdException w:name="index 7" w:semiHidden="1" w:unhideWhenUsed="1"/>
     <w:lsdException w:name="index 8" w:semiHidden="1" w:unhideWhenUsed="1"/>
     <w:lsdException w:name="index 9" w:semiHidden="1" w:unhideWhenUsed="1"/>
-    <w:lsdException w:name="toc 1" w:uiPriority="39" w:semiHidden="1" w:unhideWhenUsed="1"/>
-    <w:lsdException w:name="toc 2" w:uiPriority="39" w:semiHidden="1" w:unhideWhenUsed="1"/>
-    <w:lsdException w:name="toc 3" w:uiPriority="39" w:semiHidden="1" w:unhideWhenUsed="1"/>
-    <w:lsdException w:name="toc 4" w:uiPriority="39" w:semiHidden="1" w:unhideWhenUsed="1"/>
-    <w:lsdException w:name="toc 5" w:uiPriority="39" w:semiHidden="1" w:unhideWhenUsed="1"/>
-    <w:lsdException w:name="toc 6" w:uiPriority="39" w:semiHidden="1" w:unhideWhenUsed="1"/>
-    <w:lsdException w:name="toc 7" w:uiPriority="39" w:semiHidden="1" w:unhideWhenUsed="1"/>
-    <w:lsdException w:name="toc 8" w:uiPriority="39" w:semiHidden="1" w:unhideWhenUsed="1"/>
-    <w:lsdException w:name="toc 9" w:uiPriority="39" w:semiHidden="1" w:unhideWhenUsed="1"/>
+    <w:lsdException w:name="toc 1" w:semiHidden="1" w:uiPriority="39" w:unhideWhenUsed="1"/>
+    <w:lsdException w:name="toc 2" w:semiHidden="1" w:uiPriority="39" w:unhideWhenUsed="1"/>
+    <w:lsdException w:name="toc 3" w:semiHidden="1" w:uiPriority="39" w:unhideWhenUsed="1"/>
+    <w:lsdException w:name="toc 4" w:semiHidden="1" w:uiPriority="39" w:unhideWhenUsed="1"/>
+    <w:lsdException w:name="toc 5" w:semiHidden="1" w:uiPriority="39" w:unhideWhenUsed="1"/>
+    <w:lsdException w:name="toc 6" w:semiHidden="1" w:uiPriority="39" w:unhideWhenUsed="1"/>
+    <w:lsdException w:name="toc 7" w:semiHidden="1" w:uiPriority="39" w:unhideWhenUsed="1"/>
+    <w:lsdException w:name="toc 8" w:semiHidden="1" w:uiPriority="39" w:unhideWhenUsed="1"/>
+    <w:lsdException w:name="toc 9" w:semiHidden="1" w:uiPriority="39" w:unhideWhenUsed="1"/>
     <w:lsdException w:name="Normal Indent" w:semiHidden="1" w:unhideWhenUsed="1"/>
     <w:lsdException w:name="footnote text" w:semiHidden="1" w:unhideWhenUsed="1"/>
     <w:lsdException w:name="annotation text" w:semiHidden="1" w:unhideWhenUsed="1"/>
-    <w:lsdException w:name="header" w:uiPriority="0" w:semiHidden="1" w:unhideWhenUsed="1"/>
+    <w:lsdException w:name="header" w:semiHidden="1" w:uiPriority="0" w:unhideWhenUsed="1"/>
     <w:lsdException w:name="footer" w:semiHidden="1" w:unhideWhenUsed="1"/>
     <w:lsdException w:name="index heading" w:semiHidden="1" w:unhideWhenUsed="1"/>
-    <w:lsdException w:name="caption" w:uiPriority="35" w:semiHidden="1" w:unhideWhenUsed="1" w:qFormat="1"/>
+    <w:lsdException w:name="caption" w:semiHidden="1" w:uiPriority="35" w:unhideWhenUsed="1" w:qFormat="1"/>
     <w:lsdException w:name="table of figures" w:semiHidden="1" w:unhideWhenUsed="1"/>
     <w:lsdException w:name="envelope address" w:semiHidden="1" w:unhideWhenUsed="1"/>
     <w:lsdException w:name="envelope return" w:semiHidden="1" w:unhideWhenUsed="1"/>
@@ -8987,7 +8794,7 @@
     <w:lsdException w:name="Title" w:uiPriority="10" w:qFormat="1"/>
     <w:lsdException w:name="Closing" w:semiHidden="1" w:unhideWhenUsed="1"/>
     <w:lsdException w:name="Signature" w:semiHidden="1" w:unhideWhenUsed="1"/>
-    <w:lsdException w:name="Default Paragraph Font" w:uiPriority="1" w:semiHidden="1" w:unhideWhenUsed="1"/>
+    <w:lsdException w:name="Default Paragraph Font" w:semiHidden="1" w:uiPriority="1" w:unhideWhenUsed="1"/>
     <w:lsdException w:name="Body Text" w:semiHidden="1" w:unhideWhenUsed="1"/>
     <w:lsdException w:name="Body Text Indent" w:semiHidden="1" w:unhideWhenUsed="1"/>
     <w:lsdException w:name="List Continue" w:semiHidden="1" w:unhideWhenUsed="1"/>
@@ -9012,7 +8819,7 @@
     <w:lsdException w:name="Strong" w:uiPriority="22" w:qFormat="1"/>
     <w:lsdException w:name="Emphasis" w:uiPriority="20" w:qFormat="1"/>
     <w:lsdException w:name="Document Map" w:semiHidden="1" w:unhideWhenUsed="1"/>
-    <w:lsdException w:name="Plain Text" w:uiPriority="0" w:semiHidden="1" w:unhideWhenUsed="1"/>
+    <w:lsdException w:name="Plain Text" w:semiHidden="1" w:uiPriority="0" w:unhideWhenUsed="1"/>
     <w:lsdException w:name="E-mail Signature" w:semiHidden="1" w:unhideWhenUsed="1"/>
     <w:lsdException w:name="HTML Top of Form" w:semiHidden="1" w:unhideWhenUsed="1"/>
     <w:lsdException w:name="HTML Bottom of Form" w:semiHidden="1" w:unhideWhenUsed="1"/>
@@ -9187,8 +8994,8 @@
     <w:lsdException w:name="Subtle Reference" w:uiPriority="31" w:qFormat="1"/>
     <w:lsdException w:name="Intense Reference" w:uiPriority="32" w:qFormat="1"/>
     <w:lsdException w:name="Book Title" w:uiPriority="33" w:qFormat="1"/>
-    <w:lsdException w:name="Bibliography" w:uiPriority="37" w:semiHidden="1" w:unhideWhenUsed="1"/>
-    <w:lsdException w:name="TOC Heading" w:uiPriority="39" w:semiHidden="1" w:unhideWhenUsed="1" w:qFormat="1"/>
+    <w:lsdException w:name="Bibliography" w:semiHidden="1" w:uiPriority="37" w:unhideWhenUsed="1"/>
+    <w:lsdException w:name="TOC Heading" w:semiHidden="1" w:uiPriority="39" w:unhideWhenUsed="1" w:qFormat="1"/>
     <w:lsdException w:name="Plain Table 1" w:uiPriority="41"/>
     <w:lsdException w:name="Plain Table 2" w:uiPriority="42"/>
     <w:lsdException w:name="Plain Table 3" w:uiPriority="43"/>
@@ -9293,7 +9100,7 @@
     <w:lsdException w:name="List Table 6 Colorful Accent 6" w:uiPriority="51"/>
     <w:lsdException w:name="List Table 7 Colorful Accent 6" w:uiPriority="52"/>
   </w:latentStyles>
-  <w:style w:type="paragraph" w:styleId="Normal" w:default="1">
+  <w:style w:type="paragraph" w:default="1" w:styleId="Normal">
     <w:name w:val="Normal"/>
     <w:qFormat/>
     <w:rsid w:val="00FD58AF"/>
@@ -9301,19 +9108,19 @@
       <w:spacing w:after="0" w:line="240" w:lineRule="auto"/>
     </w:pPr>
     <w:rPr>
-      <w:rFonts w:ascii="Times New Roman" w:hAnsi="Times New Roman" w:eastAsia="Times New Roman" w:cs="Times New Roman"/>
+      <w:rFonts w:ascii="Times New Roman" w:eastAsia="Times New Roman" w:hAnsi="Times New Roman" w:cs="Times New Roman"/>
       <w:sz w:val="20"/>
       <w:szCs w:val="20"/>
       <w:lang w:val="es-ES" w:eastAsia="es-ES"/>
     </w:rPr>
   </w:style>
-  <w:style w:type="character" w:styleId="Fuentedeprrafopredeter" w:default="1">
+  <w:style w:type="character" w:default="1" w:styleId="Fuentedeprrafopredeter">
     <w:name w:val="Default Paragraph Font"/>
     <w:uiPriority w:val="1"/>
     <w:semiHidden/>
     <w:unhideWhenUsed/>
   </w:style>
-  <w:style w:type="table" w:styleId="Tablanormal" w:default="1">
+  <w:style w:type="table" w:default="1" w:styleId="Tablanormal">
     <w:name w:val="Normal Table"/>
     <w:uiPriority w:val="99"/>
     <w:semiHidden/>
@@ -9328,7 +9135,7 @@
       </w:tblCellMar>
     </w:tblPr>
   </w:style>
-  <w:style w:type="numbering" w:styleId="Sinlista" w:default="1">
+  <w:style w:type="numbering" w:default="1" w:styleId="Sinlista">
     <w:name w:val="No List"/>
     <w:uiPriority w:val="99"/>
     <w:semiHidden/>
@@ -9347,7 +9154,7 @@
       </w:tabs>
     </w:pPr>
   </w:style>
-  <w:style w:type="character" w:styleId="EncabezadoCar" w:customStyle="1">
+  <w:style w:type="character" w:customStyle="1" w:styleId="EncabezadoCar">
     <w:name w:val="Encabezado Car"/>
     <w:basedOn w:val="Fuentedeprrafopredeter"/>
     <w:link w:val="Encabezado"/>
@@ -9367,7 +9174,7 @@
       </w:tabs>
     </w:pPr>
   </w:style>
-  <w:style w:type="character" w:styleId="PiedepginaCar" w:customStyle="1">
+  <w:style w:type="character" w:customStyle="1" w:styleId="PiedepginaCar">
     <w:name w:val="Pie de página Car"/>
     <w:basedOn w:val="Fuentedeprrafopredeter"/>
     <w:link w:val="Piedepgina"/>
@@ -9383,13 +9190,13 @@
     <w:unhideWhenUsed/>
     <w:rsid w:val="00FD58AF"/>
     <w:rPr>
-      <w:rFonts w:ascii="Tahoma" w:hAnsi="Tahoma" w:cs="Tahoma" w:eastAsiaTheme="minorHAnsi"/>
+      <w:rFonts w:ascii="Tahoma" w:eastAsiaTheme="minorHAnsi" w:hAnsi="Tahoma" w:cs="Tahoma"/>
       <w:sz w:val="16"/>
       <w:szCs w:val="16"/>
       <w:lang w:val="es-CL" w:eastAsia="en-US"/>
     </w:rPr>
   </w:style>
-  <w:style w:type="character" w:styleId="TextodegloboCar" w:customStyle="1">
+  <w:style w:type="character" w:customStyle="1" w:styleId="TextodegloboCar">
     <w:name w:val="Texto de globo Car"/>
     <w:basedOn w:val="Fuentedeprrafopredeter"/>
     <w:link w:val="Textodeglobo"/>
@@ -9425,11 +9232,11 @@
       <w:spacing w:after="200"/>
     </w:pPr>
     <w:rPr>
-      <w:rFonts w:asciiTheme="minorHAnsi" w:hAnsiTheme="minorHAnsi" w:eastAsiaTheme="minorHAnsi" w:cstheme="minorBidi"/>
+      <w:rFonts w:asciiTheme="minorHAnsi" w:eastAsiaTheme="minorHAnsi" w:hAnsiTheme="minorHAnsi" w:cstheme="minorBidi"/>
       <w:lang w:val="es-CL" w:eastAsia="en-US"/>
     </w:rPr>
   </w:style>
-  <w:style w:type="character" w:styleId="TextocomentarioCar" w:customStyle="1">
+  <w:style w:type="character" w:customStyle="1" w:styleId="TextocomentarioCar">
     <w:name w:val="Texto comentario Car"/>
     <w:basedOn w:val="Fuentedeprrafopredeter"/>
     <w:link w:val="Textocomentario"/>
@@ -9450,13 +9257,13 @@
       <w:lang w:val="es-CL"/>
     </w:rPr>
   </w:style>
-  <w:style w:type="character" w:styleId="TextosinformatoCar" w:customStyle="1">
+  <w:style w:type="character" w:customStyle="1" w:styleId="TextosinformatoCar">
     <w:name w:val="Texto sin formato Car"/>
     <w:basedOn w:val="Fuentedeprrafopredeter"/>
     <w:link w:val="Textosinformato"/>
     <w:rsid w:val="00E206DF"/>
     <w:rPr>
-      <w:rFonts w:ascii="Courier New" w:hAnsi="Courier New" w:eastAsia="Times New Roman" w:cs="Times New Roman"/>
+      <w:rFonts w:ascii="Courier New" w:eastAsia="Times New Roman" w:hAnsi="Courier New" w:cs="Times New Roman"/>
       <w:sz w:val="20"/>
       <w:szCs w:val="20"/>
       <w:lang w:eastAsia="es-ES"/>
@@ -9478,12 +9285,12 @@
     </w:rPr>
     <w:tblPr>
       <w:tblBorders>
-        <w:top w:val="single" w:color="auto" w:sz="4" w:space="0"/>
-        <w:left w:val="single" w:color="auto" w:sz="4" w:space="0"/>
-        <w:bottom w:val="single" w:color="auto" w:sz="4" w:space="0"/>
-        <w:right w:val="single" w:color="auto" w:sz="4" w:space="0"/>
-        <w:insideH w:val="single" w:color="auto" w:sz="4" w:space="0"/>
-        <w:insideV w:val="single" w:color="auto" w:sz="4" w:space="0"/>
+        <w:top w:val="single" w:sz="4" w:space="0" w:color="auto"/>
+        <w:left w:val="single" w:sz="4" w:space="0" w:color="auto"/>
+        <w:bottom w:val="single" w:sz="4" w:space="0" w:color="auto"/>
+        <w:right w:val="single" w:sz="4" w:space="0" w:color="auto"/>
+        <w:insideH w:val="single" w:sz="4" w:space="0" w:color="auto"/>
+        <w:insideV w:val="single" w:sz="4" w:space="0" w:color="auto"/>
       </w:tblBorders>
     </w:tblPr>
   </w:style>
@@ -9496,12 +9303,12 @@
     <w:unhideWhenUsed/>
     <w:rsid w:val="00E206DF"/>
     <w:rPr>
-      <w:rFonts w:asciiTheme="minorHAnsi" w:hAnsiTheme="minorHAnsi" w:eastAsiaTheme="minorHAnsi" w:cstheme="minorBidi"/>
+      <w:rFonts w:asciiTheme="minorHAnsi" w:eastAsiaTheme="minorHAnsi" w:hAnsiTheme="minorHAnsi" w:cstheme="minorBidi"/>
       <w:noProof/>
       <w:lang w:val="es-CL" w:eastAsia="en-US"/>
     </w:rPr>
   </w:style>
-  <w:style w:type="character" w:styleId="TextonotapieCar" w:customStyle="1">
+  <w:style w:type="character" w:customStyle="1" w:styleId="TextonotapieCar">
     <w:name w:val="Texto nota pie Car"/>
     <w:basedOn w:val="Fuentedeprrafopredeter"/>
     <w:link w:val="Textonotapie"/>
@@ -9539,13 +9346,13 @@
       <w:contextualSpacing/>
     </w:pPr>
     <w:rPr>
-      <w:rFonts w:asciiTheme="minorHAnsi" w:hAnsiTheme="minorHAnsi" w:eastAsiaTheme="minorHAnsi" w:cstheme="minorBidi"/>
+      <w:rFonts w:asciiTheme="minorHAnsi" w:eastAsiaTheme="minorHAnsi" w:hAnsiTheme="minorHAnsi" w:cstheme="minorBidi"/>
       <w:color w:val="595959" w:themeColor="text1" w:themeTint="A6"/>
       <w:kern w:val="20"/>
       <w:lang w:val="en-US" w:eastAsia="ja-JP"/>
     </w:rPr>
   </w:style>
-  <w:style w:type="character" w:styleId="PrrafodelistaCar" w:customStyle="1">
+  <w:style w:type="character" w:customStyle="1" w:styleId="PrrafodelistaCar">
     <w:name w:val="Párrafo de lista Car"/>
     <w:link w:val="Prrafodelista"/>
     <w:uiPriority w:val="34"/>
@@ -9558,7 +9365,7 @@
       <w:lang w:val="en-US" w:eastAsia="ja-JP"/>
     </w:rPr>
   </w:style>
-  <w:style w:type="paragraph" w:styleId="Default" w:customStyle="1">
+  <w:style w:type="paragraph" w:customStyle="1" w:styleId="Default">
     <w:name w:val="Default"/>
     <w:rsid w:val="00155960"/>
     <w:pPr>
@@ -9568,7 +9375,7 @@
       <w:spacing w:after="0" w:line="240" w:lineRule="auto"/>
     </w:pPr>
     <w:rPr>
-      <w:rFonts w:ascii="Times New Roman" w:hAnsi="Times New Roman" w:eastAsia="Times New Roman" w:cs="Times New Roman"/>
+      <w:rFonts w:ascii="Times New Roman" w:eastAsia="Times New Roman" w:hAnsi="Times New Roman" w:cs="Times New Roman"/>
       <w:color w:val="000000"/>
       <w:sz w:val="24"/>
       <w:szCs w:val="24"/>
@@ -9588,13 +9395,13 @@
       <w:spacing w:after="0"/>
     </w:pPr>
     <w:rPr>
-      <w:rFonts w:ascii="Times New Roman" w:hAnsi="Times New Roman" w:eastAsia="Times New Roman" w:cs="Times New Roman"/>
+      <w:rFonts w:ascii="Times New Roman" w:eastAsia="Times New Roman" w:hAnsi="Times New Roman" w:cs="Times New Roman"/>
       <w:b/>
       <w:bCs/>
       <w:lang w:val="es-ES" w:eastAsia="es-ES"/>
     </w:rPr>
   </w:style>
-  <w:style w:type="character" w:styleId="AsuntodelcomentarioCar" w:customStyle="1">
+  <w:style w:type="character" w:customStyle="1" w:styleId="AsuntodelcomentarioCar">
     <w:name w:val="Asunto del comentario Car"/>
     <w:basedOn w:val="TextocomentarioCar"/>
     <w:link w:val="Asuntodelcomentario"/>
@@ -9602,7 +9409,7 @@
     <w:semiHidden/>
     <w:rsid w:val="00334FAC"/>
     <w:rPr>
-      <w:rFonts w:ascii="Times New Roman" w:hAnsi="Times New Roman" w:eastAsia="Times New Roman" w:cs="Times New Roman"/>
+      <w:rFonts w:ascii="Times New Roman" w:eastAsia="Times New Roman" w:hAnsi="Times New Roman" w:cs="Times New Roman"/>
       <w:b/>
       <w:bCs/>
       <w:sz w:val="20"/>
@@ -9620,7 +9427,7 @@
       <w:spacing w:after="0" w:line="240" w:lineRule="auto"/>
     </w:pPr>
     <w:rPr>
-      <w:rFonts w:ascii="Times New Roman" w:hAnsi="Times New Roman" w:eastAsia="Times New Roman" w:cs="Times New Roman"/>
+      <w:rFonts w:ascii="Times New Roman" w:eastAsia="Times New Roman" w:hAnsi="Times New Roman" w:cs="Times New Roman"/>
       <w:sz w:val="20"/>
       <w:szCs w:val="20"/>
       <w:lang w:val="es-ES" w:eastAsia="es-ES"/>
@@ -9640,12 +9447,12 @@
     </w:rPr>
     <w:tblPr>
       <w:tblBorders>
-        <w:top w:val="single" w:color="BFBFBF" w:themeColor="background1" w:themeShade="BF" w:sz="4" w:space="0"/>
-        <w:left w:val="single" w:color="BFBFBF" w:themeColor="background1" w:themeShade="BF" w:sz="4" w:space="0"/>
-        <w:bottom w:val="single" w:color="BFBFBF" w:themeColor="background1" w:themeShade="BF" w:sz="4" w:space="0"/>
-        <w:right w:val="single" w:color="BFBFBF" w:themeColor="background1" w:themeShade="BF" w:sz="4" w:space="0"/>
-        <w:insideH w:val="single" w:color="BFBFBF" w:themeColor="background1" w:themeShade="BF" w:sz="4" w:space="0"/>
-        <w:insideV w:val="single" w:color="BFBFBF" w:themeColor="background1" w:themeShade="BF" w:sz="4" w:space="0"/>
+        <w:top w:val="single" w:sz="4" w:space="0" w:color="BFBFBF" w:themeColor="background1" w:themeShade="BF"/>
+        <w:left w:val="single" w:sz="4" w:space="0" w:color="BFBFBF" w:themeColor="background1" w:themeShade="BF"/>
+        <w:bottom w:val="single" w:sz="4" w:space="0" w:color="BFBFBF" w:themeColor="background1" w:themeShade="BF"/>
+        <w:right w:val="single" w:sz="4" w:space="0" w:color="BFBFBF" w:themeColor="background1" w:themeShade="BF"/>
+        <w:insideH w:val="single" w:sz="4" w:space="0" w:color="BFBFBF" w:themeColor="background1" w:themeShade="BF"/>
+        <w:insideV w:val="single" w:sz="4" w:space="0" w:color="BFBFBF" w:themeColor="background1" w:themeShade="BF"/>
       </w:tblBorders>
     </w:tblPr>
   </w:style>
@@ -9661,12 +9468,12 @@
       <w:tblStyleRowBandSize w:val="1"/>
       <w:tblStyleColBandSize w:val="1"/>
       <w:tblBorders>
-        <w:top w:val="single" w:color="BFBFBF" w:themeColor="background1" w:themeShade="BF" w:sz="4" w:space="0"/>
-        <w:left w:val="single" w:color="BFBFBF" w:themeColor="background1" w:themeShade="BF" w:sz="4" w:space="0"/>
-        <w:bottom w:val="single" w:color="BFBFBF" w:themeColor="background1" w:themeShade="BF" w:sz="4" w:space="0"/>
-        <w:right w:val="single" w:color="BFBFBF" w:themeColor="background1" w:themeShade="BF" w:sz="4" w:space="0"/>
-        <w:insideH w:val="single" w:color="BFBFBF" w:themeColor="background1" w:themeShade="BF" w:sz="4" w:space="0"/>
-        <w:insideV w:val="single" w:color="BFBFBF" w:themeColor="background1" w:themeShade="BF" w:sz="4" w:space="0"/>
+        <w:top w:val="single" w:sz="4" w:space="0" w:color="BFBFBF" w:themeColor="background1" w:themeShade="BF"/>
+        <w:left w:val="single" w:sz="4" w:space="0" w:color="BFBFBF" w:themeColor="background1" w:themeShade="BF"/>
+        <w:bottom w:val="single" w:sz="4" w:space="0" w:color="BFBFBF" w:themeColor="background1" w:themeShade="BF"/>
+        <w:right w:val="single" w:sz="4" w:space="0" w:color="BFBFBF" w:themeColor="background1" w:themeShade="BF"/>
+        <w:insideH w:val="single" w:sz="4" w:space="0" w:color="BFBFBF" w:themeColor="background1" w:themeShade="BF"/>
+        <w:insideV w:val="single" w:sz="4" w:space="0" w:color="BFBFBF" w:themeColor="background1" w:themeShade="BF"/>
       </w:tblBorders>
     </w:tblPr>
     <w:tblStylePr w:type="firstRow">
@@ -9683,7 +9490,7 @@
       <w:tblPr/>
       <w:tcPr>
         <w:tcBorders>
-          <w:top w:val="double" w:color="BFBFBF" w:themeColor="background1" w:themeShade="BF" w:sz="4" w:space="0"/>
+          <w:top w:val="double" w:sz="4" w:space="0" w:color="BFBFBF" w:themeColor="background1" w:themeShade="BF"/>
         </w:tcBorders>
       </w:tcPr>
     </w:tblStylePr>
@@ -9712,12 +9519,12 @@
       </w:tcPr>
     </w:tblStylePr>
   </w:style>
-  <w:style w:type="character" w:styleId="normaltextrun" w:customStyle="1">
+  <w:style w:type="character" w:customStyle="1" w:styleId="normaltextrun">
     <w:name w:val="normaltextrun"/>
     <w:basedOn w:val="Fuentedeprrafopredeter"/>
     <w:rsid w:val="00CC7D01"/>
   </w:style>
-  <w:style w:type="character" w:styleId="eop" w:customStyle="1">
+  <w:style w:type="character" w:customStyle="1" w:styleId="eop">
     <w:name w:val="eop"/>
     <w:basedOn w:val="Fuentedeprrafopredeter"/>
     <w:rsid w:val="00CC7D01"/>
@@ -9734,11 +9541,11 @@
       <w:u w:val="single"/>
     </w:rPr>
   </w:style>
-  <w:style w:type="paragraph" w:styleId="Ttulo">
+  <w:style w:type="paragraph" w:styleId="Puesto">
     <w:name w:val="Title"/>
     <w:basedOn w:val="Normal"/>
     <w:next w:val="Normal"/>
-    <w:link w:val="TtuloCar"/>
+    <w:link w:val="PuestoCar"/>
     <w:uiPriority w:val="10"/>
     <w:qFormat/>
     <w:rsid w:val="008746F8"/>
@@ -9746,7 +9553,7 @@
       <w:contextualSpacing/>
     </w:pPr>
     <w:rPr>
-      <w:rFonts w:asciiTheme="majorHAnsi" w:hAnsiTheme="majorHAnsi" w:eastAsiaTheme="majorEastAsia" w:cstheme="majorBidi"/>
+      <w:rFonts w:asciiTheme="majorHAnsi" w:eastAsiaTheme="majorEastAsia" w:hAnsiTheme="majorHAnsi" w:cstheme="majorBidi"/>
       <w:spacing w:val="-10"/>
       <w:kern w:val="28"/>
       <w:sz w:val="56"/>
@@ -9754,14 +9561,14 @@
       <w:lang w:val="es-CL" w:eastAsia="en-US"/>
     </w:rPr>
   </w:style>
-  <w:style w:type="character" w:styleId="TtuloCar" w:customStyle="1">
-    <w:name w:val="Título Car"/>
+  <w:style w:type="character" w:customStyle="1" w:styleId="PuestoCar">
+    <w:name w:val="Puesto Car"/>
     <w:basedOn w:val="Fuentedeprrafopredeter"/>
-    <w:link w:val="Ttulo"/>
+    <w:link w:val="Puesto"/>
     <w:uiPriority w:val="10"/>
     <w:rsid w:val="008746F8"/>
     <w:rPr>
-      <w:rFonts w:asciiTheme="majorHAnsi" w:hAnsiTheme="majorHAnsi" w:eastAsiaTheme="majorEastAsia" w:cstheme="majorBidi"/>
+      <w:rFonts w:asciiTheme="majorHAnsi" w:eastAsiaTheme="majorEastAsia" w:hAnsiTheme="majorHAnsi" w:cstheme="majorBidi"/>
       <w:spacing w:val="-10"/>
       <w:kern w:val="28"/>
       <w:sz w:val="56"/>
@@ -10044,18 +9851,18 @@
 </file>
 
 <file path=customXml/item2.xml><?xml version="1.0" encoding="utf-8"?>
-<p:properties xmlns:p="http://schemas.microsoft.com/office/2006/metadata/properties" xmlns:xsi="http://www.w3.org/2001/XMLSchema-instance" xmlns:pc="http://schemas.microsoft.com/office/infopath/2007/PartnerControls">
-  <documentManagement/>
-</p:properties>
-</file>
-
-<file path=customXml/item3.xml><?xml version="1.0" encoding="utf-8"?>
 <?mso-contentType ?>
 <FormTemplates xmlns="http://schemas.microsoft.com/sharepoint/v3/contenttype/forms">
   <Display>DocumentLibraryForm</Display>
   <Edit>DocumentLibraryForm</Edit>
   <New>DocumentLibraryForm</New>
 </FormTemplates>
+</file>
+
+<file path=customXml/item3.xml><?xml version="1.0" encoding="utf-8"?>
+<p:properties xmlns:p="http://schemas.microsoft.com/office/2006/metadata/properties" xmlns:xsi="http://www.w3.org/2001/XMLSchema-instance" xmlns:pc="http://schemas.microsoft.com/office/infopath/2007/PartnerControls">
+  <documentManagement/>
+</p:properties>
 </file>
 
 <file path=customXml/item4.xml><?xml version="1.0" encoding="utf-8"?>
@@ -10203,25 +10010,18 @@
 </file>
 
 <file path=customXml/itemProps2.xml><?xml version="1.0" encoding="utf-8"?>
-<ds:datastoreItem xmlns:ds="http://schemas.openxmlformats.org/officeDocument/2006/customXml" ds:itemID="{5B7B5873-BEF7-4EF9-B783-7B50266FE496}">
+<ds:datastoreItem xmlns:ds="http://schemas.openxmlformats.org/officeDocument/2006/customXml" ds:itemID="{4EF1E242-F579-4982-B8CC-2FBF33737424}">
   <ds:schemaRefs>
-    <ds:schemaRef ds:uri="http://purl.org/dc/elements/1.1/"/>
-    <ds:schemaRef ds:uri="http://schemas.microsoft.com/office/2006/documentManagement/types"/>
-    <ds:schemaRef ds:uri="126e8a1c-9ea9-435a-ac89-d06c80d62e30"/>
-    <ds:schemaRef ds:uri="http://purl.org/dc/terms/"/>
-    <ds:schemaRef ds:uri="http://schemas.openxmlformats.org/package/2006/metadata/core-properties"/>
-    <ds:schemaRef ds:uri="http://www.w3.org/XML/1998/namespace"/>
-    <ds:schemaRef ds:uri="http://purl.org/dc/dcmitype/"/>
-    <ds:schemaRef ds:uri="http://schemas.microsoft.com/office/2006/metadata/properties"/>
-    <ds:schemaRef ds:uri="http://schemas.microsoft.com/office/infopath/2007/PartnerControls"/>
+    <ds:schemaRef ds:uri="http://schemas.microsoft.com/sharepoint/v3/contenttype/forms"/>
   </ds:schemaRefs>
 </ds:datastoreItem>
 </file>
 
 <file path=customXml/itemProps3.xml><?xml version="1.0" encoding="utf-8"?>
-<ds:datastoreItem xmlns:ds="http://schemas.openxmlformats.org/officeDocument/2006/customXml" ds:itemID="{4EF1E242-F579-4982-B8CC-2FBF33737424}">
+<ds:datastoreItem xmlns:ds="http://schemas.openxmlformats.org/officeDocument/2006/customXml" ds:itemID="{5B7B5873-BEF7-4EF9-B783-7B50266FE496}">
   <ds:schemaRefs>
-    <ds:schemaRef ds:uri="http://schemas.microsoft.com/sharepoint/v3/contenttype/forms"/>
+    <ds:schemaRef ds:uri="http://schemas.microsoft.com/office/2006/metadata/properties"/>
+    <ds:schemaRef ds:uri="http://schemas.microsoft.com/office/infopath/2007/PartnerControls"/>
   </ds:schemaRefs>
 </ds:datastoreItem>
 </file>
@@ -10245,7 +10045,7 @@
 </file>
 
 <file path=customXml/itemProps5.xml><?xml version="1.0" encoding="utf-8"?>
-<ds:datastoreItem xmlns:ds="http://schemas.openxmlformats.org/officeDocument/2006/customXml" ds:itemID="{D73D4895-144F-4BAC-A027-D3BBD2AB0D8F}">
+<ds:datastoreItem xmlns:ds="http://schemas.openxmlformats.org/officeDocument/2006/customXml" ds:itemID="{C19F0B9B-C7B0-4BC3-B561-31CA7BCD2BB8}">
   <ds:schemaRefs>
     <ds:schemaRef ds:uri="http://schemas.openxmlformats.org/officeDocument/2006/bibliography"/>
   </ds:schemaRefs>

--- a/Fase 2/Evidencias grupales/2.3_APT122_FormativaAvance Fase2.docx
+++ b/Fase 2/Evidencias grupales/2.3_APT122_FormativaAvance Fase2.docx
@@ -8,6 +8,7 @@
         <w:spacing w:lineRule="auto" w:line="240" w:before="0" w:after="0"/>
         <w:jc w:val="center"/>
         <w:rPr>
+          <w:rFonts w:ascii="Calibri" w:hAnsi="Calibri"/>
           <w:b/>
           <w:color w:val="000000"/>
           <w:sz w:val="36"/>
@@ -16,6 +17,7 @@
       </w:pPr>
       <w:r>
         <w:rPr>
+          <w:rFonts w:ascii="Calibri" w:hAnsi="Calibri"/>
           <w:b/>
           <w:color w:val="000000"/>
           <w:sz w:val="36"/>
@@ -29,6 +31,7 @@
         <w:spacing w:lineRule="auto" w:line="240" w:before="0" w:after="0"/>
         <w:jc w:val="center"/>
         <w:rPr>
+          <w:rFonts w:ascii="Calibri" w:hAnsi="Calibri"/>
           <w:b/>
           <w:color w:val="000000"/>
           <w:sz w:val="36"/>
@@ -37,6 +40,7 @@
       </w:pPr>
       <w:r>
         <w:rPr>
+          <w:rFonts w:ascii="Calibri" w:hAnsi="Calibri"/>
           <w:b/>
           <w:color w:val="000000"/>
           <w:sz w:val="36"/>
@@ -50,6 +54,7 @@
         <w:spacing w:lineRule="auto" w:line="240" w:before="0" w:after="0"/>
         <w:jc w:val="center"/>
         <w:rPr>
+          <w:rFonts w:ascii="Calibri" w:hAnsi="Calibri"/>
           <w:b/>
           <w:color w:val="000000"/>
           <w:sz w:val="36"/>
@@ -58,6 +63,7 @@
       </w:pPr>
       <w:r>
         <w:rPr>
+          <w:rFonts w:ascii="Calibri" w:hAnsi="Calibri"/>
           <w:b/>
           <w:color w:val="000000"/>
           <w:sz w:val="36"/>
@@ -71,6 +77,7 @@
         <w:spacing w:lineRule="auto" w:line="240" w:before="0" w:after="0"/>
         <w:jc w:val="center"/>
         <w:rPr>
+          <w:rFonts w:ascii="Calibri" w:hAnsi="Calibri"/>
           <w:b/>
           <w:color w:val="000000"/>
           <w:sz w:val="36"/>
@@ -79,6 +86,7 @@
       </w:pPr>
       <w:r>
         <w:rPr>
+          <w:rFonts w:ascii="Calibri" w:hAnsi="Calibri"/>
           <w:b/>
           <w:color w:val="000000"/>
           <w:sz w:val="36"/>
@@ -92,6 +100,7 @@
         <w:spacing w:lineRule="auto" w:line="240" w:before="0" w:after="0"/>
         <w:jc w:val="center"/>
         <w:rPr>
+          <w:rFonts w:ascii="Calibri" w:hAnsi="Calibri"/>
           <w:b/>
           <w:color w:val="000000"/>
           <w:sz w:val="36"/>
@@ -100,6 +109,7 @@
       </w:pPr>
       <w:r>
         <w:rPr>
+          <w:rFonts w:ascii="Calibri" w:hAnsi="Calibri"/>
           <w:b/>
           <w:color w:val="000000"/>
           <w:sz w:val="36"/>
@@ -113,6 +123,7 @@
         <w:spacing w:lineRule="auto" w:line="240" w:before="0" w:after="0"/>
         <w:jc w:val="center"/>
         <w:rPr>
+          <w:rFonts w:ascii="Calibri" w:hAnsi="Calibri"/>
           <w:b/>
           <w:color w:val="000000"/>
           <w:sz w:val="36"/>
@@ -121,6 +132,7 @@
       </w:pPr>
       <w:r>
         <w:rPr>
+          <w:rFonts w:ascii="Calibri" w:hAnsi="Calibri"/>
           <w:b/>
           <w:color w:val="000000"/>
           <w:sz w:val="36"/>
@@ -134,6 +146,7 @@
         <w:spacing w:lineRule="auto" w:line="240" w:before="0" w:after="0"/>
         <w:jc w:val="center"/>
         <w:rPr>
+          <w:rFonts w:ascii="Calibri" w:hAnsi="Calibri"/>
           <w:b/>
           <w:color w:val="000000"/>
           <w:sz w:val="36"/>
@@ -142,6 +155,7 @@
       </w:pPr>
       <w:r>
         <w:rPr>
+          <w:rFonts w:ascii="Calibri" w:hAnsi="Calibri"/>
           <w:b/>
           <w:color w:val="000000"/>
           <w:sz w:val="36"/>
@@ -155,6 +169,7 @@
         <w:spacing w:lineRule="auto" w:line="240" w:before="0" w:after="0"/>
         <w:jc w:val="center"/>
         <w:rPr>
+          <w:rFonts w:ascii="Calibri" w:hAnsi="Calibri"/>
           <w:b/>
           <w:color w:val="000000"/>
           <w:sz w:val="36"/>
@@ -163,6 +178,7 @@
       </w:pPr>
       <w:r>
         <w:rPr>
+          <w:rFonts w:ascii="Calibri" w:hAnsi="Calibri"/>
           <w:b/>
           <w:color w:val="000000"/>
           <w:sz w:val="36"/>
@@ -176,6 +192,7 @@
         <w:spacing w:lineRule="auto" w:line="240" w:before="0" w:after="0"/>
         <w:jc w:val="center"/>
         <w:rPr>
+          <w:rFonts w:ascii="Calibri" w:hAnsi="Calibri"/>
           <w:b/>
           <w:color w:val="000000"/>
           <w:sz w:val="36"/>
@@ -184,6 +201,7 @@
       </w:pPr>
       <w:r>
         <w:rPr>
+          <w:rFonts w:ascii="Calibri" w:hAnsi="Calibri"/>
           <w:b/>
           <w:color w:val="000000"/>
           <w:sz w:val="36"/>
@@ -197,6 +215,7 @@
         <w:spacing w:lineRule="auto" w:line="240" w:before="0" w:after="0"/>
         <w:jc w:val="center"/>
         <w:rPr>
+          <w:rFonts w:ascii="Calibri" w:hAnsi="Calibri"/>
           <w:b/>
           <w:color w:val="000000"/>
           <w:sz w:val="36"/>
@@ -205,6 +224,7 @@
       </w:pPr>
       <w:r>
         <w:rPr>
+          <w:rFonts w:ascii="Calibri" w:hAnsi="Calibri"/>
           <w:b/>
           <w:color w:val="000000"/>
           <w:sz w:val="36"/>
@@ -219,50 +239,47 @@
         <w:ind w:hanging="0" w:left="1416"/>
         <w:jc w:val="right"/>
         <w:rPr>
+          <w:rFonts w:ascii="Calibri" w:hAnsi="Calibri"/>
+        </w:rPr>
+      </w:pPr>
+      <w:r>
+        <w:rPr>
+          <w:rFonts w:ascii="Calibri" w:hAnsi="Calibri"/>
           <w:b/>
           <w:color w:val="000000"/>
           <w:sz w:val="48"/>
           <w:szCs w:val="48"/>
         </w:rPr>
-      </w:pPr>
-      <w:r>
-        <w:rPr>
+        <w:t xml:space="preserve">Informe de avances  </w:t>
+      </w:r>
+    </w:p>
+    <w:p>
+      <w:pPr>
+        <w:pStyle w:val="normal1"/>
+        <w:spacing w:lineRule="auto" w:line="240" w:before="0" w:after="0"/>
+        <w:jc w:val="right"/>
+        <w:rPr>
+          <w:rFonts w:ascii="Calibri" w:hAnsi="Calibri"/>
+        </w:rPr>
+      </w:pPr>
+      <w:r>
+        <w:rPr>
+          <w:rFonts w:ascii="Calibri" w:hAnsi="Calibri"/>
           <w:b/>
           <w:color w:val="000000"/>
           <w:sz w:val="48"/>
           <w:szCs w:val="48"/>
         </w:rPr>
-        <w:t xml:space="preserve">Informe de avances  </w:t>
-      </w:r>
-    </w:p>
-    <w:p>
-      <w:pPr>
-        <w:pStyle w:val="normal1"/>
-        <w:spacing w:lineRule="auto" w:line="240" w:before="0" w:after="0"/>
-        <w:jc w:val="right"/>
-        <w:rPr>
+        <w:t xml:space="preserve"> “</w:t>
+      </w:r>
+      <w:r>
+        <w:rPr>
+          <w:rFonts w:ascii="Calibri" w:hAnsi="Calibri"/>
           <w:b/>
           <w:color w:val="000000"/>
           <w:sz w:val="48"/>
           <w:szCs w:val="48"/>
         </w:rPr>
-      </w:pPr>
-      <w:r>
-        <w:rPr>
-          <w:b/>
-          <w:color w:val="000000"/>
-          <w:sz w:val="48"/>
-          <w:szCs w:val="48"/>
-        </w:rPr>
-        <w:t xml:space="preserve"> “</w:t>
-      </w:r>
-      <w:r>
-        <w:rPr>
-          <w:b/>
-          <w:color w:val="000000"/>
-          <w:sz w:val="48"/>
-          <w:szCs w:val="48"/>
-        </w:rPr>
         <w:t>Mediconecta ”</w:t>
       </w:r>
     </w:p>
@@ -272,15 +289,17 @@
         <w:spacing w:lineRule="auto" w:line="240" w:before="0" w:after="0"/>
         <w:jc w:val="right"/>
         <w:rPr>
-          <w:b/>
-          <w:i/>
-          <w:i/>
-          <w:sz w:val="36"/>
-          <w:szCs w:val="36"/>
-        </w:rPr>
-      </w:pPr>
-      <w:r>
-        <w:rPr>
+          <w:rFonts w:ascii="Calibri" w:hAnsi="Calibri"/>
+          <w:b/>
+          <w:i/>
+          <w:i/>
+          <w:sz w:val="36"/>
+          <w:szCs w:val="36"/>
+        </w:rPr>
+      </w:pPr>
+      <w:r>
+        <w:rPr>
+          <w:rFonts w:ascii="Calibri" w:hAnsi="Calibri"/>
           <w:b/>
           <w:i/>
           <w:sz w:val="36"/>
@@ -305,7 +324,7 @@
       </w:pPr>
       <w:r>
         <w:rPr>
-          <w:rFonts w:eastAsia="Calibri" w:cs="Calibri"/>
+          <w:rFonts w:eastAsia="Calibri" w:cs="Calibri" w:ascii="Calibri" w:hAnsi="Calibri"/>
           <w:b/>
           <w:i/>
           <w:color w:val="365F91"/>
@@ -331,7 +350,7 @@
       </w:pPr>
       <w:r>
         <w:rPr>
-          <w:rFonts w:eastAsia="Calibri" w:cs="Calibri"/>
+          <w:rFonts w:eastAsia="Calibri" w:cs="Calibri" w:ascii="Calibri" w:hAnsi="Calibri"/>
           <w:b/>
           <w:i/>
           <w:color w:val="365F91"/>
@@ -357,7 +376,7 @@
       </w:pPr>
       <w:r>
         <w:rPr>
-          <w:rFonts w:eastAsia="Calibri" w:cs="Calibri"/>
+          <w:rFonts w:eastAsia="Calibri" w:cs="Calibri" w:ascii="Calibri" w:hAnsi="Calibri"/>
           <w:b/>
           <w:i/>
           <w:color w:val="365F91"/>
@@ -383,7 +402,7 @@
       </w:pPr>
       <w:r>
         <w:rPr>
-          <w:rFonts w:eastAsia="Calibri" w:cs="Calibri"/>
+          <w:rFonts w:eastAsia="Calibri" w:cs="Calibri" w:ascii="Calibri" w:hAnsi="Calibri"/>
           <w:b/>
           <w:i/>
           <w:color w:val="365F91"/>
@@ -409,7 +428,7 @@
       </w:pPr>
       <w:r>
         <w:rPr>
-          <w:rFonts w:eastAsia="Calibri" w:cs="Calibri"/>
+          <w:rFonts w:eastAsia="Calibri" w:cs="Calibri" w:ascii="Calibri" w:hAnsi="Calibri"/>
           <w:b/>
           <w:i/>
           <w:color w:val="365F91"/>
@@ -435,7 +454,7 @@
       </w:pPr>
       <w:r>
         <w:rPr>
-          <w:rFonts w:eastAsia="Calibri" w:cs="Calibri"/>
+          <w:rFonts w:eastAsia="Calibri" w:cs="Calibri" w:ascii="Calibri" w:hAnsi="Calibri"/>
           <w:b/>
           <w:i/>
           <w:color w:val="365F91"/>
@@ -461,7 +480,7 @@
       </w:pPr>
       <w:r>
         <w:rPr>
-          <w:rFonts w:eastAsia="Calibri" w:cs="Calibri"/>
+          <w:rFonts w:eastAsia="Calibri" w:cs="Calibri" w:ascii="Calibri" w:hAnsi="Calibri"/>
           <w:b/>
           <w:i/>
           <w:color w:val="365F91"/>
@@ -487,7 +506,7 @@
       </w:pPr>
       <w:r>
         <w:rPr>
-          <w:rFonts w:eastAsia="Calibri" w:cs="Calibri"/>
+          <w:rFonts w:eastAsia="Calibri" w:cs="Calibri" w:ascii="Calibri" w:hAnsi="Calibri"/>
           <w:b/>
           <w:i/>
           <w:color w:val="365F91"/>
@@ -513,7 +532,7 @@
       </w:pPr>
       <w:r>
         <w:rPr>
-          <w:rFonts w:eastAsia="Calibri" w:cs="Calibri"/>
+          <w:rFonts w:eastAsia="Calibri" w:cs="Calibri" w:ascii="Calibri" w:hAnsi="Calibri"/>
           <w:b/>
           <w:i/>
           <w:color w:val="365F91"/>
@@ -539,7 +558,7 @@
       </w:pPr>
       <w:r>
         <w:rPr>
-          <w:rFonts w:eastAsia="Calibri" w:cs="Calibri"/>
+          <w:rFonts w:eastAsia="Calibri" w:cs="Calibri" w:ascii="Calibri" w:hAnsi="Calibri"/>
           <w:b/>
           <w:i/>
           <w:color w:val="365F91"/>
@@ -565,7 +584,7 @@
       </w:pPr>
       <w:r>
         <w:rPr>
-          <w:rFonts w:eastAsia="Calibri" w:cs="Calibri"/>
+          <w:rFonts w:eastAsia="Calibri" w:cs="Calibri" w:ascii="Calibri" w:hAnsi="Calibri"/>
           <w:b/>
           <w:i/>
           <w:color w:val="365F91"/>
@@ -591,7 +610,7 @@
       </w:pPr>
       <w:r>
         <w:rPr>
-          <w:rFonts w:eastAsia="Calibri" w:cs="Calibri"/>
+          <w:rFonts w:eastAsia="Calibri" w:cs="Calibri" w:ascii="Calibri" w:hAnsi="Calibri"/>
           <w:b/>
           <w:i/>
           <w:color w:val="365F91"/>
@@ -617,7 +636,7 @@
       </w:pPr>
       <w:r>
         <w:rPr>
-          <w:rFonts w:eastAsia="Calibri" w:cs="Calibri"/>
+          <w:rFonts w:eastAsia="Calibri" w:cs="Calibri" w:ascii="Calibri" w:hAnsi="Calibri"/>
           <w:b/>
           <w:i/>
           <w:color w:val="365F91"/>
@@ -643,7 +662,7 @@
       </w:pPr>
       <w:r>
         <w:rPr>
-          <w:rFonts w:eastAsia="Calibri" w:cs="Calibri"/>
+          <w:rFonts w:eastAsia="Calibri" w:cs="Calibri" w:ascii="Calibri" w:hAnsi="Calibri"/>
           <w:b/>
           <w:i/>
           <w:color w:val="365F91"/>
@@ -658,68 +677,39 @@
         <w:spacing w:lineRule="auto" w:line="240" w:before="0" w:after="0"/>
         <w:jc w:val="right"/>
         <w:rPr>
-          <w:rFonts w:ascii="Calibri" w:hAnsi="Calibri" w:eastAsia="Calibri" w:cs="Calibri"/>
-          <w:b/>
-          <w:i/>
-          <w:i/>
+          <w:rFonts w:ascii="Calibri" w:hAnsi="Calibri"/>
+        </w:rPr>
+      </w:pPr>
+      <w:r>
+        <w:rPr>
+          <w:rFonts w:ascii="Calibri" w:hAnsi="Calibri"/>
+          <w:b/>
+          <w:i/>
+          <w:sz w:val="36"/>
+          <w:szCs w:val="36"/>
+        </w:rPr>
+        <w:t>Fecha:14/10/2024</w:t>
+      </w:r>
+    </w:p>
+    <w:p>
+      <w:pPr>
+        <w:pStyle w:val="normal1"/>
+        <w:spacing w:lineRule="auto" w:line="240" w:before="0" w:after="0"/>
+        <w:rPr>
+          <w:rFonts w:ascii="Calibri" w:hAnsi="Calibri"/>
+          <w:b/>
           <w:color w:val="365F91"/>
-          <w:sz w:val="36"/>
-          <w:szCs w:val="36"/>
-        </w:rPr>
-      </w:pPr>
-      <w:r>
-        <w:rPr>
-          <w:b/>
-          <w:i/>
-          <w:sz w:val="36"/>
-          <w:szCs w:val="36"/>
-        </w:rPr>
-        <w:t>Fecha:</w:t>
-      </w:r>
-      <w:r>
-        <w:rPr>
-          <w:b/>
-          <w:i/>
-          <w:sz w:val="36"/>
-          <w:szCs w:val="36"/>
-        </w:rPr>
-        <w:t>14</w:t>
-      </w:r>
-      <w:r>
-        <w:rPr>
-          <w:b/>
-          <w:i/>
-          <w:sz w:val="36"/>
-          <w:szCs w:val="36"/>
-        </w:rPr>
-        <w:t>/</w:t>
-      </w:r>
-      <w:r>
-        <w:rPr>
-          <w:b/>
-          <w:i/>
-          <w:sz w:val="36"/>
-          <w:szCs w:val="36"/>
-        </w:rPr>
-        <w:t>10</w:t>
-      </w:r>
-      <w:r>
-        <w:rPr>
-          <w:b/>
-          <w:i/>
-          <w:sz w:val="36"/>
-          <w:szCs w:val="36"/>
-        </w:rPr>
-        <w:t>/</w:t>
-      </w:r>
-      <w:r>
-        <w:rPr>
-          <w:b/>
-          <w:i/>
-          <w:sz w:val="36"/>
-          <w:szCs w:val="36"/>
-        </w:rPr>
-        <w:t>2024</w:t>
+        </w:rPr>
+      </w:pPr>
+      <w:r>
+        <w:rPr>
+          <w:rFonts w:ascii="Calibri" w:hAnsi="Calibri"/>
+          <w:b/>
+          <w:color w:val="365F91"/>
+        </w:rPr>
+      </w:r>
+      <w:r>
+        <w:br w:type="page"/>
       </w:r>
     </w:p>
     <w:p>
@@ -727,69 +717,53 @@
         <w:pStyle w:val="normal1"/>
         <w:spacing w:lineRule="auto" w:line="240" w:before="0" w:after="0"/>
         <w:rPr>
+          <w:rFonts w:ascii="Calibri" w:hAnsi="Calibri"/>
           <w:b/>
           <w:color w:val="365F91"/>
         </w:rPr>
       </w:pPr>
       <w:r>
         <w:rPr>
+          <w:rFonts w:ascii="Calibri" w:hAnsi="Calibri"/>
           <w:b/>
           <w:color w:val="365F91"/>
         </w:rPr>
       </w:r>
-      <w:r>
-        <w:br w:type="page"/>
-      </w:r>
     </w:p>
     <w:p>
       <w:pPr>
         <w:pStyle w:val="normal1"/>
         <w:spacing w:lineRule="auto" w:line="240" w:before="0" w:after="0"/>
         <w:rPr>
+          <w:rFonts w:ascii="Calibri" w:hAnsi="Calibri"/>
+        </w:rPr>
+      </w:pPr>
+      <w:bookmarkStart w:id="0" w:name="_heading=h.gjdgxs"/>
+      <w:bookmarkEnd w:id="0"/>
+      <w:r>
+        <w:rPr>
+          <w:rFonts w:ascii="Calibri" w:hAnsi="Calibri"/>
           <w:b/>
           <w:color w:val="365F91"/>
-        </w:rPr>
-      </w:pPr>
-      <w:r>
-        <w:rPr>
-          <w:b/>
-          <w:color w:val="365F91"/>
-        </w:rPr>
-      </w:r>
-    </w:p>
-    <w:p>
-      <w:pPr>
-        <w:pStyle w:val="normal1"/>
-        <w:spacing w:lineRule="auto" w:line="240" w:before="0" w:after="0"/>
-        <w:rPr>
+          <w:sz w:val="32"/>
+          <w:szCs w:val="32"/>
+        </w:rPr>
+        <w:t>Tabla de contenido</w:t>
+      </w:r>
+    </w:p>
+    <w:p>
+      <w:pPr>
+        <w:pStyle w:val="normal1"/>
+        <w:rPr>
+          <w:rFonts w:ascii="Calibri" w:hAnsi="Calibri"/>
           <w:color w:val="000000"/>
           <w:sz w:val="24"/>
           <w:szCs w:val="24"/>
         </w:rPr>
       </w:pPr>
-      <w:bookmarkStart w:id="0" w:name="_heading=h.gjdgxs"/>
-      <w:bookmarkEnd w:id="0"/>
-      <w:r>
-        <w:rPr>
-          <w:b/>
-          <w:color w:val="365F91"/>
-          <w:sz w:val="32"/>
-          <w:szCs w:val="32"/>
-        </w:rPr>
-        <w:t>Tabla de contenido</w:t>
-      </w:r>
-    </w:p>
-    <w:p>
-      <w:pPr>
-        <w:pStyle w:val="normal1"/>
-        <w:rPr>
-          <w:color w:val="000000"/>
-          <w:sz w:val="24"/>
-          <w:szCs w:val="24"/>
-        </w:rPr>
-      </w:pPr>
-      <w:r>
-        <w:rPr>
+      <w:r>
+        <w:rPr>
+          <w:rFonts w:ascii="Calibri" w:hAnsi="Calibri"/>
           <w:color w:val="000000"/>
           <w:sz w:val="24"/>
           <w:szCs w:val="24"/>
@@ -808,27 +782,12 @@
         <w:ind w:hanging="0" w:left="0" w:right="0"/>
         <w:jc w:val="left"/>
         <w:rPr>
-          <w:rFonts w:ascii="Cambria" w:hAnsi="Cambria" w:eastAsia="Cambria" w:cs="Cambria"/>
-          <w:b/>
-          <w:i w:val="false"/>
-          <w:i w:val="false"/>
-          <w:caps w:val="false"/>
-          <w:smallCaps w:val="false"/>
-          <w:strike w:val="false"/>
-          <w:dstrike w:val="false"/>
-          <w:color w:val="366091"/>
-          <w:position w:val="0"/>
-          <w:sz w:val="28"/>
-          <w:sz w:val="28"/>
-          <w:szCs w:val="28"/>
-          <w:u w:val="none"/>
-          <w:shd w:fill="auto" w:val="clear"/>
-          <w:vertAlign w:val="baseline"/>
-        </w:rPr>
-      </w:pPr>
-      <w:r>
-        <w:rPr>
-          <w:rFonts w:eastAsia="Cambria" w:cs="Cambria" w:ascii="Cambria" w:hAnsi="Cambria"/>
+          <w:rFonts w:ascii="Calibri" w:hAnsi="Calibri"/>
+        </w:rPr>
+      </w:pPr>
+      <w:r>
+        <w:rPr>
+          <w:rFonts w:eastAsia="Cambria" w:cs="Cambria" w:ascii="Calibri" w:hAnsi="Calibri"/>
           <w:b/>
           <w:i w:val="false"/>
           <w:caps w:val="false"/>
@@ -869,24 +828,7 @@
             <w:spacing w:lineRule="auto" w:line="276" w:before="0" w:after="100"/>
             <w:ind w:hanging="0" w:left="0" w:right="0"/>
             <w:jc w:val="left"/>
-            <w:rPr>
-              <w:rFonts w:ascii="Calibri" w:hAnsi="Calibri" w:eastAsia="Calibri" w:cs="Calibri"/>
-              <w:b w:val="false"/>
-              <w:i w:val="false"/>
-              <w:i w:val="false"/>
-              <w:caps w:val="false"/>
-              <w:smallCaps w:val="false"/>
-              <w:strike w:val="false"/>
-              <w:dstrike w:val="false"/>
-              <w:color w:val="000000"/>
-              <w:position w:val="0"/>
-              <w:sz w:val="22"/>
-              <w:sz w:val="22"/>
-              <w:szCs w:val="22"/>
-              <w:u w:val="none"/>
-              <w:shd w:fill="auto" w:val="clear"/>
-              <w:vertAlign w:val="baseline"/>
-            </w:rPr>
+            <w:rPr/>
           </w:pPr>
           <w:r>
             <w:fldChar w:fldCharType="begin"/>
@@ -909,7 +851,7 @@
               <w:shd w:fill="auto" w:val="clear"/>
               <w:szCs w:val="22"/>
               <w:vanish w:val="false"/>
-              <w:rFonts w:eastAsia="Calibri" w:cs="Calibri"/>
+              <w:rFonts w:eastAsia="Calibri" w:cs="Calibri" w:ascii="Calibri" w:hAnsi="Calibri"/>
               <w:color w:val="000000"/>
             </w:rPr>
             <w:instrText xml:space="preserve"> TOC \z \o "1-9" \u \h</w:instrText>
@@ -932,7 +874,7 @@
               <w:shd w:fill="auto" w:val="clear"/>
               <w:szCs w:val="22"/>
               <w:vanish w:val="false"/>
-              <w:rFonts w:eastAsia="Calibri" w:cs="Calibri"/>
+              <w:rFonts w:eastAsia="Calibri" w:cs="Calibri" w:ascii="Calibri" w:hAnsi="Calibri"/>
               <w:color w:val="000000"/>
             </w:rPr>
             <w:fldChar w:fldCharType="separate"/>
@@ -944,7 +886,7 @@
               <w:rPr>
                 <w:webHidden/>
                 <w:rStyle w:val="Enlacedelndice"/>
-                <w:rFonts w:eastAsia="Calibri" w:cs="Calibri"/>
+                <w:rFonts w:eastAsia="Calibri" w:cs="Calibri" w:ascii="Calibri" w:hAnsi="Calibri"/>
                 <w:b w:val="false"/>
                 <w:i w:val="false"/>
                 <w:caps w:val="false"/>
@@ -966,7 +908,7 @@
             <w:r>
               <w:rPr>
                 <w:rStyle w:val="Enlacedelndice"/>
-                <w:rFonts w:eastAsia="Calibri" w:cs="Calibri"/>
+                <w:rFonts w:eastAsia="Calibri" w:cs="Calibri" w:ascii="Calibri" w:hAnsi="Calibri"/>
                 <w:b w:val="false"/>
                 <w:i w:val="false"/>
                 <w:caps w:val="false"/>
@@ -1003,31 +945,14 @@
             <w:spacing w:lineRule="auto" w:line="276" w:before="0" w:after="100"/>
             <w:ind w:hanging="0" w:left="0" w:right="0"/>
             <w:jc w:val="left"/>
-            <w:rPr>
-              <w:rFonts w:ascii="Calibri" w:hAnsi="Calibri" w:eastAsia="Calibri" w:cs="Calibri"/>
-              <w:b w:val="false"/>
-              <w:i w:val="false"/>
-              <w:i w:val="false"/>
-              <w:caps w:val="false"/>
-              <w:smallCaps w:val="false"/>
-              <w:strike w:val="false"/>
-              <w:dstrike w:val="false"/>
-              <w:color w:val="000000"/>
-              <w:position w:val="0"/>
-              <w:sz w:val="22"/>
-              <w:sz w:val="22"/>
-              <w:szCs w:val="22"/>
-              <w:u w:val="none"/>
-              <w:shd w:fill="auto" w:val="clear"/>
-              <w:vertAlign w:val="baseline"/>
-            </w:rPr>
+            <w:rPr/>
           </w:pPr>
           <w:hyperlink w:anchor="_heading=h.tyjcwt">
             <w:r>
               <w:rPr>
                 <w:webHidden/>
                 <w:rStyle w:val="Enlacedelndice"/>
-                <w:rFonts w:eastAsia="Calibri" w:cs="Calibri"/>
+                <w:rFonts w:eastAsia="Calibri" w:cs="Calibri" w:ascii="Calibri" w:hAnsi="Calibri"/>
                 <w:b w:val="false"/>
                 <w:i w:val="false"/>
                 <w:caps w:val="false"/>
@@ -1065,31 +990,14 @@
             <w:spacing w:lineRule="auto" w:line="276" w:before="0" w:after="100"/>
             <w:ind w:hanging="0" w:left="0" w:right="0"/>
             <w:jc w:val="left"/>
-            <w:rPr>
-              <w:rFonts w:ascii="Calibri" w:hAnsi="Calibri" w:eastAsia="Calibri" w:cs="Calibri"/>
-              <w:b w:val="false"/>
-              <w:i w:val="false"/>
-              <w:i w:val="false"/>
-              <w:caps w:val="false"/>
-              <w:smallCaps w:val="false"/>
-              <w:strike w:val="false"/>
-              <w:dstrike w:val="false"/>
-              <w:color w:val="000000"/>
-              <w:position w:val="0"/>
-              <w:sz w:val="22"/>
-              <w:sz w:val="22"/>
-              <w:szCs w:val="22"/>
-              <w:u w:val="none"/>
-              <w:shd w:fill="auto" w:val="clear"/>
-              <w:vertAlign w:val="baseline"/>
-            </w:rPr>
+            <w:rPr/>
           </w:pPr>
           <w:hyperlink w:anchor="_heading=h.3dy6vkm">
             <w:r>
               <w:rPr>
                 <w:webHidden/>
                 <w:rStyle w:val="Enlacedelndice"/>
-                <w:rFonts w:eastAsia="Calibri" w:cs="Calibri"/>
+                <w:rFonts w:eastAsia="Calibri" w:cs="Calibri" w:ascii="Calibri" w:hAnsi="Calibri"/>
                 <w:b w:val="false"/>
                 <w:i w:val="false"/>
                 <w:caps w:val="false"/>
@@ -1127,31 +1035,14 @@
             <w:spacing w:lineRule="auto" w:line="276" w:before="0" w:after="100"/>
             <w:ind w:hanging="0" w:left="0" w:right="0"/>
             <w:jc w:val="left"/>
-            <w:rPr>
-              <w:rFonts w:ascii="Calibri" w:hAnsi="Calibri" w:eastAsia="Calibri" w:cs="Calibri"/>
-              <w:b w:val="false"/>
-              <w:i w:val="false"/>
-              <w:i w:val="false"/>
-              <w:caps w:val="false"/>
-              <w:smallCaps w:val="false"/>
-              <w:strike w:val="false"/>
-              <w:dstrike w:val="false"/>
-              <w:color w:val="000000"/>
-              <w:position w:val="0"/>
-              <w:sz w:val="22"/>
-              <w:sz w:val="22"/>
-              <w:szCs w:val="22"/>
-              <w:u w:val="none"/>
-              <w:shd w:fill="auto" w:val="clear"/>
-              <w:vertAlign w:val="baseline"/>
-            </w:rPr>
+            <w:rPr/>
           </w:pPr>
           <w:hyperlink w:anchor="_heading=h.1t3h5sf">
             <w:r>
               <w:rPr>
                 <w:webHidden/>
                 <w:rStyle w:val="Enlacedelndice"/>
-                <w:rFonts w:eastAsia="Calibri" w:cs="Calibri"/>
+                <w:rFonts w:eastAsia="Calibri" w:cs="Calibri" w:ascii="Calibri" w:hAnsi="Calibri"/>
                 <w:b w:val="false"/>
                 <w:i w:val="false"/>
                 <w:caps w:val="false"/>
@@ -1190,7 +1081,7 @@
               <w:shd w:fill="auto" w:val="clear"/>
               <w:szCs w:val="22"/>
               <w:vanish w:val="false"/>
-              <w:rFonts w:eastAsia="Calibri" w:cs="Calibri"/>
+              <w:rFonts w:eastAsia="Calibri" w:cs="Calibri" w:ascii="Calibri" w:hAnsi="Calibri"/>
               <w:color w:val="000000"/>
             </w:rPr>
             <w:fldChar w:fldCharType="end"/>
@@ -1205,17 +1096,21 @@
         <w:bidi w:val="0"/>
         <w:spacing w:lineRule="auto" w:line="276" w:before="0" w:after="200"/>
         <w:jc w:val="left"/>
-        <w:rPr/>
-      </w:pPr>
-      <w:r>
-        <w:rPr/>
-      </w:r>
-    </w:p>
-    <w:p>
-      <w:pPr>
-        <w:pStyle w:val="normal1"/>
-        <w:rPr>
-          <w:rFonts w:ascii="Cambria" w:hAnsi="Cambria" w:eastAsia="Cambria" w:cs="Cambria"/>
+        <w:rPr>
+          <w:rFonts w:ascii="Calibri" w:hAnsi="Calibri"/>
+        </w:rPr>
+      </w:pPr>
+      <w:r>
+        <w:rPr>
+          <w:rFonts w:ascii="Calibri" w:hAnsi="Calibri"/>
+        </w:rPr>
+      </w:r>
+    </w:p>
+    <w:p>
+      <w:pPr>
+        <w:pStyle w:val="normal1"/>
+        <w:rPr>
+          <w:rFonts w:ascii="Calibri" w:hAnsi="Calibri" w:eastAsia="Cambria" w:cs="Cambria"/>
           <w:b/>
           <w:color w:val="366091"/>
           <w:sz w:val="28"/>
@@ -1224,7 +1119,7 @@
       </w:pPr>
       <w:r>
         <w:rPr>
-          <w:rFonts w:eastAsia="Cambria" w:cs="Cambria" w:ascii="Cambria" w:hAnsi="Cambria"/>
+          <w:rFonts w:eastAsia="Cambria" w:cs="Cambria" w:ascii="Calibri" w:hAnsi="Calibri"/>
           <w:b/>
           <w:color w:val="366091"/>
           <w:sz w:val="28"/>
@@ -1239,39 +1134,55 @@
       <w:pPr>
         <w:pStyle w:val="Heading2"/>
         <w:spacing w:before="0" w:after="0"/>
-        <w:rPr/>
-      </w:pPr>
-      <w:r>
-        <w:rPr/>
+        <w:rPr>
+          <w:rFonts w:ascii="Calibri" w:hAnsi="Calibri"/>
+        </w:rPr>
+      </w:pPr>
+      <w:r>
+        <w:rPr>
+          <w:rFonts w:ascii="Calibri" w:hAnsi="Calibri"/>
+        </w:rPr>
       </w:r>
     </w:p>
     <w:p>
       <w:pPr>
         <w:pStyle w:val="Heading1"/>
-        <w:rPr/>
-      </w:pPr>
-      <w:r>
-        <w:rPr/>
+        <w:rPr>
+          <w:rFonts w:ascii="Calibri" w:hAnsi="Calibri"/>
+        </w:rPr>
+      </w:pPr>
+      <w:r>
+        <w:rPr>
+          <w:rFonts w:ascii="Calibri" w:hAnsi="Calibri"/>
+        </w:rPr>
         <w:t>Introducción</w:t>
       </w:r>
     </w:p>
     <w:p>
       <w:pPr>
         <w:pStyle w:val="normal1"/>
-        <w:rPr/>
-      </w:pPr>
-      <w:r>
-        <w:rPr/>
-        <w:br/>
-      </w:r>
-    </w:p>
-    <w:p>
-      <w:pPr>
-        <w:pStyle w:val="normal1"/>
-        <w:rPr/>
-      </w:pPr>
-      <w:r>
-        <w:rPr/>
+        <w:rPr>
+          <w:rFonts w:ascii="Calibri" w:hAnsi="Calibri"/>
+        </w:rPr>
+      </w:pPr>
+      <w:r>
+        <w:rPr>
+          <w:rFonts w:ascii="Calibri" w:hAnsi="Calibri"/>
+        </w:rPr>
+        <w:br/>
+      </w:r>
+    </w:p>
+    <w:p>
+      <w:pPr>
+        <w:pStyle w:val="normal1"/>
+        <w:rPr>
+          <w:rFonts w:ascii="Calibri" w:hAnsi="Calibri"/>
+        </w:rPr>
+      </w:pPr>
+      <w:r>
+        <w:rPr>
+          <w:rFonts w:ascii="Calibri" w:hAnsi="Calibri"/>
+        </w:rPr>
         <w:t>El proyecto MediConecta surge como una respuesta innovadora a las dificultades que enfrentan muchos adultos mayores y personas con discapacidad para gestionar su salud de manera autónoma y accesible. En el contexto actual, donde la demanda de servicios de salud personalizados y accesibles continúa en aumento, MediConecta ofrece una solución integral que combina tecnología avanzada de reconocimiento de voz, procesamiento de lenguaje natural (NLP) y análisis predictivo, permitiendo a los usuarios interactuar fácilmente con el sistema mediante comandos de voz.</w:t>
         <w:br/>
         <w:br/>
@@ -1291,40 +1202,56 @@
       <w:pPr>
         <w:pStyle w:val="normal1"/>
         <w:spacing w:before="0" w:after="200"/>
-        <w:rPr/>
-      </w:pPr>
-      <w:r>
-        <w:rPr/>
+        <w:rPr>
+          <w:rFonts w:ascii="Calibri" w:hAnsi="Calibri"/>
+        </w:rPr>
+      </w:pPr>
+      <w:r>
+        <w:rPr>
+          <w:rFonts w:ascii="Calibri" w:hAnsi="Calibri"/>
+        </w:rPr>
       </w:r>
     </w:p>
     <w:p>
       <w:pPr>
         <w:pStyle w:val="Heading1"/>
-        <w:rPr/>
-      </w:pPr>
-      <w:r>
-        <w:rPr/>
+        <w:rPr>
+          <w:rFonts w:ascii="Calibri" w:hAnsi="Calibri"/>
+        </w:rPr>
+      </w:pPr>
+      <w:r>
+        <w:rPr>
+          <w:rFonts w:ascii="Calibri" w:hAnsi="Calibri"/>
+        </w:rPr>
         <w:t>Descripción del Proyecto</w:t>
       </w:r>
     </w:p>
     <w:p>
       <w:pPr>
         <w:pStyle w:val="normal1"/>
-        <w:rPr/>
-      </w:pPr>
-      <w:r>
-        <w:rPr/>
-      </w:r>
-    </w:p>
-    <w:p>
-      <w:pPr>
-        <w:pStyle w:val="normal1"/>
-        <w:rPr/>
+        <w:rPr>
+          <w:rFonts w:ascii="Calibri" w:hAnsi="Calibri"/>
+        </w:rPr>
+      </w:pPr>
+      <w:r>
+        <w:rPr>
+          <w:rFonts w:ascii="Calibri" w:hAnsi="Calibri"/>
+        </w:rPr>
+      </w:r>
+    </w:p>
+    <w:p>
+      <w:pPr>
+        <w:pStyle w:val="normal1"/>
+        <w:rPr>
+          <w:rFonts w:ascii="Calibri" w:hAnsi="Calibri"/>
+        </w:rPr>
       </w:pPr>
       <w:bookmarkStart w:id="2" w:name="_heading=h.1t3h5sf"/>
       <w:bookmarkEnd w:id="2"/>
       <w:r>
-        <w:rPr/>
+        <w:rPr>
+          <w:rFonts w:ascii="Calibri" w:hAnsi="Calibri"/>
+        </w:rPr>
         <w:t>MediConecta es una plataforma tecnológica integral desarrollada para facilitar la gestión de salud de adultos mayores, personas con discapacidad y profesionales de la salud, abordando de manera efectiva las limitaciones y barreras tecnológicas que afectan a estos grupos. La aplicación se compone de varios módulos esenciales que funcionan en conjunto para ofrecer una experiencia de usuario accesible, intuitiva y personalizada, permitiendo que los usuarios gestionen su salud y que los médicos mantengan un seguimiento cercano de sus pacientes.</w:t>
         <w:br/>
         <w:br/>
@@ -1363,10 +1290,14 @@
     <w:p>
       <w:pPr>
         <w:pStyle w:val="normal1"/>
-        <w:rPr/>
-      </w:pPr>
-      <w:r>
-        <w:rPr/>
+        <w:rPr>
+          <w:rFonts w:ascii="Calibri" w:hAnsi="Calibri"/>
+        </w:rPr>
+      </w:pPr>
+      <w:r>
+        <w:rPr>
+          <w:rFonts w:ascii="Calibri" w:hAnsi="Calibri"/>
+        </w:rPr>
       </w:r>
       <w:r>
         <w:br w:type="page"/>
@@ -1376,29 +1307,41 @@
       <w:pPr>
         <w:pStyle w:val="Heading1"/>
         <w:spacing w:before="0" w:after="0"/>
-        <w:rPr/>
-      </w:pPr>
-      <w:r>
-        <w:rPr/>
+        <w:rPr>
+          <w:rFonts w:ascii="Calibri" w:hAnsi="Calibri"/>
+        </w:rPr>
+      </w:pPr>
+      <w:r>
+        <w:rPr>
+          <w:rFonts w:ascii="Calibri" w:hAnsi="Calibri"/>
+        </w:rPr>
         <w:t>Objetivo General</w:t>
       </w:r>
     </w:p>
     <w:p>
       <w:pPr>
         <w:pStyle w:val="normal1"/>
-        <w:rPr/>
-      </w:pPr>
-      <w:r>
-        <w:rPr/>
-      </w:r>
-    </w:p>
-    <w:p>
-      <w:pPr>
-        <w:pStyle w:val="normal1"/>
-        <w:rPr/>
-      </w:pPr>
-      <w:r>
-        <w:rPr/>
+        <w:rPr>
+          <w:rFonts w:ascii="Calibri" w:hAnsi="Calibri"/>
+        </w:rPr>
+      </w:pPr>
+      <w:r>
+        <w:rPr>
+          <w:rFonts w:ascii="Calibri" w:hAnsi="Calibri"/>
+        </w:rPr>
+      </w:r>
+    </w:p>
+    <w:p>
+      <w:pPr>
+        <w:pStyle w:val="normal1"/>
+        <w:rPr>
+          <w:rFonts w:ascii="Calibri" w:hAnsi="Calibri"/>
+        </w:rPr>
+      </w:pPr>
+      <w:r>
+        <w:rPr>
+          <w:rFonts w:ascii="Calibri" w:hAnsi="Calibri"/>
+        </w:rPr>
         <w:t>Desarrollar una plataforma de aplicación móvil y web que permita gestionar la salud de adultos mayores y personas con discapacidad de manera accesible, personalizada e intuitiva, mejorando su calidad de vida y facilitando un seguimiento continuo y proactivo de su estado de salud.</w:t>
         <w:br/>
         <w:br/>
@@ -1450,29 +1393,41 @@
       <w:pPr>
         <w:pStyle w:val="Heading1"/>
         <w:spacing w:before="0" w:after="0"/>
-        <w:rPr/>
-      </w:pPr>
-      <w:r>
-        <w:rPr/>
+        <w:rPr>
+          <w:rFonts w:ascii="Calibri" w:hAnsi="Calibri"/>
+        </w:rPr>
+      </w:pPr>
+      <w:r>
+        <w:rPr>
+          <w:rFonts w:ascii="Calibri" w:hAnsi="Calibri"/>
+        </w:rPr>
         <w:t>Metodología</w:t>
       </w:r>
     </w:p>
     <w:p>
       <w:pPr>
         <w:pStyle w:val="normal1"/>
-        <w:rPr/>
-      </w:pPr>
-      <w:r>
-        <w:rPr/>
-      </w:r>
-    </w:p>
-    <w:p>
-      <w:pPr>
-        <w:pStyle w:val="normal1"/>
-        <w:rPr/>
-      </w:pPr>
-      <w:r>
-        <w:rPr/>
+        <w:rPr>
+          <w:rFonts w:ascii="Calibri" w:hAnsi="Calibri"/>
+        </w:rPr>
+      </w:pPr>
+      <w:r>
+        <w:rPr>
+          <w:rFonts w:ascii="Calibri" w:hAnsi="Calibri"/>
+        </w:rPr>
+      </w:r>
+    </w:p>
+    <w:p>
+      <w:pPr>
+        <w:pStyle w:val="normal1"/>
+        <w:rPr>
+          <w:rFonts w:ascii="Calibri" w:hAnsi="Calibri"/>
+        </w:rPr>
+      </w:pPr>
+      <w:r>
+        <w:rPr>
+          <w:rFonts w:ascii="Calibri" w:hAnsi="Calibri"/>
+        </w:rPr>
         <w:t>Para el desarrollo del proyecto MediConecta, se ha adoptado la metodología ágil Scrum, que permite un enfoque estructurado y flexible a la vez, ideal para gestionar los cambios y retroalimentación continua que este proyecto requiere. Scrum es particularmente beneficioso para este proyecto, ya que permite un avance incremental, adaptándose rápidamente a las necesidades de los usuarios finales, los profesionales de salud y los stakeholders.</w:t>
         <w:br/>
         <w:br/>
@@ -1518,10 +1473,14 @@
     <w:p>
       <w:pPr>
         <w:pStyle w:val="normal1"/>
-        <w:rPr/>
-      </w:pPr>
-      <w:r>
-        <w:rPr/>
+        <w:rPr>
+          <w:rFonts w:ascii="Calibri" w:hAnsi="Calibri"/>
+        </w:rPr>
+      </w:pPr>
+      <w:r>
+        <w:rPr>
+          <w:rFonts w:ascii="Calibri" w:hAnsi="Calibri"/>
+        </w:rPr>
         <w:br/>
         <w:t>Scrum Master: Sebastián Mora</w:t>
         <w:br/>
@@ -1540,10 +1499,14 @@
     <w:p>
       <w:pPr>
         <w:pStyle w:val="normal1"/>
-        <w:rPr/>
-      </w:pPr>
-      <w:r>
-        <w:rPr/>
+        <w:rPr>
+          <w:rFonts w:ascii="Calibri" w:hAnsi="Calibri"/>
+        </w:rPr>
+      </w:pPr>
+      <w:r>
+        <w:rPr>
+          <w:rFonts w:ascii="Calibri" w:hAnsi="Calibri"/>
+        </w:rPr>
         <w:br/>
         <w:t>Desarrollador Principal: Roberto Valenzuela</w:t>
         <w:br/>
@@ -1562,10 +1525,14 @@
     <w:p>
       <w:pPr>
         <w:pStyle w:val="normal1"/>
-        <w:rPr/>
-      </w:pPr>
-      <w:r>
-        <w:rPr/>
+        <w:rPr>
+          <w:rFonts w:ascii="Calibri" w:hAnsi="Calibri"/>
+        </w:rPr>
+      </w:pPr>
+      <w:r>
+        <w:rPr>
+          <w:rFonts w:ascii="Calibri" w:hAnsi="Calibri"/>
+        </w:rPr>
         <w:br/>
         <w:t>Beneficios de la Metodología Scrum en MediConecta</w:t>
       </w:r>
@@ -1573,10 +1540,14 @@
     <w:p>
       <w:pPr>
         <w:pStyle w:val="normal1"/>
-        <w:rPr/>
-      </w:pPr>
-      <w:r>
-        <w:rPr/>
+        <w:rPr>
+          <w:rFonts w:ascii="Calibri" w:hAnsi="Calibri"/>
+        </w:rPr>
+      </w:pPr>
+      <w:r>
+        <w:rPr>
+          <w:rFonts w:ascii="Calibri" w:hAnsi="Calibri"/>
+        </w:rPr>
         <w:br/>
         <w:t>La adopción de Scrum permite que el equipo de MediConecta mantenga una visión centrada en el usuario, proporcionando entregas periódicas de valor y adaptándose de manera ágil a las necesidades de los usuarios y los profesionales de salud. La planificación en sprints garantiza un desarrollo controlado y escalable, mientras que los roles y responsabilidades bien definidos aseguran una organización clara y eficiente del trabajo. Este enfoque incrementa la probabilidad de éxito del proyecto al facilitar la entrega de un producto final que cumpla con altos estándares de accesibilidad, funcionalidad y seguridad.</w:t>
       </w:r>
@@ -1584,10 +1555,14 @@
     <w:p>
       <w:pPr>
         <w:pStyle w:val="Heading1"/>
-        <w:rPr/>
-      </w:pPr>
-      <w:r>
-        <w:rPr/>
+        <w:rPr>
+          <w:rFonts w:ascii="Calibri" w:hAnsi="Calibri"/>
+        </w:rPr>
+      </w:pPr>
+      <w:r>
+        <w:rPr>
+          <w:rFonts w:ascii="Calibri" w:hAnsi="Calibri"/>
+        </w:rPr>
       </w:r>
       <w:r>
         <w:br w:type="page"/>
@@ -1597,29 +1572,41 @@
       <w:pPr>
         <w:pStyle w:val="Heading1"/>
         <w:spacing w:before="0" w:after="0"/>
-        <w:rPr/>
-      </w:pPr>
-      <w:r>
-        <w:rPr/>
+        <w:rPr>
+          <w:rFonts w:ascii="Calibri" w:hAnsi="Calibri"/>
+        </w:rPr>
+      </w:pPr>
+      <w:r>
+        <w:rPr>
+          <w:rFonts w:ascii="Calibri" w:hAnsi="Calibri"/>
+        </w:rPr>
         <w:t>Avance en el Desarrollo (Sprint Backlog y Product Backlog)</w:t>
       </w:r>
     </w:p>
     <w:p>
       <w:pPr>
         <w:pStyle w:val="normal1"/>
-        <w:rPr/>
-      </w:pPr>
-      <w:r>
-        <w:rPr/>
-      </w:r>
-    </w:p>
-    <w:p>
-      <w:pPr>
-        <w:pStyle w:val="normal1"/>
-        <w:rPr/>
-      </w:pPr>
-      <w:r>
-        <w:rPr/>
+        <w:rPr>
+          <w:rFonts w:ascii="Calibri" w:hAnsi="Calibri"/>
+        </w:rPr>
+      </w:pPr>
+      <w:r>
+        <w:rPr>
+          <w:rFonts w:ascii="Calibri" w:hAnsi="Calibri"/>
+        </w:rPr>
+      </w:r>
+    </w:p>
+    <w:p>
+      <w:pPr>
+        <w:pStyle w:val="normal1"/>
+        <w:rPr>
+          <w:rFonts w:ascii="Calibri" w:hAnsi="Calibri"/>
+        </w:rPr>
+      </w:pPr>
+      <w:r>
+        <w:rPr>
+          <w:rFonts w:ascii="Calibri" w:hAnsi="Calibri"/>
+        </w:rPr>
         <w:t>Sprint Backlog</w:t>
         <w:br/>
         <w:t>A lo largo de los sprints previos, el equipo ha completado varias tareas fundamentales, avanzando significativamente en el desarrollo de la aplicación móvil y la plataforma web para MediConecta. Algunos de los logros principales hasta la fecha incluyen:</w:t>
@@ -1690,38 +1677,54 @@
       <w:pPr>
         <w:pStyle w:val="normal1"/>
         <w:spacing w:before="0" w:after="200"/>
-        <w:rPr/>
-      </w:pPr>
-      <w:r>
-        <w:rPr/>
+        <w:rPr>
+          <w:rFonts w:ascii="Calibri" w:hAnsi="Calibri"/>
+        </w:rPr>
+      </w:pPr>
+      <w:r>
+        <w:rPr>
+          <w:rFonts w:ascii="Calibri" w:hAnsi="Calibri"/>
+        </w:rPr>
       </w:r>
     </w:p>
     <w:p>
       <w:pPr>
         <w:pStyle w:val="Heading1"/>
-        <w:rPr/>
-      </w:pPr>
-      <w:r>
-        <w:rPr/>
+        <w:rPr>
+          <w:rFonts w:ascii="Calibri" w:hAnsi="Calibri"/>
+        </w:rPr>
+      </w:pPr>
+      <w:r>
+        <w:rPr>
+          <w:rFonts w:ascii="Calibri" w:hAnsi="Calibri"/>
+        </w:rPr>
         <w:t>Evidencias de Progreso</w:t>
       </w:r>
     </w:p>
     <w:p>
       <w:pPr>
         <w:pStyle w:val="normal1"/>
-        <w:rPr/>
-      </w:pPr>
-      <w:r>
-        <w:rPr/>
-      </w:r>
-    </w:p>
-    <w:p>
-      <w:pPr>
-        <w:pStyle w:val="normal1"/>
-        <w:rPr/>
-      </w:pPr>
-      <w:r>
-        <w:rPr/>
+        <w:rPr>
+          <w:rFonts w:ascii="Calibri" w:hAnsi="Calibri"/>
+        </w:rPr>
+      </w:pPr>
+      <w:r>
+        <w:rPr>
+          <w:rFonts w:ascii="Calibri" w:hAnsi="Calibri"/>
+        </w:rPr>
+      </w:r>
+    </w:p>
+    <w:p>
+      <w:pPr>
+        <w:pStyle w:val="normal1"/>
+        <w:rPr>
+          <w:rFonts w:ascii="Calibri" w:hAnsi="Calibri"/>
+        </w:rPr>
+      </w:pPr>
+      <w:r>
+        <w:rPr>
+          <w:rFonts w:ascii="Calibri" w:hAnsi="Calibri"/>
+        </w:rPr>
         <w:t>El desarrollo de MediConecta ha sido documentado y respaldado con diversas evidencias que muestran el progreso alcanzado hasta el momento. Estas evidencias reflejan el avance en la creación de una plataforma funcional y accesible tanto en su versión móvil como en la web, incluyendo funcionalidades clave que optimizan la experiencia del usuario y facilitan el monitoreo de salud para adultos mayores y personas con discapacidad. A continuación, se presentan las evidencias más relevantes:</w:t>
         <w:br/>
         <w:br/>
@@ -1734,10 +1737,14 @@
     <w:p>
       <w:pPr>
         <w:pStyle w:val="normal1"/>
-        <w:rPr/>
-      </w:pPr>
-      <w:r>
-        <w:rPr/>
+        <w:rPr>
+          <w:rFonts w:ascii="Calibri" w:hAnsi="Calibri"/>
+        </w:rPr>
+      </w:pPr>
+      <w:r>
+        <w:rPr>
+          <w:rFonts w:ascii="Calibri" w:hAnsi="Calibri"/>
+        </w:rPr>
         <w:br/>
         <w:t>Base de Datos Funcional (PostgreSQL):</w:t>
         <w:br/>
@@ -1748,10 +1755,14 @@
     <w:p>
       <w:pPr>
         <w:pStyle w:val="normal1"/>
-        <w:rPr/>
-      </w:pPr>
-      <w:r>
-        <w:rPr/>
+        <w:rPr>
+          <w:rFonts w:ascii="Calibri" w:hAnsi="Calibri"/>
+        </w:rPr>
+      </w:pPr>
+      <w:r>
+        <w:rPr>
+          <w:rFonts w:ascii="Calibri" w:hAnsi="Calibri"/>
+        </w:rPr>
         <w:br/>
         <w:t>Módulo de Reconocimiento de Voz:</w:t>
         <w:br/>
@@ -1762,10 +1773,14 @@
     <w:p>
       <w:pPr>
         <w:pStyle w:val="normal1"/>
-        <w:rPr/>
-      </w:pPr>
-      <w:r>
-        <w:rPr/>
+        <w:rPr>
+          <w:rFonts w:ascii="Calibri" w:hAnsi="Calibri"/>
+        </w:rPr>
+      </w:pPr>
+      <w:r>
+        <w:rPr>
+          <w:rFonts w:ascii="Calibri" w:hAnsi="Calibri"/>
+        </w:rPr>
         <w:br/>
         <w:t>Sistema de Recordatorios Automatizados:</w:t>
         <w:br/>
@@ -1779,10 +1794,14 @@
       <w:pPr>
         <w:pStyle w:val="normal1"/>
         <w:spacing w:before="0" w:after="200"/>
-        <w:rPr/>
-      </w:pPr>
-      <w:r>
-        <w:rPr/>
+        <w:rPr>
+          <w:rFonts w:ascii="Calibri" w:hAnsi="Calibri"/>
+        </w:rPr>
+      </w:pPr>
+      <w:r>
+        <w:rPr>
+          <w:rFonts w:ascii="Calibri" w:hAnsi="Calibri"/>
+        </w:rPr>
       </w:r>
       <w:r>
         <w:br w:type="page"/>
@@ -1792,10 +1811,14 @@
       <w:pPr>
         <w:pStyle w:val="Heading1"/>
         <w:spacing w:before="0" w:after="200"/>
-        <w:rPr/>
-      </w:pPr>
-      <w:r>
-        <w:rPr/>
+        <w:rPr>
+          <w:rFonts w:ascii="Calibri" w:hAnsi="Calibri"/>
+        </w:rPr>
+      </w:pPr>
+      <w:r>
+        <w:rPr>
+          <w:rFonts w:ascii="Calibri" w:hAnsi="Calibri"/>
+        </w:rPr>
         <w:t>Calidad de Presentación</w:t>
       </w:r>
     </w:p>
@@ -1803,10 +1826,14 @@
       <w:pPr>
         <w:pStyle w:val="normal1"/>
         <w:spacing w:before="0" w:after="200"/>
-        <w:rPr/>
-      </w:pPr>
-      <w:r>
-        <w:rPr/>
+        <w:rPr>
+          <w:rFonts w:ascii="Calibri" w:hAnsi="Calibri"/>
+        </w:rPr>
+      </w:pPr>
+      <w:r>
+        <w:rPr>
+          <w:rFonts w:ascii="Calibri" w:hAnsi="Calibri"/>
+        </w:rPr>
         <w:t>Informe Estructurado y Profesional:</w:t>
         <w:br/>
         <w:br/>
@@ -1817,10 +1844,14 @@
       <w:pPr>
         <w:pStyle w:val="normal1"/>
         <w:spacing w:before="0" w:after="200"/>
-        <w:rPr/>
-      </w:pPr>
-      <w:r>
-        <w:rPr/>
+        <w:rPr>
+          <w:rFonts w:ascii="Calibri" w:hAnsi="Calibri"/>
+        </w:rPr>
+      </w:pPr>
+      <w:r>
+        <w:rPr>
+          <w:rFonts w:ascii="Calibri" w:hAnsi="Calibri"/>
+        </w:rPr>
         <w:br/>
         <w:t>Los informes cumplen con las normas de redacción y formato profesional, con fuentes adecuadas, márgenes consistentes y un estilo uniforme. Esto facilita la lectura y comprensión por parte de los stakeholders, asegurando que la información esté accesible y fácil de seguir, sin importar el nivel técnico del lector.</w:t>
       </w:r>
@@ -1829,10 +1860,14 @@
       <w:pPr>
         <w:pStyle w:val="normal1"/>
         <w:spacing w:before="0" w:after="200"/>
-        <w:rPr/>
-      </w:pPr>
-      <w:r>
-        <w:rPr/>
+        <w:rPr>
+          <w:rFonts w:ascii="Calibri" w:hAnsi="Calibri"/>
+        </w:rPr>
+      </w:pPr>
+      <w:r>
+        <w:rPr>
+          <w:rFonts w:ascii="Calibri" w:hAnsi="Calibri"/>
+        </w:rPr>
         <w:br/>
         <w:t>Definición Clara de Elementos Técnicos:</w:t>
         <w:br/>
@@ -1846,10 +1881,14 @@
       <w:pPr>
         <w:pStyle w:val="normal1"/>
         <w:spacing w:before="0" w:after="200"/>
-        <w:rPr/>
-      </w:pPr>
-      <w:r>
-        <w:rPr/>
+        <w:rPr>
+          <w:rFonts w:ascii="Calibri" w:hAnsi="Calibri"/>
+        </w:rPr>
+      </w:pPr>
+      <w:r>
+        <w:rPr>
+          <w:rFonts w:ascii="Calibri" w:hAnsi="Calibri"/>
+        </w:rPr>
         <w:br/>
         <w:t>Conformidad con los Indicadores de Calidad:</w:t>
         <w:br/>
@@ -1864,10 +1903,14 @@
       <w:pPr>
         <w:pStyle w:val="Heading1"/>
         <w:spacing w:before="0" w:after="200"/>
-        <w:rPr/>
-      </w:pPr>
-      <w:r>
-        <w:rPr/>
+        <w:rPr>
+          <w:rFonts w:ascii="Calibri" w:hAnsi="Calibri"/>
+        </w:rPr>
+      </w:pPr>
+      <w:r>
+        <w:rPr>
+          <w:rFonts w:ascii="Calibri" w:hAnsi="Calibri"/>
+        </w:rPr>
         <w:t>Competencias Técnicas</w:t>
       </w:r>
     </w:p>
@@ -1875,10 +1918,14 @@
       <w:pPr>
         <w:pStyle w:val="normal1"/>
         <w:spacing w:before="0" w:after="200"/>
-        <w:rPr/>
-      </w:pPr>
-      <w:r>
-        <w:rPr/>
+        <w:rPr>
+          <w:rFonts w:ascii="Calibri" w:hAnsi="Calibri"/>
+        </w:rPr>
+      </w:pPr>
+      <w:r>
+        <w:rPr>
+          <w:rFonts w:ascii="Calibri" w:hAnsi="Calibri"/>
+        </w:rPr>
         <w:t>Uso de Lenguaje Técnico Preciso y Adecuado:</w:t>
         <w:br/>
         <w:br/>
@@ -1889,10 +1936,14 @@
       <w:pPr>
         <w:pStyle w:val="normal1"/>
         <w:spacing w:before="0" w:after="200"/>
-        <w:rPr/>
-      </w:pPr>
-      <w:r>
-        <w:rPr/>
+        <w:rPr>
+          <w:rFonts w:ascii="Calibri" w:hAnsi="Calibri"/>
+        </w:rPr>
+      </w:pPr>
+      <w:r>
+        <w:rPr>
+          <w:rFonts w:ascii="Calibri" w:hAnsi="Calibri"/>
+        </w:rPr>
         <w:br/>
         <w:t>Además de la precisión en los términos, se han respetado las normas de redacción técnica, eliminando ambigüedades y asegurando que todos los elementos se describan de forma clara y concisa. Esto permite que los documentos sean comprensibles para personas tanto técnicas como no técnicas.</w:t>
       </w:r>
@@ -1901,10 +1952,14 @@
       <w:pPr>
         <w:pStyle w:val="normal1"/>
         <w:spacing w:before="0" w:after="200"/>
-        <w:rPr/>
-      </w:pPr>
-      <w:r>
-        <w:rPr/>
+        <w:rPr>
+          <w:rFonts w:ascii="Calibri" w:hAnsi="Calibri"/>
+        </w:rPr>
+      </w:pPr>
+      <w:r>
+        <w:rPr>
+          <w:rFonts w:ascii="Calibri" w:hAnsi="Calibri"/>
+        </w:rPr>
         <w:br/>
         <w:t>Definición y Descripción de Componentes Técnicos:</w:t>
         <w:br/>
@@ -1916,10 +1971,14 @@
       <w:pPr>
         <w:pStyle w:val="normal1"/>
         <w:spacing w:before="0" w:after="200"/>
-        <w:rPr/>
-      </w:pPr>
-      <w:r>
-        <w:rPr/>
+        <w:rPr>
+          <w:rFonts w:ascii="Calibri" w:hAnsi="Calibri"/>
+        </w:rPr>
+      </w:pPr>
+      <w:r>
+        <w:rPr>
+          <w:rFonts w:ascii="Calibri" w:hAnsi="Calibri"/>
+        </w:rPr>
         <w:br/>
         <w:t>Se mencionan las tecnologías empleadas (Node.js, PostgreSQL, Flutter, entre otras), explicando cómo cada herramienta y decisión técnica contribuye a los objetivos del proyecto. Esta precisión permite a los stakeholders entender cómo cada componente técnico contribuye al valor general del sistema.</w:t>
       </w:r>
@@ -1928,10 +1987,14 @@
       <w:pPr>
         <w:pStyle w:val="normal1"/>
         <w:spacing w:before="0" w:after="200"/>
-        <w:rPr/>
-      </w:pPr>
-      <w:r>
-        <w:rPr/>
+        <w:rPr>
+          <w:rFonts w:ascii="Calibri" w:hAnsi="Calibri"/>
+        </w:rPr>
+      </w:pPr>
+      <w:r>
+        <w:rPr>
+          <w:rFonts w:ascii="Calibri" w:hAnsi="Calibri"/>
+        </w:rPr>
         <w:br/>
         <w:t>Conformidad con los Indicadores de Calidad Técnica:</w:t>
         <w:br/>
@@ -1946,10 +2009,14 @@
       <w:pPr>
         <w:pStyle w:val="Heading1"/>
         <w:spacing w:before="0" w:after="200"/>
-        <w:rPr/>
-      </w:pPr>
-      <w:r>
-        <w:rPr/>
+        <w:rPr>
+          <w:rFonts w:ascii="Calibri" w:hAnsi="Calibri"/>
+        </w:rPr>
+      </w:pPr>
+      <w:r>
+        <w:rPr>
+          <w:rFonts w:ascii="Calibri" w:hAnsi="Calibri"/>
+        </w:rPr>
         <w:t>Pautas de Evaluación y Definition of Done (DoD)</w:t>
       </w:r>
     </w:p>
@@ -1957,10 +2024,14 @@
       <w:pPr>
         <w:pStyle w:val="normal1"/>
         <w:spacing w:before="0" w:after="200"/>
-        <w:rPr/>
-      </w:pPr>
-      <w:r>
-        <w:rPr/>
+        <w:rPr>
+          <w:rFonts w:ascii="Calibri" w:hAnsi="Calibri"/>
+        </w:rPr>
+      </w:pPr>
+      <w:r>
+        <w:rPr>
+          <w:rFonts w:ascii="Calibri" w:hAnsi="Calibri"/>
+        </w:rPr>
         <w:t>En el proyecto MediConecta, la Definition of Done (DoD) establece criterios de completitud que aseguran la calidad en cada entrega, integrando procesos de revisión, pruebas exhaustivas y cumplimiento de estándares de accesibilidad. MediConecta ha sido desarrollado sobre una base tecnológica robusta que incluye un backend en Node.js y Express, una base de datos en PostgreSQL, y un frontend en Flutter para asegurar la accesibilidad y facilidad de uso tanto en dispositivos móviles como en la web. A continuación, se detallan los criterios y procesos que conforman la DoD, garantizando que el proyecto cumpla con los objetivos de funcionalidad, accesibilidad y rendimiento.</w:t>
         <w:br/>
         <w:br/>
@@ -1971,10 +2042,14 @@
       <w:pPr>
         <w:pStyle w:val="normal1"/>
         <w:spacing w:before="0" w:after="200"/>
-        <w:rPr/>
-      </w:pPr>
-      <w:r>
-        <w:rPr/>
+        <w:rPr>
+          <w:rFonts w:ascii="Calibri" w:hAnsi="Calibri"/>
+        </w:rPr>
+      </w:pPr>
+      <w:r>
+        <w:rPr>
+          <w:rFonts w:ascii="Calibri" w:hAnsi="Calibri"/>
+        </w:rPr>
         <w:br/>
         <w:t>Pruebas Unitarias y de Integración:</w:t>
         <w:br/>
@@ -1988,10 +2063,14 @@
       <w:pPr>
         <w:pStyle w:val="normal1"/>
         <w:spacing w:before="0" w:after="200"/>
-        <w:rPr/>
-      </w:pPr>
-      <w:r>
-        <w:rPr/>
+        <w:rPr>
+          <w:rFonts w:ascii="Calibri" w:hAnsi="Calibri"/>
+        </w:rPr>
+      </w:pPr>
+      <w:r>
+        <w:rPr>
+          <w:rFonts w:ascii="Calibri" w:hAnsi="Calibri"/>
+        </w:rPr>
         <w:br/>
         <w:t>Revisión de Código (Code Review):</w:t>
         <w:br/>
@@ -2005,10 +2084,14 @@
       <w:pPr>
         <w:pStyle w:val="normal1"/>
         <w:spacing w:before="0" w:after="200"/>
-        <w:rPr/>
-      </w:pPr>
-      <w:r>
-        <w:rPr/>
+        <w:rPr>
+          <w:rFonts w:ascii="Calibri" w:hAnsi="Calibri"/>
+        </w:rPr>
+      </w:pPr>
+      <w:r>
+        <w:rPr>
+          <w:rFonts w:ascii="Calibri" w:hAnsi="Calibri"/>
+        </w:rPr>
         <w:br/>
         <w:t>Validación de Usuarios y Pruebas de Aceptación:</w:t>
         <w:br/>
@@ -2022,10 +2105,14 @@
       <w:pPr>
         <w:pStyle w:val="normal1"/>
         <w:spacing w:before="0" w:after="200"/>
-        <w:rPr/>
-      </w:pPr>
-      <w:r>
-        <w:rPr/>
+        <w:rPr>
+          <w:rFonts w:ascii="Calibri" w:hAnsi="Calibri"/>
+        </w:rPr>
+      </w:pPr>
+      <w:r>
+        <w:rPr>
+          <w:rFonts w:ascii="Calibri" w:hAnsi="Calibri"/>
+        </w:rPr>
         <w:br/>
         <w:t>Documentación Técnica y del Usuario:</w:t>
         <w:br/>
@@ -2039,10 +2126,14 @@
       <w:pPr>
         <w:pStyle w:val="normal1"/>
         <w:spacing w:before="0" w:after="200"/>
-        <w:rPr/>
-      </w:pPr>
-      <w:r>
-        <w:rPr/>
+        <w:rPr>
+          <w:rFonts w:ascii="Calibri" w:hAnsi="Calibri"/>
+        </w:rPr>
+      </w:pPr>
+      <w:r>
+        <w:rPr>
+          <w:rFonts w:ascii="Calibri" w:hAnsi="Calibri"/>
+        </w:rPr>
         <w:br/>
         <w:t>Guías del Usuario y FAQs: Documentación para el usuario final, con guías paso a paso para agendar citas, usar el reconocimiento de voz, y gestionar indicadores de salud. Estos documentos están diseñados especialmente para usuarios adultos mayores, con instrucciones claras y un diseño accesible.</w:t>
       </w:r>
@@ -2051,10 +2142,14 @@
       <w:pPr>
         <w:pStyle w:val="normal1"/>
         <w:spacing w:before="0" w:after="200"/>
-        <w:rPr/>
-      </w:pPr>
-      <w:r>
-        <w:rPr/>
+        <w:rPr>
+          <w:rFonts w:ascii="Calibri" w:hAnsi="Calibri"/>
+        </w:rPr>
+      </w:pPr>
+      <w:r>
+        <w:rPr>
+          <w:rFonts w:ascii="Calibri" w:hAnsi="Calibri"/>
+        </w:rPr>
         <w:br/>
         <w:t>Cumplimiento de Estándares de Accesibilidad:</w:t>
         <w:br/>
@@ -2066,10 +2161,14 @@
       <w:pPr>
         <w:pStyle w:val="normal1"/>
         <w:spacing w:before="0" w:after="200"/>
-        <w:rPr/>
-      </w:pPr>
-      <w:r>
-        <w:rPr/>
+        <w:rPr>
+          <w:rFonts w:ascii="Calibri" w:hAnsi="Calibri"/>
+        </w:rPr>
+      </w:pPr>
+      <w:r>
+        <w:rPr>
+          <w:rFonts w:ascii="Calibri" w:hAnsi="Calibri"/>
+        </w:rPr>
         <w:br/>
         <w:t>El sistema de comandos de voz también cumple con altos estándares de accesibilidad, permitiendo a los usuarios ejecutar acciones clave mediante voz. Esto se integra con herramientas NLP (Natural Language Processing), como Dialogflow, para interpretar comandos de manera precisa y en tiempo real, haciendo que la plataforma sea accesible incluso para usuarios con limitaciones en el uso de dispositivos táctiles.</w:t>
       </w:r>
@@ -2078,10 +2177,14 @@
       <w:pPr>
         <w:pStyle w:val="normal1"/>
         <w:spacing w:before="0" w:after="200"/>
-        <w:rPr/>
-      </w:pPr>
-      <w:r>
-        <w:rPr/>
+        <w:rPr>
+          <w:rFonts w:ascii="Calibri" w:hAnsi="Calibri"/>
+        </w:rPr>
+      </w:pPr>
+      <w:r>
+        <w:rPr>
+          <w:rFonts w:ascii="Calibri" w:hAnsi="Calibri"/>
+        </w:rPr>
         <w:br/>
         <w:t>Evaluación de Seguridad y Privacidad de los Datos:</w:t>
         <w:br/>
@@ -2093,10 +2196,14 @@
       <w:pPr>
         <w:pStyle w:val="normal1"/>
         <w:spacing w:before="0" w:after="200"/>
-        <w:rPr/>
-      </w:pPr>
-      <w:r>
-        <w:rPr/>
+        <w:rPr>
+          <w:rFonts w:ascii="Calibri" w:hAnsi="Calibri"/>
+        </w:rPr>
+      </w:pPr>
+      <w:r>
+        <w:rPr>
+          <w:rFonts w:ascii="Calibri" w:hAnsi="Calibri"/>
+        </w:rPr>
         <w:br/>
         <w:t>Además, se ejecutan pruebas de seguridad para identificar y prevenir vulnerabilidades en el sistema, como ataques de inyección SQL en PostgreSQL y amenazas de XSS (Cross-Site Scripting) en las interfaces de usuario.</w:t>
       </w:r>
@@ -2105,10 +2212,14 @@
       <w:pPr>
         <w:pStyle w:val="normal1"/>
         <w:spacing w:before="0" w:after="200"/>
-        <w:rPr/>
-      </w:pPr>
-      <w:r>
-        <w:rPr/>
+        <w:rPr>
+          <w:rFonts w:ascii="Calibri" w:hAnsi="Calibri"/>
+        </w:rPr>
+      </w:pPr>
+      <w:r>
+        <w:rPr>
+          <w:rFonts w:ascii="Calibri" w:hAnsi="Calibri"/>
+        </w:rPr>
         <w:br/>
         <w:t>Enfoque de Calidad</w:t>
       </w:r>
@@ -2117,10 +2228,14 @@
       <w:pPr>
         <w:pStyle w:val="normal1"/>
         <w:spacing w:before="0" w:after="200"/>
-        <w:rPr/>
-      </w:pPr>
-      <w:r>
-        <w:rPr/>
+        <w:rPr>
+          <w:rFonts w:ascii="Calibri" w:hAnsi="Calibri"/>
+        </w:rPr>
+      </w:pPr>
+      <w:r>
+        <w:rPr>
+          <w:rFonts w:ascii="Calibri" w:hAnsi="Calibri"/>
+        </w:rPr>
         <w:br/>
         <w:t>El enfoque de calidad en MediConecta se centra en garantizar una experiencia de usuario robusta, accesible y segura, manteniendo altos estándares técnicos y de usabilidad. La Definition of Done asegura que cada entrega no solo cumpla con los requisitos funcionales, sino también con un nivel de calidad que respalde la seguridad, accesibilidad y satisfacción de los usuarios. Este enfoque iterativo permite que cada funcionalidad sea evaluada y perfeccionada, logrando un producto final confiable y de alto impacto en el ámbito de la salud​</w:t>
       </w:r>
@@ -2132,10 +2247,14 @@
       <w:pPr>
         <w:pStyle w:val="Heading1"/>
         <w:spacing w:before="0" w:after="200"/>
-        <w:rPr/>
-      </w:pPr>
-      <w:r>
-        <w:rPr/>
+        <w:rPr>
+          <w:rFonts w:ascii="Calibri" w:hAnsi="Calibri"/>
+        </w:rPr>
+      </w:pPr>
+      <w:r>
+        <w:rPr>
+          <w:rFonts w:ascii="Calibri" w:hAnsi="Calibri"/>
+        </w:rPr>
         <w:t>Planificación Futura</w:t>
       </w:r>
     </w:p>
@@ -2143,20 +2262,28 @@
       <w:pPr>
         <w:pStyle w:val="normal1"/>
         <w:spacing w:before="0" w:after="200"/>
-        <w:rPr/>
-      </w:pPr>
-      <w:r>
-        <w:rPr/>
+        <w:rPr>
+          <w:rFonts w:ascii="Calibri" w:hAnsi="Calibri"/>
+        </w:rPr>
+      </w:pPr>
+      <w:r>
+        <w:rPr>
+          <w:rFonts w:ascii="Calibri" w:hAnsi="Calibri"/>
+        </w:rPr>
       </w:r>
     </w:p>
     <w:p>
       <w:pPr>
         <w:pStyle w:val="normal1"/>
         <w:spacing w:before="0" w:after="200"/>
-        <w:rPr/>
-      </w:pPr>
-      <w:r>
-        <w:rPr/>
+        <w:rPr>
+          <w:rFonts w:ascii="Calibri" w:hAnsi="Calibri"/>
+        </w:rPr>
+      </w:pPr>
+      <w:r>
+        <w:rPr>
+          <w:rFonts w:ascii="Calibri" w:hAnsi="Calibri"/>
+        </w:rPr>
         <w:t>El Product Roadmap Técnico de MediConecta establece una guía detallada para las fases restantes del proyecto, enfocándose en pruebas finales, despliegue y mantenimiento. La planificación sigue una estructura clara que asegura que cada paso cumpla con los objetivos de accesibilidad, rendimiento y seguridad establecidos desde el inicio. Las siguientes etapas abarcan pruebas exhaustivas, optimización y soporte continuo, asegurando que la plataforma esté completamente funcional y lista para su uso en entornos reales.</w:t>
         <w:br/>
         <w:br/>
@@ -2172,10 +2299,14 @@
       <w:pPr>
         <w:pStyle w:val="normal1"/>
         <w:spacing w:before="0" w:after="200"/>
-        <w:rPr/>
-      </w:pPr>
-      <w:r>
-        <w:rPr/>
+        <w:rPr>
+          <w:rFonts w:ascii="Calibri" w:hAnsi="Calibri"/>
+        </w:rPr>
+      </w:pPr>
+      <w:r>
+        <w:rPr>
+          <w:rFonts w:ascii="Calibri" w:hAnsi="Calibri"/>
+        </w:rPr>
         <w:br/>
         <w:t>Actividades:</w:t>
         <w:br/>
@@ -2190,10 +2321,14 @@
       <w:pPr>
         <w:pStyle w:val="normal1"/>
         <w:spacing w:before="0" w:after="200"/>
-        <w:rPr/>
-      </w:pPr>
-      <w:r>
-        <w:rPr/>
+        <w:rPr>
+          <w:rFonts w:ascii="Calibri" w:hAnsi="Calibri"/>
+        </w:rPr>
+      </w:pPr>
+      <w:r>
+        <w:rPr>
+          <w:rFonts w:ascii="Calibri" w:hAnsi="Calibri"/>
+        </w:rPr>
         <w:br/>
         <w:t>Fase de Optimización y Ajustes (Semana 7):</w:t>
         <w:br/>
@@ -2226,10 +2361,14 @@
       <w:pPr>
         <w:pStyle w:val="normal1"/>
         <w:spacing w:before="0" w:after="200"/>
-        <w:rPr/>
-      </w:pPr>
-      <w:r>
-        <w:rPr/>
+        <w:rPr>
+          <w:rFonts w:ascii="Calibri" w:hAnsi="Calibri"/>
+        </w:rPr>
+      </w:pPr>
+      <w:r>
+        <w:rPr>
+          <w:rFonts w:ascii="Calibri" w:hAnsi="Calibri"/>
+        </w:rPr>
         <w:br/>
         <w:t>Fase de Mantenimiento y Mejora Continua (Semanas 9-12):</w:t>
         <w:br/>
@@ -2241,10 +2380,14 @@
       <w:pPr>
         <w:pStyle w:val="normal1"/>
         <w:spacing w:before="0" w:after="200"/>
-        <w:rPr/>
-      </w:pPr>
-      <w:r>
-        <w:rPr/>
+        <w:rPr>
+          <w:rFonts w:ascii="Calibri" w:hAnsi="Calibri"/>
+        </w:rPr>
+      </w:pPr>
+      <w:r>
+        <w:rPr>
+          <w:rFonts w:ascii="Calibri" w:hAnsi="Calibri"/>
+        </w:rPr>
         <w:br/>
         <w:t>Actividades:</w:t>
         <w:br/>
@@ -2259,10 +2402,14 @@
       <w:pPr>
         <w:pStyle w:val="normal1"/>
         <w:spacing w:before="0" w:after="200"/>
-        <w:rPr/>
-      </w:pPr>
-      <w:r>
-        <w:rPr/>
+        <w:rPr>
+          <w:rFonts w:ascii="Calibri" w:hAnsi="Calibri"/>
+        </w:rPr>
+      </w:pPr>
+      <w:r>
+        <w:rPr>
+          <w:rFonts w:ascii="Calibri" w:hAnsi="Calibri"/>
+        </w:rPr>
         <w:br/>
         <w:t>Actualización de Documentación y Entrenamiento a Usuarios:</w:t>
         <w:br/>
@@ -2276,10 +2423,14 @@
       <w:pPr>
         <w:pStyle w:val="normal1"/>
         <w:spacing w:before="0" w:after="200"/>
-        <w:rPr/>
-      </w:pPr>
-      <w:r>
-        <w:rPr/>
+        <w:rPr>
+          <w:rFonts w:ascii="Calibri" w:hAnsi="Calibri"/>
+        </w:rPr>
+      </w:pPr>
+      <w:r>
+        <w:rPr>
+          <w:rFonts w:ascii="Calibri" w:hAnsi="Calibri"/>
+        </w:rPr>
         <w:t>Conclusión</w:t>
         <w:br/>
         <w:t>El Product Roadmap Técnico de MediConecta asegura que la plataforma esté completamente lista para su uso real, cumpliendo con los requisitos técnicos, de accesibilidad y de seguridad que exige un sistema de salud. Cada fase es revisada y optimizada para garantizar un producto final estable, accesible y adaptado a las necesidades de sus usuarios</w:t>
@@ -2289,10 +2440,14 @@
       <w:pPr>
         <w:pStyle w:val="Heading1"/>
         <w:spacing w:before="0" w:after="200"/>
-        <w:rPr/>
-      </w:pPr>
-      <w:r>
-        <w:rPr/>
+        <w:rPr>
+          <w:rFonts w:ascii="Calibri" w:hAnsi="Calibri"/>
+        </w:rPr>
+      </w:pPr>
+      <w:r>
+        <w:rPr>
+          <w:rFonts w:ascii="Calibri" w:hAnsi="Calibri"/>
+        </w:rPr>
       </w:r>
       <w:r>
         <w:br w:type="page"/>
@@ -2302,10 +2457,14 @@
       <w:pPr>
         <w:pStyle w:val="Heading1"/>
         <w:spacing w:before="0" w:after="200"/>
-        <w:rPr/>
-      </w:pPr>
-      <w:r>
-        <w:rPr/>
+        <w:rPr>
+          <w:rFonts w:ascii="Calibri" w:hAnsi="Calibri"/>
+        </w:rPr>
+      </w:pPr>
+      <w:r>
+        <w:rPr>
+          <w:rFonts w:ascii="Calibri" w:hAnsi="Calibri"/>
+        </w:rPr>
         <w:t>Conclusión del Informe</w:t>
       </w:r>
     </w:p>
@@ -2313,10 +2472,28 @@
       <w:pPr>
         <w:pStyle w:val="normal1"/>
         <w:spacing w:before="0" w:after="200"/>
-        <w:rPr/>
-      </w:pPr>
-      <w:r>
-        <w:rPr/>
+        <w:rPr>
+          <w:rFonts w:ascii="Calibri" w:hAnsi="Calibri"/>
+        </w:rPr>
+      </w:pPr>
+      <w:r>
+        <w:rPr>
+          <w:rFonts w:ascii="Calibri" w:hAnsi="Calibri"/>
+        </w:rPr>
+      </w:r>
+    </w:p>
+    <w:p>
+      <w:pPr>
+        <w:pStyle w:val="normal1"/>
+        <w:spacing w:before="0" w:after="200"/>
+        <w:rPr>
+          <w:rFonts w:ascii="Calibri" w:hAnsi="Calibri"/>
+        </w:rPr>
+      </w:pPr>
+      <w:r>
+        <w:rPr>
+          <w:rFonts w:ascii="Calibri" w:hAnsi="Calibri"/>
+        </w:rPr>
         <w:t>El desarrollo de MediConecta representa un avance significativo en la creación de una plataforma de salud accesible e inclusiva, diseñada para facilitar la gestión de la salud de adultos mayores, personas con discapacidad y apoyar el trabajo de profesionales de la salud. A lo largo de este informe, hemos documentado los distintos aspectos del proyecto, incluyendo la metodología ágil Scrum empleada, los criterios de calidad y las competencias técnicas aplicadas, así como el progreso alcanzado en cada fase del desarrollo.</w:t>
         <w:br/>
         <w:br/>
@@ -3546,6 +3723,14 @@
     <w:qFormat/>
     <w:rPr/>
   </w:style>
+  <w:style w:type="character" w:styleId="InternetLink3">
+    <w:name w:val="Internet Link3"/>
+    <w:qFormat/>
+    <w:rPr>
+      <w:color w:val="000080"/>
+      <w:u w:val="single"/>
+    </w:rPr>
+  </w:style>
   <w:style w:type="character" w:styleId="Hyperlink">
     <w:name w:val="Hyperlink"/>
     <w:rPr>
